--- a/基于Android平台的人脸识别身份认证系统的设计与实现.docx
+++ b/基于Android平台的人脸识别身份认证系统的设计与实现.docx
@@ -5375,14 +5375,7 @@
           <w:rFonts w:hint="eastAsia"/>
           <w:szCs w:val="24"/>
         </w:rPr>
-        <w:t>年代左右</w:t>
-      </w:r>
-      <w:r>
-        <w:rPr>
-          <w:rFonts w:hint="eastAsia"/>
-          <w:szCs w:val="24"/>
-        </w:rPr>
-        <w:t>，逐渐有人开始了</w:t>
+        <w:t>年代左右，逐渐有人开始了</w:t>
       </w:r>
       <w:r>
         <w:rPr>
@@ -6015,14 +6008,7 @@
           <w:rFonts w:hint="eastAsia"/>
           <w:szCs w:val="24"/>
         </w:rPr>
-        <w:t>结构</w:t>
-      </w:r>
-      <w:r>
-        <w:rPr>
-          <w:rFonts w:hint="eastAsia"/>
-          <w:szCs w:val="24"/>
-        </w:rPr>
-        <w:t>、</w:t>
+        <w:t>结构、</w:t>
       </w:r>
       <w:r>
         <w:rPr>
@@ -6245,21 +6231,7 @@
           <w:rFonts w:hint="eastAsia"/>
           <w:szCs w:val="24"/>
         </w:rPr>
-        <w:t>人通过</w:t>
-      </w:r>
-      <w:r>
-        <w:rPr>
-          <w:rFonts w:hint="eastAsia"/>
-          <w:szCs w:val="24"/>
-        </w:rPr>
-        <w:t>基于人脸特征</w:t>
-      </w:r>
-      <w:r>
-        <w:rPr>
-          <w:rFonts w:hint="eastAsia"/>
-          <w:szCs w:val="24"/>
-        </w:rPr>
-        <w:t>创建一个</w:t>
+        <w:t>人通过基于人脸特征创建一个</w:t>
       </w:r>
       <w:r>
         <w:rPr>
@@ -7068,21 +7040,7 @@
           <w:rFonts w:hint="eastAsia"/>
           <w:szCs w:val="24"/>
         </w:rPr>
-        <w:t>二</w:t>
-      </w:r>
-      <w:r>
-        <w:rPr>
-          <w:rFonts w:hint="eastAsia"/>
-          <w:szCs w:val="24"/>
-        </w:rPr>
-        <w:t>分类器</w:t>
-      </w:r>
-      <w:r>
-        <w:rPr>
-          <w:rFonts w:hint="eastAsia"/>
-          <w:szCs w:val="24"/>
-        </w:rPr>
-        <w:t>来判断是否为人脸</w:t>
+        <w:t>二分类器来判断是否为人脸</w:t>
       </w:r>
       <w:r>
         <w:rPr>
@@ -7159,14 +7117,7 @@
           <w:rFonts w:hint="eastAsia"/>
           <w:szCs w:val="24"/>
         </w:rPr>
-        <w:t>提高分类器的准确率</w:t>
-      </w:r>
-      <w:r>
-        <w:rPr>
-          <w:rFonts w:hint="eastAsia"/>
-          <w:szCs w:val="24"/>
-        </w:rPr>
-        <w:t>和</w:t>
+        <w:t>提高分类器的准确率和</w:t>
       </w:r>
       <w:r>
         <w:rPr>
@@ -9240,14 +9191,7 @@
           <w:rFonts w:hint="eastAsia"/>
           <w:szCs w:val="24"/>
         </w:rPr>
-        <w:t>年代末</w:t>
-      </w:r>
-      <w:r>
-        <w:rPr>
-          <w:rFonts w:hint="eastAsia"/>
-          <w:szCs w:val="24"/>
-        </w:rPr>
-        <w:t>就已经有人提出了</w:t>
+        <w:t>年代末就已经有人提出了</w:t>
       </w:r>
       <w:r>
         <w:rPr>
@@ -10112,21 +10056,7 @@
           <w:rFonts w:hint="eastAsia"/>
           <w:szCs w:val="24"/>
         </w:rPr>
-        <w:t>的最优超平面、凸二次规划、</w:t>
-      </w:r>
-      <w:r>
-        <w:rPr>
-          <w:rFonts w:hint="eastAsia"/>
-          <w:szCs w:val="24"/>
-        </w:rPr>
-        <w:t>核函数、</w:t>
-      </w:r>
-      <w:r>
-        <w:rPr>
-          <w:rFonts w:hint="eastAsia"/>
-          <w:szCs w:val="24"/>
-        </w:rPr>
-        <w:t>松弛变量</w:t>
+        <w:t>的最优超平面、凸二次规划、核函数、松弛变量</w:t>
       </w:r>
       <w:r>
         <w:rPr>
@@ -10833,8 +10763,6 @@
         </w:rPr>
         <w:t>手机</w:t>
       </w:r>
-      <w:bookmarkStart w:id="3" w:name="_GoBack"/>
-      <w:bookmarkEnd w:id="3"/>
       <w:r>
         <w:rPr>
           <w:rFonts w:hint="eastAsia"/>
@@ -10882,7 +10810,7 @@
       <w:pPr>
         <w:pStyle w:val="ab"/>
       </w:pPr>
-      <w:bookmarkStart w:id="4" w:name="_Toc510706617"/>
+      <w:bookmarkStart w:id="3" w:name="_Toc510706617"/>
       <w:r>
         <w:t xml:space="preserve">1.3  </w:t>
       </w:r>
@@ -10892,7 +10820,7 @@
         </w:rPr>
         <w:t>本文主要研究内容与组织结构</w:t>
       </w:r>
-      <w:bookmarkEnd w:id="4"/>
+      <w:bookmarkEnd w:id="3"/>
     </w:p>
     <w:p>
       <w:pPr>
@@ -10932,14 +10860,28 @@
           <w:rFonts w:hint="eastAsia"/>
           <w:szCs w:val="24"/>
         </w:rPr>
-        <w:t>了人脸识别的算法，以</w:t>
-      </w:r>
-      <w:r>
-        <w:rPr>
-          <w:rFonts w:hint="eastAsia"/>
-          <w:szCs w:val="24"/>
-        </w:rPr>
-        <w:t>及研究的算法在</w:t>
+        <w:t>了人脸</w:t>
+      </w:r>
+      <w:r>
+        <w:rPr>
+          <w:rFonts w:hint="eastAsia"/>
+          <w:szCs w:val="24"/>
+        </w:rPr>
+        <w:t>检测和人脸</w:t>
+      </w:r>
+      <w:r>
+        <w:rPr>
+          <w:rFonts w:hint="eastAsia"/>
+          <w:szCs w:val="24"/>
+        </w:rPr>
+        <w:t>识别的算法，以</w:t>
+      </w:r>
+      <w:r>
+        <w:rPr>
+          <w:rFonts w:hint="eastAsia"/>
+          <w:szCs w:val="24"/>
+        </w:rPr>
+        <w:t>及算法在</w:t>
       </w:r>
       <w:r>
         <w:rPr>
@@ -10960,7 +10902,7 @@
           <w:rFonts w:hint="eastAsia"/>
           <w:szCs w:val="24"/>
         </w:rPr>
-        <w:t>实现。</w:t>
+        <w:t>实现。</w:t>
       </w:r>
     </w:p>
     <w:p>
@@ -10983,21 +10925,112 @@
           <w:rFonts w:hint="eastAsia"/>
           <w:szCs w:val="24"/>
         </w:rPr>
-        <w:t>图像的预处理方案进行了介绍，使得原始图像轮廓更加清晰分明，对</w:t>
-      </w:r>
-      <w:r>
-        <w:rPr>
-          <w:rFonts w:hint="eastAsia"/>
-          <w:szCs w:val="24"/>
-        </w:rPr>
-        <w:t>比度更强，</w:t>
-      </w:r>
-      <w:r>
-        <w:rPr>
-          <w:rFonts w:hint="eastAsia"/>
-          <w:szCs w:val="24"/>
-        </w:rPr>
-        <w:t>首先对彩色图像的进行灰度归一化处理，为了减少曝光的对图像带来</w:t>
+        <w:t>图像预处理</w:t>
+      </w:r>
+      <w:r>
+        <w:rPr>
+          <w:rFonts w:hint="eastAsia"/>
+          <w:szCs w:val="24"/>
+        </w:rPr>
+        <w:t>算法</w:t>
+      </w:r>
+      <w:r>
+        <w:rPr>
+          <w:rFonts w:hint="eastAsia"/>
+          <w:szCs w:val="24"/>
+        </w:rPr>
+        <w:t>进行了介绍</w:t>
+      </w:r>
+      <w:r>
+        <w:rPr>
+          <w:rFonts w:hint="eastAsia"/>
+          <w:szCs w:val="24"/>
+        </w:rPr>
+        <w:t>和研究</w:t>
+      </w:r>
+      <w:r>
+        <w:rPr>
+          <w:rFonts w:hint="eastAsia"/>
+          <w:szCs w:val="24"/>
+        </w:rPr>
+        <w:t>，</w:t>
+      </w:r>
+      <w:r>
+        <w:rPr>
+          <w:rFonts w:hint="eastAsia"/>
+          <w:szCs w:val="24"/>
+        </w:rPr>
+        <w:t>通过图像预处理算法</w:t>
+      </w:r>
+      <w:r>
+        <w:rPr>
+          <w:rFonts w:hint="eastAsia"/>
+          <w:szCs w:val="24"/>
+        </w:rPr>
+        <w:t>使得原始图像</w:t>
+      </w:r>
+      <w:r>
+        <w:rPr>
+          <w:rFonts w:hint="eastAsia"/>
+          <w:szCs w:val="24"/>
+        </w:rPr>
+        <w:t>的</w:t>
+      </w:r>
+      <w:r>
+        <w:rPr>
+          <w:rFonts w:hint="eastAsia"/>
+          <w:szCs w:val="24"/>
+        </w:rPr>
+        <w:t>轮廓更加清晰分明，对</w:t>
+      </w:r>
+      <w:r>
+        <w:rPr>
+          <w:rFonts w:hint="eastAsia"/>
+          <w:szCs w:val="24"/>
+        </w:rPr>
+        <w:t>比度更强</w:t>
+      </w:r>
+      <w:r>
+        <w:rPr>
+          <w:rFonts w:hint="eastAsia"/>
+          <w:szCs w:val="24"/>
+        </w:rPr>
+        <w:t>。</w:t>
+      </w:r>
+      <w:r>
+        <w:rPr>
+          <w:rFonts w:hint="eastAsia"/>
+          <w:szCs w:val="24"/>
+        </w:rPr>
+        <w:t>首先对</w:t>
+      </w:r>
+      <w:r>
+        <w:rPr>
+          <w:rFonts w:hint="eastAsia"/>
+          <w:szCs w:val="24"/>
+        </w:rPr>
+        <w:t>原始</w:t>
+      </w:r>
+      <w:r>
+        <w:rPr>
+          <w:rFonts w:hint="eastAsia"/>
+          <w:szCs w:val="24"/>
+        </w:rPr>
+        <w:t>图像进行灰度归一化处理，为了减少</w:t>
+      </w:r>
+      <w:r>
+        <w:rPr>
+          <w:rFonts w:hint="eastAsia"/>
+          <w:szCs w:val="24"/>
+        </w:rPr>
+        <w:t>光照和其他因素</w:t>
+      </w:r>
+      <w:r>
+        <w:rPr>
+          <w:rFonts w:hint="eastAsia"/>
+          <w:szCs w:val="24"/>
+        </w:rPr>
+        <w:t>对图像带来</w:t>
       </w:r>
       <w:r>
         <w:rPr>
@@ -11011,37 +11044,49 @@
           <w:rFonts w:hint="eastAsia"/>
           <w:szCs w:val="24"/>
         </w:rPr>
-        <w:t>灰度化后的图像还要进行直方图均衡化的处理，通过直方图均衡</w:t>
-      </w:r>
-      <w:proofErr w:type="gramStart"/>
-      <w:r>
-        <w:rPr>
-          <w:rFonts w:hint="eastAsia"/>
-          <w:szCs w:val="24"/>
-        </w:rPr>
-        <w:t>化这</w:t>
-      </w:r>
-      <w:r>
-        <w:rPr>
-          <w:rFonts w:hint="eastAsia"/>
-          <w:szCs w:val="24"/>
-        </w:rPr>
-        <w:t>种</w:t>
-      </w:r>
-      <w:proofErr w:type="gramEnd"/>
-      <w:r>
-        <w:rPr>
-          <w:rFonts w:hint="eastAsia"/>
-          <w:szCs w:val="24"/>
-        </w:rPr>
-        <w:t>修正方</w:t>
-      </w:r>
-      <w:r>
-        <w:rPr>
-          <w:rFonts w:hint="eastAsia"/>
-          <w:szCs w:val="24"/>
-        </w:rPr>
-        <w:t>式，图像的会更加清晰柔和，最后介绍了图像平滑方案来减弱噪声。</w:t>
+        <w:t>灰度化后的图像还要进行直方图均衡化处理，直方图均衡化</w:t>
+      </w:r>
+      <w:r>
+        <w:rPr>
+          <w:rFonts w:hint="eastAsia"/>
+          <w:szCs w:val="24"/>
+        </w:rPr>
+        <w:t>处理后</w:t>
+      </w:r>
+      <w:r>
+        <w:rPr>
+          <w:rFonts w:hint="eastAsia"/>
+          <w:szCs w:val="24"/>
+        </w:rPr>
+        <w:t>，图像会更加清晰柔和，最后介绍了</w:t>
+      </w:r>
+      <w:r>
+        <w:rPr>
+          <w:rFonts w:hint="eastAsia"/>
+          <w:szCs w:val="24"/>
+        </w:rPr>
+        <w:t>几种</w:t>
+      </w:r>
+      <w:r>
+        <w:rPr>
+          <w:rFonts w:hint="eastAsia"/>
+          <w:szCs w:val="24"/>
+        </w:rPr>
+        <w:t>图像</w:t>
+      </w:r>
+      <w:r>
+        <w:rPr>
+          <w:rFonts w:hint="eastAsia"/>
+          <w:szCs w:val="24"/>
+        </w:rPr>
+        <w:t>滤波的</w:t>
+      </w:r>
+      <w:r>
+        <w:rPr>
+          <w:rFonts w:hint="eastAsia"/>
+          <w:szCs w:val="24"/>
+        </w:rPr>
+        <w:t>方案来减弱噪声。</w:t>
       </w:r>
     </w:p>
     <w:p>
@@ -11064,7 +11109,35 @@
           <w:rFonts w:hint="eastAsia"/>
           <w:szCs w:val="24"/>
         </w:rPr>
-        <w:t>检测的概念和方法进行了介绍，通过设计人脸分类器的角度来介绍了</w:t>
+        <w:t>检测</w:t>
+      </w:r>
+      <w:r>
+        <w:rPr>
+          <w:rFonts w:hint="eastAsia"/>
+          <w:szCs w:val="24"/>
+        </w:rPr>
+        <w:t>算法</w:t>
+      </w:r>
+      <w:r>
+        <w:rPr>
+          <w:rFonts w:hint="eastAsia"/>
+          <w:szCs w:val="24"/>
+        </w:rPr>
+        <w:t>的概念进行了介绍，通过设计人脸</w:t>
+      </w:r>
+      <w:r>
+        <w:rPr>
+          <w:rFonts w:hint="eastAsia"/>
+          <w:szCs w:val="24"/>
+        </w:rPr>
+        <w:t>检测</w:t>
+      </w:r>
+      <w:r>
+        <w:rPr>
+          <w:rFonts w:hint="eastAsia"/>
+          <w:szCs w:val="24"/>
+        </w:rPr>
+        <w:t>分类器的角度来介绍了</w:t>
       </w:r>
       <w:r>
         <w:rPr>
@@ -11085,7 +11158,49 @@
           <w:rFonts w:hint="eastAsia"/>
           <w:szCs w:val="24"/>
         </w:rPr>
-        <w:t>法，分类器的设计是多个强分类器构成的级联分类器，并针对上</w:t>
+        <w:t>法。</w:t>
+      </w:r>
+      <w:r>
+        <w:rPr>
+          <w:rFonts w:hint="eastAsia"/>
+          <w:szCs w:val="24"/>
+        </w:rPr>
+        <w:t>由提取</w:t>
+      </w:r>
+      <w:r>
+        <w:rPr>
+          <w:rFonts w:hint="eastAsia"/>
+          <w:szCs w:val="24"/>
+        </w:rPr>
+        <w:t>的</w:t>
+      </w:r>
+      <w:r>
+        <w:rPr>
+          <w:rFonts w:hint="eastAsia"/>
+          <w:szCs w:val="24"/>
+        </w:rPr>
+        <w:t>Haar</w:t>
+      </w:r>
+      <w:r>
+        <w:rPr>
+          <w:rFonts w:hint="eastAsia"/>
+          <w:szCs w:val="24"/>
+        </w:rPr>
+        <w:t>特征</w:t>
+      </w:r>
+      <w:r>
+        <w:rPr>
+          <w:rFonts w:hint="eastAsia"/>
+          <w:szCs w:val="24"/>
+        </w:rPr>
+        <w:t>训练</w:t>
+      </w:r>
+      <w:r>
+        <w:rPr>
+          <w:rFonts w:hint="eastAsia"/>
+          <w:szCs w:val="24"/>
+        </w:rPr>
+        <w:t>弱分类器，由多个弱分类器构成</w:t>
       </w:r>
       <w:r>
         <w:rPr>
@@ -11093,65 +11208,63 @@
           <w:szCs w:val="24"/>
         </w:rPr>
         <w:lastRenderedPageBreak/>
-        <w:t>一次</w:t>
-      </w:r>
-      <w:r>
-        <w:rPr>
-          <w:rFonts w:hint="eastAsia"/>
-          <w:szCs w:val="24"/>
-        </w:rPr>
-        <w:t>的错误率调</w:t>
-      </w:r>
-      <w:r>
-        <w:rPr>
-          <w:rFonts w:hint="eastAsia"/>
-          <w:szCs w:val="24"/>
-        </w:rPr>
-        <w:t>整参数，而</w:t>
-      </w:r>
-      <w:proofErr w:type="gramStart"/>
-      <w:r>
-        <w:rPr>
-          <w:rFonts w:hint="eastAsia"/>
-          <w:szCs w:val="24"/>
-        </w:rPr>
-        <w:t>每个强</w:t>
-      </w:r>
-      <w:proofErr w:type="gramEnd"/>
-      <w:r>
-        <w:rPr>
-          <w:rFonts w:hint="eastAsia"/>
-          <w:szCs w:val="24"/>
-        </w:rPr>
-        <w:t>分类器是由多个弱分类器构成的，弱分类器则是由</w:t>
-      </w:r>
-      <w:r>
-        <w:rPr>
-          <w:rFonts w:hint="eastAsia"/>
-          <w:szCs w:val="24"/>
-        </w:rPr>
-        <w:t>挑选</w:t>
-      </w:r>
-      <w:r>
-        <w:rPr>
-          <w:rFonts w:hint="eastAsia"/>
-          <w:szCs w:val="24"/>
-        </w:rPr>
-        <w:t>的</w:t>
-      </w:r>
-      <w:r>
-        <w:rPr>
-          <w:rFonts w:hint="eastAsia"/>
-          <w:szCs w:val="24"/>
-        </w:rPr>
-        <w:t>Haar</w:t>
-      </w:r>
-      <w:r>
-        <w:rPr>
-          <w:rFonts w:hint="eastAsia"/>
-          <w:szCs w:val="24"/>
-        </w:rPr>
-        <w:t>特征训练得到的。</w:t>
+        <w:t>强分类器，</w:t>
+      </w:r>
+      <w:r>
+        <w:rPr>
+          <w:rFonts w:hint="eastAsia"/>
+          <w:szCs w:val="24"/>
+        </w:rPr>
+        <w:t>通过多个强分类器构成</w:t>
+      </w:r>
+      <w:r>
+        <w:rPr>
+          <w:rFonts w:hint="eastAsia"/>
+          <w:szCs w:val="24"/>
+        </w:rPr>
+        <w:t>级联分类器，并</w:t>
+      </w:r>
+      <w:r>
+        <w:rPr>
+          <w:rFonts w:hint="eastAsia"/>
+          <w:szCs w:val="24"/>
+        </w:rPr>
+        <w:t>且</w:t>
+      </w:r>
+      <w:r>
+        <w:rPr>
+          <w:rFonts w:hint="eastAsia"/>
+          <w:szCs w:val="24"/>
+        </w:rPr>
+        <w:t>针对上一次</w:t>
+      </w:r>
+      <w:r>
+        <w:rPr>
+          <w:rFonts w:hint="eastAsia"/>
+          <w:szCs w:val="24"/>
+        </w:rPr>
+        <w:t>的错误</w:t>
+      </w:r>
+      <w:r>
+        <w:rPr>
+          <w:rFonts w:hint="eastAsia"/>
+          <w:szCs w:val="24"/>
+        </w:rPr>
+        <w:t>调</w:t>
+      </w:r>
+      <w:r>
+        <w:rPr>
+          <w:rFonts w:hint="eastAsia"/>
+          <w:szCs w:val="24"/>
+        </w:rPr>
+        <w:t>整参数，最终得到人脸检测分类器</w:t>
+      </w:r>
+      <w:r>
+        <w:rPr>
+          <w:rFonts w:hint="eastAsia"/>
+          <w:szCs w:val="24"/>
+        </w:rPr>
+        <w:t>。</w:t>
       </w:r>
     </w:p>
     <w:p>
@@ -11174,21 +11287,91 @@
           <w:rFonts w:hint="eastAsia"/>
           <w:szCs w:val="24"/>
         </w:rPr>
-        <w:t>提取方法进行了介绍，为了降低图像的维数，提取出关键特征信息，</w:t>
-      </w:r>
-      <w:r>
-        <w:rPr>
-          <w:rFonts w:hint="eastAsia"/>
-          <w:szCs w:val="24"/>
-        </w:rPr>
-        <w:t>从而提髙下一步分类识别</w:t>
-      </w:r>
-      <w:r>
-        <w:rPr>
-          <w:rFonts w:hint="eastAsia"/>
-          <w:szCs w:val="24"/>
-        </w:rPr>
-        <w:t>的速度和准确率，需要对人脸区域进行特征提取，着重</w:t>
+        <w:t>提取</w:t>
+      </w:r>
+      <w:r>
+        <w:rPr>
+          <w:rFonts w:hint="eastAsia"/>
+          <w:szCs w:val="24"/>
+        </w:rPr>
+        <w:t>算法</w:t>
+      </w:r>
+      <w:r>
+        <w:rPr>
+          <w:rFonts w:hint="eastAsia"/>
+          <w:szCs w:val="24"/>
+        </w:rPr>
+        <w:t>进行了介绍，</w:t>
+      </w:r>
+      <w:r>
+        <w:rPr>
+          <w:rFonts w:hint="eastAsia"/>
+          <w:szCs w:val="24"/>
+        </w:rPr>
+        <w:t>对人脸区域进行特征提取，可以有效的</w:t>
+      </w:r>
+      <w:r>
+        <w:rPr>
+          <w:rFonts w:hint="eastAsia"/>
+          <w:szCs w:val="24"/>
+        </w:rPr>
+        <w:t>降低</w:t>
+      </w:r>
+      <w:r>
+        <w:rPr>
+          <w:rFonts w:hint="eastAsia"/>
+          <w:szCs w:val="24"/>
+        </w:rPr>
+        <w:t>人脸</w:t>
+      </w:r>
+      <w:r>
+        <w:rPr>
+          <w:rFonts w:hint="eastAsia"/>
+          <w:szCs w:val="24"/>
+        </w:rPr>
+        <w:t>图像的维数，提取出</w:t>
+      </w:r>
+      <w:r>
+        <w:rPr>
+          <w:rFonts w:hint="eastAsia"/>
+          <w:szCs w:val="24"/>
+        </w:rPr>
+        <w:t>人脸</w:t>
+      </w:r>
+      <w:r>
+        <w:rPr>
+          <w:rFonts w:hint="eastAsia"/>
+          <w:szCs w:val="24"/>
+        </w:rPr>
+        <w:t>关键特征信息，</w:t>
+      </w:r>
+      <w:r>
+        <w:rPr>
+          <w:rFonts w:hint="eastAsia"/>
+          <w:szCs w:val="24"/>
+        </w:rPr>
+        <w:t>从而提髙下一步</w:t>
+      </w:r>
+      <w:r>
+        <w:rPr>
+          <w:rFonts w:hint="eastAsia"/>
+          <w:szCs w:val="24"/>
+        </w:rPr>
+        <w:t>分类器</w:t>
+      </w:r>
+      <w:r>
+        <w:rPr>
+          <w:rFonts w:hint="eastAsia"/>
+          <w:szCs w:val="24"/>
+        </w:rPr>
+        <w:t>分类识别</w:t>
+      </w:r>
+      <w:r>
+        <w:rPr>
+          <w:rFonts w:hint="eastAsia"/>
+          <w:szCs w:val="24"/>
+        </w:rPr>
+        <w:t>的效率和准确率。这里重点</w:t>
       </w:r>
       <w:r>
         <w:rPr>
@@ -11209,7 +11392,21 @@
           <w:rFonts w:hint="eastAsia"/>
           <w:szCs w:val="24"/>
         </w:rPr>
-        <w:t>的特征提取方案，对</w:t>
+        <w:t>的特征提取</w:t>
+      </w:r>
+      <w:r>
+        <w:rPr>
+          <w:rFonts w:hint="eastAsia"/>
+          <w:szCs w:val="24"/>
+        </w:rPr>
+        <w:t>算法</w:t>
+      </w:r>
+      <w:r>
+        <w:rPr>
+          <w:rFonts w:hint="eastAsia"/>
+          <w:szCs w:val="24"/>
+        </w:rPr>
+        <w:t>，对</w:t>
       </w:r>
       <w:r>
         <w:rPr>
@@ -11223,7 +11420,42 @@
           <w:rFonts w:hint="eastAsia"/>
           <w:szCs w:val="24"/>
         </w:rPr>
-        <w:t>变换的原理进行了介绍，引出</w:t>
+        <w:t>变换的原理</w:t>
+      </w:r>
+      <w:r>
+        <w:rPr>
+          <w:rFonts w:hint="eastAsia"/>
+          <w:szCs w:val="24"/>
+        </w:rPr>
+        <w:t>做了简单的</w:t>
+      </w:r>
+      <w:r>
+        <w:rPr>
+          <w:rFonts w:hint="eastAsia"/>
+          <w:szCs w:val="24"/>
+        </w:rPr>
+        <w:t>介绍，</w:t>
+      </w:r>
+      <w:r>
+        <w:rPr>
+          <w:rFonts w:hint="eastAsia"/>
+          <w:szCs w:val="24"/>
+        </w:rPr>
+        <w:t>并</w:t>
+      </w:r>
+      <w:r>
+        <w:rPr>
+          <w:rFonts w:hint="eastAsia"/>
+          <w:szCs w:val="24"/>
+        </w:rPr>
+        <w:t>详细</w:t>
+      </w:r>
+      <w:r>
+        <w:rPr>
+          <w:rFonts w:hint="eastAsia"/>
+          <w:szCs w:val="24"/>
+        </w:rPr>
+        <w:t>描述了</w:t>
       </w:r>
       <w:r>
         <w:rPr>
@@ -11237,28 +11469,21 @@
           <w:rFonts w:hint="eastAsia"/>
           <w:szCs w:val="24"/>
         </w:rPr>
-        <w:t>算</w:t>
-      </w:r>
-      <w:r>
-        <w:rPr>
-          <w:rFonts w:hint="eastAsia"/>
-          <w:szCs w:val="24"/>
-        </w:rPr>
-        <w:t>法并描述了</w:t>
-      </w:r>
-      <w:r>
-        <w:rPr>
-          <w:rFonts w:hint="eastAsia"/>
-          <w:szCs w:val="24"/>
-        </w:rPr>
-        <w:t>PCA</w:t>
-      </w:r>
-      <w:r>
-        <w:rPr>
-          <w:rFonts w:hint="eastAsia"/>
-          <w:szCs w:val="24"/>
-        </w:rPr>
-        <w:t>特征提取的过程。</w:t>
+        <w:t>特征提取的</w:t>
+      </w:r>
+      <w:r>
+        <w:rPr>
+          <w:rFonts w:hint="eastAsia"/>
+          <w:szCs w:val="24"/>
+        </w:rPr>
+        <w:t>几个</w:t>
+      </w:r>
+      <w:r>
+        <w:rPr>
+          <w:rFonts w:hint="eastAsia"/>
+          <w:szCs w:val="24"/>
+        </w:rPr>
+        <w:t>过程。</w:t>
       </w:r>
     </w:p>
     <w:p>
@@ -11281,21 +11506,77 @@
           <w:rFonts w:hint="eastAsia"/>
           <w:szCs w:val="24"/>
         </w:rPr>
-        <w:t>的分类鉴别进行了介绍，介绍了人脸分类鉴别的概念，介绍了常见的</w:t>
-      </w:r>
-      <w:r>
-        <w:rPr>
-          <w:rFonts w:hint="eastAsia"/>
-          <w:szCs w:val="24"/>
-        </w:rPr>
-        <w:t>几种分类器基</w:t>
-      </w:r>
-      <w:r>
-        <w:rPr>
-          <w:rFonts w:hint="eastAsia"/>
-          <w:szCs w:val="24"/>
-        </w:rPr>
-        <w:t>本概念和原理。重点</w:t>
+        <w:t>识别</w:t>
+      </w:r>
+      <w:r>
+        <w:rPr>
+          <w:rFonts w:hint="eastAsia"/>
+          <w:szCs w:val="24"/>
+        </w:rPr>
+        <w:t>的概念和</w:t>
+      </w:r>
+      <w:r>
+        <w:rPr>
+          <w:rFonts w:hint="eastAsia"/>
+          <w:szCs w:val="24"/>
+        </w:rPr>
+        <w:t>分类算法</w:t>
+      </w:r>
+      <w:r>
+        <w:rPr>
+          <w:rFonts w:hint="eastAsia"/>
+          <w:szCs w:val="24"/>
+        </w:rPr>
+        <w:t>进行了介绍，</w:t>
+      </w:r>
+      <w:r>
+        <w:rPr>
+          <w:rFonts w:hint="eastAsia"/>
+          <w:szCs w:val="24"/>
+        </w:rPr>
+        <w:t>重点</w:t>
+      </w:r>
+      <w:r>
+        <w:rPr>
+          <w:rFonts w:hint="eastAsia"/>
+          <w:szCs w:val="24"/>
+        </w:rPr>
+        <w:t>介绍了常见的</w:t>
+      </w:r>
+      <w:r>
+        <w:rPr>
+          <w:rFonts w:hint="eastAsia"/>
+          <w:szCs w:val="24"/>
+        </w:rPr>
+        <w:t>几种</w:t>
+      </w:r>
+      <w:r>
+        <w:rPr>
+          <w:rFonts w:hint="eastAsia"/>
+          <w:szCs w:val="24"/>
+        </w:rPr>
+        <w:t>机器学习</w:t>
+      </w:r>
+      <w:r>
+        <w:rPr>
+          <w:rFonts w:hint="eastAsia"/>
+          <w:szCs w:val="24"/>
+        </w:rPr>
+        <w:t>分类器</w:t>
+      </w:r>
+      <w:r>
+        <w:rPr>
+          <w:rFonts w:hint="eastAsia"/>
+          <w:szCs w:val="24"/>
+        </w:rPr>
+        <w:t>算法的</w:t>
+      </w:r>
+      <w:r>
+        <w:rPr>
+          <w:rFonts w:hint="eastAsia"/>
+          <w:szCs w:val="24"/>
+        </w:rPr>
+        <w:t>概念和原理。重点</w:t>
       </w:r>
       <w:r>
         <w:rPr>
@@ -11346,7 +11627,49 @@
           <w:rFonts w:hint="eastAsia"/>
           <w:szCs w:val="24"/>
         </w:rPr>
-        <w:t>分类器算法。为了进一步提高人脸识别率，硏究了基于最</w:t>
+        <w:t>分类器算法。</w:t>
+      </w:r>
+      <w:r>
+        <w:rPr>
+          <w:rFonts w:hint="eastAsia"/>
+          <w:szCs w:val="24"/>
+        </w:rPr>
+        <w:t>通过分析人脸身份认证系统的使用场景和尽可能</w:t>
+      </w:r>
+      <w:r>
+        <w:rPr>
+          <w:rFonts w:hint="eastAsia"/>
+          <w:szCs w:val="24"/>
+        </w:rPr>
+        <w:t>提高人脸识别</w:t>
+      </w:r>
+      <w:r>
+        <w:rPr>
+          <w:rFonts w:hint="eastAsia"/>
+          <w:szCs w:val="24"/>
+        </w:rPr>
+        <w:t>准确</w:t>
+      </w:r>
+      <w:r>
+        <w:rPr>
+          <w:rFonts w:hint="eastAsia"/>
+          <w:szCs w:val="24"/>
+        </w:rPr>
+        <w:t>率，</w:t>
+      </w:r>
+      <w:r>
+        <w:rPr>
+          <w:rFonts w:hint="eastAsia"/>
+          <w:szCs w:val="24"/>
+        </w:rPr>
+        <w:t>提出了</w:t>
+      </w:r>
+      <w:r>
+        <w:rPr>
+          <w:rFonts w:hint="eastAsia"/>
+          <w:szCs w:val="24"/>
+        </w:rPr>
+        <w:t>基于最</w:t>
       </w:r>
       <w:r>
         <w:rPr>
@@ -11367,6 +11690,27 @@
           <w:rFonts w:hint="eastAsia"/>
           <w:szCs w:val="24"/>
         </w:rPr>
+        <w:t>（</w:t>
+      </w:r>
+      <w:r>
+        <w:rPr>
+          <w:rFonts w:hint="eastAsia"/>
+          <w:szCs w:val="24"/>
+        </w:rPr>
+        <w:t>KNN</w:t>
+      </w:r>
+      <w:r>
+        <w:rPr>
+          <w:rFonts w:hint="eastAsia"/>
+          <w:szCs w:val="24"/>
+        </w:rPr>
+        <w:t>）</w:t>
+      </w:r>
+      <w:r>
+        <w:rPr>
+          <w:rFonts w:hint="eastAsia"/>
+          <w:szCs w:val="24"/>
+        </w:rPr>
         <w:t>和支持</w:t>
       </w:r>
       <w:proofErr w:type="gramStart"/>
@@ -11390,6 +11734,27 @@
           <w:rFonts w:hint="eastAsia"/>
           <w:szCs w:val="24"/>
         </w:rPr>
+        <w:t>（</w:t>
+      </w:r>
+      <w:r>
+        <w:rPr>
+          <w:rFonts w:hint="eastAsia"/>
+          <w:szCs w:val="24"/>
+        </w:rPr>
+        <w:t>SVM</w:t>
+      </w:r>
+      <w:r>
+        <w:rPr>
+          <w:rFonts w:hint="eastAsia"/>
+          <w:szCs w:val="24"/>
+        </w:rPr>
+        <w:t>）</w:t>
+      </w:r>
+      <w:r>
+        <w:rPr>
+          <w:rFonts w:hint="eastAsia"/>
+          <w:szCs w:val="24"/>
+        </w:rPr>
         <w:t>相结合的分类器算法</w:t>
       </w:r>
       <w:r>
@@ -11397,7 +11762,35 @@
           <w:rFonts w:hint="eastAsia"/>
           <w:szCs w:val="24"/>
         </w:rPr>
-        <w:t>。实验表明，这种融合性分类器算法比</w:t>
+        <w:t>。</w:t>
+      </w:r>
+      <w:r>
+        <w:rPr>
+          <w:rFonts w:hint="eastAsia"/>
+          <w:szCs w:val="24"/>
+        </w:rPr>
+        <w:t>经过在一些公共数据集上的测试</w:t>
+      </w:r>
+      <w:r>
+        <w:rPr>
+          <w:rFonts w:hint="eastAsia"/>
+          <w:szCs w:val="24"/>
+        </w:rPr>
+        <w:t>，这种</w:t>
+      </w:r>
+      <w:r>
+        <w:rPr>
+          <w:rFonts w:hint="eastAsia"/>
+          <w:szCs w:val="24"/>
+        </w:rPr>
+        <w:t>相结合</w:t>
+      </w:r>
+      <w:r>
+        <w:rPr>
+          <w:rFonts w:hint="eastAsia"/>
+          <w:szCs w:val="24"/>
+        </w:rPr>
+        <w:t>分类器算法比</w:t>
       </w:r>
       <w:r>
         <w:rPr>
@@ -11411,28 +11804,72 @@
           <w:rFonts w:hint="eastAsia"/>
           <w:szCs w:val="24"/>
         </w:rPr>
-        <w:t>KNN</w:t>
-      </w:r>
-      <w:r>
-        <w:rPr>
-          <w:rFonts w:hint="eastAsia"/>
-          <w:szCs w:val="24"/>
-        </w:rPr>
-        <w:t>算法或单独使用</w:t>
-      </w:r>
-      <w:r>
-        <w:rPr>
-          <w:rFonts w:hint="eastAsia"/>
-          <w:szCs w:val="24"/>
-        </w:rPr>
-        <w:t>SVM</w:t>
-      </w:r>
-      <w:r>
-        <w:rPr>
-          <w:rFonts w:hint="eastAsia"/>
-          <w:szCs w:val="24"/>
-        </w:rPr>
-        <w:t>算法在人脸识别上具有更高的性能优势。</w:t>
+        <w:t>最</w:t>
+      </w:r>
+      <w:r>
+        <w:rPr>
+          <w:rFonts w:hint="eastAsia"/>
+          <w:szCs w:val="24"/>
+        </w:rPr>
+        <w:t>近邻</w:t>
+      </w:r>
+      <w:r>
+        <w:rPr>
+          <w:rFonts w:hint="eastAsia"/>
+          <w:szCs w:val="24"/>
+        </w:rPr>
+        <w:t>算法</w:t>
+      </w:r>
+      <w:r>
+        <w:rPr>
+          <w:rFonts w:hint="eastAsia"/>
+          <w:szCs w:val="24"/>
+        </w:rPr>
+        <w:t>或</w:t>
+      </w:r>
+      <w:r>
+        <w:rPr>
+          <w:rFonts w:hint="eastAsia"/>
+          <w:szCs w:val="24"/>
+        </w:rPr>
+        <w:t>支持</w:t>
+      </w:r>
+      <w:proofErr w:type="gramStart"/>
+      <w:r>
+        <w:rPr>
+          <w:rFonts w:hint="eastAsia"/>
+          <w:szCs w:val="24"/>
+        </w:rPr>
+        <w:t>向量机</w:t>
+      </w:r>
+      <w:r>
+        <w:rPr>
+          <w:rFonts w:hint="eastAsia"/>
+          <w:szCs w:val="24"/>
+        </w:rPr>
+        <w:t>算法</w:t>
+      </w:r>
+      <w:proofErr w:type="gramEnd"/>
+      <w:r>
+        <w:rPr>
+          <w:rFonts w:hint="eastAsia"/>
+          <w:szCs w:val="24"/>
+        </w:rPr>
+        <w:t>在人脸识别上具有更高的</w:t>
+      </w:r>
+      <w:r>
+        <w:rPr>
+          <w:rFonts w:hint="eastAsia"/>
+          <w:szCs w:val="24"/>
+        </w:rPr>
+        <w:t>准确率和</w:t>
+      </w:r>
+      <w:r>
+        <w:rPr>
+          <w:rFonts w:hint="eastAsia"/>
+          <w:szCs w:val="24"/>
+        </w:rPr>
+        <w:t>性能优势。</w:t>
       </w:r>
     </w:p>
     <w:p>
@@ -11448,14 +11885,44 @@
           <w:rFonts w:hint="eastAsia"/>
           <w:szCs w:val="24"/>
         </w:rPr>
-        <w:t>顺序介绍了本文应用</w:t>
-      </w:r>
-      <w:r>
-        <w:rPr>
-          <w:rFonts w:hint="eastAsia"/>
-          <w:szCs w:val="24"/>
-        </w:rPr>
-        <w:t>开发中所需要的几项技术：</w:t>
+        <w:t>顺序介绍了本文</w:t>
+      </w:r>
+      <w:r>
+        <w:rPr>
+          <w:rFonts w:hint="eastAsia"/>
+          <w:szCs w:val="24"/>
+        </w:rPr>
+        <w:t>整个人脸身份认证系统</w:t>
+      </w:r>
+      <w:r>
+        <w:rPr>
+          <w:rFonts w:hint="eastAsia"/>
+          <w:szCs w:val="24"/>
+        </w:rPr>
+        <w:t>开发中所</w:t>
+      </w:r>
+      <w:r>
+        <w:rPr>
+          <w:rFonts w:hint="eastAsia"/>
+          <w:szCs w:val="24"/>
+        </w:rPr>
+        <w:t>用到的</w:t>
+      </w:r>
+      <w:proofErr w:type="gramStart"/>
+      <w:r>
+        <w:rPr>
+          <w:rFonts w:hint="eastAsia"/>
+          <w:szCs w:val="24"/>
+        </w:rPr>
+        <w:t>的</w:t>
+      </w:r>
+      <w:proofErr w:type="gramEnd"/>
+      <w:r>
+        <w:rPr>
+          <w:rFonts w:hint="eastAsia"/>
+          <w:szCs w:val="24"/>
+        </w:rPr>
+        <w:t>几项技术：</w:t>
       </w:r>
       <w:r>
         <w:rPr>
@@ -11469,7 +11936,14 @@
           <w:rFonts w:hint="eastAsia"/>
           <w:szCs w:val="24"/>
         </w:rPr>
-        <w:t>核也技术、</w:t>
+        <w:t>开发核心</w:t>
+      </w:r>
+      <w:r>
+        <w:rPr>
+          <w:rFonts w:hint="eastAsia"/>
+          <w:szCs w:val="24"/>
+        </w:rPr>
+        <w:t>技术、</w:t>
       </w:r>
       <w:r>
         <w:rPr>
@@ -11511,14 +11985,28 @@
           <w:rFonts w:hint="eastAsia"/>
           <w:szCs w:val="24"/>
         </w:rPr>
-        <w:t>。然后分析了应用的功能、应用的架构、应用的实现和</w:t>
-      </w:r>
-      <w:r>
-        <w:rPr>
-          <w:rFonts w:hint="eastAsia"/>
-          <w:szCs w:val="24"/>
-        </w:rPr>
-        <w:t>实验</w:t>
+        <w:t>。然后分析了</w:t>
+      </w:r>
+      <w:r>
+        <w:rPr>
+          <w:rFonts w:hint="eastAsia"/>
+          <w:szCs w:val="24"/>
+        </w:rPr>
+        <w:t>整个系统</w:t>
+      </w:r>
+      <w:r>
+        <w:rPr>
+          <w:rFonts w:hint="eastAsia"/>
+          <w:szCs w:val="24"/>
+        </w:rPr>
+        <w:t>的功能、架构、实现和</w:t>
+      </w:r>
+      <w:r>
+        <w:rPr>
+          <w:rFonts w:hint="eastAsia"/>
+          <w:szCs w:val="24"/>
+        </w:rPr>
+        <w:t>测试</w:t>
       </w:r>
       <w:r>
         <w:rPr>
@@ -11605,42 +12093,77 @@
           <w:rFonts w:hint="eastAsia"/>
           <w:szCs w:val="24"/>
         </w:rPr>
-        <w:t>综述人脸识别的研究背景与意义、</w:t>
-      </w:r>
-      <w:r>
-        <w:rPr>
-          <w:rFonts w:hint="eastAsia"/>
-          <w:szCs w:val="24"/>
-        </w:rPr>
-        <w:t>Android</w:t>
-      </w:r>
-      <w:r>
-        <w:rPr>
-          <w:rFonts w:hint="eastAsia"/>
-          <w:szCs w:val="24"/>
-        </w:rPr>
-        <w:t>操作系统的发展与</w:t>
-      </w:r>
-      <w:r>
-        <w:rPr>
-          <w:rFonts w:hint="eastAsia"/>
-          <w:szCs w:val="24"/>
-        </w:rPr>
-        <w:t>现状，国内</w:t>
-      </w:r>
-      <w:r>
-        <w:rPr>
-          <w:rFonts w:hint="eastAsia"/>
-          <w:szCs w:val="24"/>
-        </w:rPr>
-        <w:t>外研究现状，包括人脸检测技术研究现状、特征提取技术研究现状、</w:t>
-      </w:r>
-      <w:r>
-        <w:rPr>
-          <w:rFonts w:hint="eastAsia"/>
-          <w:szCs w:val="24"/>
-        </w:rPr>
-        <w:t>人脸分类识别技术研究现状、</w:t>
+        <w:t>综述人脸</w:t>
+      </w:r>
+      <w:r>
+        <w:rPr>
+          <w:rFonts w:hint="eastAsia"/>
+          <w:szCs w:val="24"/>
+        </w:rPr>
+        <w:t>检测和</w:t>
+      </w:r>
+      <w:r>
+        <w:rPr>
+          <w:rFonts w:hint="eastAsia"/>
+          <w:szCs w:val="24"/>
+        </w:rPr>
+        <w:t>识别</w:t>
+      </w:r>
+      <w:r>
+        <w:rPr>
+          <w:rFonts w:hint="eastAsia"/>
+          <w:szCs w:val="24"/>
+        </w:rPr>
+        <w:t>技术</w:t>
+      </w:r>
+      <w:r>
+        <w:rPr>
+          <w:rFonts w:hint="eastAsia"/>
+          <w:szCs w:val="24"/>
+        </w:rPr>
+        <w:t>的研究背景与意义</w:t>
+      </w:r>
+      <w:r>
+        <w:rPr>
+          <w:rFonts w:hint="eastAsia"/>
+          <w:szCs w:val="24"/>
+        </w:rPr>
+        <w:t>，</w:t>
+      </w:r>
+      <w:r>
+        <w:rPr>
+          <w:rFonts w:hint="eastAsia"/>
+          <w:szCs w:val="24"/>
+        </w:rPr>
+        <w:t>国内</w:t>
+      </w:r>
+      <w:r>
+        <w:rPr>
+          <w:rFonts w:hint="eastAsia"/>
+          <w:szCs w:val="24"/>
+        </w:rPr>
+        <w:t>外研究现状</w:t>
+      </w:r>
+      <w:r>
+        <w:rPr>
+          <w:rFonts w:hint="eastAsia"/>
+          <w:szCs w:val="24"/>
+        </w:rPr>
+        <w:t>，</w:t>
+      </w:r>
+      <w:r>
+        <w:rPr>
+          <w:rFonts w:hint="eastAsia"/>
+          <w:szCs w:val="24"/>
+        </w:rPr>
+        <w:t>包括人脸检测技术研究现状、特征提取技术研究现状、</w:t>
+      </w:r>
+      <w:r>
+        <w:rPr>
+          <w:rFonts w:hint="eastAsia"/>
+          <w:szCs w:val="24"/>
+        </w:rPr>
+        <w:t>人脸识别技术研究现状、</w:t>
       </w:r>
       <w:r>
         <w:rPr>
@@ -11698,28 +12221,128 @@
           <w:rFonts w:hint="eastAsia"/>
           <w:szCs w:val="24"/>
         </w:rPr>
-        <w:t>章预处理。介绍了图像灰度化的方法；对直方图的均衡化方法进行了</w:t>
-      </w:r>
-      <w:r>
-        <w:rPr>
-          <w:rFonts w:hint="eastAsia"/>
-          <w:szCs w:val="24"/>
-        </w:rPr>
-        <w:t>详细的论述</w:t>
-      </w:r>
-      <w:r>
-        <w:rPr>
-          <w:rFonts w:hint="eastAsia"/>
-          <w:szCs w:val="24"/>
-        </w:rPr>
-        <w:t>，并说明该操作能够一定程度上解决人脸图像的光照问题：对图像平</w:t>
-      </w:r>
-      <w:r>
-        <w:rPr>
-          <w:rFonts w:hint="eastAsia"/>
-          <w:szCs w:val="24"/>
-        </w:rPr>
-        <w:t>滑进行了介绍。</w:t>
+        <w:t>章</w:t>
+      </w:r>
+      <w:r>
+        <w:rPr>
+          <w:rFonts w:hint="eastAsia"/>
+          <w:szCs w:val="24"/>
+        </w:rPr>
+        <w:t>图像</w:t>
+      </w:r>
+      <w:r>
+        <w:rPr>
+          <w:rFonts w:hint="eastAsia"/>
+          <w:szCs w:val="24"/>
+        </w:rPr>
+        <w:t>预处理。介绍了图像灰度化的</w:t>
+      </w:r>
+      <w:r>
+        <w:rPr>
+          <w:rFonts w:hint="eastAsia"/>
+          <w:szCs w:val="24"/>
+        </w:rPr>
+        <w:t>几种</w:t>
+      </w:r>
+      <w:r>
+        <w:rPr>
+          <w:rFonts w:hint="eastAsia"/>
+          <w:szCs w:val="24"/>
+        </w:rPr>
+        <w:t>方法</w:t>
+      </w:r>
+      <w:r>
+        <w:rPr>
+          <w:rFonts w:hint="eastAsia"/>
+          <w:szCs w:val="24"/>
+        </w:rPr>
+        <w:t>和优缺点</w:t>
+      </w:r>
+      <w:r>
+        <w:rPr>
+          <w:rFonts w:hint="eastAsia"/>
+          <w:szCs w:val="24"/>
+        </w:rPr>
+        <w:t>；对直方图的均衡化方法</w:t>
+      </w:r>
+      <w:r>
+        <w:rPr>
+          <w:rFonts w:hint="eastAsia"/>
+          <w:szCs w:val="24"/>
+        </w:rPr>
+        <w:t>和原理</w:t>
+      </w:r>
+      <w:r>
+        <w:rPr>
+          <w:rFonts w:hint="eastAsia"/>
+          <w:szCs w:val="24"/>
+        </w:rPr>
+        <w:t>进行了</w:t>
+      </w:r>
+      <w:r>
+        <w:rPr>
+          <w:rFonts w:hint="eastAsia"/>
+          <w:szCs w:val="24"/>
+        </w:rPr>
+        <w:t>详细的</w:t>
+      </w:r>
+      <w:r>
+        <w:rPr>
+          <w:rFonts w:hint="eastAsia"/>
+          <w:szCs w:val="24"/>
+        </w:rPr>
+        <w:t>介绍</w:t>
+      </w:r>
+      <w:r>
+        <w:rPr>
+          <w:rFonts w:hint="eastAsia"/>
+          <w:szCs w:val="24"/>
+        </w:rPr>
+        <w:t>，并说明该操作能够一定程度上解决人脸图像</w:t>
+      </w:r>
+      <w:r>
+        <w:rPr>
+          <w:rFonts w:hint="eastAsia"/>
+          <w:szCs w:val="24"/>
+        </w:rPr>
+        <w:t>识别过程中的</w:t>
+      </w:r>
+      <w:proofErr w:type="gramStart"/>
+      <w:r>
+        <w:rPr>
+          <w:rFonts w:hint="eastAsia"/>
+          <w:szCs w:val="24"/>
+        </w:rPr>
+        <w:t>的</w:t>
+      </w:r>
+      <w:proofErr w:type="gramEnd"/>
+      <w:r>
+        <w:rPr>
+          <w:rFonts w:hint="eastAsia"/>
+          <w:szCs w:val="24"/>
+        </w:rPr>
+        <w:t>光照问题：对图像</w:t>
+      </w:r>
+      <w:r>
+        <w:rPr>
+          <w:rFonts w:hint="eastAsia"/>
+          <w:szCs w:val="24"/>
+        </w:rPr>
+        <w:t>滤波的几种方式</w:t>
+      </w:r>
+      <w:r>
+        <w:rPr>
+          <w:rFonts w:hint="eastAsia"/>
+          <w:szCs w:val="24"/>
+        </w:rPr>
+        <w:t>进行了介绍</w:t>
+      </w:r>
+      <w:r>
+        <w:rPr>
+          <w:rFonts w:hint="eastAsia"/>
+          <w:szCs w:val="24"/>
+        </w:rPr>
+        <w:t>，并分析了优缺点。</w:t>
       </w:r>
     </w:p>
     <w:p>
@@ -11742,14 +12365,77 @@
           <w:rFonts w:hint="eastAsia"/>
           <w:szCs w:val="24"/>
         </w:rPr>
-        <w:t>章人脸检测和特征提取。本章主要人脸分类识别前的两块内容，首先</w:t>
-      </w:r>
-      <w:r>
-        <w:rPr>
-          <w:rFonts w:hint="eastAsia"/>
-          <w:szCs w:val="24"/>
-        </w:rPr>
-        <w:t>论述人脸检测</w:t>
+        <w:t>章人脸检测</w:t>
+      </w:r>
+      <w:r>
+        <w:rPr>
+          <w:rFonts w:hint="eastAsia"/>
+          <w:szCs w:val="24"/>
+        </w:rPr>
+        <w:t>与</w:t>
+      </w:r>
+      <w:r>
+        <w:rPr>
+          <w:rFonts w:hint="eastAsia"/>
+          <w:szCs w:val="24"/>
+        </w:rPr>
+        <w:t>特征提取。本章主要</w:t>
+      </w:r>
+      <w:r>
+        <w:rPr>
+          <w:rFonts w:hint="eastAsia"/>
+          <w:szCs w:val="24"/>
+        </w:rPr>
+        <w:t>介绍了</w:t>
+      </w:r>
+      <w:r>
+        <w:rPr>
+          <w:rFonts w:hint="eastAsia"/>
+          <w:szCs w:val="24"/>
+        </w:rPr>
+        <w:t>人脸分类识别前的</w:t>
+      </w:r>
+      <w:r>
+        <w:rPr>
+          <w:rFonts w:hint="eastAsia"/>
+          <w:szCs w:val="24"/>
+        </w:rPr>
+        <w:t>两部分</w:t>
+      </w:r>
+      <w:r>
+        <w:rPr>
+          <w:rFonts w:hint="eastAsia"/>
+          <w:szCs w:val="24"/>
+        </w:rPr>
+        <w:t>内容</w:t>
+      </w:r>
+      <w:r>
+        <w:rPr>
+          <w:rFonts w:hint="eastAsia"/>
+          <w:szCs w:val="24"/>
+        </w:rPr>
+        <w:t>。</w:t>
+      </w:r>
+      <w:r>
+        <w:rPr>
+          <w:rFonts w:hint="eastAsia"/>
+          <w:szCs w:val="24"/>
+        </w:rPr>
+        <w:t>首先</w:t>
+      </w:r>
+      <w:r>
+        <w:rPr>
+          <w:rFonts w:hint="eastAsia"/>
+          <w:szCs w:val="24"/>
+        </w:rPr>
+        <w:t>详细的说明了</w:t>
+      </w:r>
+      <w:r>
+        <w:rPr>
+          <w:rFonts w:hint="eastAsia"/>
+          <w:szCs w:val="24"/>
+        </w:rPr>
+        <w:t>人脸检测</w:t>
       </w:r>
       <w:r>
         <w:rPr>
@@ -11791,7 +12477,35 @@
           <w:rFonts w:hint="eastAsia"/>
           <w:szCs w:val="24"/>
         </w:rPr>
-        <w:t>的人脸检测算法的过程，然后论文了人脸特征提取</w:t>
+        <w:t>的人脸检测算法的</w:t>
+      </w:r>
+      <w:r>
+        <w:rPr>
+          <w:rFonts w:hint="eastAsia"/>
+          <w:szCs w:val="24"/>
+        </w:rPr>
+        <w:t>具体</w:t>
+      </w:r>
+      <w:r>
+        <w:rPr>
+          <w:rFonts w:hint="eastAsia"/>
+          <w:szCs w:val="24"/>
+        </w:rPr>
+        <w:t>过程，然后</w:t>
+      </w:r>
+      <w:r>
+        <w:rPr>
+          <w:rFonts w:hint="eastAsia"/>
+          <w:szCs w:val="24"/>
+        </w:rPr>
+        <w:t>介绍</w:t>
+      </w:r>
+      <w:r>
+        <w:rPr>
+          <w:rFonts w:hint="eastAsia"/>
+          <w:szCs w:val="24"/>
+        </w:rPr>
+        <w:t>了人脸特征提取</w:t>
       </w:r>
       <w:r>
         <w:rPr>
@@ -11826,7 +12540,21 @@
           <w:rFonts w:hint="eastAsia"/>
           <w:szCs w:val="24"/>
         </w:rPr>
-        <w:t>算法，阐述了</w:t>
+        <w:t>算法，</w:t>
+      </w:r>
+      <w:r>
+        <w:rPr>
+          <w:rFonts w:hint="eastAsia"/>
+          <w:szCs w:val="24"/>
+        </w:rPr>
+        <w:t>介绍</w:t>
+      </w:r>
+      <w:r>
+        <w:rPr>
+          <w:rFonts w:hint="eastAsia"/>
+          <w:szCs w:val="24"/>
+        </w:rPr>
+        <w:t>了</w:t>
       </w:r>
       <w:r>
         <w:rPr>
@@ -11840,130 +12568,7 @@
           <w:rFonts w:hint="eastAsia"/>
           <w:szCs w:val="24"/>
         </w:rPr>
-        <w:t>提取人脸特征的具体过程。第４</w:t>
-      </w:r>
-      <w:r>
-        <w:rPr>
-          <w:rFonts w:hint="eastAsia"/>
-          <w:szCs w:val="24"/>
-        </w:rPr>
-        <w:t>章人脸分类识别。本章首先论述常用的几个人脸分类器。</w:t>
-      </w:r>
-      <w:r>
-        <w:rPr>
-          <w:rFonts w:hint="eastAsia"/>
-          <w:szCs w:val="24"/>
-        </w:rPr>
-        <w:t>重点介绍了</w:t>
-      </w:r>
-      <w:r>
-        <w:rPr>
-          <w:rFonts w:hint="eastAsia"/>
-          <w:szCs w:val="24"/>
-        </w:rPr>
-        <w:t>KNN</w:t>
-      </w:r>
-      <w:r>
-        <w:rPr>
-          <w:rFonts w:hint="eastAsia"/>
-          <w:szCs w:val="24"/>
-        </w:rPr>
-        <w:t>分类器算法和支持</w:t>
-      </w:r>
-      <w:proofErr w:type="gramStart"/>
-      <w:r>
-        <w:rPr>
-          <w:rFonts w:hint="eastAsia"/>
-          <w:szCs w:val="24"/>
-        </w:rPr>
-        <w:t>向量机</w:t>
-      </w:r>
-      <w:proofErr w:type="gramEnd"/>
-      <w:r>
-        <w:rPr>
-          <w:rFonts w:hint="eastAsia"/>
-          <w:szCs w:val="24"/>
-        </w:rPr>
-        <w:t>分类器算法</w:t>
-      </w:r>
-      <w:r>
-        <w:rPr>
-          <w:rFonts w:hint="eastAsia"/>
-          <w:szCs w:val="24"/>
-        </w:rPr>
-        <w:t>，</w:t>
-      </w:r>
-      <w:r>
-        <w:rPr>
-          <w:rFonts w:hint="eastAsia"/>
-          <w:szCs w:val="24"/>
-        </w:rPr>
-        <w:t>并结合本系统</w:t>
-      </w:r>
-      <w:r>
-        <w:rPr>
-          <w:rFonts w:hint="eastAsia"/>
-          <w:szCs w:val="24"/>
-        </w:rPr>
-        <w:t>提出了一种</w:t>
-      </w:r>
-      <w:r>
-        <w:rPr>
-          <w:rFonts w:hint="eastAsia"/>
-          <w:szCs w:val="24"/>
-        </w:rPr>
-        <w:t>基于最</w:t>
-      </w:r>
-      <w:r>
-        <w:rPr>
-          <w:rFonts w:hint="eastAsia"/>
-          <w:szCs w:val="24"/>
-        </w:rPr>
-        <w:t>近邻</w:t>
-      </w:r>
-      <w:r>
-        <w:rPr>
-          <w:rFonts w:hint="eastAsia"/>
-          <w:szCs w:val="24"/>
-        </w:rPr>
-        <w:t>算法</w:t>
-      </w:r>
-      <w:r>
-        <w:rPr>
-          <w:rFonts w:hint="eastAsia"/>
-          <w:szCs w:val="24"/>
-        </w:rPr>
-        <w:t>和支持</w:t>
-      </w:r>
-      <w:proofErr w:type="gramStart"/>
-      <w:r>
-        <w:rPr>
-          <w:rFonts w:hint="eastAsia"/>
-          <w:szCs w:val="24"/>
-        </w:rPr>
-        <w:t>向量机</w:t>
-      </w:r>
-      <w:r>
-        <w:rPr>
-          <w:rFonts w:hint="eastAsia"/>
-          <w:szCs w:val="24"/>
-        </w:rPr>
-        <w:t>算法</w:t>
-      </w:r>
-      <w:proofErr w:type="gramEnd"/>
-      <w:r>
-        <w:rPr>
-          <w:rFonts w:hint="eastAsia"/>
-          <w:szCs w:val="24"/>
-        </w:rPr>
-        <w:t>相结合的分类器算法</w:t>
-      </w:r>
-      <w:r>
-        <w:rPr>
-          <w:rFonts w:hint="eastAsia"/>
-          <w:szCs w:val="24"/>
-        </w:rPr>
-        <w:t>。</w:t>
+        <w:t>提取人脸特征的具体过程。</w:t>
       </w:r>
     </w:p>
     <w:p>
@@ -11979,35 +12584,21 @@
           <w:rFonts w:hint="eastAsia"/>
           <w:szCs w:val="24"/>
         </w:rPr>
-        <w:t>第５章</w:t>
-      </w:r>
-      <w:r>
-        <w:rPr>
-          <w:rFonts w:hint="eastAsia"/>
-          <w:szCs w:val="24"/>
-        </w:rPr>
-        <w:t>Android</w:t>
-      </w:r>
-      <w:r>
-        <w:rPr>
-          <w:rFonts w:hint="eastAsia"/>
-          <w:szCs w:val="24"/>
-        </w:rPr>
-        <w:t>人脸识别系统的实现。本章首先论述</w:t>
-      </w:r>
-      <w:r>
-        <w:rPr>
-          <w:rFonts w:hint="eastAsia"/>
-          <w:szCs w:val="24"/>
-        </w:rPr>
-        <w:t>Android</w:t>
-      </w:r>
-      <w:r>
-        <w:rPr>
-          <w:rFonts w:hint="eastAsia"/>
-          <w:szCs w:val="24"/>
-        </w:rPr>
-        <w:t>端应用开发所</w:t>
+        <w:t>第４</w:t>
+      </w:r>
+      <w:r>
+        <w:rPr>
+          <w:rFonts w:hint="eastAsia"/>
+          <w:szCs w:val="24"/>
+        </w:rPr>
+        <w:t>章人脸分类识别。本章首先论述常用的几个人脸分类器。</w:t>
+      </w:r>
+      <w:r>
+        <w:rPr>
+          <w:rFonts w:hint="eastAsia"/>
+          <w:szCs w:val="24"/>
+        </w:rPr>
+        <w:t>重点介绍了</w:t>
       </w:r>
       <w:r>
         <w:rPr>
@@ -12015,130 +12606,125 @@
           <w:szCs w:val="24"/>
         </w:rPr>
         <w:lastRenderedPageBreak/>
-        <w:t>需的一些核也技术，包括</w:t>
-      </w:r>
-      <w:r>
-        <w:rPr>
-          <w:rFonts w:hint="eastAsia"/>
-          <w:szCs w:val="24"/>
-        </w:rPr>
-        <w:t>Android</w:t>
-      </w:r>
-      <w:r>
-        <w:rPr>
-          <w:rFonts w:hint="eastAsia"/>
-          <w:szCs w:val="24"/>
-        </w:rPr>
-        <w:t>核</w:t>
-      </w:r>
-      <w:r>
-        <w:rPr>
-          <w:rFonts w:hint="eastAsia"/>
-          <w:szCs w:val="24"/>
-        </w:rPr>
-        <w:t>心</w:t>
-      </w:r>
-      <w:r>
-        <w:rPr>
-          <w:rFonts w:hint="eastAsia"/>
-          <w:szCs w:val="24"/>
-        </w:rPr>
-        <w:t>技术、</w:t>
-      </w:r>
-      <w:r>
-        <w:rPr>
-          <w:rFonts w:hint="eastAsia"/>
-          <w:szCs w:val="24"/>
-        </w:rPr>
-        <w:t>JNI</w:t>
-      </w:r>
-      <w:r>
-        <w:rPr>
-          <w:rFonts w:hint="eastAsia"/>
-          <w:szCs w:val="24"/>
-        </w:rPr>
-        <w:t>技术、</w:t>
-      </w:r>
-      <w:r>
-        <w:rPr>
-          <w:rFonts w:hint="eastAsia"/>
-          <w:szCs w:val="24"/>
-        </w:rPr>
-        <w:t>OpenCV</w:t>
-      </w:r>
-      <w:r>
-        <w:rPr>
-          <w:rFonts w:hint="eastAsia"/>
-          <w:szCs w:val="24"/>
-        </w:rPr>
-        <w:t>函</w:t>
-      </w:r>
-      <w:r>
-        <w:rPr>
-          <w:rFonts w:hint="eastAsia"/>
-          <w:szCs w:val="24"/>
-        </w:rPr>
-        <w:t>数库、</w:t>
-      </w:r>
-      <w:r>
-        <w:rPr>
-          <w:rFonts w:hint="eastAsia"/>
-          <w:szCs w:val="24"/>
-        </w:rPr>
-        <w:t>NDK</w:t>
-      </w:r>
-      <w:r>
-        <w:rPr>
-          <w:rFonts w:hint="eastAsia"/>
-          <w:szCs w:val="24"/>
-        </w:rPr>
-        <w:t>；</w:t>
-      </w:r>
-      <w:r>
-        <w:rPr>
-          <w:rFonts w:hint="eastAsia"/>
-          <w:szCs w:val="24"/>
-        </w:rPr>
-        <w:t>分析了应用的功能、应用的架构、应用的编写实现，展示了结果。</w:t>
+        <w:t>KNN</w:t>
+      </w:r>
+      <w:r>
+        <w:rPr>
+          <w:rFonts w:hint="eastAsia"/>
+          <w:szCs w:val="24"/>
+        </w:rPr>
+        <w:t>分类器算法和支持</w:t>
+      </w:r>
+      <w:proofErr w:type="gramStart"/>
+      <w:r>
+        <w:rPr>
+          <w:rFonts w:hint="eastAsia"/>
+          <w:szCs w:val="24"/>
+        </w:rPr>
+        <w:t>向量机</w:t>
+      </w:r>
+      <w:proofErr w:type="gramEnd"/>
+      <w:r>
+        <w:rPr>
+          <w:rFonts w:hint="eastAsia"/>
+          <w:szCs w:val="24"/>
+        </w:rPr>
+        <w:t>分类器算法</w:t>
+      </w:r>
+      <w:r>
+        <w:rPr>
+          <w:rFonts w:hint="eastAsia"/>
+          <w:szCs w:val="24"/>
+        </w:rPr>
+        <w:t>，</w:t>
+      </w:r>
+      <w:r>
+        <w:rPr>
+          <w:rFonts w:hint="eastAsia"/>
+          <w:szCs w:val="24"/>
+        </w:rPr>
+        <w:t>并结合本系统</w:t>
+      </w:r>
+      <w:r>
+        <w:rPr>
+          <w:rFonts w:hint="eastAsia"/>
+          <w:szCs w:val="24"/>
+        </w:rPr>
+        <w:t>提出了一种</w:t>
+      </w:r>
+      <w:r>
+        <w:rPr>
+          <w:rFonts w:hint="eastAsia"/>
+          <w:szCs w:val="24"/>
+        </w:rPr>
+        <w:t>基于最</w:t>
+      </w:r>
+      <w:r>
+        <w:rPr>
+          <w:rFonts w:hint="eastAsia"/>
+          <w:szCs w:val="24"/>
+        </w:rPr>
+        <w:t>近邻</w:t>
+      </w:r>
+      <w:r>
+        <w:rPr>
+          <w:rFonts w:hint="eastAsia"/>
+          <w:szCs w:val="24"/>
+        </w:rPr>
+        <w:t>算法</w:t>
+      </w:r>
+      <w:r>
+        <w:rPr>
+          <w:rFonts w:hint="eastAsia"/>
+          <w:szCs w:val="24"/>
+        </w:rPr>
+        <w:t>和支持</w:t>
+      </w:r>
+      <w:proofErr w:type="gramStart"/>
+      <w:r>
+        <w:rPr>
+          <w:rFonts w:hint="eastAsia"/>
+          <w:szCs w:val="24"/>
+        </w:rPr>
+        <w:t>向量机</w:t>
+      </w:r>
+      <w:r>
+        <w:rPr>
+          <w:rFonts w:hint="eastAsia"/>
+          <w:szCs w:val="24"/>
+        </w:rPr>
+        <w:t>算法</w:t>
+      </w:r>
+      <w:proofErr w:type="gramEnd"/>
+      <w:r>
+        <w:rPr>
+          <w:rFonts w:hint="eastAsia"/>
+          <w:szCs w:val="24"/>
+        </w:rPr>
+        <w:t>相结合的分类器算法</w:t>
+      </w:r>
+      <w:r>
+        <w:rPr>
+          <w:rFonts w:hint="eastAsia"/>
+          <w:szCs w:val="24"/>
+        </w:rPr>
+        <w:t>。</w:t>
       </w:r>
     </w:p>
     <w:p>
       <w:pPr>
         <w:snapToGrid w:val="0"/>
-        <w:ind w:firstLine="425"/>
-        <w:rPr>
-          <w:szCs w:val="24"/>
-        </w:rPr>
-      </w:pPr>
-      <w:r>
-        <w:rPr>
-          <w:rFonts w:hint="eastAsia"/>
-          <w:szCs w:val="24"/>
-        </w:rPr>
-        <w:t>第６</w:t>
-      </w:r>
-      <w:proofErr w:type="gramStart"/>
-      <w:r>
-        <w:rPr>
-          <w:rFonts w:hint="eastAsia"/>
-          <w:szCs w:val="24"/>
-        </w:rPr>
-        <w:t>章总结</w:t>
-      </w:r>
-      <w:proofErr w:type="gramEnd"/>
-      <w:r>
-        <w:rPr>
-          <w:rFonts w:hint="eastAsia"/>
-          <w:szCs w:val="24"/>
-        </w:rPr>
-        <w:t>与</w:t>
-      </w:r>
-      <w:r>
-        <w:rPr>
-          <w:rFonts w:hint="eastAsia"/>
-          <w:szCs w:val="24"/>
-        </w:rPr>
-        <w:t>展望。总结了全文的工作内容，对基于</w:t>
+        <w:ind w:firstLine="480"/>
+        <w:rPr>
+          <w:szCs w:val="24"/>
+        </w:rPr>
+      </w:pPr>
+      <w:r>
+        <w:rPr>
+          <w:rFonts w:hint="eastAsia"/>
+          <w:szCs w:val="24"/>
+        </w:rPr>
+        <w:t>第５章</w:t>
       </w:r>
       <w:r>
         <w:rPr>
@@ -12152,14 +12738,189 @@
           <w:rFonts w:hint="eastAsia"/>
           <w:szCs w:val="24"/>
         </w:rPr>
-        <w:t>平台的人脸识</w:t>
-      </w:r>
-      <w:r>
-        <w:rPr>
-          <w:rFonts w:hint="eastAsia"/>
-          <w:szCs w:val="24"/>
-        </w:rPr>
-        <w:t>别应用的下一步研究给予展望。</w:t>
+        <w:t>人脸识别</w:t>
+      </w:r>
+      <w:r>
+        <w:rPr>
+          <w:rFonts w:hint="eastAsia"/>
+          <w:szCs w:val="24"/>
+        </w:rPr>
+        <w:t>身份认证</w:t>
+      </w:r>
+      <w:r>
+        <w:rPr>
+          <w:rFonts w:hint="eastAsia"/>
+          <w:szCs w:val="24"/>
+        </w:rPr>
+        <w:t>系统的实现。本章首先论述</w:t>
+      </w:r>
+      <w:r>
+        <w:rPr>
+          <w:rFonts w:hint="eastAsia"/>
+          <w:szCs w:val="24"/>
+        </w:rPr>
+        <w:t>Android</w:t>
+      </w:r>
+      <w:r>
+        <w:rPr>
+          <w:rFonts w:hint="eastAsia"/>
+          <w:szCs w:val="24"/>
+        </w:rPr>
+        <w:t>客户</w:t>
+      </w:r>
+      <w:r>
+        <w:rPr>
+          <w:rFonts w:hint="eastAsia"/>
+          <w:szCs w:val="24"/>
+        </w:rPr>
+        <w:t>端应用开发所</w:t>
+      </w:r>
+      <w:r>
+        <w:rPr>
+          <w:rFonts w:hint="eastAsia"/>
+          <w:szCs w:val="24"/>
+        </w:rPr>
+        <w:t>用到</w:t>
+      </w:r>
+      <w:r>
+        <w:rPr>
+          <w:rFonts w:hint="eastAsia"/>
+          <w:szCs w:val="24"/>
+        </w:rPr>
+        <w:t>的一些</w:t>
+      </w:r>
+      <w:r>
+        <w:rPr>
+          <w:rFonts w:hint="eastAsia"/>
+          <w:szCs w:val="24"/>
+        </w:rPr>
+        <w:t>核心</w:t>
+      </w:r>
+      <w:r>
+        <w:rPr>
+          <w:rFonts w:hint="eastAsia"/>
+          <w:szCs w:val="24"/>
+        </w:rPr>
+        <w:t>技术，包括</w:t>
+      </w:r>
+      <w:r>
+        <w:rPr>
+          <w:rFonts w:hint="eastAsia"/>
+          <w:szCs w:val="24"/>
+        </w:rPr>
+        <w:t>Android</w:t>
+      </w:r>
+      <w:r>
+        <w:rPr>
+          <w:rFonts w:hint="eastAsia"/>
+          <w:szCs w:val="24"/>
+        </w:rPr>
+        <w:t>开发者应用组件</w:t>
+      </w:r>
+      <w:r>
+        <w:rPr>
+          <w:rFonts w:hint="eastAsia"/>
+          <w:szCs w:val="24"/>
+        </w:rPr>
+        <w:t>、</w:t>
+      </w:r>
+      <w:r>
+        <w:rPr>
+          <w:rFonts w:hint="eastAsia"/>
+          <w:szCs w:val="24"/>
+        </w:rPr>
+        <w:t>JNI</w:t>
+      </w:r>
+      <w:r>
+        <w:rPr>
+          <w:rFonts w:hint="eastAsia"/>
+          <w:szCs w:val="24"/>
+        </w:rPr>
+        <w:t>技术、</w:t>
+      </w:r>
+      <w:r>
+        <w:rPr>
+          <w:rFonts w:hint="eastAsia"/>
+          <w:szCs w:val="24"/>
+        </w:rPr>
+        <w:t>OpenCV</w:t>
+      </w:r>
+      <w:r>
+        <w:rPr>
+          <w:rFonts w:hint="eastAsia"/>
+          <w:szCs w:val="24"/>
+        </w:rPr>
+        <w:t>函</w:t>
+      </w:r>
+      <w:r>
+        <w:rPr>
+          <w:rFonts w:hint="eastAsia"/>
+          <w:szCs w:val="24"/>
+        </w:rPr>
+        <w:t>数库、</w:t>
+      </w:r>
+      <w:r>
+        <w:rPr>
+          <w:rFonts w:hint="eastAsia"/>
+          <w:szCs w:val="24"/>
+        </w:rPr>
+        <w:t>NDK</w:t>
+      </w:r>
+      <w:r>
+        <w:rPr>
+          <w:rFonts w:hint="eastAsia"/>
+          <w:szCs w:val="24"/>
+        </w:rPr>
+        <w:t>；</w:t>
+      </w:r>
+      <w:r>
+        <w:rPr>
+          <w:rFonts w:hint="eastAsia"/>
+          <w:szCs w:val="24"/>
+        </w:rPr>
+        <w:t>分析了</w:t>
+      </w:r>
+      <w:r>
+        <w:rPr>
+          <w:rFonts w:hint="eastAsia"/>
+          <w:szCs w:val="24"/>
+        </w:rPr>
+        <w:t>系统</w:t>
+      </w:r>
+      <w:r>
+        <w:rPr>
+          <w:rFonts w:hint="eastAsia"/>
+          <w:szCs w:val="24"/>
+        </w:rPr>
+        <w:t>的功能、架构、编写实现，</w:t>
+      </w:r>
+      <w:r>
+        <w:rPr>
+          <w:rFonts w:hint="eastAsia"/>
+          <w:szCs w:val="24"/>
+        </w:rPr>
+        <w:t>并且</w:t>
+      </w:r>
+      <w:r>
+        <w:rPr>
+          <w:rFonts w:hint="eastAsia"/>
+          <w:szCs w:val="24"/>
+        </w:rPr>
+        <w:t>展示了</w:t>
+      </w:r>
+      <w:r>
+        <w:rPr>
+          <w:rFonts w:hint="eastAsia"/>
+          <w:szCs w:val="24"/>
+        </w:rPr>
+        <w:t>测试</w:t>
+      </w:r>
+      <w:r>
+        <w:rPr>
+          <w:rFonts w:hint="eastAsia"/>
+          <w:szCs w:val="24"/>
+        </w:rPr>
+        <w:t>结果。</w:t>
       </w:r>
     </w:p>
     <w:p>
@@ -12175,19 +12936,79 @@
           <w:rFonts w:hint="eastAsia"/>
           <w:szCs w:val="24"/>
         </w:rPr>
-        <w:t></w:t>
-      </w:r>
-      <w:r>
-        <w:rPr>
-          <w:rFonts w:hint="eastAsia"/>
-          <w:szCs w:val="24"/>
-        </w:rPr>
-        <w:t></w:t>
+        <w:t>第６</w:t>
+      </w:r>
+      <w:proofErr w:type="gramStart"/>
+      <w:r>
+        <w:rPr>
+          <w:rFonts w:hint="eastAsia"/>
+          <w:szCs w:val="24"/>
+        </w:rPr>
+        <w:t>章总结</w:t>
+      </w:r>
+      <w:proofErr w:type="gramEnd"/>
+      <w:r>
+        <w:rPr>
+          <w:rFonts w:hint="eastAsia"/>
+          <w:szCs w:val="24"/>
+        </w:rPr>
+        <w:t>与</w:t>
+      </w:r>
+      <w:r>
+        <w:rPr>
+          <w:rFonts w:hint="eastAsia"/>
+          <w:szCs w:val="24"/>
+        </w:rPr>
+        <w:t>展望。总结了全文的工作内容，对基于</w:t>
+      </w:r>
+      <w:r>
+        <w:rPr>
+          <w:rFonts w:hint="eastAsia"/>
+          <w:szCs w:val="24"/>
+        </w:rPr>
+        <w:t>Android</w:t>
+      </w:r>
+      <w:r>
+        <w:rPr>
+          <w:rFonts w:hint="eastAsia"/>
+          <w:szCs w:val="24"/>
+        </w:rPr>
+        <w:t>平台的人脸识别身份认证系统</w:t>
+      </w:r>
+      <w:r>
+        <w:rPr>
+          <w:rFonts w:hint="eastAsia"/>
+          <w:szCs w:val="24"/>
+        </w:rPr>
+        <w:t>的下一步研究给予展望。</w:t>
       </w:r>
     </w:p>
     <w:p>
       <w:pPr>
         <w:snapToGrid w:val="0"/>
+        <w:ind w:firstLine="425"/>
+        <w:rPr>
+          <w:szCs w:val="24"/>
+        </w:rPr>
+      </w:pPr>
+      <w:r>
+        <w:rPr>
+          <w:rFonts w:hint="eastAsia"/>
+          <w:szCs w:val="24"/>
+        </w:rPr>
+        <w:t></w:t>
+      </w:r>
+      <w:r>
+        <w:rPr>
+          <w:rFonts w:hint="eastAsia"/>
+          <w:szCs w:val="24"/>
+        </w:rPr>
+        <w:t></w:t>
+      </w:r>
+    </w:p>
+    <w:p>
+      <w:pPr>
+        <w:snapToGrid w:val="0"/>
         <w:ind w:left="425"/>
         <w:rPr>
           <w:rFonts w:ascii="黑体" w:eastAsia="黑体"/>
@@ -12376,61 +13197,14 @@
     </w:p>
     <w:p>
       <w:pPr>
-        <w:snapToGrid w:val="0"/>
-        <w:rPr>
-          <w:szCs w:val="24"/>
-        </w:rPr>
-      </w:pPr>
-    </w:p>
-    <w:p>
-      <w:pPr>
-        <w:snapToGrid w:val="0"/>
-        <w:rPr>
-          <w:szCs w:val="24"/>
-        </w:rPr>
-      </w:pPr>
-    </w:p>
-    <w:p>
-      <w:pPr>
-        <w:snapToGrid w:val="0"/>
-        <w:rPr>
-          <w:szCs w:val="24"/>
-        </w:rPr>
-      </w:pPr>
-    </w:p>
-    <w:p>
-      <w:pPr>
-        <w:snapToGrid w:val="0"/>
-        <w:rPr>
-          <w:szCs w:val="24"/>
-        </w:rPr>
-      </w:pPr>
-    </w:p>
-    <w:p>
-      <w:pPr>
-        <w:snapToGrid w:val="0"/>
-        <w:rPr>
-          <w:szCs w:val="24"/>
-        </w:rPr>
-      </w:pPr>
-    </w:p>
-    <w:p>
-      <w:pPr>
-        <w:snapToGrid w:val="0"/>
-        <w:rPr>
-          <w:szCs w:val="24"/>
-        </w:rPr>
-      </w:pPr>
-    </w:p>
-    <w:p>
-      <w:pPr>
         <w:pStyle w:val="1"/>
       </w:pPr>
-      <w:bookmarkStart w:id="5" w:name="_Toc510706618"/>
-      <w:r>
-        <w:rPr>
-          <w:rFonts w:hint="eastAsia"/>
-        </w:rPr>
+      <w:bookmarkStart w:id="4" w:name="_Toc510706618"/>
+      <w:r>
+        <w:rPr>
+          <w:rFonts w:hint="eastAsia"/>
+        </w:rPr>
+        <w:lastRenderedPageBreak/>
         <w:t>2</w:t>
       </w:r>
       <w:r>
@@ -12439,7 +13213,7 @@
         </w:rPr>
         <w:t>人脸图像预处理</w:t>
       </w:r>
-      <w:bookmarkEnd w:id="5"/>
+      <w:bookmarkEnd w:id="4"/>
     </w:p>
     <w:p>
       <w:pPr>
@@ -12481,77 +13255,203 @@
           <w:rFonts w:hint="eastAsia"/>
           <w:szCs w:val="24"/>
         </w:rPr>
-        <w:t>像预处理操作是人脸识别技术在实际应用中比较</w:t>
-      </w:r>
-      <w:r>
-        <w:rPr>
-          <w:rFonts w:hint="eastAsia"/>
-          <w:szCs w:val="24"/>
-        </w:rPr>
-        <w:t>关键的一个步骤，</w:t>
-      </w:r>
-      <w:r>
-        <w:rPr>
-          <w:rFonts w:hint="eastAsia"/>
-          <w:szCs w:val="24"/>
-        </w:rPr>
-        <w:t>因为手机摄像头拍摄到的图像与知名数据</w:t>
-      </w:r>
-      <w:r>
-        <w:rPr>
-          <w:rFonts w:hint="eastAsia"/>
-          <w:szCs w:val="24"/>
-        </w:rPr>
-        <w:t>库中的图像情况不同，由于光照、拍摄角度、拍</w:t>
-      </w:r>
-      <w:r>
-        <w:rPr>
-          <w:rFonts w:hint="eastAsia"/>
-          <w:szCs w:val="24"/>
-        </w:rPr>
-        <w:t>摄距离</w:t>
-      </w:r>
-      <w:r>
-        <w:rPr>
-          <w:rFonts w:hint="eastAsia"/>
-          <w:szCs w:val="24"/>
-        </w:rPr>
-        <w:t>和阴影等因素，手机摄像头拍摄到的图像可能</w:t>
-      </w:r>
-      <w:r>
-        <w:rPr>
-          <w:rFonts w:hint="eastAsia"/>
-          <w:szCs w:val="24"/>
-        </w:rPr>
-        <w:t>的情况非常多，因此在人脸检测</w:t>
-      </w:r>
-      <w:r>
-        <w:rPr>
-          <w:rFonts w:hint="eastAsia"/>
-          <w:szCs w:val="24"/>
-        </w:rPr>
-        <w:t>、特</w:t>
-      </w:r>
-      <w:r>
-        <w:rPr>
-          <w:rFonts w:hint="eastAsia"/>
-          <w:szCs w:val="24"/>
-        </w:rPr>
-        <w:t>征提取以</w:t>
-      </w:r>
-      <w:r>
-        <w:rPr>
-          <w:rFonts w:hint="eastAsia"/>
-          <w:szCs w:val="24"/>
-        </w:rPr>
-        <w:t>及分类鉴别之前，首先必须要对拍摄的图片进行预处理的操作。</w:t>
+        <w:t>像预处理操作</w:t>
+      </w:r>
+      <w:r>
+        <w:rPr>
+          <w:rFonts w:hint="eastAsia"/>
+          <w:szCs w:val="24"/>
+        </w:rPr>
+        <w:t>在整个人脸识别过程中是</w:t>
+      </w:r>
+      <w:r>
+        <w:rPr>
+          <w:rFonts w:hint="eastAsia"/>
+          <w:szCs w:val="24"/>
+        </w:rPr>
+        <w:t>比较</w:t>
+      </w:r>
+      <w:r>
+        <w:rPr>
+          <w:rFonts w:hint="eastAsia"/>
+          <w:szCs w:val="24"/>
+        </w:rPr>
+        <w:t>重要</w:t>
+      </w:r>
+      <w:r>
+        <w:rPr>
+          <w:rFonts w:hint="eastAsia"/>
+          <w:szCs w:val="24"/>
+        </w:rPr>
+        <w:t>的一个步骤，</w:t>
+      </w:r>
+      <w:r>
+        <w:rPr>
+          <w:rFonts w:hint="eastAsia"/>
+          <w:szCs w:val="24"/>
+        </w:rPr>
+        <w:t>因为手机</w:t>
+      </w:r>
+      <w:r>
+        <w:rPr>
+          <w:rFonts w:hint="eastAsia"/>
+          <w:szCs w:val="24"/>
+        </w:rPr>
+        <w:t>摄像头</w:t>
+      </w:r>
+      <w:r>
+        <w:rPr>
+          <w:rFonts w:hint="eastAsia"/>
+          <w:szCs w:val="24"/>
+        </w:rPr>
+        <w:t>拍摄到的图像与知名数据</w:t>
+      </w:r>
+      <w:r>
+        <w:rPr>
+          <w:rFonts w:hint="eastAsia"/>
+          <w:szCs w:val="24"/>
+        </w:rPr>
+        <w:t>库中的图像情况不同，由于</w:t>
+      </w:r>
+      <w:r>
+        <w:rPr>
+          <w:rFonts w:hint="eastAsia"/>
+          <w:szCs w:val="24"/>
+        </w:rPr>
+        <w:t>各种</w:t>
+      </w:r>
+      <w:r>
+        <w:rPr>
+          <w:rFonts w:hint="eastAsia"/>
+          <w:szCs w:val="24"/>
+        </w:rPr>
+        <w:t>光照、角度、</w:t>
+      </w:r>
+      <w:r>
+        <w:rPr>
+          <w:rFonts w:hint="eastAsia"/>
+          <w:szCs w:val="24"/>
+        </w:rPr>
+        <w:t>距离</w:t>
+      </w:r>
+      <w:r>
+        <w:rPr>
+          <w:rFonts w:hint="eastAsia"/>
+          <w:szCs w:val="24"/>
+        </w:rPr>
+        <w:t>和阴影等</w:t>
+      </w:r>
+      <w:r>
+        <w:rPr>
+          <w:rFonts w:hint="eastAsia"/>
+          <w:szCs w:val="24"/>
+        </w:rPr>
+        <w:t>干扰</w:t>
+      </w:r>
+      <w:r>
+        <w:rPr>
+          <w:rFonts w:hint="eastAsia"/>
+          <w:szCs w:val="24"/>
+        </w:rPr>
+        <w:t>因素，手机摄像头拍摄到的图像可能</w:t>
+      </w:r>
+      <w:r>
+        <w:rPr>
+          <w:rFonts w:hint="eastAsia"/>
+          <w:szCs w:val="24"/>
+        </w:rPr>
+        <w:t>出现</w:t>
+      </w:r>
+      <w:r>
+        <w:rPr>
+          <w:rFonts w:hint="eastAsia"/>
+          <w:szCs w:val="24"/>
+        </w:rPr>
+        <w:t>的情况非常多，因此在</w:t>
+      </w:r>
+      <w:r>
+        <w:rPr>
+          <w:rFonts w:hint="eastAsia"/>
+          <w:szCs w:val="24"/>
+        </w:rPr>
+        <w:t>对拍摄的图像进行</w:t>
+      </w:r>
+      <w:r>
+        <w:rPr>
+          <w:rFonts w:hint="eastAsia"/>
+          <w:szCs w:val="24"/>
+        </w:rPr>
+        <w:t>人脸检测</w:t>
+      </w:r>
+      <w:r>
+        <w:rPr>
+          <w:rFonts w:hint="eastAsia"/>
+          <w:szCs w:val="24"/>
+        </w:rPr>
+        <w:t>、</w:t>
+      </w:r>
+      <w:r>
+        <w:rPr>
+          <w:rFonts w:hint="eastAsia"/>
+          <w:szCs w:val="24"/>
+        </w:rPr>
+        <w:t>提取</w:t>
+      </w:r>
+      <w:r>
+        <w:rPr>
+          <w:rFonts w:hint="eastAsia"/>
+          <w:szCs w:val="24"/>
+        </w:rPr>
+        <w:t>特</w:t>
+      </w:r>
+      <w:r>
+        <w:rPr>
+          <w:rFonts w:hint="eastAsia"/>
+          <w:szCs w:val="24"/>
+        </w:rPr>
+        <w:t>征以</w:t>
+      </w:r>
+      <w:r>
+        <w:rPr>
+          <w:rFonts w:hint="eastAsia"/>
+          <w:szCs w:val="24"/>
+        </w:rPr>
+        <w:t>及分类</w:t>
+      </w:r>
+      <w:r>
+        <w:rPr>
+          <w:rFonts w:hint="eastAsia"/>
+          <w:szCs w:val="24"/>
+        </w:rPr>
+        <w:t>识别</w:t>
+      </w:r>
+      <w:r>
+        <w:rPr>
+          <w:rFonts w:hint="eastAsia"/>
+          <w:szCs w:val="24"/>
+        </w:rPr>
+        <w:t>之前，首先必须要对拍摄的图片进行</w:t>
+      </w:r>
+      <w:r>
+        <w:rPr>
+          <w:rFonts w:hint="eastAsia"/>
+          <w:szCs w:val="24"/>
+        </w:rPr>
+        <w:t>图像</w:t>
+      </w:r>
+      <w:r>
+        <w:rPr>
+          <w:rFonts w:hint="eastAsia"/>
+          <w:szCs w:val="24"/>
+        </w:rPr>
+        <w:t>预处理的操作。</w:t>
       </w:r>
     </w:p>
     <w:p>
       <w:pPr>
         <w:pStyle w:val="ab"/>
       </w:pPr>
-      <w:bookmarkStart w:id="6" w:name="_Toc510706619"/>
+      <w:bookmarkStart w:id="5" w:name="_Toc510706619"/>
       <w:r>
         <w:t>2.1</w:t>
       </w:r>
@@ -12567,7 +13467,7 @@
         </w:rPr>
         <w:t>灰度归一化</w:t>
       </w:r>
-      <w:bookmarkEnd w:id="6"/>
+      <w:bookmarkEnd w:id="5"/>
     </w:p>
     <w:p>
       <w:pPr>
@@ -12615,7 +13515,21 @@
           <w:rFonts w:hint="eastAsia"/>
           <w:szCs w:val="24"/>
         </w:rPr>
-        <w:t>在各种各样的情况，为了増强采集到的人脸图像的对比度，使得人脸</w:t>
+        <w:t>在各种各样的情况</w:t>
+      </w:r>
+      <w:r>
+        <w:rPr>
+          <w:rFonts w:hint="eastAsia"/>
+          <w:szCs w:val="24"/>
+        </w:rPr>
+        <w:t>。而通过灰度归一化，可以</w:t>
+      </w:r>
+      <w:r>
+        <w:rPr>
+          <w:rFonts w:hint="eastAsia"/>
+          <w:szCs w:val="24"/>
+        </w:rPr>
+        <w:t>増强采集到的图像的对比度，使得</w:t>
       </w:r>
       <w:r>
         <w:rPr>
@@ -12629,7 +13543,77 @@
           <w:rFonts w:hint="eastAsia"/>
           <w:szCs w:val="24"/>
         </w:rPr>
-        <w:t>以及关键的部位更加清晰、</w:t>
+        <w:t>以及关键的部位更清晰</w:t>
+      </w:r>
+      <w:r>
+        <w:rPr>
+          <w:rFonts w:hint="eastAsia"/>
+          <w:szCs w:val="24"/>
+        </w:rPr>
+        <w:t>和</w:t>
+      </w:r>
+      <w:r>
+        <w:rPr>
+          <w:rFonts w:hint="eastAsia"/>
+          <w:szCs w:val="24"/>
+        </w:rPr>
+        <w:t>分明</w:t>
+      </w:r>
+      <w:r>
+        <w:rPr>
+          <w:rFonts w:hint="eastAsia"/>
+          <w:szCs w:val="24"/>
+        </w:rPr>
+        <w:t>，</w:t>
+      </w:r>
+      <w:r>
+        <w:rPr>
+          <w:rFonts w:hint="eastAsia"/>
+          <w:szCs w:val="24"/>
+        </w:rPr>
+        <w:t>降低</w:t>
+      </w:r>
+      <w:r>
+        <w:rPr>
+          <w:rFonts w:hint="eastAsia"/>
+          <w:szCs w:val="24"/>
+        </w:rPr>
+        <w:t>了</w:t>
+      </w:r>
+      <w:r>
+        <w:rPr>
+          <w:rFonts w:hint="eastAsia"/>
+          <w:szCs w:val="24"/>
+        </w:rPr>
+        <w:t>由于采集过程中的一些不利因</w:t>
+      </w:r>
+      <w:r>
+        <w:rPr>
+          <w:rFonts w:hint="eastAsia"/>
+          <w:szCs w:val="24"/>
+        </w:rPr>
+        <w:t>素如光照</w:t>
+      </w:r>
+      <w:r>
+        <w:rPr>
+          <w:rFonts w:hint="eastAsia"/>
+          <w:szCs w:val="24"/>
+        </w:rPr>
+        <w:t>强度</w:t>
+      </w:r>
+      <w:r>
+        <w:rPr>
+          <w:rFonts w:hint="eastAsia"/>
+          <w:szCs w:val="24"/>
+        </w:rPr>
+        <w:t>和阴影</w:t>
+      </w:r>
+      <w:r>
+        <w:rPr>
+          <w:rFonts w:hint="eastAsia"/>
+          <w:szCs w:val="24"/>
+        </w:rPr>
+        <w:t>带来的干扰，方便后期算法的处理。灰度</w:t>
       </w:r>
       <w:proofErr w:type="gramStart"/>
       <w:r>
@@ -12637,7 +13621,21 @@
           <w:rFonts w:hint="eastAsia"/>
           <w:szCs w:val="24"/>
         </w:rPr>
-        <w:t>分明以</w:t>
+        <w:t>化</w:t>
+      </w:r>
+      <w:r>
+        <w:rPr>
+          <w:rFonts w:hint="eastAsia"/>
+          <w:szCs w:val="24"/>
+        </w:rPr>
+        <w:t>只</w:t>
+      </w:r>
+      <w:r>
+        <w:rPr>
+          <w:rFonts w:hint="eastAsia"/>
+          <w:szCs w:val="24"/>
+        </w:rPr>
+        <w:t>是</w:t>
       </w:r>
       <w:proofErr w:type="gramEnd"/>
       <w:r>
@@ -12645,51 +13643,7 @@
           <w:rFonts w:hint="eastAsia"/>
           <w:szCs w:val="24"/>
         </w:rPr>
-        <w:t>降低由于采集过程中的一些不利因</w:t>
-      </w:r>
-      <w:r>
-        <w:rPr>
-          <w:rFonts w:hint="eastAsia"/>
-          <w:szCs w:val="24"/>
-        </w:rPr>
-        <w:t>素如光线和</w:t>
-      </w:r>
-      <w:r>
-        <w:rPr>
-          <w:rFonts w:hint="eastAsia"/>
-          <w:szCs w:val="24"/>
-        </w:rPr>
-        <w:t>关照强度带来的干扰，方便后期算法的处理。首先要对采集到的图像</w:t>
-      </w:r>
-      <w:r>
-        <w:rPr>
-          <w:rFonts w:hint="eastAsia"/>
-          <w:szCs w:val="24"/>
-        </w:rPr>
-        <w:t>进行灰度化</w:t>
-      </w:r>
-      <w:r>
-        <w:rPr>
-          <w:rFonts w:hint="eastAsia"/>
-          <w:szCs w:val="24"/>
-        </w:rPr>
-        <w:t>的处理，灰度</w:t>
-      </w:r>
-      <w:proofErr w:type="gramStart"/>
-      <w:r>
-        <w:rPr>
-          <w:rFonts w:hint="eastAsia"/>
-          <w:szCs w:val="24"/>
-        </w:rPr>
-        <w:t>化仅仅</w:t>
-      </w:r>
-      <w:proofErr w:type="gramEnd"/>
-      <w:r>
-        <w:rPr>
-          <w:rFonts w:hint="eastAsia"/>
-          <w:szCs w:val="24"/>
-        </w:rPr>
-        <w:t>是去除了彩色信息，</w:t>
+        <w:t>去除彩色信息，</w:t>
       </w:r>
       <w:r>
         <w:rPr>
@@ -12703,21 +13657,35 @@
           <w:rFonts w:hint="eastAsia"/>
           <w:szCs w:val="24"/>
         </w:rPr>
-        <w:t>丢失了一些颜色等级，</w:t>
-      </w:r>
-      <w:r>
-        <w:rPr>
-          <w:rFonts w:hint="eastAsia"/>
-          <w:szCs w:val="24"/>
-        </w:rPr>
-        <w:t>但是与原始图像的描述是一致的，不会影响图像的主要轮</w:t>
-      </w:r>
-      <w:r>
-        <w:rPr>
-          <w:rFonts w:hint="eastAsia"/>
-          <w:szCs w:val="24"/>
-        </w:rPr>
-        <w:t>廓信息。</w:t>
+        <w:t>丢失一些颜色等级，</w:t>
+      </w:r>
+      <w:r>
+        <w:rPr>
+          <w:rFonts w:hint="eastAsia"/>
+          <w:szCs w:val="24"/>
+        </w:rPr>
+        <w:t>但是</w:t>
+      </w:r>
+      <w:r>
+        <w:rPr>
+          <w:rFonts w:hint="eastAsia"/>
+          <w:szCs w:val="24"/>
+        </w:rPr>
+        <w:t>不会影响图像的主要轮</w:t>
+      </w:r>
+      <w:r>
+        <w:rPr>
+          <w:rFonts w:hint="eastAsia"/>
+          <w:szCs w:val="24"/>
+        </w:rPr>
+        <w:t>廓信息，因为它</w:t>
+      </w:r>
+      <w:r>
+        <w:rPr>
+          <w:rFonts w:hint="eastAsia"/>
+          <w:szCs w:val="24"/>
+        </w:rPr>
+        <w:t>与原始图像的描述是一致的。</w:t>
       </w:r>
     </w:p>
     <w:p>
@@ -12733,6 +13701,13 @@
           <w:rFonts w:hint="eastAsia"/>
           <w:szCs w:val="24"/>
         </w:rPr>
+        <w:t>对图像的颜色相关信息的编码是用</w:t>
+      </w:r>
+      <w:r>
+        <w:rPr>
+          <w:rFonts w:hint="eastAsia"/>
+          <w:szCs w:val="24"/>
+        </w:rPr>
         <w:t>颜色空</w:t>
       </w:r>
       <w:r>
@@ -12740,7 +13715,21 @@
           <w:rFonts w:hint="eastAsia"/>
           <w:szCs w:val="24"/>
         </w:rPr>
-        <w:t>间表示对图像的颜色相关信息的编码描述，不同的颜色空间对图像颜</w:t>
+        <w:t>间</w:t>
+      </w:r>
+      <w:r>
+        <w:rPr>
+          <w:rFonts w:hint="eastAsia"/>
+          <w:szCs w:val="24"/>
+        </w:rPr>
+        <w:t>来描述的</w:t>
+      </w:r>
+      <w:r>
+        <w:rPr>
+          <w:rFonts w:hint="eastAsia"/>
+          <w:szCs w:val="24"/>
+        </w:rPr>
+        <w:t>，不同的颜色空间对图像颜</w:t>
       </w:r>
       <w:r>
         <w:rPr>
@@ -12754,7 +13743,28 @@
           <w:rFonts w:hint="eastAsia"/>
           <w:szCs w:val="24"/>
         </w:rPr>
-        <w:t>有所不同，颜色空间的种类比较多，例如</w:t>
+        <w:t>有所</w:t>
+      </w:r>
+      <w:r>
+        <w:rPr>
+          <w:rFonts w:hint="eastAsia"/>
+          <w:szCs w:val="24"/>
+        </w:rPr>
+        <w:t>不同，颜色空间的种类</w:t>
+      </w:r>
+      <w:r>
+        <w:rPr>
+          <w:rFonts w:hint="eastAsia"/>
+          <w:szCs w:val="24"/>
+        </w:rPr>
+        <w:t>有很</w:t>
+      </w:r>
+      <w:r>
+        <w:rPr>
+          <w:rFonts w:hint="eastAsia"/>
+          <w:szCs w:val="24"/>
+        </w:rPr>
+        <w:t>多，例如</w:t>
       </w:r>
       <w:r>
         <w:rPr>
@@ -12789,21 +13799,21 @@
           <w:rFonts w:hint="eastAsia"/>
           <w:szCs w:val="24"/>
         </w:rPr>
+        <w:t>HLS</w:t>
+      </w:r>
+      <w:r>
+        <w:rPr>
+          <w:rFonts w:hint="eastAsia"/>
+          <w:szCs w:val="24"/>
+        </w:rPr>
+        <w:t>、</w:t>
+      </w:r>
+      <w:r>
+        <w:rPr>
+          <w:rFonts w:hint="eastAsia"/>
+          <w:szCs w:val="24"/>
+        </w:rPr>
         <w:t>YUV</w:t>
-      </w:r>
-      <w:r>
-        <w:rPr>
-          <w:rFonts w:hint="eastAsia"/>
-          <w:szCs w:val="24"/>
-        </w:rPr>
-        <w:t>、</w:t>
-      </w:r>
-      <w:r>
-        <w:rPr>
-          <w:rFonts w:hint="eastAsia"/>
-          <w:szCs w:val="24"/>
-        </w:rPr>
-        <w:t>HLS</w:t>
       </w:r>
       <w:r>
         <w:rPr>
@@ -12920,7 +13930,7 @@
           <w:rFonts w:hint="eastAsia"/>
           <w:szCs w:val="24"/>
         </w:rPr>
-        <w:t>分量、</w:t>
+        <w:t>、</w:t>
       </w:r>
       <w:r>
         <w:rPr>
@@ -12934,7 +13944,7 @@
           <w:rFonts w:hint="eastAsia"/>
           <w:szCs w:val="24"/>
         </w:rPr>
-        <w:t>分量和</w:t>
+        <w:t>和</w:t>
       </w:r>
       <w:r>
         <w:rPr>
@@ -12948,7 +13958,7 @@
           <w:rFonts w:hint="eastAsia"/>
           <w:szCs w:val="24"/>
         </w:rPr>
-        <w:t>分量这三个分量共同决定</w:t>
+        <w:t>这三个分量共同决定</w:t>
       </w:r>
       <w:r>
         <w:rPr>
@@ -12962,27 +13972,34 @@
           <w:rFonts w:hint="eastAsia"/>
           <w:szCs w:val="24"/>
         </w:rPr>
-        <w:t>的色彩。这三个颜色通道可以取</w:t>
-      </w:r>
-      <w:r>
-        <w:rPr>
-          <w:rFonts w:hint="eastAsia"/>
-          <w:szCs w:val="24"/>
-        </w:rPr>
-        <w:t>0~</w:t>
-      </w:r>
-      <w:r>
-        <w:rPr>
+        <w:t>的色彩。这三个颜色通道</w:t>
+      </w:r>
+      <w:r>
+        <w:rPr>
+          <w:rFonts w:hint="eastAsia"/>
+          <w:szCs w:val="24"/>
+        </w:rPr>
+        <w:t>每种色各分为</w:t>
+      </w:r>
+      <w:r>
+        <w:rPr>
+          <w:rFonts w:hint="eastAsia"/>
           <w:szCs w:val="24"/>
         </w:rPr>
         <w:t>255</w:t>
       </w:r>
       <w:r>
         <w:rPr>
-          <w:rFonts w:hint="eastAsia"/>
-          <w:szCs w:val="24"/>
-        </w:rPr>
-        <w:t>之间的某个值，其中取</w:t>
+          <w:szCs w:val="24"/>
+        </w:rPr>
+        <w:t>阶亮度</w:t>
+      </w:r>
+      <w:r>
+        <w:rPr>
+          <w:rFonts w:hint="eastAsia"/>
+          <w:szCs w:val="24"/>
+        </w:rPr>
+        <w:t>，其中取</w:t>
       </w:r>
       <w:r>
         <w:rPr>
@@ -13023,7 +14040,21 @@
           <w:rFonts w:hint="eastAsia"/>
           <w:szCs w:val="24"/>
         </w:rPr>
-        <w:t>，因此每个像素点的颜色的可能性可以有</w:t>
+        <w:t>，</w:t>
+      </w:r>
+      <w:r>
+        <w:rPr>
+          <w:rFonts w:hint="eastAsia"/>
+          <w:szCs w:val="24"/>
+        </w:rPr>
+        <w:t>所以</w:t>
+      </w:r>
+      <w:r>
+        <w:rPr>
+          <w:rFonts w:hint="eastAsia"/>
+          <w:szCs w:val="24"/>
+        </w:rPr>
+        <w:t>每个像素点的颜色的可能性有</w:t>
       </w:r>
       <w:r>
         <w:rPr>
@@ -13063,6 +14094,12 @@
           <w:szCs w:val="24"/>
         </w:rPr>
         <w:t>255</w:t>
+      </w:r>
+      <w:r>
+        <w:rPr>
+          <w:szCs w:val="24"/>
+        </w:rPr>
+        <w:t>种</w:t>
       </w:r>
       <w:r>
         <w:rPr>
@@ -13119,7 +14156,7 @@
           <w:rFonts w:hint="eastAsia"/>
           <w:szCs w:val="24"/>
         </w:rPr>
-        <w:t>为了把采集到的彩色人脸图像灰度化从而转换为灰度图像，需要根据这</w:t>
+        <w:t>为了把采集到的彩色人脸图像转换为灰度图像，需要根据这</w:t>
       </w:r>
       <w:r>
         <w:rPr>
@@ -13140,7 +14177,35 @@
           <w:rFonts w:hint="eastAsia"/>
           <w:szCs w:val="24"/>
         </w:rPr>
-        <w:t>度值，不同的灰度值计算方法会带来不一样效果的灰度图，常用的计</w:t>
+        <w:t>度值，不同的灰度值计算方法</w:t>
+      </w:r>
+      <w:r>
+        <w:rPr>
+          <w:rFonts w:hint="eastAsia"/>
+          <w:szCs w:val="24"/>
+        </w:rPr>
+        <w:t>得到</w:t>
+      </w:r>
+      <w:r>
+        <w:rPr>
+          <w:rFonts w:hint="eastAsia"/>
+          <w:szCs w:val="24"/>
+        </w:rPr>
+        <w:t>的灰度图</w:t>
+      </w:r>
+      <w:r>
+        <w:rPr>
+          <w:rFonts w:hint="eastAsia"/>
+          <w:szCs w:val="24"/>
+        </w:rPr>
+        <w:t>的效果不同</w:t>
+      </w:r>
+      <w:r>
+        <w:rPr>
+          <w:rFonts w:hint="eastAsia"/>
+          <w:szCs w:val="24"/>
+        </w:rPr>
+        <w:t>，常用的计</w:t>
       </w:r>
       <w:r>
         <w:rPr>
@@ -13154,7 +14219,21 @@
           <w:rFonts w:hint="eastAsia"/>
           <w:szCs w:val="24"/>
         </w:rPr>
-        <w:t>量平均值计算法，即直接求出图像中各像素点的</w:t>
+        <w:t>量平均值计算法，即直接</w:t>
+      </w:r>
+      <w:r>
+        <w:rPr>
+          <w:rFonts w:hint="eastAsia"/>
+          <w:szCs w:val="24"/>
+        </w:rPr>
+        <w:t>计算</w:t>
+      </w:r>
+      <w:r>
+        <w:rPr>
+          <w:rFonts w:hint="eastAsia"/>
+          <w:szCs w:val="24"/>
+        </w:rPr>
+        <w:t>图像中各像素点的</w:t>
       </w:r>
       <w:r>
         <w:rPr>
@@ -13196,15 +14275,7 @@
           <w:rFonts w:hint="eastAsia"/>
           <w:szCs w:val="24"/>
         </w:rPr>
-        <w:t>三个</w:t>
-      </w:r>
-      <w:r>
-        <w:rPr>
-          <w:rFonts w:hint="eastAsia"/>
-          <w:szCs w:val="24"/>
-        </w:rPr>
-        <w:lastRenderedPageBreak/>
-        <w:t>分量</w:t>
+        <w:t>三个分量</w:t>
       </w:r>
       <w:r>
         <w:rPr>
@@ -13225,42 +14296,42 @@
           <w:rFonts w:hint="eastAsia"/>
           <w:szCs w:val="24"/>
         </w:rPr>
-        <w:t>以</w:t>
-      </w:r>
-      <w:r>
-        <w:rPr>
-          <w:rFonts w:hint="eastAsia"/>
-          <w:szCs w:val="24"/>
-        </w:rPr>
-        <w:t>计算的结果作为该像素的这</w:t>
-      </w:r>
-      <w:r>
-        <w:rPr>
-          <w:rFonts w:hint="eastAsia"/>
-          <w:szCs w:val="24"/>
-        </w:rPr>
-        <w:t>三</w:t>
-      </w:r>
-      <w:r>
-        <w:rPr>
-          <w:rFonts w:hint="eastAsia"/>
-          <w:szCs w:val="24"/>
-        </w:rPr>
-        <w:t>个分量的值，但是这种简单计算</w:t>
-      </w:r>
-      <w:r>
-        <w:rPr>
-          <w:rFonts w:hint="eastAsia"/>
-          <w:szCs w:val="24"/>
-        </w:rPr>
-        <w:t>平均值的方</w:t>
-      </w:r>
-      <w:r>
-        <w:rPr>
-          <w:rFonts w:hint="eastAsia"/>
-          <w:szCs w:val="24"/>
-        </w:rPr>
-        <w:t>案忽视了</w:t>
+        <w:t>得出</w:t>
+      </w:r>
+      <w:r>
+        <w:rPr>
+          <w:rFonts w:hint="eastAsia"/>
+          <w:szCs w:val="24"/>
+        </w:rPr>
+        <w:t>的结果作为该像素的</w:t>
+      </w:r>
+      <w:r>
+        <w:rPr>
+          <w:rFonts w:hint="eastAsia"/>
+          <w:szCs w:val="24"/>
+        </w:rPr>
+        <w:t>灰度</w:t>
+      </w:r>
+      <w:r>
+        <w:rPr>
+          <w:rFonts w:hint="eastAsia"/>
+          <w:szCs w:val="24"/>
+        </w:rPr>
+        <w:t>值，但是这种</w:t>
+      </w:r>
+      <w:r>
+        <w:rPr>
+          <w:rFonts w:hint="eastAsia"/>
+          <w:szCs w:val="24"/>
+        </w:rPr>
+        <w:t>计算方法</w:t>
+      </w:r>
+      <w:r>
+        <w:rPr>
+          <w:rFonts w:hint="eastAsia"/>
+          <w:szCs w:val="24"/>
+        </w:rPr>
+        <w:t>忽视了</w:t>
       </w:r>
       <w:r>
         <w:rPr>
@@ -13274,7 +14345,21 @@
           <w:rFonts w:hint="eastAsia"/>
           <w:szCs w:val="24"/>
         </w:rPr>
-        <w:t>个分量各自独立的特点，效果不是很好，因此本文采用</w:t>
+        <w:t>个分量各自独立的特点，效果不是很好</w:t>
+      </w:r>
+      <w:r>
+        <w:rPr>
+          <w:rFonts w:hint="eastAsia"/>
+          <w:szCs w:val="24"/>
+        </w:rPr>
+        <w:t>。</w:t>
+      </w:r>
+      <w:r>
+        <w:rPr>
+          <w:rFonts w:hint="eastAsia"/>
+          <w:szCs w:val="24"/>
+        </w:rPr>
+        <w:t>因此本文采用</w:t>
       </w:r>
       <w:r>
         <w:rPr>
@@ -13302,6 +14387,7 @@
             <w:rFonts w:ascii="Cambria Math" w:hAnsi="Cambria Math" w:hint="eastAsia"/>
             <w:szCs w:val="24"/>
           </w:rPr>
+          <w:lastRenderedPageBreak/>
           <m:t>D</m:t>
         </m:r>
         <m:d>
@@ -14327,6 +15413,7 @@
     <w:p>
       <w:pPr>
         <w:snapToGrid w:val="0"/>
+        <w:ind w:firstLine="425"/>
         <w:rPr>
           <w:szCs w:val="24"/>
         </w:rPr>
@@ -14343,7 +15430,21 @@
           <w:rFonts w:hint="eastAsia"/>
           <w:szCs w:val="24"/>
         </w:rPr>
-        <w:t>取值也各异，</w:t>
+        <w:t>取值也</w:t>
+      </w:r>
+      <w:r>
+        <w:rPr>
+          <w:rFonts w:hint="eastAsia"/>
+          <w:szCs w:val="24"/>
+        </w:rPr>
+        <w:t>不同</w:t>
+      </w:r>
+      <w:r>
+        <w:rPr>
+          <w:rFonts w:hint="eastAsia"/>
+          <w:szCs w:val="24"/>
+        </w:rPr>
+        <w:t>，</w:t>
       </w:r>
       <m:oMath>
         <m:r>
@@ -15203,14 +16304,14 @@
           <w:rFonts w:hint="eastAsia"/>
           <w:szCs w:val="24"/>
         </w:rPr>
-        <w:t>表示颜色接近于光</w:t>
-      </w:r>
-      <w:r>
-        <w:rPr>
-          <w:rFonts w:hint="eastAsia"/>
-          <w:szCs w:val="24"/>
-        </w:rPr>
-        <w:t>谱的程度，即颜色的鲜艳程度，它的取值为是</w:t>
+        <w:t>表示颜色接近光</w:t>
+      </w:r>
+      <w:r>
+        <w:rPr>
+          <w:rFonts w:hint="eastAsia"/>
+          <w:szCs w:val="24"/>
+        </w:rPr>
+        <w:t>谱的程度，即鲜艳程度，取值为是</w:t>
       </w:r>
       <w:r>
         <w:rPr>
@@ -15259,7 +16360,21 @@
           <w:rFonts w:hint="eastAsia"/>
           <w:szCs w:val="24"/>
         </w:rPr>
-        <w:t>亮暗度，它的取值范围为</w:t>
+        <w:t>亮暗</w:t>
+      </w:r>
+      <w:r>
+        <w:rPr>
+          <w:rFonts w:hint="eastAsia"/>
+          <w:szCs w:val="24"/>
+        </w:rPr>
+        <w:t>的程</w:t>
+      </w:r>
+      <w:r>
+        <w:rPr>
+          <w:rFonts w:hint="eastAsia"/>
+          <w:szCs w:val="24"/>
+        </w:rPr>
+        <w:t>度，取值范围为</w:t>
       </w:r>
       <w:r>
         <w:rPr>
@@ -15338,7 +16453,6 @@
           <w:rFonts w:hint="eastAsia"/>
           <w:szCs w:val="24"/>
         </w:rPr>
-        <w:lastRenderedPageBreak/>
         <w:t>其中</w:t>
       </w:r>
       <w:r>
@@ -15487,6 +16601,7 @@
             <w:rFonts w:ascii="Cambria Math" w:hAnsi="Cambria Math" w:hint="eastAsia"/>
             <w:szCs w:val="24"/>
           </w:rPr>
+          <w:lastRenderedPageBreak/>
           <m:t>H</m:t>
         </m:r>
         <m:r>
@@ -16377,7 +17492,7 @@
       <w:pPr>
         <w:pStyle w:val="ab"/>
       </w:pPr>
-      <w:bookmarkStart w:id="7" w:name="_Toc510706620"/>
+      <w:bookmarkStart w:id="6" w:name="_Toc510706620"/>
       <w:r>
         <w:t>2.2</w:t>
       </w:r>
@@ -16393,7 +17508,7 @@
         </w:rPr>
         <w:t>直方图均衡化</w:t>
       </w:r>
-      <w:bookmarkEnd w:id="7"/>
+      <w:bookmarkEnd w:id="6"/>
     </w:p>
     <w:p>
       <w:pPr>
@@ -16429,7 +17544,21 @@
           <w:rFonts w:hint="eastAsia"/>
           <w:szCs w:val="24"/>
         </w:rPr>
-        <w:t>者曝光过度，为了使得采集到的人脸图像的灰度级分布更加均匀，灰</w:t>
+        <w:t>者曝光过度</w:t>
+      </w:r>
+      <w:r>
+        <w:rPr>
+          <w:rFonts w:hint="eastAsia"/>
+          <w:szCs w:val="24"/>
+        </w:rPr>
+        <w:t>。而通过直方图均衡化处理，可以使得采集到的人脸图像的灰度级分布更</w:t>
+      </w:r>
+      <w:r>
+        <w:rPr>
+          <w:rFonts w:hint="eastAsia"/>
+          <w:szCs w:val="24"/>
+        </w:rPr>
+        <w:t>均匀，灰</w:t>
       </w:r>
       <w:r>
         <w:rPr>
@@ -16443,28 +17572,56 @@
           <w:rFonts w:hint="eastAsia"/>
           <w:szCs w:val="24"/>
         </w:rPr>
-        <w:t>増加，使得图像的较暗的部分更加明亮较亮的部分变暗些，进一步减</w:t>
-      </w:r>
-      <w:r>
-        <w:rPr>
-          <w:rFonts w:hint="eastAsia"/>
-          <w:szCs w:val="24"/>
-        </w:rPr>
-        <w:t>少光照给后面操作带来的影响，使得图像更加清晰、柔和，需要采取直方</w:t>
-      </w:r>
-      <w:r>
-        <w:rPr>
-          <w:rFonts w:hint="eastAsia"/>
-          <w:szCs w:val="24"/>
-        </w:rPr>
-        <w:t>图均衡</w:t>
-      </w:r>
-      <w:r>
-        <w:rPr>
-          <w:rFonts w:hint="eastAsia"/>
-          <w:szCs w:val="24"/>
-        </w:rPr>
-        <w:t>化的处理。</w:t>
+        <w:t>增加</w:t>
+      </w:r>
+      <w:r>
+        <w:rPr>
+          <w:rFonts w:hint="eastAsia"/>
+          <w:szCs w:val="24"/>
+        </w:rPr>
+        <w:t>，图像的较暗的部分更明亮</w:t>
+      </w:r>
+      <w:r>
+        <w:rPr>
+          <w:rFonts w:hint="eastAsia"/>
+          <w:szCs w:val="24"/>
+        </w:rPr>
+        <w:t>，</w:t>
+      </w:r>
+      <w:r>
+        <w:rPr>
+          <w:rFonts w:hint="eastAsia"/>
+          <w:szCs w:val="24"/>
+        </w:rPr>
+        <w:t>较亮的部分变暗些，进一步减</w:t>
+      </w:r>
+      <w:r>
+        <w:rPr>
+          <w:rFonts w:hint="eastAsia"/>
+          <w:szCs w:val="24"/>
+        </w:rPr>
+        <w:t>少光照给后面操作带来的影响，使得图像更加清晰</w:t>
+      </w:r>
+      <w:r>
+        <w:rPr>
+          <w:rFonts w:hint="eastAsia"/>
+          <w:szCs w:val="24"/>
+        </w:rPr>
+        <w:t>和</w:t>
+      </w:r>
+      <w:r>
+        <w:rPr>
+          <w:rFonts w:hint="eastAsia"/>
+          <w:szCs w:val="24"/>
+        </w:rPr>
+        <w:t>柔和</w:t>
+      </w:r>
+      <w:r>
+        <w:rPr>
+          <w:rFonts w:hint="eastAsia"/>
+          <w:szCs w:val="24"/>
+        </w:rPr>
+        <w:t>。</w:t>
       </w:r>
     </w:p>
     <w:p>
@@ -16521,21 +17678,91 @@
           <w:rFonts w:hint="eastAsia"/>
           <w:szCs w:val="24"/>
         </w:rPr>
-        <w:t>的像素点进行了归一化处理，因此其最大值为１，对于处理之后的图</w:t>
-      </w:r>
-      <w:r>
-        <w:rPr>
-          <w:rFonts w:hint="eastAsia"/>
-          <w:szCs w:val="24"/>
-        </w:rPr>
-        <w:t>像，Ｓ表示变换后图像</w:t>
-      </w:r>
-      <w:r>
-        <w:rPr>
-          <w:rFonts w:hint="eastAsia"/>
-          <w:szCs w:val="24"/>
-        </w:rPr>
-        <w:t>的灰度，即当ｒ＝ｓ＝０时表示黑色，ｉ＝ｓ＝ｌ时候表示白色，则</w:t>
+        <w:t>的像素点进行了</w:t>
+      </w:r>
+      <w:r>
+        <w:rPr>
+          <w:rFonts w:hint="eastAsia"/>
+          <w:szCs w:val="24"/>
+        </w:rPr>
+        <w:t>灰度</w:t>
+      </w:r>
+      <w:r>
+        <w:rPr>
+          <w:rFonts w:hint="eastAsia"/>
+          <w:szCs w:val="24"/>
+        </w:rPr>
+        <w:t>归一化</w:t>
+      </w:r>
+      <w:r>
+        <w:rPr>
+          <w:rFonts w:hint="eastAsia"/>
+          <w:szCs w:val="24"/>
+        </w:rPr>
+        <w:t>的</w:t>
+      </w:r>
+      <w:r>
+        <w:rPr>
+          <w:rFonts w:hint="eastAsia"/>
+          <w:szCs w:val="24"/>
+        </w:rPr>
+        <w:t>处理，因此其最大值为１，对于处理之后的图</w:t>
+      </w:r>
+      <w:r>
+        <w:rPr>
+          <w:rFonts w:hint="eastAsia"/>
+          <w:szCs w:val="24"/>
+        </w:rPr>
+        <w:t>像，Ｓ表示变换</w:t>
+      </w:r>
+      <w:r>
+        <w:rPr>
+          <w:rFonts w:hint="eastAsia"/>
+          <w:szCs w:val="24"/>
+        </w:rPr>
+        <w:t>之</w:t>
+      </w:r>
+      <w:r>
+        <w:rPr>
+          <w:rFonts w:hint="eastAsia"/>
+          <w:szCs w:val="24"/>
+        </w:rPr>
+        <w:t>后图像</w:t>
+      </w:r>
+      <w:r>
+        <w:rPr>
+          <w:rFonts w:hint="eastAsia"/>
+          <w:szCs w:val="24"/>
+        </w:rPr>
+        <w:t>的灰度，即当ｒ＝ｓ＝０时表示</w:t>
+      </w:r>
+      <w:r>
+        <w:rPr>
+          <w:rFonts w:hint="eastAsia"/>
+          <w:szCs w:val="24"/>
+        </w:rPr>
+        <w:t>为</w:t>
+      </w:r>
+      <w:r>
+        <w:rPr>
+          <w:rFonts w:hint="eastAsia"/>
+          <w:szCs w:val="24"/>
+        </w:rPr>
+        <w:t>黑色，ｉ＝ｓ＝ｌ时候表示</w:t>
+      </w:r>
+      <w:r>
+        <w:rPr>
+          <w:rFonts w:hint="eastAsia"/>
+          <w:szCs w:val="24"/>
+        </w:rPr>
+        <w:t>为</w:t>
+      </w:r>
+      <w:r>
+        <w:rPr>
+          <w:rFonts w:hint="eastAsia"/>
+          <w:szCs w:val="24"/>
+        </w:rPr>
+        <w:t>白色，则</w:t>
       </w:r>
       <w:r>
         <w:rPr>
@@ -16794,22 +18021,28 @@
           <w:rFonts w:hint="eastAsia"/>
           <w:szCs w:val="24"/>
         </w:rPr>
-        <w:t>单</w:t>
-      </w:r>
-      <w:r>
-        <w:rPr>
-          <w:rFonts w:hint="eastAsia"/>
-          <w:szCs w:val="24"/>
-        </w:rPr>
-        <w:lastRenderedPageBreak/>
-        <w:t>一变</w:t>
-      </w:r>
-      <w:r>
-        <w:rPr>
-          <w:rFonts w:hint="eastAsia"/>
-          <w:szCs w:val="24"/>
-        </w:rPr>
-        <w:t>化顺序，需要满足Ｗ下条件：</w:t>
+        <w:t>单一变</w:t>
+      </w:r>
+      <w:r>
+        <w:rPr>
+          <w:rFonts w:hint="eastAsia"/>
+          <w:szCs w:val="24"/>
+        </w:rPr>
+        <w:t>化顺序，需要满足</w:t>
+      </w:r>
+      <w:r>
+        <w:rPr>
+          <w:rFonts w:hint="eastAsia"/>
+          <w:szCs w:val="24"/>
+        </w:rPr>
+        <w:t>以</w:t>
+      </w:r>
+      <w:r>
+        <w:rPr>
+          <w:rFonts w:hint="eastAsia"/>
+          <w:szCs w:val="24"/>
+        </w:rPr>
+        <w:t>下条件：</w:t>
       </w:r>
     </w:p>
     <w:p>
@@ -16821,10 +18054,16 @@
       </w:pPr>
       <w:r>
         <w:rPr>
-          <w:rFonts w:hint="eastAsia"/>
-          <w:szCs w:val="24"/>
-        </w:rPr>
-        <w:t>（１）当</w:t>
+          <w:szCs w:val="24"/>
+        </w:rPr>
+        <w:t xml:space="preserve">(1) </w:t>
+      </w:r>
+      <w:r>
+        <w:rPr>
+          <w:rFonts w:hint="eastAsia"/>
+          <w:szCs w:val="24"/>
+        </w:rPr>
+        <w:t>当</w:t>
       </w:r>
       <m:oMath>
         <m:r>
@@ -16912,7 +18151,21 @@
           <w:rFonts w:hint="eastAsia"/>
           <w:szCs w:val="24"/>
         </w:rPr>
-        <w:t>（２）反变换</w:t>
+        <w:lastRenderedPageBreak/>
+        <w:t>(</w:t>
+      </w:r>
+      <w:r>
+        <w:rPr>
+          <w:szCs w:val="24"/>
+        </w:rPr>
+        <w:t xml:space="preserve">2) </w:t>
+      </w:r>
+      <w:r>
+        <w:rPr>
+          <w:rFonts w:hint="eastAsia"/>
+          <w:szCs w:val="24"/>
+        </w:rPr>
+        <w:t>反变换</w:t>
       </w:r>
       <m:oMath>
         <m:r>
@@ -17032,6 +18285,7 @@
     <w:p>
       <w:pPr>
         <w:snapToGrid w:val="0"/>
+        <w:ind w:firstLine="425"/>
         <w:rPr>
           <w:szCs w:val="24"/>
         </w:rPr>
@@ -17481,30 +18735,30 @@
       </w:pPr>
       <w:r>
         <w:rPr>
-          <w:rFonts w:hint="eastAsia"/>
-          <w:szCs w:val="24"/>
-        </w:rPr>
-        <w:t>(</w:t>
-      </w:r>
-      <w:r>
-        <w:rPr>
-          <w:szCs w:val="24"/>
-        </w:rPr>
-        <w:t xml:space="preserve">1) </w:t>
-      </w:r>
-      <w:r>
-        <w:rPr>
-          <w:rFonts w:hint="eastAsia"/>
-          <w:szCs w:val="24"/>
-        </w:rPr>
-        <w:t>对输入的每个灰度</w:t>
-      </w:r>
-      <w:r>
-        <w:rPr>
-          <w:rFonts w:hint="eastAsia"/>
-          <w:szCs w:val="24"/>
-        </w:rPr>
-        <w:t>级的像素数目进行统计，其中</w:t>
+          <w:szCs w:val="24"/>
+        </w:rPr>
+        <w:t xml:space="preserve">(1) </w:t>
+      </w:r>
+      <w:r>
+        <w:rPr>
+          <w:rFonts w:hint="eastAsia"/>
+          <w:szCs w:val="24"/>
+        </w:rPr>
+        <w:t>统计</w:t>
+      </w:r>
+      <w:r>
+        <w:rPr>
+          <w:rFonts w:hint="eastAsia"/>
+          <w:szCs w:val="24"/>
+        </w:rPr>
+        <w:t>输入的每个灰度</w:t>
+      </w:r>
+      <w:r>
+        <w:rPr>
+          <w:rFonts w:hint="eastAsia"/>
+          <w:szCs w:val="24"/>
+        </w:rPr>
+        <w:t>级像素数目，其中</w:t>
       </w:r>
       <w:r>
         <w:rPr>
@@ -17545,14 +18799,33 @@
         <w:rPr>
           <w:szCs w:val="24"/>
         </w:rPr>
-        <w:t xml:space="preserve">(2) </w:t>
-      </w:r>
-      <w:r>
-        <w:rPr>
-          <w:rFonts w:hint="eastAsia"/>
-          <w:szCs w:val="24"/>
-        </w:rPr>
-        <w:t>对原始输入图像的直方图进行计算，各灰度级的概率密度为：</w:t>
+        <w:t>(2)</w:t>
+      </w:r>
+      <w:r>
+        <w:rPr>
+          <w:szCs w:val="24"/>
+        </w:rPr>
+        <w:t xml:space="preserve"> </w:t>
+      </w:r>
+      <w:r>
+        <w:rPr>
+          <w:szCs w:val="24"/>
+        </w:rPr>
+        <w:t>计算</w:t>
+      </w:r>
+      <w:r>
+        <w:rPr>
+          <w:rFonts w:hint="eastAsia"/>
+          <w:szCs w:val="24"/>
+        </w:rPr>
+        <w:t>输入图像的直方图</w:t>
+      </w:r>
+      <w:r>
+        <w:rPr>
+          <w:rFonts w:hint="eastAsia"/>
+          <w:szCs w:val="24"/>
+        </w:rPr>
+        <w:t>，各灰度级的概率密度为：</w:t>
       </w:r>
     </w:p>
     <w:p>
@@ -17741,7 +19014,7 @@
           <w:rFonts w:hint="eastAsia"/>
           <w:szCs w:val="24"/>
         </w:rPr>
-        <w:t>其中ｎ为原始图像的总像素数目；</w:t>
+        <w:t>其中ｎ为图像的总像素数目；</w:t>
       </w:r>
     </w:p>
     <w:p>
@@ -18284,14 +19557,14 @@
           <w:rFonts w:hint="eastAsia"/>
           <w:szCs w:val="24"/>
         </w:rPr>
-        <w:t>使用</w:t>
-      </w:r>
-      <w:r>
-        <w:rPr>
-          <w:rFonts w:hint="eastAsia"/>
-          <w:szCs w:val="24"/>
-        </w:rPr>
-        <w:t>原始图像灰度级函数</w:t>
+        <w:t>通过</w:t>
+      </w:r>
+      <w:r>
+        <w:rPr>
+          <w:rFonts w:hint="eastAsia"/>
+          <w:szCs w:val="24"/>
+        </w:rPr>
+        <w:t>图像灰度级函数</w:t>
       </w:r>
       <m:oMath>
         <m:sSub>
@@ -18365,14 +19638,77 @@
           <w:rFonts w:hint="eastAsia"/>
           <w:szCs w:val="24"/>
         </w:rPr>
-        <w:t>的映射关系，修改原始图像的灰度级得</w:t>
-      </w:r>
-      <w:r>
-        <w:rPr>
-          <w:rFonts w:hint="eastAsia"/>
-          <w:szCs w:val="24"/>
-        </w:rPr>
-        <w:t>到输出图像，输出图像的直方图分布均匀。</w:t>
+        <w:t>的映射关系，修改原始图像的灰度级</w:t>
+      </w:r>
+      <w:r>
+        <w:rPr>
+          <w:rFonts w:hint="eastAsia"/>
+          <w:szCs w:val="24"/>
+        </w:rPr>
+        <w:t>，最后</w:t>
+      </w:r>
+      <w:r>
+        <w:rPr>
+          <w:rFonts w:hint="eastAsia"/>
+          <w:szCs w:val="24"/>
+        </w:rPr>
+        <w:t>得</w:t>
+      </w:r>
+      <w:r>
+        <w:rPr>
+          <w:rFonts w:hint="eastAsia"/>
+          <w:szCs w:val="24"/>
+        </w:rPr>
+        <w:t>到</w:t>
+      </w:r>
+      <w:r>
+        <w:rPr>
+          <w:rFonts w:hint="eastAsia"/>
+          <w:szCs w:val="24"/>
+        </w:rPr>
+        <w:t>直方图分布均匀</w:t>
+      </w:r>
+      <w:r>
+        <w:rPr>
+          <w:rFonts w:hint="eastAsia"/>
+          <w:szCs w:val="24"/>
+        </w:rPr>
+        <w:t>的</w:t>
+      </w:r>
+      <w:r>
+        <w:rPr>
+          <w:rFonts w:hint="eastAsia"/>
+          <w:szCs w:val="24"/>
+        </w:rPr>
+        <w:t>输出图像</w:t>
+      </w:r>
+      <w:r>
+        <w:rPr>
+          <w:rFonts w:hint="eastAsia"/>
+          <w:szCs w:val="24"/>
+        </w:rPr>
+        <w:t>，效果如图</w:t>
+      </w:r>
+      <w:r>
+        <w:rPr>
+          <w:rFonts w:hint="eastAsia"/>
+          <w:szCs w:val="24"/>
+        </w:rPr>
+        <w:t>2.2</w:t>
+      </w:r>
+      <w:r>
+        <w:rPr>
+          <w:rFonts w:hint="eastAsia"/>
+          <w:szCs w:val="24"/>
+        </w:rPr>
+        <w:t>所示</w:t>
+      </w:r>
+      <w:r>
+        <w:rPr>
+          <w:rFonts w:hint="eastAsia"/>
+          <w:szCs w:val="24"/>
+        </w:rPr>
+        <w:t>。</w:t>
       </w:r>
     </w:p>
     <w:p>
@@ -18388,7 +19724,6 @@
           <w:noProof/>
           <w:szCs w:val="24"/>
         </w:rPr>
-        <w:lastRenderedPageBreak/>
         <w:drawing>
           <wp:inline distT="0" distB="0" distL="0" distR="0">
             <wp:extent cx="2057400" cy="3657600"/>
@@ -18477,8 +19812,9 @@
       <w:pPr>
         <w:pStyle w:val="ab"/>
       </w:pPr>
-      <w:bookmarkStart w:id="8" w:name="_Toc510706621"/>
-      <w:r>
+      <w:bookmarkStart w:id="7" w:name="_Toc510706621"/>
+      <w:r>
+        <w:lastRenderedPageBreak/>
         <w:t>2.3</w:t>
       </w:r>
       <w:r>
@@ -18491,9 +19827,15 @@
         <w:rPr>
           <w:rFonts w:hint="eastAsia"/>
         </w:rPr>
-        <w:t>图像平滑</w:t>
-      </w:r>
-      <w:bookmarkEnd w:id="8"/>
+        <w:t>图像</w:t>
+      </w:r>
+      <w:bookmarkEnd w:id="7"/>
+      <w:r>
+        <w:rPr>
+          <w:rFonts w:hint="eastAsia"/>
+        </w:rPr>
+        <w:t>滤波</w:t>
+      </w:r>
     </w:p>
     <w:p>
       <w:pPr>
@@ -18507,35 +19849,112 @@
           <w:rFonts w:hint="eastAsia"/>
           <w:szCs w:val="24"/>
         </w:rPr>
-        <w:t>为了进</w:t>
-      </w:r>
-      <w:r>
-        <w:rPr>
-          <w:rFonts w:hint="eastAsia"/>
-          <w:szCs w:val="24"/>
-        </w:rPr>
-        <w:t>一步减少图像的噪声，还需要对图像再进行平滑处理，对于空间域，</w:t>
-      </w:r>
-      <w:r>
-        <w:rPr>
-          <w:rFonts w:hint="eastAsia"/>
-          <w:szCs w:val="24"/>
-        </w:rPr>
-        <w:t>图像的平滑</w:t>
-      </w:r>
-      <w:r>
-        <w:rPr>
-          <w:rFonts w:hint="eastAsia"/>
-          <w:szCs w:val="24"/>
-        </w:rPr>
-        <w:t>也就是求解像素的平均值或者中值；对于频域，则是用低通滤波来完</w:t>
-      </w:r>
-      <w:r>
-        <w:rPr>
-          <w:rFonts w:hint="eastAsia"/>
-          <w:szCs w:val="24"/>
-        </w:rPr>
-        <w:t>成处理。</w:t>
+        <w:t></w:t>
+      </w:r>
+      <w:r>
+        <w:rPr>
+          <w:rFonts w:hint="eastAsia"/>
+          <w:szCs w:val="24"/>
+        </w:rPr>
+        <w:t>对图像进行滤波可以</w:t>
+      </w:r>
+      <w:r>
+        <w:rPr>
+          <w:rFonts w:hint="eastAsia"/>
+          <w:szCs w:val="24"/>
+        </w:rPr>
+        <w:t>进</w:t>
+      </w:r>
+      <w:r>
+        <w:rPr>
+          <w:rFonts w:hint="eastAsia"/>
+          <w:szCs w:val="24"/>
+        </w:rPr>
+        <w:t>一步减少图像的噪声</w:t>
+      </w:r>
+      <w:r>
+        <w:rPr>
+          <w:rFonts w:hint="eastAsia"/>
+          <w:szCs w:val="24"/>
+        </w:rPr>
+        <w:t>。</w:t>
+      </w:r>
+      <w:r>
+        <w:rPr>
+          <w:rFonts w:hint="eastAsia"/>
+          <w:szCs w:val="24"/>
+        </w:rPr>
+        <w:t>对于空间域</w:t>
+      </w:r>
+      <w:r>
+        <w:rPr>
+          <w:rFonts w:hint="eastAsia"/>
+          <w:szCs w:val="24"/>
+        </w:rPr>
+        <w:t>来说</w:t>
+      </w:r>
+      <w:r>
+        <w:rPr>
+          <w:rFonts w:hint="eastAsia"/>
+          <w:szCs w:val="24"/>
+        </w:rPr>
+        <w:t>，</w:t>
+      </w:r>
+      <w:r>
+        <w:rPr>
+          <w:rFonts w:hint="eastAsia"/>
+          <w:szCs w:val="24"/>
+        </w:rPr>
+        <w:t>图像</w:t>
+      </w:r>
+      <w:r>
+        <w:rPr>
+          <w:rFonts w:hint="eastAsia"/>
+          <w:szCs w:val="24"/>
+        </w:rPr>
+        <w:t>滤波</w:t>
+      </w:r>
+      <w:r>
+        <w:rPr>
+          <w:rFonts w:hint="eastAsia"/>
+          <w:szCs w:val="24"/>
+        </w:rPr>
+        <w:t>也就是求解像素的平均值或者中</w:t>
+      </w:r>
+      <w:r>
+        <w:rPr>
+          <w:rFonts w:hint="eastAsia"/>
+          <w:szCs w:val="24"/>
+        </w:rPr>
+        <w:t>间</w:t>
+      </w:r>
+      <w:r>
+        <w:rPr>
+          <w:rFonts w:hint="eastAsia"/>
+          <w:szCs w:val="24"/>
+        </w:rPr>
+        <w:t>值；对于频域</w:t>
+      </w:r>
+      <w:r>
+        <w:rPr>
+          <w:rFonts w:hint="eastAsia"/>
+          <w:szCs w:val="24"/>
+        </w:rPr>
+        <w:t>来说</w:t>
+      </w:r>
+      <w:r>
+        <w:rPr>
+          <w:rFonts w:hint="eastAsia"/>
+          <w:szCs w:val="24"/>
+        </w:rPr>
+        <w:t>，则是用低通滤波来完</w:t>
+      </w:r>
+      <w:r>
+        <w:rPr>
+          <w:rFonts w:hint="eastAsia"/>
+          <w:szCs w:val="24"/>
+        </w:rPr>
+        <w:t>成处理。</w:t>
       </w:r>
     </w:p>
     <w:p>
@@ -18657,14 +20076,79 @@
           <w:rFonts w:hint="eastAsia"/>
           <w:szCs w:val="24"/>
         </w:rPr>
-        <w:t>的原理就是利用各像素点周边像素平均值，用该平均值来代替原先的</w:t>
-      </w:r>
-      <w:r>
-        <w:rPr>
-          <w:rFonts w:hint="eastAsia"/>
-          <w:szCs w:val="24"/>
-        </w:rPr>
-        <w:t>像素点的值，均值滤波器主要采取的方法是领域平均法。</w:t>
+        <w:t>的原理就是</w:t>
+      </w:r>
+      <w:r>
+        <w:rPr>
+          <w:rFonts w:hint="eastAsia"/>
+          <w:szCs w:val="24"/>
+        </w:rPr>
+        <w:t>计算</w:t>
+      </w:r>
+      <w:r>
+        <w:rPr>
+          <w:rFonts w:hint="eastAsia"/>
+          <w:szCs w:val="24"/>
+        </w:rPr>
+        <w:t>各像素点</w:t>
+      </w:r>
+      <w:r>
+        <w:rPr>
+          <w:rFonts w:hint="eastAsia"/>
+          <w:szCs w:val="24"/>
+        </w:rPr>
+        <w:t>以及</w:t>
+      </w:r>
+      <w:r>
+        <w:rPr>
+          <w:rFonts w:hint="eastAsia"/>
+          <w:szCs w:val="24"/>
+        </w:rPr>
+        <w:t>周边像素平均值，</w:t>
+      </w:r>
+      <w:r>
+        <w:rPr>
+          <w:rFonts w:hint="eastAsia"/>
+          <w:szCs w:val="24"/>
+        </w:rPr>
+        <w:t>将原先像素点的值</w:t>
+      </w:r>
+      <w:proofErr w:type="gramStart"/>
+      <w:r>
+        <w:rPr>
+          <w:rFonts w:hint="eastAsia"/>
+          <w:szCs w:val="24"/>
+        </w:rPr>
+        <w:t>设置问</w:t>
+      </w:r>
+      <w:proofErr w:type="gramEnd"/>
+      <w:r>
+        <w:rPr>
+          <w:rFonts w:hint="eastAsia"/>
+          <w:szCs w:val="24"/>
+        </w:rPr>
+        <w:t>该平均值。</w:t>
+      </w:r>
+      <w:r>
+        <w:rPr>
+          <w:rFonts w:hint="eastAsia"/>
+          <w:szCs w:val="24"/>
+        </w:rPr>
+        <w:t>领域平均法</w:t>
+      </w:r>
+      <w:r>
+        <w:rPr>
+          <w:rFonts w:hint="eastAsia"/>
+          <w:szCs w:val="24"/>
+        </w:rPr>
+        <w:t>是均值滤波器经常采用的方式</w:t>
+      </w:r>
+      <w:r>
+        <w:rPr>
+          <w:rFonts w:hint="eastAsia"/>
+          <w:szCs w:val="24"/>
+        </w:rPr>
+        <w:t>。</w:t>
       </w:r>
     </w:p>
     <w:p>
@@ -18751,7 +20235,7 @@
           <w:rFonts w:hint="eastAsia"/>
           <w:szCs w:val="24"/>
         </w:rPr>
-        <w:t>的像素的平均值来取代，假设处理后的图像为</w:t>
+        <w:t>像素的平均值来取代，假设处理后的图像为</w:t>
       </w:r>
       <w:r>
         <w:rPr>
@@ -19021,7 +20505,6 @@
           <w:noProof/>
           <w:szCs w:val="24"/>
         </w:rPr>
-        <w:lastRenderedPageBreak/>
         <w:drawing>
           <wp:inline distT="0" distB="0" distL="0" distR="0">
             <wp:extent cx="5219700" cy="1855470"/>
@@ -19070,6 +20553,7 @@
         <w:snapToGrid w:val="0"/>
         <w:jc w:val="center"/>
         <w:rPr>
+          <w:rFonts w:hint="eastAsia"/>
           <w:szCs w:val="24"/>
         </w:rPr>
       </w:pPr>
@@ -19109,10 +20593,68 @@
     <w:p>
       <w:pPr>
         <w:snapToGrid w:val="0"/>
-        <w:rPr>
-          <w:szCs w:val="24"/>
-        </w:rPr>
-      </w:pPr>
+        <w:ind w:firstLine="425"/>
+        <w:rPr>
+          <w:rFonts w:hint="eastAsia"/>
+          <w:szCs w:val="24"/>
+        </w:rPr>
+      </w:pPr>
+      <w:r>
+        <w:rPr>
+          <w:rFonts w:hint="eastAsia"/>
+          <w:szCs w:val="24"/>
+        </w:rPr>
+        <w:t>均值滤波器</w:t>
+      </w:r>
+      <w:r>
+        <w:rPr>
+          <w:rFonts w:hint="eastAsia"/>
+          <w:szCs w:val="24"/>
+        </w:rPr>
+        <w:t>领域选</w:t>
+      </w:r>
+      <w:r>
+        <w:rPr>
+          <w:rFonts w:hint="eastAsia"/>
+          <w:szCs w:val="24"/>
+        </w:rPr>
+        <w:t>取的方式</w:t>
+      </w:r>
+      <w:r>
+        <w:rPr>
+          <w:rFonts w:hint="eastAsia"/>
+          <w:szCs w:val="24"/>
+        </w:rPr>
+        <w:t>一般</w:t>
+      </w:r>
+      <w:r>
+        <w:rPr>
+          <w:rFonts w:hint="eastAsia"/>
+          <w:szCs w:val="24"/>
+        </w:rPr>
+        <w:t>为４点和８点</w:t>
+      </w:r>
+      <w:r>
+        <w:rPr>
+          <w:rFonts w:hint="eastAsia"/>
+          <w:szCs w:val="24"/>
+        </w:rPr>
+        <w:t>这</w:t>
+      </w:r>
+      <w:r>
+        <w:rPr>
+          <w:rFonts w:hint="eastAsia"/>
+          <w:szCs w:val="24"/>
+        </w:rPr>
+        <w:t>两种，领域越大，图像的模糊度</w:t>
+      </w:r>
+      <w:r>
+        <w:rPr>
+          <w:rFonts w:hint="eastAsia"/>
+          <w:szCs w:val="24"/>
+        </w:rPr>
+        <w:t>也会越大。</w:t>
+      </w:r>
     </w:p>
     <w:p>
       <w:pPr>
@@ -19121,18 +20663,43 @@
           <w:szCs w:val="24"/>
         </w:rPr>
       </w:pPr>
+      <w:r>
+        <w:rPr>
+          <w:rFonts w:hint="eastAsia"/>
+          <w:szCs w:val="24"/>
+        </w:rPr>
+        <w:t>(</w:t>
+      </w:r>
+      <w:r>
+        <w:rPr>
+          <w:szCs w:val="24"/>
+        </w:rPr>
+        <w:t>2</w:t>
+      </w:r>
+      <w:r>
+        <w:rPr>
+          <w:rFonts w:hint="eastAsia"/>
+          <w:szCs w:val="24"/>
+        </w:rPr>
+        <w:t>)</w:t>
+      </w:r>
+      <w:r>
+        <w:rPr>
+          <w:szCs w:val="24"/>
+        </w:rPr>
+        <w:t xml:space="preserve"> </w:t>
+      </w:r>
+      <w:r>
+        <w:rPr>
+          <w:rFonts w:hint="eastAsia"/>
+          <w:szCs w:val="24"/>
+        </w:rPr>
+        <w:t>中值滤波器</w:t>
+      </w:r>
     </w:p>
     <w:p>
       <w:pPr>
         <w:snapToGrid w:val="0"/>
-        <w:rPr>
-          <w:szCs w:val="24"/>
-        </w:rPr>
-      </w:pPr>
-    </w:p>
-    <w:p>
-      <w:pPr>
-        <w:snapToGrid w:val="0"/>
         <w:ind w:firstLine="425"/>
         <w:rPr>
           <w:szCs w:val="24"/>
@@ -19143,86 +20710,6 @@
           <w:rFonts w:hint="eastAsia"/>
           <w:szCs w:val="24"/>
         </w:rPr>
-        <w:t>通常领域选</w:t>
-      </w:r>
-      <w:r>
-        <w:rPr>
-          <w:rFonts w:hint="eastAsia"/>
-          <w:szCs w:val="24"/>
-        </w:rPr>
-        <w:t>取的方式为４点领域和８点领域送两种，领域越大，图像的模糊度相</w:t>
-      </w:r>
-      <w:r>
-        <w:rPr>
-          <w:rFonts w:hint="eastAsia"/>
-          <w:szCs w:val="24"/>
-        </w:rPr>
-        <w:t>应也会越大。</w:t>
-      </w:r>
-    </w:p>
-    <w:p>
-      <w:pPr>
-        <w:snapToGrid w:val="0"/>
-        <w:ind w:firstLine="425"/>
-        <w:rPr>
-          <w:szCs w:val="24"/>
-        </w:rPr>
-      </w:pPr>
-    </w:p>
-    <w:p>
-      <w:pPr>
-        <w:snapToGrid w:val="0"/>
-        <w:rPr>
-          <w:szCs w:val="24"/>
-        </w:rPr>
-      </w:pPr>
-      <w:r>
-        <w:rPr>
-          <w:rFonts w:hint="eastAsia"/>
-          <w:szCs w:val="24"/>
-        </w:rPr>
-        <w:t>(</w:t>
-      </w:r>
-      <w:r>
-        <w:rPr>
-          <w:szCs w:val="24"/>
-        </w:rPr>
-        <w:t>2</w:t>
-      </w:r>
-      <w:r>
-        <w:rPr>
-          <w:rFonts w:hint="eastAsia"/>
-          <w:szCs w:val="24"/>
-        </w:rPr>
-        <w:t>)</w:t>
-      </w:r>
-      <w:r>
-        <w:rPr>
-          <w:szCs w:val="24"/>
-        </w:rPr>
-        <w:t xml:space="preserve"> </w:t>
-      </w:r>
-      <w:r>
-        <w:rPr>
-          <w:rFonts w:hint="eastAsia"/>
-          <w:szCs w:val="24"/>
-        </w:rPr>
-        <w:t>中值滤波器</w:t>
-      </w:r>
-    </w:p>
-    <w:p>
-      <w:pPr>
-        <w:snapToGrid w:val="0"/>
-        <w:ind w:firstLine="425"/>
-        <w:rPr>
-          <w:szCs w:val="24"/>
-        </w:rPr>
-      </w:pPr>
-      <w:r>
-        <w:rPr>
-          <w:rFonts w:hint="eastAsia"/>
-          <w:szCs w:val="24"/>
-        </w:rPr>
         <w:t>相比之下，</w:t>
       </w:r>
       <w:r>
@@ -19230,28 +20717,112 @@
           <w:rFonts w:hint="eastAsia"/>
           <w:szCs w:val="24"/>
         </w:rPr>
-        <w:t>中值滤波在在空域滤波中更加常用一些，因为它会产生较少的模数，</w:t>
-      </w:r>
-      <w:r>
-        <w:rPr>
-          <w:rFonts w:hint="eastAsia"/>
-          <w:szCs w:val="24"/>
-        </w:rPr>
-        <w:t>更加适合处</w:t>
-      </w:r>
-      <w:r>
-        <w:rPr>
-          <w:rFonts w:hint="eastAsia"/>
-          <w:szCs w:val="24"/>
-        </w:rPr>
-        <w:t>理图像中的孤立噪声点，中值滤波器原理和均值滤波器类似，但是中</w:t>
-      </w:r>
-      <w:r>
-        <w:rPr>
-          <w:rFonts w:hint="eastAsia"/>
-          <w:szCs w:val="24"/>
-        </w:rPr>
-        <w:t>值滤波器决定的像素是</w:t>
+        <w:t>中值滤波</w:t>
+      </w:r>
+      <w:r>
+        <w:rPr>
+          <w:rFonts w:hint="eastAsia"/>
+          <w:szCs w:val="24"/>
+        </w:rPr>
+        <w:t>产生较少的模数</w:t>
+      </w:r>
+      <w:r>
+        <w:rPr>
+          <w:rFonts w:hint="eastAsia"/>
+          <w:szCs w:val="24"/>
+        </w:rPr>
+        <w:t>，</w:t>
+      </w:r>
+      <w:r>
+        <w:rPr>
+          <w:rFonts w:hint="eastAsia"/>
+          <w:szCs w:val="24"/>
+        </w:rPr>
+        <w:t>更适合处</w:t>
+      </w:r>
+      <w:r>
+        <w:rPr>
+          <w:rFonts w:hint="eastAsia"/>
+          <w:szCs w:val="24"/>
+        </w:rPr>
+        <w:t>理图像中的孤立噪声</w:t>
+      </w:r>
+      <w:r>
+        <w:rPr>
+          <w:rFonts w:hint="eastAsia"/>
+          <w:szCs w:val="24"/>
+        </w:rPr>
+        <w:t>，所以</w:t>
+      </w:r>
+      <w:r>
+        <w:rPr>
+          <w:rFonts w:hint="eastAsia"/>
+          <w:szCs w:val="24"/>
+        </w:rPr>
+        <w:t>在空域滤波中更</w:t>
+      </w:r>
+      <w:r>
+        <w:rPr>
+          <w:rFonts w:hint="eastAsia"/>
+          <w:szCs w:val="24"/>
+        </w:rPr>
+        <w:t>加常用。</w:t>
+      </w:r>
+      <w:r>
+        <w:rPr>
+          <w:rFonts w:hint="eastAsia"/>
+          <w:szCs w:val="24"/>
+        </w:rPr>
+        <w:t>中值滤波器</w:t>
+      </w:r>
+      <w:r>
+        <w:rPr>
+          <w:rFonts w:hint="eastAsia"/>
+          <w:szCs w:val="24"/>
+        </w:rPr>
+        <w:t>和</w:t>
+      </w:r>
+      <w:r>
+        <w:rPr>
+          <w:rFonts w:hint="eastAsia"/>
+          <w:szCs w:val="24"/>
+        </w:rPr>
+        <w:t>均值滤波器</w:t>
+      </w:r>
+      <w:r>
+        <w:rPr>
+          <w:rFonts w:hint="eastAsia"/>
+          <w:szCs w:val="24"/>
+        </w:rPr>
+        <w:t>的原理有些</w:t>
+      </w:r>
+      <w:r>
+        <w:rPr>
+          <w:rFonts w:hint="eastAsia"/>
+          <w:szCs w:val="24"/>
+        </w:rPr>
+        <w:t>类似，但是中</w:t>
+      </w:r>
+      <w:r>
+        <w:rPr>
+          <w:rFonts w:hint="eastAsia"/>
+          <w:szCs w:val="24"/>
+        </w:rPr>
+        <w:t>值滤波器</w:t>
+      </w:r>
+      <w:r>
+        <w:rPr>
+          <w:rFonts w:hint="eastAsia"/>
+          <w:szCs w:val="24"/>
+        </w:rPr>
+        <w:t>的</w:t>
+      </w:r>
+      <w:r>
+        <w:rPr>
+          <w:rFonts w:hint="eastAsia"/>
+          <w:szCs w:val="24"/>
+        </w:rPr>
+        <w:t>像素是</w:t>
       </w:r>
       <w:proofErr w:type="gramStart"/>
       <w:r>
@@ -19267,7 +20838,21 @@
           <w:rFonts w:hint="eastAsia"/>
           <w:szCs w:val="24"/>
         </w:rPr>
-        <w:t>像素的中值而非均值决定。</w:t>
+        <w:t>像素的中值而非均值决定</w:t>
+      </w:r>
+      <w:r>
+        <w:rPr>
+          <w:rFonts w:hint="eastAsia"/>
+          <w:szCs w:val="24"/>
+        </w:rPr>
+        <w:t>的</w:t>
+      </w:r>
+      <w:r>
+        <w:rPr>
+          <w:rFonts w:hint="eastAsia"/>
+          <w:szCs w:val="24"/>
+        </w:rPr>
+        <w:t>。</w:t>
       </w:r>
     </w:p>
     <w:p>
@@ -19532,6 +21117,7 @@
           <w:rFonts w:hint="eastAsia"/>
           <w:szCs w:val="24"/>
         </w:rPr>
+        <w:lastRenderedPageBreak/>
         <w:t>其中，</w:t>
       </w:r>
       <w:r>
@@ -19647,7 +21233,91 @@
           <w:rFonts w:hint="eastAsia"/>
           <w:szCs w:val="24"/>
         </w:rPr>
-        <w:t>的一副图像，会存在一些高频量，需要通过低通滤波来消除这些荀频</w:t>
+        <w:t>的</w:t>
+      </w:r>
+      <w:r>
+        <w:rPr>
+          <w:rFonts w:hint="eastAsia"/>
+          <w:szCs w:val="24"/>
+        </w:rPr>
+        <w:t>图像</w:t>
+      </w:r>
+      <w:r>
+        <w:rPr>
+          <w:rFonts w:hint="eastAsia"/>
+          <w:szCs w:val="24"/>
+        </w:rPr>
+        <w:t>来说</w:t>
+      </w:r>
+      <w:r>
+        <w:rPr>
+          <w:rFonts w:hint="eastAsia"/>
+          <w:szCs w:val="24"/>
+        </w:rPr>
+        <w:t>，</w:t>
+      </w:r>
+      <w:r>
+        <w:rPr>
+          <w:rFonts w:hint="eastAsia"/>
+          <w:szCs w:val="24"/>
+        </w:rPr>
+        <w:t>一般会</w:t>
+      </w:r>
+      <w:r>
+        <w:rPr>
+          <w:rFonts w:hint="eastAsia"/>
+          <w:szCs w:val="24"/>
+        </w:rPr>
+        <w:t>存在一些高频</w:t>
+      </w:r>
+      <w:r>
+        <w:rPr>
+          <w:rFonts w:hint="eastAsia"/>
+          <w:szCs w:val="24"/>
+        </w:rPr>
+        <w:t>分</w:t>
+      </w:r>
+      <w:r>
+        <w:rPr>
+          <w:rFonts w:hint="eastAsia"/>
+          <w:szCs w:val="24"/>
+        </w:rPr>
+        <w:t>量，</w:t>
+      </w:r>
+      <w:r>
+        <w:rPr>
+          <w:rFonts w:hint="eastAsia"/>
+          <w:szCs w:val="24"/>
+        </w:rPr>
+        <w:t>这时</w:t>
+      </w:r>
+      <w:r>
+        <w:rPr>
+          <w:rFonts w:hint="eastAsia"/>
+          <w:szCs w:val="24"/>
+        </w:rPr>
+        <w:t>需要通过低通滤波来消除这些</w:t>
+      </w:r>
+      <w:r>
+        <w:rPr>
+          <w:rFonts w:hint="eastAsia"/>
+          <w:szCs w:val="24"/>
+        </w:rPr>
+        <w:t>高</w:t>
+      </w:r>
+      <w:r>
+        <w:rPr>
+          <w:rFonts w:hint="eastAsia"/>
+          <w:szCs w:val="24"/>
+        </w:rPr>
+        <w:t>频</w:t>
+      </w:r>
+      <w:r>
+        <w:rPr>
+          <w:rFonts w:hint="eastAsia"/>
+          <w:szCs w:val="24"/>
+        </w:rPr>
+        <w:t>的</w:t>
       </w:r>
       <w:r>
         <w:rPr>
@@ -19860,7 +21530,21 @@
           <w:rFonts w:hint="eastAsia"/>
           <w:szCs w:val="24"/>
         </w:rPr>
-        <w:t>的选择，会产生不同的平滑效果，常见的低通滤波器有以</w:t>
+        <w:t>的选择，会产生不同的</w:t>
+      </w:r>
+      <w:r>
+        <w:rPr>
+          <w:rFonts w:hint="eastAsia"/>
+          <w:szCs w:val="24"/>
+        </w:rPr>
+        <w:t>滤波</w:t>
+      </w:r>
+      <w:r>
+        <w:rPr>
+          <w:rFonts w:hint="eastAsia"/>
+          <w:szCs w:val="24"/>
+        </w:rPr>
+        <w:t>效果，常见的低通滤波器有以</w:t>
       </w:r>
       <w:r>
         <w:rPr>
@@ -19903,7 +21587,6 @@
           <w:rFonts w:hint="eastAsia"/>
           <w:szCs w:val="24"/>
         </w:rPr>
-        <w:lastRenderedPageBreak/>
         <w:t>它的传递函数</w:t>
       </w:r>
       <w:r>
@@ -20245,7 +21928,7 @@
           <w:rFonts w:hint="eastAsia"/>
           <w:szCs w:val="24"/>
         </w:rPr>
-        <w:t>巴特沃斯低通滤波器</w:t>
+        <w:t>巴特沃斯低通滤波器</w:t>
       </w:r>
     </w:p>
     <w:p>
@@ -20570,10 +22253,30 @@
       </m:oMath>
       <w:r>
         <w:rPr>
-          <w:rFonts w:hint="eastAsia"/>
-          <w:szCs w:val="24"/>
-        </w:rPr>
-        <w:t>为截止频率。</w:t>
+          <w:szCs w:val="24"/>
+        </w:rPr>
+        <w:t>为</w:t>
+      </w:r>
+      <w:r>
+        <w:rPr>
+          <w:rFonts w:hint="eastAsia"/>
+          <w:szCs w:val="24"/>
+        </w:rPr>
+        <w:t>理想情况下</w:t>
+      </w:r>
+      <w:r>
+        <w:rPr>
+          <w:rFonts w:hint="eastAsia"/>
+          <w:szCs w:val="24"/>
+        </w:rPr>
+        <w:t>的</w:t>
+      </w:r>
+      <w:r>
+        <w:rPr>
+          <w:rFonts w:hint="eastAsia"/>
+          <w:szCs w:val="24"/>
+        </w:rPr>
+        <w:t>截止频率。</w:t>
       </w:r>
     </w:p>
     <w:p>
@@ -21683,7 +23386,7 @@
       <w:pPr>
         <w:pStyle w:val="ab"/>
       </w:pPr>
-      <w:bookmarkStart w:id="9" w:name="_Toc510706622"/>
+      <w:bookmarkStart w:id="8" w:name="_Toc510706622"/>
       <w:r>
         <w:lastRenderedPageBreak/>
         <w:t>2.</w:t>
@@ -21703,7 +23406,7 @@
         </w:rPr>
         <w:t>本章小结</w:t>
       </w:r>
-      <w:bookmarkEnd w:id="9"/>
+      <w:bookmarkEnd w:id="8"/>
     </w:p>
     <w:p>
       <w:pPr>
@@ -21725,7 +23428,49 @@
           <w:rFonts w:hint="eastAsia"/>
           <w:szCs w:val="24"/>
         </w:rPr>
-        <w:t>要介绍了预处理这个环节。从不同颜色空间角度详细介绍了图像的灰</w:t>
+        <w:t>要介绍了</w:t>
+      </w:r>
+      <w:r>
+        <w:rPr>
+          <w:rFonts w:hint="eastAsia"/>
+          <w:szCs w:val="24"/>
+        </w:rPr>
+        <w:t>图像</w:t>
+      </w:r>
+      <w:r>
+        <w:rPr>
+          <w:rFonts w:hint="eastAsia"/>
+          <w:szCs w:val="24"/>
+        </w:rPr>
+        <w:t>预处理这个</w:t>
+      </w:r>
+      <w:r>
+        <w:rPr>
+          <w:rFonts w:hint="eastAsia"/>
+          <w:szCs w:val="24"/>
+        </w:rPr>
+        <w:t>重要的</w:t>
+      </w:r>
+      <w:r>
+        <w:rPr>
+          <w:rFonts w:hint="eastAsia"/>
+          <w:szCs w:val="24"/>
+        </w:rPr>
+        <w:t>环节。</w:t>
+      </w:r>
+      <w:r>
+        <w:rPr>
+          <w:rFonts w:hint="eastAsia"/>
+          <w:szCs w:val="24"/>
+        </w:rPr>
+        <w:t>首先介绍了不同颜色空间的概念，从而引出了</w:t>
+      </w:r>
+      <w:r>
+        <w:rPr>
+          <w:rFonts w:hint="eastAsia"/>
+          <w:szCs w:val="24"/>
+        </w:rPr>
+        <w:t>图像的灰</w:t>
       </w:r>
       <w:r>
         <w:rPr>
@@ -21746,7 +23491,42 @@
           <w:rFonts w:hint="eastAsia"/>
           <w:szCs w:val="24"/>
         </w:rPr>
-        <w:t>了平滑滤波方案，</w:t>
+        <w:t>了</w:t>
+      </w:r>
+      <w:r>
+        <w:rPr>
+          <w:rFonts w:hint="eastAsia"/>
+          <w:szCs w:val="24"/>
+        </w:rPr>
+        <w:t>图像</w:t>
+      </w:r>
+      <w:r>
+        <w:rPr>
+          <w:rFonts w:hint="eastAsia"/>
+          <w:szCs w:val="24"/>
+        </w:rPr>
+        <w:t>平滑滤波</w:t>
+      </w:r>
+      <w:r>
+        <w:rPr>
+          <w:rFonts w:hint="eastAsia"/>
+          <w:szCs w:val="24"/>
+        </w:rPr>
+        <w:t>的</w:t>
+      </w:r>
+      <w:r>
+        <w:rPr>
+          <w:rFonts w:hint="eastAsia"/>
+          <w:szCs w:val="24"/>
+        </w:rPr>
+        <w:t>方案</w:t>
+      </w:r>
+      <w:r>
+        <w:rPr>
+          <w:rFonts w:hint="eastAsia"/>
+          <w:szCs w:val="24"/>
+        </w:rPr>
+        <w:t>。</w:t>
       </w:r>
       <w:r>
         <w:rPr>
@@ -21773,7 +23553,35 @@
           <w:rFonts w:hint="eastAsia"/>
           <w:szCs w:val="24"/>
         </w:rPr>
-        <w:t>平台的实际的人脸识别应用，最初采集到的</w:t>
+        <w:t>平台实际的人脸</w:t>
+      </w:r>
+      <w:r>
+        <w:rPr>
+          <w:rFonts w:hint="eastAsia"/>
+          <w:szCs w:val="24"/>
+        </w:rPr>
+        <w:t>身份认证</w:t>
+      </w:r>
+      <w:r>
+        <w:rPr>
+          <w:rFonts w:hint="eastAsia"/>
+          <w:szCs w:val="24"/>
+        </w:rPr>
+        <w:t>应用</w:t>
+      </w:r>
+      <w:r>
+        <w:rPr>
+          <w:rFonts w:hint="eastAsia"/>
+          <w:szCs w:val="24"/>
+        </w:rPr>
+        <w:t>来说</w:t>
+      </w:r>
+      <w:r>
+        <w:rPr>
+          <w:rFonts w:hint="eastAsia"/>
+          <w:szCs w:val="24"/>
+        </w:rPr>
+        <w:t>，最初采集到的</w:t>
       </w:r>
       <w:r>
         <w:rPr>
@@ -21787,7 +23595,21 @@
           <w:rFonts w:hint="eastAsia"/>
           <w:szCs w:val="24"/>
         </w:rPr>
-        <w:t>的灰度图像，而彩色的图像不利于下面人脸检测和特征提取的处理；</w:t>
+        <w:t>的灰度图像，而彩色的图像不利于</w:t>
+      </w:r>
+      <w:r>
+        <w:rPr>
+          <w:rFonts w:hint="eastAsia"/>
+          <w:szCs w:val="24"/>
+        </w:rPr>
+        <w:t>后面</w:t>
+      </w:r>
+      <w:r>
+        <w:rPr>
+          <w:rFonts w:hint="eastAsia"/>
+          <w:szCs w:val="24"/>
+        </w:rPr>
+        <w:t>人脸检测和特征提取的处理；</w:t>
       </w:r>
       <w:r>
         <w:rPr>
@@ -21815,7 +23637,42 @@
           <w:rFonts w:hint="eastAsia"/>
           <w:szCs w:val="24"/>
         </w:rPr>
-        <w:t>减少光线干扰因素；图像的平街则可</w:t>
+        <w:t>减少光线干扰因素</w:t>
+      </w:r>
+      <w:r>
+        <w:rPr>
+          <w:rFonts w:hint="eastAsia"/>
+          <w:szCs w:val="24"/>
+        </w:rPr>
+        <w:t>，</w:t>
+      </w:r>
+      <w:r>
+        <w:rPr>
+          <w:rFonts w:hint="eastAsia"/>
+          <w:szCs w:val="24"/>
+        </w:rPr>
+        <w:t>增强图像的对比度</w:t>
+      </w:r>
+      <w:r>
+        <w:rPr>
+          <w:rFonts w:hint="eastAsia"/>
+          <w:szCs w:val="24"/>
+        </w:rPr>
+        <w:t>；图像的</w:t>
+      </w:r>
+      <w:r>
+        <w:rPr>
+          <w:rFonts w:hint="eastAsia"/>
+          <w:szCs w:val="24"/>
+        </w:rPr>
+        <w:t>滤波</w:t>
+      </w:r>
+      <w:r>
+        <w:rPr>
+          <w:rFonts w:hint="eastAsia"/>
+          <w:szCs w:val="24"/>
+        </w:rPr>
+        <w:t>则可</w:t>
       </w:r>
       <w:r>
         <w:rPr>
@@ -21829,13 +23686,6 @@
           <w:rFonts w:hint="eastAsia"/>
           <w:szCs w:val="24"/>
         </w:rPr>
-        <w:t>增强图像的对比度，</w:t>
-      </w:r>
-      <w:r>
-        <w:rPr>
-          <w:rFonts w:hint="eastAsia"/>
-          <w:szCs w:val="24"/>
-        </w:rPr>
         <w:t>减少图像的</w:t>
       </w:r>
       <w:r>
@@ -21843,14 +23693,79 @@
           <w:rFonts w:hint="eastAsia"/>
           <w:szCs w:val="24"/>
         </w:rPr>
-        <w:t>噪声。该步骤处理的好坏影响着后面进一步的处理从而影响识别效率</w:t>
-      </w:r>
-      <w:r>
-        <w:rPr>
-          <w:rFonts w:hint="eastAsia"/>
-          <w:szCs w:val="24"/>
-        </w:rPr>
-        <w:t>和识别精度。</w:t>
+        <w:t>噪声</w:t>
+      </w:r>
+      <w:r>
+        <w:rPr>
+          <w:rFonts w:hint="eastAsia"/>
+          <w:szCs w:val="24"/>
+        </w:rPr>
+        <w:t>，使图像更加平滑</w:t>
+      </w:r>
+      <w:r>
+        <w:rPr>
+          <w:rFonts w:hint="eastAsia"/>
+          <w:szCs w:val="24"/>
+        </w:rPr>
+        <w:t>。</w:t>
+      </w:r>
+      <w:r>
+        <w:rPr>
+          <w:rFonts w:hint="eastAsia"/>
+          <w:szCs w:val="24"/>
+        </w:rPr>
+        <w:t>预处理这个环节</w:t>
+      </w:r>
+      <w:r>
+        <w:rPr>
+          <w:rFonts w:hint="eastAsia"/>
+          <w:szCs w:val="24"/>
+        </w:rPr>
+        <w:t>处理的好坏</w:t>
+      </w:r>
+      <w:r>
+        <w:rPr>
+          <w:rFonts w:hint="eastAsia"/>
+          <w:szCs w:val="24"/>
+        </w:rPr>
+        <w:t>直接</w:t>
+      </w:r>
+      <w:r>
+        <w:rPr>
+          <w:rFonts w:hint="eastAsia"/>
+          <w:szCs w:val="24"/>
+        </w:rPr>
+        <w:t>影响着后面进一步的处理</w:t>
+      </w:r>
+      <w:r>
+        <w:rPr>
+          <w:rFonts w:hint="eastAsia"/>
+          <w:szCs w:val="24"/>
+        </w:rPr>
+        <w:t>，</w:t>
+      </w:r>
+      <w:r>
+        <w:rPr>
+          <w:rFonts w:hint="eastAsia"/>
+          <w:szCs w:val="24"/>
+        </w:rPr>
+        <w:t>影响</w:t>
+      </w:r>
+      <w:r>
+        <w:rPr>
+          <w:rFonts w:hint="eastAsia"/>
+          <w:szCs w:val="24"/>
+        </w:rPr>
+        <w:t>者人脸检测与识别的效率和精度</w:t>
+      </w:r>
+      <w:bookmarkStart w:id="9" w:name="_GoBack"/>
+      <w:bookmarkEnd w:id="9"/>
+      <w:r>
+        <w:rPr>
+          <w:rFonts w:hint="eastAsia"/>
+          <w:szCs w:val="24"/>
+        </w:rPr>
+        <w:t>。</w:t>
       </w:r>
     </w:p>
     <w:p>
@@ -27588,7 +29503,7 @@
           <v:shape id="_x0000_i1025" type="#_x0000_t75" style="width:410.8pt;height:128.4pt" o:ole="">
             <v:imagedata r:id="rId15" o:title=""/>
           </v:shape>
-          <o:OLEObject Type="Embed" ProgID="Visio.Drawing.15" ShapeID="_x0000_i1025" DrawAspect="Content" ObjectID="_1584646769" r:id="rId16"/>
+          <o:OLEObject Type="Embed" ProgID="Visio.Drawing.15" ShapeID="_x0000_i1025" DrawAspect="Content" ObjectID="_1584684321" r:id="rId16"/>
         </w:object>
       </w:r>
     </w:p>
@@ -27828,7 +29743,7 @@
           <v:shape id="_x0000_i1026" type="#_x0000_t75" style="width:263.2pt;height:356.8pt" o:ole="">
             <v:imagedata r:id="rId17" o:title=""/>
           </v:shape>
-          <o:OLEObject Type="Embed" ProgID="Visio.Drawing.15" ShapeID="_x0000_i1026" DrawAspect="Content" ObjectID="_1584646770" r:id="rId18"/>
+          <o:OLEObject Type="Embed" ProgID="Visio.Drawing.15" ShapeID="_x0000_i1026" DrawAspect="Content" ObjectID="_1584684322" r:id="rId18"/>
         </w:object>
       </w:r>
     </w:p>
@@ -56477,7 +58392,7 @@
           <v:shape id="_x0000_i1027" type="#_x0000_t75" style="width:244.8pt;height:219.2pt" o:ole="">
             <v:imagedata r:id="rId30" o:title=""/>
           </v:shape>
-          <o:OLEObject Type="Embed" ProgID="Visio.Drawing.11" ShapeID="_x0000_i1027" DrawAspect="Content" ObjectID="_1584646771" r:id="rId31"/>
+          <o:OLEObject Type="Embed" ProgID="Visio.Drawing.11" ShapeID="_x0000_i1027" DrawAspect="Content" ObjectID="_1584684323" r:id="rId31"/>
         </w:object>
       </w:r>
     </w:p>
@@ -57041,7 +58956,7 @@
           <v:shape id="_x0000_i1028" type="#_x0000_t75" style="width:369.6pt;height:58.4pt" o:ole="">
             <v:imagedata r:id="rId32" o:title=""/>
           </v:shape>
-          <o:OLEObject Type="Embed" ProgID="Visio.Drawing.15" ShapeID="_x0000_i1028" DrawAspect="Content" ObjectID="_1584646772" r:id="rId33"/>
+          <o:OLEObject Type="Embed" ProgID="Visio.Drawing.15" ShapeID="_x0000_i1028" DrawAspect="Content" ObjectID="_1584684324" r:id="rId33"/>
         </w:object>
       </w:r>
     </w:p>
@@ -58051,7 +59966,7 @@
           <v:shape id="_x0000_i1029" type="#_x0000_t75" style="width:6in;height:394pt" o:ole="">
             <v:imagedata r:id="rId34" o:title=""/>
           </v:shape>
-          <o:OLEObject Type="Embed" ProgID="Visio.Drawing.11" ShapeID="_x0000_i1029" DrawAspect="Content" ObjectID="_1584646773" r:id="rId35"/>
+          <o:OLEObject Type="Embed" ProgID="Visio.Drawing.11" ShapeID="_x0000_i1029" DrawAspect="Content" ObjectID="_1584684325" r:id="rId35"/>
         </w:object>
       </w:r>
       <w:r>
@@ -58102,7 +60017,7 @@
           <v:shape id="_x0000_i1030" type="#_x0000_t75" style="width:6in;height:343.2pt" o:ole="">
             <v:imagedata r:id="rId36" o:title=""/>
           </v:shape>
-          <o:OLEObject Type="Embed" ProgID="Visio.Drawing.11" ShapeID="_x0000_i1030" DrawAspect="Content" ObjectID="_1584646774" r:id="rId37"/>
+          <o:OLEObject Type="Embed" ProgID="Visio.Drawing.11" ShapeID="_x0000_i1030" DrawAspect="Content" ObjectID="_1584684326" r:id="rId37"/>
         </w:object>
       </w:r>
       <w:r>
@@ -61583,7 +63498,7 @@
         <w:rStyle w:val="a3"/>
         <w:noProof/>
       </w:rPr>
-      <w:t>21</w:t>
+      <w:t>26</w:t>
     </w:r>
     <w:r>
       <w:rPr>
@@ -64324,7 +66239,7 @@
 </file>
 
 <file path=customXml/itemProps1.xml><?xml version="1.0" encoding="utf-8"?>
-<ds:datastoreItem xmlns:ds="http://schemas.openxmlformats.org/officeDocument/2006/customXml" ds:itemID="{221BD830-382A-4EC2-8F50-7474C4806A7E}">
+<ds:datastoreItem xmlns:ds="http://schemas.openxmlformats.org/officeDocument/2006/customXml" ds:itemID="{A9580B26-3EBA-4534-8FAA-FE1322CE7B73}">
   <ds:schemaRefs>
     <ds:schemaRef ds:uri="http://schemas.openxmlformats.org/officeDocument/2006/bibliography"/>
   </ds:schemaRefs>

--- a/基于Android平台的人脸识别身份认证系统的设计与实现.docx
+++ b/基于Android平台的人脸识别身份认证系统的设计与实现.docx
@@ -5275,7 +5275,14 @@
           <w:rFonts w:hint="eastAsia"/>
           <w:szCs w:val="24"/>
         </w:rPr>
-        <w:t>具有较大的研究意义。</w:t>
+        <w:t>具有较大的研究意义</w:t>
+      </w:r>
+      <w:r>
+        <w:rPr>
+          <w:rFonts w:hint="eastAsia"/>
+          <w:szCs w:val="24"/>
+        </w:rPr>
+        <w:t>。</w:t>
       </w:r>
     </w:p>
     <w:p>
@@ -11264,7 +11271,7 @@
           <w:rFonts w:hint="eastAsia"/>
           <w:szCs w:val="24"/>
         </w:rPr>
-        <w:t>。</w:t>
+        <w:t>。</w:t>
       </w:r>
     </w:p>
     <w:p>
@@ -20724,14 +20731,7 @@
           <w:rFonts w:hint="eastAsia"/>
           <w:szCs w:val="24"/>
         </w:rPr>
-        <w:t>产生较少的模数</w:t>
-      </w:r>
-      <w:r>
-        <w:rPr>
-          <w:rFonts w:hint="eastAsia"/>
-          <w:szCs w:val="24"/>
-        </w:rPr>
-        <w:t>，</w:t>
+        <w:t>产生较少的模数，</w:t>
       </w:r>
       <w:r>
         <w:rPr>
@@ -20745,14 +20745,7 @@
           <w:rFonts w:hint="eastAsia"/>
           <w:szCs w:val="24"/>
         </w:rPr>
-        <w:t>理图像中的孤立噪声</w:t>
-      </w:r>
-      <w:r>
-        <w:rPr>
-          <w:rFonts w:hint="eastAsia"/>
-          <w:szCs w:val="24"/>
-        </w:rPr>
-        <w:t>，所以</w:t>
+        <w:t>理图像中的孤立噪声，所以</w:t>
       </w:r>
       <w:r>
         <w:rPr>
@@ -23644,6 +23637,97 @@
           <w:rFonts w:hint="eastAsia"/>
           <w:szCs w:val="24"/>
         </w:rPr>
+        <w:t>，增强图像的对比度</w:t>
+      </w:r>
+      <w:r>
+        <w:rPr>
+          <w:rFonts w:hint="eastAsia"/>
+          <w:szCs w:val="24"/>
+        </w:rPr>
+        <w:t>；图像的</w:t>
+      </w:r>
+      <w:r>
+        <w:rPr>
+          <w:rFonts w:hint="eastAsia"/>
+          <w:szCs w:val="24"/>
+        </w:rPr>
+        <w:t>滤波</w:t>
+      </w:r>
+      <w:r>
+        <w:rPr>
+          <w:rFonts w:hint="eastAsia"/>
+          <w:szCs w:val="24"/>
+        </w:rPr>
+        <w:t>则可</w:t>
+      </w:r>
+      <w:r>
+        <w:rPr>
+          <w:rFonts w:hint="eastAsia"/>
+          <w:szCs w:val="24"/>
+        </w:rPr>
+        <w:t>以</w:t>
+      </w:r>
+      <w:r>
+        <w:rPr>
+          <w:rFonts w:hint="eastAsia"/>
+          <w:szCs w:val="24"/>
+        </w:rPr>
+        <w:t>减少图像的</w:t>
+      </w:r>
+      <w:r>
+        <w:rPr>
+          <w:rFonts w:hint="eastAsia"/>
+          <w:szCs w:val="24"/>
+        </w:rPr>
+        <w:t>噪声</w:t>
+      </w:r>
+      <w:r>
+        <w:rPr>
+          <w:rFonts w:hint="eastAsia"/>
+          <w:szCs w:val="24"/>
+        </w:rPr>
+        <w:t>，使图像更加平滑</w:t>
+      </w:r>
+      <w:r>
+        <w:rPr>
+          <w:rFonts w:hint="eastAsia"/>
+          <w:szCs w:val="24"/>
+        </w:rPr>
+        <w:t>。</w:t>
+      </w:r>
+      <w:r>
+        <w:rPr>
+          <w:rFonts w:hint="eastAsia"/>
+          <w:szCs w:val="24"/>
+        </w:rPr>
+        <w:t>预处理这个环节</w:t>
+      </w:r>
+      <w:r>
+        <w:rPr>
+          <w:rFonts w:hint="eastAsia"/>
+          <w:szCs w:val="24"/>
+        </w:rPr>
+        <w:t>处理的好坏</w:t>
+      </w:r>
+      <w:r>
+        <w:rPr>
+          <w:rFonts w:hint="eastAsia"/>
+          <w:szCs w:val="24"/>
+        </w:rPr>
+        <w:t>直接</w:t>
+      </w:r>
+      <w:r>
+        <w:rPr>
+          <w:rFonts w:hint="eastAsia"/>
+          <w:szCs w:val="24"/>
+        </w:rPr>
+        <w:t>影响着后面进一步的处理</w:t>
+      </w:r>
+      <w:r>
+        <w:rPr>
+          <w:rFonts w:hint="eastAsia"/>
+          <w:szCs w:val="24"/>
+        </w:rPr>
         <w:t>，</w:t>
       </w:r>
       <w:r>
@@ -23651,104 +23735,6 @@
           <w:rFonts w:hint="eastAsia"/>
           <w:szCs w:val="24"/>
         </w:rPr>
-        <w:t>增强图像的对比度</w:t>
-      </w:r>
-      <w:r>
-        <w:rPr>
-          <w:rFonts w:hint="eastAsia"/>
-          <w:szCs w:val="24"/>
-        </w:rPr>
-        <w:t>；图像的</w:t>
-      </w:r>
-      <w:r>
-        <w:rPr>
-          <w:rFonts w:hint="eastAsia"/>
-          <w:szCs w:val="24"/>
-        </w:rPr>
-        <w:t>滤波</w:t>
-      </w:r>
-      <w:r>
-        <w:rPr>
-          <w:rFonts w:hint="eastAsia"/>
-          <w:szCs w:val="24"/>
-        </w:rPr>
-        <w:t>则可</w:t>
-      </w:r>
-      <w:r>
-        <w:rPr>
-          <w:rFonts w:hint="eastAsia"/>
-          <w:szCs w:val="24"/>
-        </w:rPr>
-        <w:t>以</w:t>
-      </w:r>
-      <w:r>
-        <w:rPr>
-          <w:rFonts w:hint="eastAsia"/>
-          <w:szCs w:val="24"/>
-        </w:rPr>
-        <w:t>减少图像的</w:t>
-      </w:r>
-      <w:r>
-        <w:rPr>
-          <w:rFonts w:hint="eastAsia"/>
-          <w:szCs w:val="24"/>
-        </w:rPr>
-        <w:t>噪声</w:t>
-      </w:r>
-      <w:r>
-        <w:rPr>
-          <w:rFonts w:hint="eastAsia"/>
-          <w:szCs w:val="24"/>
-        </w:rPr>
-        <w:t>，使图像更加平滑</w:t>
-      </w:r>
-      <w:r>
-        <w:rPr>
-          <w:rFonts w:hint="eastAsia"/>
-          <w:szCs w:val="24"/>
-        </w:rPr>
-        <w:t>。</w:t>
-      </w:r>
-      <w:r>
-        <w:rPr>
-          <w:rFonts w:hint="eastAsia"/>
-          <w:szCs w:val="24"/>
-        </w:rPr>
-        <w:t>预处理这个环节</w:t>
-      </w:r>
-      <w:r>
-        <w:rPr>
-          <w:rFonts w:hint="eastAsia"/>
-          <w:szCs w:val="24"/>
-        </w:rPr>
-        <w:t>处理的好坏</w:t>
-      </w:r>
-      <w:r>
-        <w:rPr>
-          <w:rFonts w:hint="eastAsia"/>
-          <w:szCs w:val="24"/>
-        </w:rPr>
-        <w:t>直接</w:t>
-      </w:r>
-      <w:r>
-        <w:rPr>
-          <w:rFonts w:hint="eastAsia"/>
-          <w:szCs w:val="24"/>
-        </w:rPr>
-        <w:t>影响着后面进一步的处理</w:t>
-      </w:r>
-      <w:r>
-        <w:rPr>
-          <w:rFonts w:hint="eastAsia"/>
-          <w:szCs w:val="24"/>
-        </w:rPr>
-        <w:t>，</w:t>
-      </w:r>
-      <w:r>
-        <w:rPr>
-          <w:rFonts w:hint="eastAsia"/>
-          <w:szCs w:val="24"/>
-        </w:rPr>
         <w:t>影响</w:t>
       </w:r>
       <w:r>
@@ -23756,16 +23742,7 @@
           <w:rFonts w:hint="eastAsia"/>
           <w:szCs w:val="24"/>
         </w:rPr>
-        <w:t>者人脸检测与识别的效率和精度</w:t>
-      </w:r>
-      <w:bookmarkStart w:id="9" w:name="_GoBack"/>
-      <w:bookmarkEnd w:id="9"/>
-      <w:r>
-        <w:rPr>
-          <w:rFonts w:hint="eastAsia"/>
-          <w:szCs w:val="24"/>
-        </w:rPr>
-        <w:t>。</w:t>
+        <w:t>者人脸检测与识别的效率和精度。</w:t>
       </w:r>
     </w:p>
     <w:p>
@@ -23787,7 +23764,7 @@
       <w:pPr>
         <w:pStyle w:val="1"/>
       </w:pPr>
-      <w:bookmarkStart w:id="10" w:name="_Toc510706623"/>
+      <w:bookmarkStart w:id="9" w:name="_Toc510706623"/>
       <w:r>
         <w:rPr>
           <w:rFonts w:hint="eastAsia"/>
@@ -23800,162 +23777,162 @@
           <w:rFonts w:hint="eastAsia"/>
         </w:rPr>
         <w:t>人脸检测与特征提取</w:t>
+      </w:r>
+      <w:bookmarkEnd w:id="9"/>
+    </w:p>
+    <w:p>
+      <w:pPr>
+        <w:pStyle w:val="ab"/>
+        <w:rPr>
+          <w:szCs w:val="24"/>
+        </w:rPr>
+      </w:pPr>
+      <w:bookmarkStart w:id="10" w:name="_Toc510706624"/>
+      <w:r>
+        <w:t>3.1</w:t>
+      </w:r>
+      <w:r>
+        <w:rPr>
+          <w:rFonts w:hint="eastAsia"/>
+        </w:rPr>
+        <w:t xml:space="preserve">  </w:t>
+      </w:r>
+      <w:r>
+        <w:rPr>
+          <w:rFonts w:hint="eastAsia"/>
+        </w:rPr>
+        <w:t>人脸检测技术</w:t>
       </w:r>
       <w:bookmarkEnd w:id="10"/>
     </w:p>
     <w:p>
       <w:pPr>
-        <w:pStyle w:val="ab"/>
-        <w:rPr>
-          <w:szCs w:val="24"/>
-        </w:rPr>
-      </w:pPr>
-      <w:bookmarkStart w:id="11" w:name="_Toc510706624"/>
-      <w:r>
-        <w:t>3.1</w:t>
-      </w:r>
-      <w:r>
-        <w:rPr>
-          <w:rFonts w:hint="eastAsia"/>
-        </w:rPr>
-        <w:t xml:space="preserve">  </w:t>
-      </w:r>
-      <w:r>
-        <w:rPr>
-          <w:rFonts w:hint="eastAsia"/>
-        </w:rPr>
-        <w:t>人脸检测技术</w:t>
-      </w:r>
-      <w:bookmarkEnd w:id="11"/>
+        <w:snapToGrid w:val="0"/>
+        <w:rPr>
+          <w:szCs w:val="24"/>
+        </w:rPr>
+      </w:pPr>
+      <w:r>
+        <w:rPr>
+          <w:rFonts w:hint="eastAsia"/>
+          <w:szCs w:val="24"/>
+        </w:rPr>
+        <w:t></w:t>
+      </w:r>
+      <w:r>
+        <w:rPr>
+          <w:rFonts w:hint="eastAsia"/>
+          <w:szCs w:val="24"/>
+        </w:rPr>
+        <w:t>人脸区</w:t>
+      </w:r>
+      <w:r>
+        <w:rPr>
+          <w:rFonts w:hint="eastAsia"/>
+          <w:szCs w:val="24"/>
+        </w:rPr>
+        <w:t>域的检测是人脸分类鉴别必不可少的前提环节，要对人脸图像进行分</w:t>
+      </w:r>
+      <w:r>
+        <w:rPr>
+          <w:rFonts w:hint="eastAsia"/>
+          <w:szCs w:val="24"/>
+        </w:rPr>
+        <w:t>类鉴别，首</w:t>
+      </w:r>
+      <w:r>
+        <w:rPr>
+          <w:rFonts w:hint="eastAsia"/>
+          <w:szCs w:val="24"/>
+        </w:rPr>
+        <w:t>先需要得到图像中的脸部区域部分然后对这部分区域进行下一步的操</w:t>
+      </w:r>
+      <w:r>
+        <w:rPr>
+          <w:rFonts w:hint="eastAsia"/>
+          <w:szCs w:val="24"/>
+        </w:rPr>
+        <w:t>作。而实际</w:t>
+      </w:r>
+      <w:r>
+        <w:rPr>
+          <w:rFonts w:hint="eastAsia"/>
+          <w:szCs w:val="24"/>
+        </w:rPr>
+        <w:t>中拍摄人脸图像的过程中通常会由于拍摄距离，焦距等因素导致携带</w:t>
+      </w:r>
+      <w:r>
+        <w:rPr>
+          <w:rFonts w:hint="eastAsia"/>
+          <w:szCs w:val="24"/>
+        </w:rPr>
+        <w:t>一些非人脸的</w:t>
+      </w:r>
+      <w:r>
+        <w:rPr>
+          <w:rFonts w:hint="eastAsia"/>
+          <w:szCs w:val="24"/>
+        </w:rPr>
+        <w:t>特征，此时需要对所拍摄图像的进行人脸区域检测来提取人脸区域，</w:t>
+      </w:r>
+      <w:r>
+        <w:rPr>
+          <w:rFonts w:hint="eastAsia"/>
+          <w:szCs w:val="24"/>
+        </w:rPr>
+        <w:t>最后分类鉴</w:t>
+      </w:r>
+      <w:r>
+        <w:rPr>
+          <w:rFonts w:hint="eastAsia"/>
+          <w:szCs w:val="24"/>
+        </w:rPr>
+        <w:t>别只会针对人脸部分来进行。该环节实际上就是区分出人脸部位的特</w:t>
+      </w:r>
+      <w:r>
+        <w:rPr>
+          <w:rFonts w:hint="eastAsia"/>
+          <w:szCs w:val="24"/>
+        </w:rPr>
+        <w:t>征与其他非</w:t>
+      </w:r>
+      <w:r>
+        <w:rPr>
+          <w:rFonts w:hint="eastAsia"/>
+          <w:szCs w:val="24"/>
+        </w:rPr>
+        <w:t>人脸物体的特征并将人脸区域部分提取出来。人脸检测环节直接影响</w:t>
+      </w:r>
+      <w:r>
+        <w:rPr>
+          <w:rFonts w:hint="eastAsia"/>
+          <w:szCs w:val="24"/>
+        </w:rPr>
+        <w:t>着人脸分类</w:t>
+      </w:r>
+      <w:r>
+        <w:rPr>
+          <w:rFonts w:hint="eastAsia"/>
+          <w:szCs w:val="24"/>
+        </w:rPr>
+        <w:t>识别环节，该环节检测准确，后期人脸分类识别环节的效率和精度也</w:t>
+      </w:r>
+      <w:r>
+        <w:rPr>
+          <w:rFonts w:hint="eastAsia"/>
+          <w:szCs w:val="24"/>
+        </w:rPr>
+        <w:t>会得到提髙。</w:t>
+      </w:r>
     </w:p>
     <w:p>
       <w:pPr>
-        <w:snapToGrid w:val="0"/>
-        <w:rPr>
-          <w:szCs w:val="24"/>
-        </w:rPr>
-      </w:pPr>
-      <w:r>
-        <w:rPr>
-          <w:rFonts w:hint="eastAsia"/>
-          <w:szCs w:val="24"/>
-        </w:rPr>
-        <w:t></w:t>
-      </w:r>
-      <w:r>
-        <w:rPr>
-          <w:rFonts w:hint="eastAsia"/>
-          <w:szCs w:val="24"/>
-        </w:rPr>
-        <w:t>人脸区</w:t>
-      </w:r>
-      <w:r>
-        <w:rPr>
-          <w:rFonts w:hint="eastAsia"/>
-          <w:szCs w:val="24"/>
-        </w:rPr>
-        <w:t>域的检测是人脸分类鉴别必不可少的前提环节，要对人脸图像进行分</w:t>
-      </w:r>
-      <w:r>
-        <w:rPr>
-          <w:rFonts w:hint="eastAsia"/>
-          <w:szCs w:val="24"/>
-        </w:rPr>
-        <w:t>类鉴别，首</w:t>
-      </w:r>
-      <w:r>
-        <w:rPr>
-          <w:rFonts w:hint="eastAsia"/>
-          <w:szCs w:val="24"/>
-        </w:rPr>
-        <w:t>先需要得到图像中的脸部区域部分然后对这部分区域进行下一步的操</w:t>
-      </w:r>
-      <w:r>
-        <w:rPr>
-          <w:rFonts w:hint="eastAsia"/>
-          <w:szCs w:val="24"/>
-        </w:rPr>
-        <w:t>作。而实际</w:t>
-      </w:r>
-      <w:r>
-        <w:rPr>
-          <w:rFonts w:hint="eastAsia"/>
-          <w:szCs w:val="24"/>
-        </w:rPr>
-        <w:t>中拍摄人脸图像的过程中通常会由于拍摄距离，焦距等因素导致携带</w:t>
-      </w:r>
-      <w:r>
-        <w:rPr>
-          <w:rFonts w:hint="eastAsia"/>
-          <w:szCs w:val="24"/>
-        </w:rPr>
-        <w:t>一些非人脸的</w:t>
-      </w:r>
-      <w:r>
-        <w:rPr>
-          <w:rFonts w:hint="eastAsia"/>
-          <w:szCs w:val="24"/>
-        </w:rPr>
-        <w:t>特征，此时需要对所拍摄图像的进行人脸区域检测来提取人脸区域，</w:t>
-      </w:r>
-      <w:r>
-        <w:rPr>
-          <w:rFonts w:hint="eastAsia"/>
-          <w:szCs w:val="24"/>
-        </w:rPr>
-        <w:t>最后分类鉴</w:t>
-      </w:r>
-      <w:r>
-        <w:rPr>
-          <w:rFonts w:hint="eastAsia"/>
-          <w:szCs w:val="24"/>
-        </w:rPr>
-        <w:t>别只会针对人脸部分来进行。该环节实际上就是区分出人脸部位的特</w:t>
-      </w:r>
-      <w:r>
-        <w:rPr>
-          <w:rFonts w:hint="eastAsia"/>
-          <w:szCs w:val="24"/>
-        </w:rPr>
-        <w:t>征与其他非</w:t>
-      </w:r>
-      <w:r>
-        <w:rPr>
-          <w:rFonts w:hint="eastAsia"/>
-          <w:szCs w:val="24"/>
-        </w:rPr>
-        <w:t>人脸物体的特征并将人脸区域部分提取出来。人脸检测环节直接影响</w:t>
-      </w:r>
-      <w:r>
-        <w:rPr>
-          <w:rFonts w:hint="eastAsia"/>
-          <w:szCs w:val="24"/>
-        </w:rPr>
-        <w:t>着人脸分类</w:t>
-      </w:r>
-      <w:r>
-        <w:rPr>
-          <w:rFonts w:hint="eastAsia"/>
-          <w:szCs w:val="24"/>
-        </w:rPr>
-        <w:t>识别环节，该环节检测准确，后期人脸分类识别环节的效率和精度也</w:t>
-      </w:r>
-      <w:r>
-        <w:rPr>
-          <w:rFonts w:hint="eastAsia"/>
-          <w:szCs w:val="24"/>
-        </w:rPr>
-        <w:t>会得到提髙。</w:t>
-      </w:r>
-    </w:p>
-    <w:p>
-      <w:pPr>
         <w:pStyle w:val="ab"/>
         <w:rPr>
           <w:szCs w:val="24"/>
         </w:rPr>
       </w:pPr>
-      <w:bookmarkStart w:id="12" w:name="_Toc510706625"/>
+      <w:bookmarkStart w:id="11" w:name="_Toc510706625"/>
       <w:r>
         <w:t>3.2</w:t>
       </w:r>
@@ -23986,7 +23963,7 @@
         </w:rPr>
         <w:t>的人脸检测方法</w:t>
       </w:r>
-      <w:bookmarkEnd w:id="12"/>
+      <w:bookmarkEnd w:id="11"/>
     </w:p>
     <w:p>
       <w:pPr>
@@ -29503,7 +29480,7 @@
           <v:shape id="_x0000_i1025" type="#_x0000_t75" style="width:410.8pt;height:128.4pt" o:ole="">
             <v:imagedata r:id="rId15" o:title=""/>
           </v:shape>
-          <o:OLEObject Type="Embed" ProgID="Visio.Drawing.15" ShapeID="_x0000_i1025" DrawAspect="Content" ObjectID="_1584684321" r:id="rId16"/>
+          <o:OLEObject Type="Embed" ProgID="Visio.Drawing.15" ShapeID="_x0000_i1025" DrawAspect="Content" ObjectID="_1584691785" r:id="rId16"/>
         </w:object>
       </w:r>
     </w:p>
@@ -29743,7 +29720,7 @@
           <v:shape id="_x0000_i1026" type="#_x0000_t75" style="width:263.2pt;height:356.8pt" o:ole="">
             <v:imagedata r:id="rId17" o:title=""/>
           </v:shape>
-          <o:OLEObject Type="Embed" ProgID="Visio.Drawing.15" ShapeID="_x0000_i1026" DrawAspect="Content" ObjectID="_1584684322" r:id="rId18"/>
+          <o:OLEObject Type="Embed" ProgID="Visio.Drawing.15" ShapeID="_x0000_i1026" DrawAspect="Content" ObjectID="_1584691786" r:id="rId18"/>
         </w:object>
       </w:r>
     </w:p>
@@ -29916,7 +29893,7 @@
       <w:pPr>
         <w:pStyle w:val="ab"/>
       </w:pPr>
-      <w:bookmarkStart w:id="13" w:name="_Toc510706626"/>
+      <w:bookmarkStart w:id="12" w:name="_Toc510706626"/>
       <w:r>
         <w:rPr>
           <w:rFonts w:hint="eastAsia"/>
@@ -29929,7 +29906,7 @@
         </w:rPr>
         <w:t>人脸特征提取技术</w:t>
       </w:r>
-      <w:bookmarkEnd w:id="13"/>
+      <w:bookmarkEnd w:id="12"/>
     </w:p>
     <w:p>
       <w:pPr>
@@ -30297,7 +30274,7 @@
           <w:szCs w:val="24"/>
         </w:rPr>
       </w:pPr>
-      <w:bookmarkStart w:id="14" w:name="_Toc510706627"/>
+      <w:bookmarkStart w:id="13" w:name="_Toc510706627"/>
       <w:r>
         <w:rPr>
           <w:rFonts w:hint="eastAsia"/>
@@ -30325,7 +30302,7 @@
         </w:rPr>
         <w:t>的人脸特征提取方法</w:t>
       </w:r>
-      <w:bookmarkEnd w:id="14"/>
+      <w:bookmarkEnd w:id="13"/>
     </w:p>
     <w:p>
       <w:pPr>
@@ -33790,7 +33767,7 @@
           <w:szCs w:val="24"/>
         </w:rPr>
       </w:pPr>
-      <w:bookmarkStart w:id="15" w:name="_Toc510706628"/>
+      <w:bookmarkStart w:id="14" w:name="_Toc510706628"/>
       <w:r>
         <w:rPr>
           <w:rFonts w:hint="eastAsia"/>
@@ -33802,211 +33779,291 @@
           <w:rFonts w:hint="eastAsia"/>
         </w:rPr>
         <w:t>本章小结</w:t>
+      </w:r>
+      <w:bookmarkEnd w:id="14"/>
+    </w:p>
+    <w:p>
+      <w:pPr>
+        <w:snapToGrid w:val="0"/>
+        <w:ind w:firstLine="425"/>
+        <w:rPr>
+          <w:szCs w:val="24"/>
+        </w:rPr>
+      </w:pPr>
+      <w:r>
+        <w:rPr>
+          <w:rFonts w:hint="eastAsia"/>
+          <w:szCs w:val="24"/>
+        </w:rPr>
+        <w:t>本章</w:t>
+      </w:r>
+      <w:r>
+        <w:rPr>
+          <w:rFonts w:hint="eastAsia"/>
+          <w:szCs w:val="24"/>
+        </w:rPr>
+        <w:t>主要介绍了人脸部位区域的检测和对检测到的人脸部位区域进行特征</w:t>
+      </w:r>
+      <w:r>
+        <w:rPr>
+          <w:rFonts w:hint="eastAsia"/>
+          <w:szCs w:val="24"/>
+        </w:rPr>
+        <w:t>提取送个两</w:t>
+      </w:r>
+      <w:r>
+        <w:rPr>
+          <w:rFonts w:hint="eastAsia"/>
+          <w:szCs w:val="24"/>
+        </w:rPr>
+        <w:t>个环节。这两部分内容是人脸分类的前提，这两步操作执行结果的质</w:t>
+      </w:r>
+      <w:r>
+        <w:rPr>
+          <w:rFonts w:hint="eastAsia"/>
+          <w:szCs w:val="24"/>
+        </w:rPr>
+        <w:t>量影响着最</w:t>
+      </w:r>
+      <w:r>
+        <w:rPr>
+          <w:rFonts w:hint="eastAsia"/>
+          <w:szCs w:val="24"/>
+        </w:rPr>
+        <w:t>终的人脸分类识别。通过矩形特征、积分图、弱分类器、强分类器、</w:t>
+      </w:r>
+      <w:r>
+        <w:rPr>
+          <w:rFonts w:hint="eastAsia"/>
+          <w:szCs w:val="24"/>
+        </w:rPr>
+        <w:t>级联分类器这几个过</w:t>
+      </w:r>
+      <w:r>
+        <w:rPr>
+          <w:rFonts w:hint="eastAsia"/>
+          <w:szCs w:val="24"/>
+        </w:rPr>
+        <w:t>程详细介绍了基于</w:t>
+      </w:r>
+      <w:r>
+        <w:rPr>
+          <w:rFonts w:hint="eastAsia"/>
+          <w:szCs w:val="24"/>
+        </w:rPr>
+        <w:t>Adaboost</w:t>
+      </w:r>
+      <w:r>
+        <w:rPr>
+          <w:rFonts w:hint="eastAsia"/>
+          <w:szCs w:val="24"/>
+        </w:rPr>
+        <w:t>的人脸检测算法的原理和流程；</w:t>
+      </w:r>
+      <w:r>
+        <w:rPr>
+          <w:rFonts w:hint="eastAsia"/>
+          <w:szCs w:val="24"/>
+        </w:rPr>
+        <w:t>详细介绍了</w:t>
+      </w:r>
+      <w:r>
+        <w:rPr>
+          <w:rFonts w:hint="eastAsia"/>
+          <w:szCs w:val="24"/>
+        </w:rPr>
+        <w:t>基于</w:t>
+      </w:r>
+      <w:r>
+        <w:rPr>
+          <w:rFonts w:hint="eastAsia"/>
+          <w:szCs w:val="24"/>
+        </w:rPr>
+        <w:t>PCA</w:t>
+      </w:r>
+      <w:r>
+        <w:rPr>
+          <w:rFonts w:hint="eastAsia"/>
+          <w:szCs w:val="24"/>
+        </w:rPr>
+        <w:t>的特征提取方法流程，对上一步提取到的人脸区域进行检测</w:t>
+      </w:r>
+      <w:r>
+        <w:rPr>
+          <w:rFonts w:hint="eastAsia"/>
+          <w:szCs w:val="24"/>
+        </w:rPr>
+        <w:t>，为下一步人脸的分类识别做好了准备。</w:t>
+      </w:r>
+    </w:p>
+    <w:p>
+      <w:pPr>
+        <w:snapToGrid w:val="0"/>
+        <w:ind w:firstLine="425"/>
+        <w:rPr>
+          <w:szCs w:val="24"/>
+        </w:rPr>
+      </w:pPr>
+    </w:p>
+    <w:p>
+      <w:pPr>
+        <w:snapToGrid w:val="0"/>
+        <w:ind w:firstLine="425"/>
+        <w:rPr>
+          <w:szCs w:val="24"/>
+        </w:rPr>
+      </w:pPr>
+      <w:r>
+        <w:rPr>
+          <w:rFonts w:hint="eastAsia"/>
+          <w:szCs w:val="24"/>
+        </w:rPr>
+        <w:t></w:t>
+      </w:r>
+    </w:p>
+    <w:p>
+      <w:pPr>
+        <w:widowControl/>
+        <w:spacing w:line="240" w:lineRule="auto"/>
+        <w:jc w:val="left"/>
+        <w:rPr>
+          <w:szCs w:val="24"/>
+        </w:rPr>
+      </w:pPr>
+      <w:r>
+        <w:rPr>
+          <w:szCs w:val="24"/>
+        </w:rPr>
+        <w:br w:type="page"/>
+      </w:r>
+    </w:p>
+    <w:p>
+      <w:pPr>
+        <w:pStyle w:val="1"/>
+      </w:pPr>
+      <w:bookmarkStart w:id="15" w:name="_Toc510706629"/>
+      <w:r>
+        <w:rPr>
+          <w:rFonts w:hint="eastAsia"/>
+        </w:rPr>
+        <w:lastRenderedPageBreak/>
+        <w:t>4</w:t>
+      </w:r>
+      <w:r>
+        <w:rPr>
+          <w:rFonts w:hint="eastAsia"/>
+        </w:rPr>
+        <w:t>人脸识别算法研究</w:t>
       </w:r>
       <w:bookmarkEnd w:id="15"/>
     </w:p>
     <w:p>
       <w:pPr>
-        <w:snapToGrid w:val="0"/>
-        <w:ind w:firstLine="425"/>
-        <w:rPr>
-          <w:szCs w:val="24"/>
-        </w:rPr>
-      </w:pPr>
-      <w:r>
-        <w:rPr>
-          <w:rFonts w:hint="eastAsia"/>
-          <w:szCs w:val="24"/>
-        </w:rPr>
-        <w:t>本章</w:t>
-      </w:r>
-      <w:r>
-        <w:rPr>
-          <w:rFonts w:hint="eastAsia"/>
-          <w:szCs w:val="24"/>
-        </w:rPr>
-        <w:t>主要介绍了人脸部位区域的检测和对检测到的人脸部位区域进行特征</w:t>
-      </w:r>
-      <w:r>
-        <w:rPr>
-          <w:rFonts w:hint="eastAsia"/>
-          <w:szCs w:val="24"/>
-        </w:rPr>
-        <w:t>提取送个两</w:t>
-      </w:r>
-      <w:r>
-        <w:rPr>
-          <w:rFonts w:hint="eastAsia"/>
-          <w:szCs w:val="24"/>
-        </w:rPr>
-        <w:t>个环节。这两部分内容是人脸分类的前提，这两步操作执行结果的质</w:t>
-      </w:r>
-      <w:r>
-        <w:rPr>
-          <w:rFonts w:hint="eastAsia"/>
-          <w:szCs w:val="24"/>
-        </w:rPr>
-        <w:t>量影响着最</w:t>
-      </w:r>
-      <w:r>
-        <w:rPr>
-          <w:rFonts w:hint="eastAsia"/>
-          <w:szCs w:val="24"/>
-        </w:rPr>
-        <w:t>终的人脸分类识别。通过矩形特征、积分图、弱分类器、强分类器、</w:t>
-      </w:r>
-      <w:r>
-        <w:rPr>
-          <w:rFonts w:hint="eastAsia"/>
-          <w:szCs w:val="24"/>
-        </w:rPr>
-        <w:t>级联分类器这几个过</w:t>
-      </w:r>
-      <w:r>
-        <w:rPr>
-          <w:rFonts w:hint="eastAsia"/>
-          <w:szCs w:val="24"/>
-        </w:rPr>
-        <w:t>程详细介绍了基于</w:t>
-      </w:r>
-      <w:r>
-        <w:rPr>
-          <w:rFonts w:hint="eastAsia"/>
-          <w:szCs w:val="24"/>
-        </w:rPr>
-        <w:t>Adaboost</w:t>
-      </w:r>
-      <w:r>
-        <w:rPr>
-          <w:rFonts w:hint="eastAsia"/>
-          <w:szCs w:val="24"/>
-        </w:rPr>
-        <w:t>的人脸检测算法的原理和流程；</w:t>
-      </w:r>
-      <w:r>
-        <w:rPr>
-          <w:rFonts w:hint="eastAsia"/>
-          <w:szCs w:val="24"/>
-        </w:rPr>
-        <w:t>详细介绍了</w:t>
-      </w:r>
-      <w:r>
-        <w:rPr>
-          <w:rFonts w:hint="eastAsia"/>
-          <w:szCs w:val="24"/>
-        </w:rPr>
-        <w:t>基于</w:t>
-      </w:r>
-      <w:r>
-        <w:rPr>
-          <w:rFonts w:hint="eastAsia"/>
-          <w:szCs w:val="24"/>
-        </w:rPr>
-        <w:t>PCA</w:t>
-      </w:r>
-      <w:r>
-        <w:rPr>
-          <w:rFonts w:hint="eastAsia"/>
-          <w:szCs w:val="24"/>
-        </w:rPr>
-        <w:t>的特征提取方法流程，对上一步提取到的人脸区域进行检测</w:t>
-      </w:r>
-      <w:r>
-        <w:rPr>
-          <w:rFonts w:hint="eastAsia"/>
-          <w:szCs w:val="24"/>
-        </w:rPr>
-        <w:t>，为下一步人脸的分类识别做好了准备。</w:t>
-      </w:r>
-    </w:p>
-    <w:p>
-      <w:pPr>
-        <w:snapToGrid w:val="0"/>
-        <w:ind w:firstLine="425"/>
-        <w:rPr>
-          <w:szCs w:val="24"/>
-        </w:rPr>
-      </w:pPr>
-    </w:p>
-    <w:p>
-      <w:pPr>
-        <w:snapToGrid w:val="0"/>
-        <w:ind w:firstLine="425"/>
-        <w:rPr>
-          <w:szCs w:val="24"/>
-        </w:rPr>
-      </w:pPr>
-      <w:r>
-        <w:rPr>
-          <w:rFonts w:hint="eastAsia"/>
-          <w:szCs w:val="24"/>
-        </w:rPr>
-        <w:t></w:t>
-      </w:r>
-    </w:p>
-    <w:p>
-      <w:pPr>
-        <w:widowControl/>
-        <w:spacing w:line="240" w:lineRule="auto"/>
-        <w:jc w:val="left"/>
-        <w:rPr>
-          <w:szCs w:val="24"/>
-        </w:rPr>
-      </w:pPr>
-      <w:r>
-        <w:rPr>
-          <w:szCs w:val="24"/>
-        </w:rPr>
-        <w:br w:type="page"/>
-      </w:r>
-    </w:p>
-    <w:p>
-      <w:pPr>
-        <w:pStyle w:val="1"/>
-      </w:pPr>
-      <w:bookmarkStart w:id="16" w:name="_Toc510706629"/>
-      <w:r>
-        <w:rPr>
-          <w:rFonts w:hint="eastAsia"/>
-        </w:rPr>
-        <w:lastRenderedPageBreak/>
-        <w:t>4</w:t>
-      </w:r>
-      <w:r>
-        <w:rPr>
-          <w:rFonts w:hint="eastAsia"/>
-        </w:rPr>
-        <w:t>人脸识别算法研究</w:t>
+        <w:pStyle w:val="ab"/>
+        <w:rPr>
+          <w:szCs w:val="24"/>
+        </w:rPr>
+      </w:pPr>
+      <w:bookmarkStart w:id="16" w:name="_Toc510706630"/>
+      <w:r>
+        <w:rPr>
+          <w:rFonts w:hint="eastAsia"/>
+        </w:rPr>
+        <w:t>4.1</w:t>
+      </w:r>
+      <w:r>
+        <w:rPr>
+          <w:rFonts w:hint="eastAsia"/>
+        </w:rPr>
+        <w:t xml:space="preserve"> </w:t>
+      </w:r>
+      <w:r>
+        <w:rPr>
+          <w:rFonts w:hint="eastAsia"/>
+        </w:rPr>
+        <w:t>概述</w:t>
       </w:r>
       <w:bookmarkEnd w:id="16"/>
     </w:p>
     <w:p>
       <w:pPr>
-        <w:pStyle w:val="ab"/>
-        <w:rPr>
-          <w:szCs w:val="24"/>
-        </w:rPr>
-      </w:pPr>
-      <w:bookmarkStart w:id="17" w:name="_Toc510706630"/>
-      <w:r>
-        <w:rPr>
-          <w:rFonts w:hint="eastAsia"/>
-        </w:rPr>
-        <w:t>4.1</w:t>
-      </w:r>
-      <w:r>
-        <w:rPr>
-          <w:rFonts w:hint="eastAsia"/>
-        </w:rPr>
-        <w:t xml:space="preserve"> </w:t>
-      </w:r>
-      <w:r>
-        <w:rPr>
-          <w:rFonts w:hint="eastAsia"/>
-        </w:rPr>
-        <w:t>概述</w:t>
-      </w:r>
-      <w:bookmarkEnd w:id="17"/>
+        <w:snapToGrid w:val="0"/>
+        <w:ind w:firstLine="425"/>
+        <w:rPr>
+          <w:rFonts w:ascii="Arial" w:hAnsi="Arial" w:cs="Arial"/>
+          <w:shd w:val="clear" w:color="auto" w:fill="FFFFFF"/>
+        </w:rPr>
+      </w:pPr>
+      <w:r>
+        <w:rPr>
+          <w:rFonts w:ascii="Arial" w:hAnsi="Arial" w:cs="Arial" w:hint="eastAsia"/>
+          <w:shd w:val="clear" w:color="auto" w:fill="FFFFFF"/>
+        </w:rPr>
+        <w:t>Android</w:t>
+      </w:r>
+      <w:r>
+        <w:rPr>
+          <w:rFonts w:ascii="Arial" w:hAnsi="Arial" w:cs="Arial" w:hint="eastAsia"/>
+          <w:shd w:val="clear" w:color="auto" w:fill="FFFFFF"/>
+        </w:rPr>
+        <w:t>环境下基于人脸识别的身份验证</w:t>
+      </w:r>
+      <w:r>
+        <w:rPr>
+          <w:rFonts w:ascii="Arial" w:hAnsi="Arial" w:cs="Arial" w:hint="eastAsia"/>
+          <w:shd w:val="clear" w:color="auto" w:fill="FFFFFF"/>
+        </w:rPr>
+        <w:t>是</w:t>
+      </w:r>
+      <w:r>
+        <w:rPr>
+          <w:rFonts w:ascii="Arial" w:hAnsi="Arial" w:cs="Arial" w:hint="eastAsia"/>
+          <w:shd w:val="clear" w:color="auto" w:fill="FFFFFF"/>
+        </w:rPr>
+        <w:t>以</w:t>
+      </w:r>
+      <w:r>
+        <w:rPr>
+          <w:rFonts w:ascii="Arial" w:hAnsi="Arial" w:cs="Arial" w:hint="eastAsia"/>
+          <w:shd w:val="clear" w:color="auto" w:fill="FFFFFF"/>
+        </w:rPr>
+        <w:t>人脸检测、人脸特征提取和人脸识别算法技术为核</w:t>
+      </w:r>
+      <w:r>
+        <w:rPr>
+          <w:rFonts w:ascii="Arial" w:hAnsi="Arial" w:cs="Arial" w:hint="eastAsia"/>
+          <w:shd w:val="clear" w:color="auto" w:fill="FFFFFF"/>
+        </w:rPr>
+        <w:t>心的</w:t>
+      </w:r>
+      <w:r>
+        <w:rPr>
+          <w:rFonts w:ascii="Arial" w:hAnsi="Arial" w:cs="Arial" w:hint="eastAsia"/>
+          <w:shd w:val="clear" w:color="auto" w:fill="FFFFFF"/>
+        </w:rPr>
+        <w:t>。此系统的运行速度和识别效果也是＂人脸检测、人脸特征提取和人脸识别算法的效率和成功率为主要依据。人脸检测的算法己在第</w:t>
+      </w:r>
+      <w:r>
+        <w:rPr>
+          <w:rFonts w:ascii="Arial" w:hAnsi="Arial" w:cs="Arial" w:hint="eastAsia"/>
+          <w:shd w:val="clear" w:color="auto" w:fill="FFFFFF"/>
+        </w:rPr>
+        <w:t>三章进行了详细的介绍，在通过第三</w:t>
+      </w:r>
+      <w:r>
+        <w:rPr>
+          <w:rFonts w:ascii="Arial" w:hAnsi="Arial" w:cs="Arial" w:hint="eastAsia"/>
+          <w:shd w:val="clear" w:color="auto" w:fill="FFFFFF"/>
+        </w:rPr>
+        <w:t>章研究</w:t>
+      </w:r>
+      <w:r>
+        <w:rPr>
+          <w:rFonts w:ascii="Arial" w:hAnsi="Arial" w:cs="Arial" w:hint="eastAsia"/>
+          <w:shd w:val="clear" w:color="auto" w:fill="FFFFFF"/>
+        </w:rPr>
+        <w:t>的算法获得低维人脸特征后，最后一个任务就是设计一个有效的分类器对人脸特征进行分类从而达到人脸识别的效果，即将待识别的人脸图像特征与训练图像集中的图像特征进行匹配。分类器的好坏直接决定着识别率的高低，因此，分类器的设计是人脸识别的一个关键部分。</w:t>
+      </w:r>
     </w:p>
     <w:p>
       <w:pPr>
@@ -34022,70 +34079,165 @@
           <w:rFonts w:ascii="Arial" w:hAnsi="Arial" w:cs="Arial" w:hint="eastAsia"/>
           <w:shd w:val="clear" w:color="auto" w:fill="FFFFFF"/>
         </w:rPr>
-        <w:t>Android</w:t>
+        <w:t>目前被应用较广泛的分类</w:t>
       </w:r>
       <w:r>
         <w:rPr>
           <w:rFonts w:ascii="Arial" w:hAnsi="Arial" w:cs="Arial" w:hint="eastAsia"/>
           <w:shd w:val="clear" w:color="auto" w:fill="FFFFFF"/>
         </w:rPr>
-        <w:t>环境下基于人脸识别的身份验证</w:t>
-      </w:r>
+        <w:t>器主要有最近邻、人工神经网络和支持</w:t>
+      </w:r>
+      <w:proofErr w:type="gramStart"/>
       <w:r>
         <w:rPr>
           <w:rFonts w:ascii="Arial" w:hAnsi="Arial" w:cs="Arial" w:hint="eastAsia"/>
           <w:shd w:val="clear" w:color="auto" w:fill="FFFFFF"/>
         </w:rPr>
-        <w:t>是</w:t>
-      </w:r>
+        <w:t>向量机</w:t>
+      </w:r>
+      <w:proofErr w:type="gramEnd"/>
       <w:r>
         <w:rPr>
           <w:rFonts w:ascii="Arial" w:hAnsi="Arial" w:cs="Arial" w:hint="eastAsia"/>
           <w:shd w:val="clear" w:color="auto" w:fill="FFFFFF"/>
         </w:rPr>
-        <w:t>以</w:t>
+        <w:t>等。最</w:t>
       </w:r>
       <w:r>
         <w:rPr>
           <w:rFonts w:ascii="Arial" w:hAnsi="Arial" w:cs="Arial" w:hint="eastAsia"/>
           <w:shd w:val="clear" w:color="auto" w:fill="FFFFFF"/>
         </w:rPr>
-        <w:t>人脸检测、人脸特征提取和人脸识别算法技术为核</w:t>
+        <w:t>近邻分类器属于基于样</w:t>
       </w:r>
       <w:r>
         <w:rPr>
           <w:rFonts w:ascii="Arial" w:hAnsi="Arial" w:cs="Arial" w:hint="eastAsia"/>
           <w:shd w:val="clear" w:color="auto" w:fill="FFFFFF"/>
         </w:rPr>
-        <w:t>心的</w:t>
+        <w:t>本间距离的非参数决策的分类器，即通过相似性函数计算测试样本和训练样本的距离来决定类别的归属。最近邻分类器原理简单且计算速度快，故本文设计</w:t>
       </w:r>
       <w:r>
         <w:rPr>
           <w:rFonts w:ascii="Arial" w:hAnsi="Arial" w:cs="Arial" w:hint="eastAsia"/>
           <w:shd w:val="clear" w:color="auto" w:fill="FFFFFF"/>
         </w:rPr>
-        <w:t>。此系统的运行速度和识别效果也是＂人脸检测、人脸特征提取和人脸识别算法的效率和成功率为主要依据。人脸检测的算法己在第</w:t>
+        <w:t>的分类器方法中也利</w:t>
       </w:r>
       <w:r>
         <w:rPr>
           <w:rFonts w:ascii="Arial" w:hAnsi="Arial" w:cs="Arial" w:hint="eastAsia"/>
           <w:shd w:val="clear" w:color="auto" w:fill="FFFFFF"/>
         </w:rPr>
-        <w:t>三章进行了详细的介绍，在通过第三</w:t>
+        <w:t>用到该分类器。最近邻分类器是基于线性的分类器，对几乎无表情变化</w:t>
       </w:r>
       <w:r>
         <w:rPr>
           <w:rFonts w:ascii="Arial" w:hAnsi="Arial" w:cs="Arial" w:hint="eastAsia"/>
           <w:shd w:val="clear" w:color="auto" w:fill="FFFFFF"/>
         </w:rPr>
-        <w:t>章研究</w:t>
+        <w:t>的人脸识别率较高，但</w:t>
       </w:r>
       <w:r>
         <w:rPr>
           <w:rFonts w:ascii="Arial" w:hAnsi="Arial" w:cs="Arial" w:hint="eastAsia"/>
           <w:shd w:val="clear" w:color="auto" w:fill="FFFFFF"/>
         </w:rPr>
-        <w:t>的算法获得低维人脸特征后，最后一个任务就是设计一个有效的分类器对人脸特征进行分类从而达到人脸识别的效果，即将待识别的人脸图像特征与训练图像集中的图像特征进行匹配。分类器的好坏直接决定着识别率的高低，因此，分类器的设计是人脸识别的一个关键部分。</w:t>
+        <w:t>针对表情丰富的人脸图像，获得的特征往往是非线性向量，此时最近</w:t>
+      </w:r>
+      <w:r>
+        <w:rPr>
+          <w:rFonts w:ascii="Arial" w:hAnsi="Arial" w:cs="Arial" w:hint="eastAsia"/>
+          <w:shd w:val="clear" w:color="auto" w:fill="FFFFFF"/>
+        </w:rPr>
+        <w:t>邻分类器将不再适用人工神经网络分类器不必进行复杂的特征提取</w:t>
+      </w:r>
+      <w:r>
+        <w:rPr>
+          <w:rFonts w:ascii="Arial" w:hAnsi="Arial" w:cs="Arial" w:hint="eastAsia"/>
+          <w:shd w:val="clear" w:color="auto" w:fill="FFFFFF"/>
+        </w:rPr>
+        <w:t>工作，而且此分类器具</w:t>
+      </w:r>
+      <w:r>
+        <w:rPr>
+          <w:rFonts w:ascii="Arial" w:hAnsi="Arial" w:cs="Arial" w:hint="eastAsia"/>
+          <w:shd w:val="clear" w:color="auto" w:fill="FFFFFF"/>
+        </w:rPr>
+        <w:t>有准确率和鲁棒性等方面的</w:t>
+      </w:r>
+      <w:r>
+        <w:rPr>
+          <w:rFonts w:ascii="Arial" w:hAnsi="Arial" w:cs="Arial" w:hint="eastAsia"/>
+          <w:shd w:val="clear" w:color="auto" w:fill="FFFFFF"/>
+        </w:rPr>
+        <w:t>优势，但是此方法需要大景的样本训练才能达到较好的识别效果，且</w:t>
+      </w:r>
+      <w:r>
+        <w:rPr>
+          <w:rFonts w:ascii="Arial" w:hAnsi="Arial" w:cs="Arial" w:hint="eastAsia"/>
+          <w:shd w:val="clear" w:color="auto" w:fill="FFFFFF"/>
+        </w:rPr>
+        <w:t>每个图像的数据</w:t>
+      </w:r>
+      <w:proofErr w:type="gramStart"/>
+      <w:r>
+        <w:rPr>
+          <w:rFonts w:ascii="Arial" w:hAnsi="Arial" w:cs="Arial" w:hint="eastAsia"/>
+          <w:shd w:val="clear" w:color="auto" w:fill="FFFFFF"/>
+        </w:rPr>
+        <w:t>量造成</w:t>
+      </w:r>
+      <w:proofErr w:type="gramEnd"/>
+      <w:r>
+        <w:rPr>
+          <w:rFonts w:ascii="Arial" w:hAnsi="Arial" w:cs="Arial" w:hint="eastAsia"/>
+          <w:shd w:val="clear" w:color="auto" w:fill="FFFFFF"/>
+        </w:rPr>
+        <w:t>需要</w:t>
+      </w:r>
+      <w:r>
+        <w:rPr>
+          <w:rFonts w:ascii="Arial" w:hAnsi="Arial" w:cs="Arial" w:hint="eastAsia"/>
+          <w:shd w:val="clear" w:color="auto" w:fill="FFFFFF"/>
+        </w:rPr>
+        <w:t>的神经元数目也会很多，因此对运算能力和存储空间等方面的要求比</w:t>
+      </w:r>
+      <w:r>
+        <w:rPr>
+          <w:rFonts w:ascii="Arial" w:hAnsi="Arial" w:cs="Arial" w:hint="eastAsia"/>
+          <w:shd w:val="clear" w:color="auto" w:fill="FFFFFF"/>
+        </w:rPr>
+        <w:t>较高。</w:t>
+      </w:r>
+      <w:r>
+        <w:rPr>
+          <w:rFonts w:ascii="Arial" w:hAnsi="Arial" w:cs="Arial" w:hint="eastAsia"/>
+          <w:shd w:val="clear" w:color="auto" w:fill="FFFFFF"/>
+        </w:rPr>
+        <w:t>SVM</w:t>
+      </w:r>
+      <w:r>
+        <w:rPr>
+          <w:rFonts w:ascii="Arial" w:hAnsi="Arial" w:cs="Arial" w:hint="eastAsia"/>
+          <w:shd w:val="clear" w:color="auto" w:fill="FFFFFF"/>
+        </w:rPr>
+        <w:t>是一种基</w:t>
+      </w:r>
+      <w:r>
+        <w:rPr>
+          <w:rFonts w:ascii="Arial" w:hAnsi="Arial" w:cs="Arial" w:hint="eastAsia"/>
+          <w:shd w:val="clear" w:color="auto" w:fill="FFFFFF"/>
+        </w:rPr>
+        <w:t>于统计学习的分类方法，其优势在于能有效解决小样本问题、高维数问题和非线性问题</w:t>
+      </w:r>
+      <w:r>
+        <w:rPr>
+          <w:rFonts w:ascii="Arial" w:hAnsi="Arial" w:cs="Arial" w:hint="eastAsia"/>
+          <w:shd w:val="clear" w:color="auto" w:fill="FFFFFF"/>
+        </w:rPr>
+        <w:t>，并且广泛应用于包括人脸检测在内的诸多模式识别领域中。</w:t>
       </w:r>
     </w:p>
     <w:p>
@@ -34102,14 +34254,121 @@
           <w:rFonts w:ascii="Arial" w:hAnsi="Arial" w:cs="Arial" w:hint="eastAsia"/>
           <w:shd w:val="clear" w:color="auto" w:fill="FFFFFF"/>
         </w:rPr>
-        <w:t>目前被应用较广泛的分类</w:t>
-      </w:r>
+        <w:t>此外，本文</w:t>
+      </w:r>
+      <w:proofErr w:type="gramStart"/>
       <w:r>
         <w:rPr>
           <w:rFonts w:ascii="Arial" w:hAnsi="Arial" w:cs="Arial" w:hint="eastAsia"/>
           <w:shd w:val="clear" w:color="auto" w:fill="FFFFFF"/>
         </w:rPr>
-        <w:t>器主要有最近邻、人工神经网络和支持</w:t>
+        <w:t>研</w:t>
+      </w:r>
+      <w:proofErr w:type="gramEnd"/>
+      <w:r>
+        <w:rPr>
+          <w:rFonts w:ascii="Arial" w:hAnsi="Arial" w:cs="Arial" w:hint="eastAsia"/>
+          <w:shd w:val="clear" w:color="auto" w:fill="FFFFFF"/>
+        </w:rPr>
+        <w:t>巧的是</w:t>
+      </w:r>
+      <w:r>
+        <w:rPr>
+          <w:rFonts w:ascii="Arial" w:hAnsi="Arial" w:cs="Arial" w:hint="eastAsia"/>
+          <w:shd w:val="clear" w:color="auto" w:fill="FFFFFF"/>
+        </w:rPr>
+        <w:t>A</w:t>
+      </w:r>
+      <w:r>
+        <w:rPr>
+          <w:rFonts w:ascii="Arial" w:hAnsi="Arial" w:cs="Arial"/>
+          <w:shd w:val="clear" w:color="auto" w:fill="FFFFFF"/>
+        </w:rPr>
+        <w:t>ndroid</w:t>
+      </w:r>
+      <w:r>
+        <w:rPr>
+          <w:rFonts w:ascii="Arial" w:hAnsi="Arial" w:cs="Arial" w:hint="eastAsia"/>
+          <w:shd w:val="clear" w:color="auto" w:fill="FFFFFF"/>
+        </w:rPr>
+        <w:t>环境下基于人脸识别的身份认证系统，所研究</w:t>
+      </w:r>
+      <w:r>
+        <w:rPr>
+          <w:rFonts w:ascii="Arial" w:hAnsi="Arial" w:cs="Arial" w:hint="eastAsia"/>
+          <w:shd w:val="clear" w:color="auto" w:fill="FFFFFF"/>
+        </w:rPr>
+        <w:t>的并不是</w:t>
+      </w:r>
+      <w:r>
+        <w:rPr>
+          <w:rFonts w:ascii="Arial" w:hAnsi="Arial" w:cs="Arial" w:hint="eastAsia"/>
+          <w:shd w:val="clear" w:color="auto" w:fill="FFFFFF"/>
+        </w:rPr>
+        <w:t>1</w:t>
+      </w:r>
+      <w:r>
+        <w:rPr>
+          <w:rFonts w:ascii="Arial" w:hAnsi="Arial" w:cs="Arial" w:hint="eastAsia"/>
+          <w:shd w:val="clear" w:color="auto" w:fill="FFFFFF"/>
+        </w:rPr>
+        <w:t>：</w:t>
+      </w:r>
+      <w:r>
+        <w:rPr>
+          <w:rFonts w:ascii="Arial" w:hAnsi="Arial" w:cs="Arial" w:hint="eastAsia"/>
+          <w:shd w:val="clear" w:color="auto" w:fill="FFFFFF"/>
+        </w:rPr>
+        <w:t>N</w:t>
+      </w:r>
+      <w:r>
+        <w:rPr>
+          <w:rFonts w:ascii="Arial" w:hAnsi="Arial" w:cs="Arial" w:hint="eastAsia"/>
+          <w:shd w:val="clear" w:color="auto" w:fill="FFFFFF"/>
+        </w:rPr>
+        <w:t>的人脸识别过程，而是基于</w:t>
+      </w:r>
+      <w:r>
+        <w:rPr>
+          <w:rFonts w:ascii="Arial" w:hAnsi="Arial" w:cs="Arial" w:hint="eastAsia"/>
+          <w:shd w:val="clear" w:color="auto" w:fill="FFFFFF"/>
+        </w:rPr>
+        <w:t>1:1</w:t>
+      </w:r>
+      <w:r>
+        <w:rPr>
+          <w:rFonts w:ascii="Arial" w:hAnsi="Arial" w:cs="Arial" w:hint="eastAsia"/>
+          <w:shd w:val="clear" w:color="auto" w:fill="FFFFFF"/>
+        </w:rPr>
+        <w:t>识别验证的人脸巧别</w:t>
+      </w:r>
+      <w:r>
+        <w:rPr>
+          <w:rFonts w:ascii="Arial" w:hAnsi="Arial" w:cs="Arial" w:hint="eastAsia"/>
+          <w:shd w:val="clear" w:color="auto" w:fill="FFFFFF"/>
+        </w:rPr>
+        <w:t>，是一个人脸确认的过程。由于人</w:t>
+      </w:r>
+      <w:r>
+        <w:rPr>
+          <w:rFonts w:ascii="Arial" w:hAnsi="Arial" w:cs="Arial" w:hint="eastAsia"/>
+          <w:shd w:val="clear" w:color="auto" w:fill="FFFFFF"/>
+        </w:rPr>
+        <w:t>脸确认技术在本质上是一个二分类问题，而</w:t>
+      </w:r>
+      <w:r>
+        <w:rPr>
+          <w:rFonts w:ascii="Arial" w:hAnsi="Arial" w:cs="Arial" w:hint="eastAsia"/>
+          <w:shd w:val="clear" w:color="auto" w:fill="FFFFFF"/>
+        </w:rPr>
+        <w:t>SVM</w:t>
+      </w:r>
+      <w:r>
+        <w:rPr>
+          <w:rFonts w:ascii="Arial" w:hAnsi="Arial" w:cs="Arial" w:hint="eastAsia"/>
+          <w:shd w:val="clear" w:color="auto" w:fill="FFFFFF"/>
+        </w:rPr>
+        <w:t>优势在于</w:t>
       </w:r>
       <w:proofErr w:type="gramStart"/>
       <w:r>
@@ -34117,6 +34376,36 @@
           <w:rFonts w:ascii="Arial" w:hAnsi="Arial" w:cs="Arial" w:hint="eastAsia"/>
           <w:shd w:val="clear" w:color="auto" w:fill="FFFFFF"/>
         </w:rPr>
+        <w:t>对模式</w:t>
+      </w:r>
+      <w:proofErr w:type="gramEnd"/>
+      <w:r>
+        <w:rPr>
+          <w:rFonts w:ascii="Arial" w:hAnsi="Arial" w:cs="Arial" w:hint="eastAsia"/>
+          <w:shd w:val="clear" w:color="auto" w:fill="FFFFFF"/>
+        </w:rPr>
+        <w:t>进行二分类，因此本文选</w:t>
+      </w:r>
+      <w:r>
+        <w:rPr>
+          <w:rFonts w:ascii="Arial" w:hAnsi="Arial" w:cs="Arial" w:hint="eastAsia"/>
+          <w:shd w:val="clear" w:color="auto" w:fill="FFFFFF"/>
+        </w:rPr>
+        <w:t>用最近邻和支</w:t>
+      </w:r>
+      <w:r>
+        <w:rPr>
+          <w:rFonts w:ascii="Arial" w:hAnsi="Arial" w:cs="Arial" w:hint="eastAsia"/>
+          <w:shd w:val="clear" w:color="auto" w:fill="FFFFFF"/>
+        </w:rPr>
+        <w:t>持</w:t>
+      </w:r>
+      <w:proofErr w:type="gramStart"/>
+      <w:r>
+        <w:rPr>
+          <w:rFonts w:ascii="Arial" w:hAnsi="Arial" w:cs="Arial" w:hint="eastAsia"/>
+          <w:shd w:val="clear" w:color="auto" w:fill="FFFFFF"/>
+        </w:rPr>
         <w:t>向量机</w:t>
       </w:r>
       <w:proofErr w:type="gramEnd"/>
@@ -34125,329 +34414,17 @@
           <w:rFonts w:ascii="Arial" w:hAnsi="Arial" w:cs="Arial" w:hint="eastAsia"/>
           <w:shd w:val="clear" w:color="auto" w:fill="FFFFFF"/>
         </w:rPr>
-        <w:t>等。最</w:t>
-      </w:r>
-      <w:r>
-        <w:rPr>
-          <w:rFonts w:ascii="Arial" w:hAnsi="Arial" w:cs="Arial" w:hint="eastAsia"/>
-          <w:shd w:val="clear" w:color="auto" w:fill="FFFFFF"/>
-        </w:rPr>
-        <w:t>近邻分类器属于基于样</w:t>
-      </w:r>
-      <w:r>
-        <w:rPr>
-          <w:rFonts w:ascii="Arial" w:hAnsi="Arial" w:cs="Arial" w:hint="eastAsia"/>
-          <w:shd w:val="clear" w:color="auto" w:fill="FFFFFF"/>
-        </w:rPr>
-        <w:t>本间距离的非参数决策的分类器，即通过相似性函数计算测试样本和训练样本的距离来决定类别的归属。最近邻分类器原理简单且计算速度快，故本文设计</w:t>
-      </w:r>
-      <w:r>
-        <w:rPr>
-          <w:rFonts w:ascii="Arial" w:hAnsi="Arial" w:cs="Arial" w:hint="eastAsia"/>
-          <w:shd w:val="clear" w:color="auto" w:fill="FFFFFF"/>
-        </w:rPr>
-        <w:t>的分类器方法中也利</w:t>
-      </w:r>
-      <w:r>
-        <w:rPr>
-          <w:rFonts w:ascii="Arial" w:hAnsi="Arial" w:cs="Arial" w:hint="eastAsia"/>
-          <w:shd w:val="clear" w:color="auto" w:fill="FFFFFF"/>
-        </w:rPr>
-        <w:t>用到该分类器。最近邻分类器是基于线性的分类器，对几乎无表情变化</w:t>
-      </w:r>
-      <w:r>
-        <w:rPr>
-          <w:rFonts w:ascii="Arial" w:hAnsi="Arial" w:cs="Arial" w:hint="eastAsia"/>
-          <w:shd w:val="clear" w:color="auto" w:fill="FFFFFF"/>
-        </w:rPr>
-        <w:t>的人脸识别率较高，但</w:t>
-      </w:r>
-      <w:r>
-        <w:rPr>
-          <w:rFonts w:ascii="Arial" w:hAnsi="Arial" w:cs="Arial" w:hint="eastAsia"/>
-          <w:shd w:val="clear" w:color="auto" w:fill="FFFFFF"/>
-        </w:rPr>
-        <w:t>针对表情丰富的人脸图像，获得的特征往往是非线性向量，此时最近</w:t>
-      </w:r>
-      <w:r>
-        <w:rPr>
-          <w:rFonts w:ascii="Arial" w:hAnsi="Arial" w:cs="Arial" w:hint="eastAsia"/>
-          <w:shd w:val="clear" w:color="auto" w:fill="FFFFFF"/>
-        </w:rPr>
-        <w:t>邻分类器将不再适用人工神经网络分类器不必进行复杂的特征提取</w:t>
-      </w:r>
-      <w:r>
-        <w:rPr>
-          <w:rFonts w:ascii="Arial" w:hAnsi="Arial" w:cs="Arial" w:hint="eastAsia"/>
-          <w:shd w:val="clear" w:color="auto" w:fill="FFFFFF"/>
-        </w:rPr>
-        <w:t>工作，而且此分类器具</w:t>
-      </w:r>
-      <w:r>
-        <w:rPr>
-          <w:rFonts w:ascii="Arial" w:hAnsi="Arial" w:cs="Arial" w:hint="eastAsia"/>
-          <w:shd w:val="clear" w:color="auto" w:fill="FFFFFF"/>
-        </w:rPr>
-        <w:t>有准确率和鲁棒性等方面的</w:t>
-      </w:r>
-      <w:r>
-        <w:rPr>
-          <w:rFonts w:ascii="Arial" w:hAnsi="Arial" w:cs="Arial" w:hint="eastAsia"/>
-          <w:shd w:val="clear" w:color="auto" w:fill="FFFFFF"/>
-        </w:rPr>
-        <w:t>优势，但是此方法需要大景的样本训练才能达到较好的识别效果，且</w:t>
-      </w:r>
-      <w:r>
-        <w:rPr>
-          <w:rFonts w:ascii="Arial" w:hAnsi="Arial" w:cs="Arial" w:hint="eastAsia"/>
-          <w:shd w:val="clear" w:color="auto" w:fill="FFFFFF"/>
-        </w:rPr>
-        <w:t>每个图像的数据</w:t>
-      </w:r>
-      <w:proofErr w:type="gramStart"/>
-      <w:r>
-        <w:rPr>
-          <w:rFonts w:ascii="Arial" w:hAnsi="Arial" w:cs="Arial" w:hint="eastAsia"/>
-          <w:shd w:val="clear" w:color="auto" w:fill="FFFFFF"/>
-        </w:rPr>
-        <w:t>量造成</w:t>
-      </w:r>
-      <w:proofErr w:type="gramEnd"/>
-      <w:r>
-        <w:rPr>
-          <w:rFonts w:ascii="Arial" w:hAnsi="Arial" w:cs="Arial" w:hint="eastAsia"/>
-          <w:shd w:val="clear" w:color="auto" w:fill="FFFFFF"/>
-        </w:rPr>
-        <w:t>需要</w:t>
-      </w:r>
-      <w:r>
-        <w:rPr>
-          <w:rFonts w:ascii="Arial" w:hAnsi="Arial" w:cs="Arial" w:hint="eastAsia"/>
-          <w:shd w:val="clear" w:color="auto" w:fill="FFFFFF"/>
-        </w:rPr>
-        <w:t>的神经元数目也会很多，因此对运算能力和存储空间等方面的要求比</w:t>
-      </w:r>
-      <w:r>
-        <w:rPr>
-          <w:rFonts w:ascii="Arial" w:hAnsi="Arial" w:cs="Arial" w:hint="eastAsia"/>
-          <w:shd w:val="clear" w:color="auto" w:fill="FFFFFF"/>
-        </w:rPr>
-        <w:t>较高。</w:t>
-      </w:r>
-      <w:r>
-        <w:rPr>
-          <w:rFonts w:ascii="Arial" w:hAnsi="Arial" w:cs="Arial" w:hint="eastAsia"/>
-          <w:shd w:val="clear" w:color="auto" w:fill="FFFFFF"/>
-        </w:rPr>
-        <w:t>SVM</w:t>
-      </w:r>
-      <w:r>
-        <w:rPr>
-          <w:rFonts w:ascii="Arial" w:hAnsi="Arial" w:cs="Arial" w:hint="eastAsia"/>
-          <w:shd w:val="clear" w:color="auto" w:fill="FFFFFF"/>
-        </w:rPr>
-        <w:t>是一种基</w:t>
-      </w:r>
-      <w:r>
-        <w:rPr>
-          <w:rFonts w:ascii="Arial" w:hAnsi="Arial" w:cs="Arial" w:hint="eastAsia"/>
-          <w:shd w:val="clear" w:color="auto" w:fill="FFFFFF"/>
-        </w:rPr>
-        <w:t>于统计学习的分类方法，其优势在于能有效解决小样本问题、高维数问题和非线性问题</w:t>
-      </w:r>
-      <w:r>
-        <w:rPr>
-          <w:rFonts w:ascii="Arial" w:hAnsi="Arial" w:cs="Arial" w:hint="eastAsia"/>
-          <w:shd w:val="clear" w:color="auto" w:fill="FFFFFF"/>
-        </w:rPr>
-        <w:t>，并且广泛应用于包括人脸检测在内的诸多模式识别领域中。</w:t>
+        <w:t>相结合的分类器进行人脸识别，并且通过实验验证其有效性。</w:t>
       </w:r>
     </w:p>
     <w:p>
       <w:pPr>
-        <w:snapToGrid w:val="0"/>
-        <w:ind w:firstLine="425"/>
-        <w:rPr>
-          <w:rFonts w:ascii="Arial" w:hAnsi="Arial" w:cs="Arial"/>
-          <w:shd w:val="clear" w:color="auto" w:fill="FFFFFF"/>
-        </w:rPr>
-      </w:pPr>
-      <w:r>
-        <w:rPr>
-          <w:rFonts w:ascii="Arial" w:hAnsi="Arial" w:cs="Arial" w:hint="eastAsia"/>
-          <w:shd w:val="clear" w:color="auto" w:fill="FFFFFF"/>
-        </w:rPr>
-        <w:t>此外，本文</w:t>
-      </w:r>
-      <w:proofErr w:type="gramStart"/>
-      <w:r>
-        <w:rPr>
-          <w:rFonts w:ascii="Arial" w:hAnsi="Arial" w:cs="Arial" w:hint="eastAsia"/>
-          <w:shd w:val="clear" w:color="auto" w:fill="FFFFFF"/>
-        </w:rPr>
-        <w:t>研</w:t>
-      </w:r>
-      <w:proofErr w:type="gramEnd"/>
-      <w:r>
-        <w:rPr>
-          <w:rFonts w:ascii="Arial" w:hAnsi="Arial" w:cs="Arial" w:hint="eastAsia"/>
-          <w:shd w:val="clear" w:color="auto" w:fill="FFFFFF"/>
-        </w:rPr>
-        <w:t>巧的是</w:t>
-      </w:r>
-      <w:r>
-        <w:rPr>
-          <w:rFonts w:ascii="Arial" w:hAnsi="Arial" w:cs="Arial" w:hint="eastAsia"/>
-          <w:shd w:val="clear" w:color="auto" w:fill="FFFFFF"/>
-        </w:rPr>
-        <w:t>A</w:t>
-      </w:r>
-      <w:r>
-        <w:rPr>
-          <w:rFonts w:ascii="Arial" w:hAnsi="Arial" w:cs="Arial"/>
-          <w:shd w:val="clear" w:color="auto" w:fill="FFFFFF"/>
-        </w:rPr>
-        <w:t>ndroid</w:t>
-      </w:r>
-      <w:r>
-        <w:rPr>
-          <w:rFonts w:ascii="Arial" w:hAnsi="Arial" w:cs="Arial" w:hint="eastAsia"/>
-          <w:shd w:val="clear" w:color="auto" w:fill="FFFFFF"/>
-        </w:rPr>
-        <w:t>环境下基于人脸识别的身份认证系统，所研究</w:t>
-      </w:r>
-      <w:r>
-        <w:rPr>
-          <w:rFonts w:ascii="Arial" w:hAnsi="Arial" w:cs="Arial" w:hint="eastAsia"/>
-          <w:shd w:val="clear" w:color="auto" w:fill="FFFFFF"/>
-        </w:rPr>
-        <w:t>的并不是</w:t>
-      </w:r>
-      <w:r>
-        <w:rPr>
-          <w:rFonts w:ascii="Arial" w:hAnsi="Arial" w:cs="Arial" w:hint="eastAsia"/>
-          <w:shd w:val="clear" w:color="auto" w:fill="FFFFFF"/>
-        </w:rPr>
-        <w:t>1</w:t>
-      </w:r>
-      <w:r>
-        <w:rPr>
-          <w:rFonts w:ascii="Arial" w:hAnsi="Arial" w:cs="Arial" w:hint="eastAsia"/>
-          <w:shd w:val="clear" w:color="auto" w:fill="FFFFFF"/>
-        </w:rPr>
-        <w:t>：</w:t>
-      </w:r>
-      <w:r>
-        <w:rPr>
-          <w:rFonts w:ascii="Arial" w:hAnsi="Arial" w:cs="Arial" w:hint="eastAsia"/>
-          <w:shd w:val="clear" w:color="auto" w:fill="FFFFFF"/>
-        </w:rPr>
-        <w:t>N</w:t>
-      </w:r>
-      <w:r>
-        <w:rPr>
-          <w:rFonts w:ascii="Arial" w:hAnsi="Arial" w:cs="Arial" w:hint="eastAsia"/>
-          <w:shd w:val="clear" w:color="auto" w:fill="FFFFFF"/>
-        </w:rPr>
-        <w:t>的人脸识别过程，而是基于</w:t>
-      </w:r>
-      <w:r>
-        <w:rPr>
-          <w:rFonts w:ascii="Arial" w:hAnsi="Arial" w:cs="Arial" w:hint="eastAsia"/>
-          <w:shd w:val="clear" w:color="auto" w:fill="FFFFFF"/>
-        </w:rPr>
-        <w:t>1:1</w:t>
-      </w:r>
-      <w:r>
-        <w:rPr>
-          <w:rFonts w:ascii="Arial" w:hAnsi="Arial" w:cs="Arial" w:hint="eastAsia"/>
-          <w:shd w:val="clear" w:color="auto" w:fill="FFFFFF"/>
-        </w:rPr>
-        <w:t>识别验证的人脸巧别</w:t>
-      </w:r>
-      <w:r>
-        <w:rPr>
-          <w:rFonts w:ascii="Arial" w:hAnsi="Arial" w:cs="Arial" w:hint="eastAsia"/>
-          <w:shd w:val="clear" w:color="auto" w:fill="FFFFFF"/>
-        </w:rPr>
-        <w:t>，是一个人脸确认的过程。由于人</w:t>
-      </w:r>
-      <w:r>
-        <w:rPr>
-          <w:rFonts w:ascii="Arial" w:hAnsi="Arial" w:cs="Arial" w:hint="eastAsia"/>
-          <w:shd w:val="clear" w:color="auto" w:fill="FFFFFF"/>
-        </w:rPr>
-        <w:t>脸确认技术在本质上是一个二分类问题，而</w:t>
-      </w:r>
-      <w:r>
-        <w:rPr>
-          <w:rFonts w:ascii="Arial" w:hAnsi="Arial" w:cs="Arial" w:hint="eastAsia"/>
-          <w:shd w:val="clear" w:color="auto" w:fill="FFFFFF"/>
-        </w:rPr>
-        <w:t>SVM</w:t>
-      </w:r>
-      <w:r>
-        <w:rPr>
-          <w:rFonts w:ascii="Arial" w:hAnsi="Arial" w:cs="Arial" w:hint="eastAsia"/>
-          <w:shd w:val="clear" w:color="auto" w:fill="FFFFFF"/>
-        </w:rPr>
-        <w:t>优势在于</w:t>
-      </w:r>
-      <w:proofErr w:type="gramStart"/>
-      <w:r>
-        <w:rPr>
-          <w:rFonts w:ascii="Arial" w:hAnsi="Arial" w:cs="Arial" w:hint="eastAsia"/>
-          <w:shd w:val="clear" w:color="auto" w:fill="FFFFFF"/>
-        </w:rPr>
-        <w:t>对模式</w:t>
-      </w:r>
-      <w:proofErr w:type="gramEnd"/>
-      <w:r>
-        <w:rPr>
-          <w:rFonts w:ascii="Arial" w:hAnsi="Arial" w:cs="Arial" w:hint="eastAsia"/>
-          <w:shd w:val="clear" w:color="auto" w:fill="FFFFFF"/>
-        </w:rPr>
-        <w:t>进行二分类，因此本文选</w:t>
-      </w:r>
-      <w:r>
-        <w:rPr>
-          <w:rFonts w:ascii="Arial" w:hAnsi="Arial" w:cs="Arial" w:hint="eastAsia"/>
-          <w:shd w:val="clear" w:color="auto" w:fill="FFFFFF"/>
-        </w:rPr>
-        <w:t>用最近邻和支</w:t>
-      </w:r>
-      <w:r>
-        <w:rPr>
-          <w:rFonts w:ascii="Arial" w:hAnsi="Arial" w:cs="Arial" w:hint="eastAsia"/>
-          <w:shd w:val="clear" w:color="auto" w:fill="FFFFFF"/>
-        </w:rPr>
-        <w:t>持</w:t>
-      </w:r>
-      <w:proofErr w:type="gramStart"/>
-      <w:r>
-        <w:rPr>
-          <w:rFonts w:ascii="Arial" w:hAnsi="Arial" w:cs="Arial" w:hint="eastAsia"/>
-          <w:shd w:val="clear" w:color="auto" w:fill="FFFFFF"/>
-        </w:rPr>
-        <w:t>向量机</w:t>
-      </w:r>
-      <w:proofErr w:type="gramEnd"/>
-      <w:r>
-        <w:rPr>
-          <w:rFonts w:ascii="Arial" w:hAnsi="Arial" w:cs="Arial" w:hint="eastAsia"/>
-          <w:shd w:val="clear" w:color="auto" w:fill="FFFFFF"/>
-        </w:rPr>
-        <w:t>相结合的分类器进行人脸识别，并且通过实验验证其有效性。</w:t>
-      </w:r>
-    </w:p>
-    <w:p>
-      <w:pPr>
         <w:pStyle w:val="ab"/>
         <w:rPr>
           <w:szCs w:val="24"/>
         </w:rPr>
       </w:pPr>
-      <w:bookmarkStart w:id="18" w:name="_Toc510706631"/>
+      <w:bookmarkStart w:id="17" w:name="_Toc510706631"/>
       <w:r>
         <w:rPr>
           <w:rFonts w:hint="eastAsia"/>
@@ -34470,7 +34447,7 @@
         </w:rPr>
         <w:t>最近邻分类器</w:t>
       </w:r>
-      <w:bookmarkEnd w:id="18"/>
+      <w:bookmarkEnd w:id="17"/>
     </w:p>
     <w:p>
       <w:pPr>
@@ -37045,7 +37022,7 @@
       <w:pPr>
         <w:pStyle w:val="ab"/>
       </w:pPr>
-      <w:bookmarkStart w:id="19" w:name="_Toc510706632"/>
+      <w:bookmarkStart w:id="18" w:name="_Toc510706632"/>
       <w:r>
         <w:rPr>
           <w:rFonts w:hint="eastAsia"/>
@@ -37067,7 +37044,7 @@
         </w:rPr>
         <w:t>支持向量机</w:t>
       </w:r>
-      <w:bookmarkEnd w:id="19"/>
+      <w:bookmarkEnd w:id="18"/>
     </w:p>
     <w:p>
       <w:pPr>
@@ -52859,7 +52836,7 @@
       <w:pPr>
         <w:pStyle w:val="ab"/>
       </w:pPr>
-      <w:bookmarkStart w:id="20" w:name="_Toc510706633"/>
+      <w:bookmarkStart w:id="19" w:name="_Toc510706633"/>
       <w:r>
         <w:t>4</w:t>
       </w:r>
@@ -52898,7 +52875,7 @@
         </w:rPr>
         <w:t>相结合的分类算法</w:t>
       </w:r>
-      <w:bookmarkEnd w:id="20"/>
+      <w:bookmarkEnd w:id="19"/>
     </w:p>
     <w:p>
       <w:pPr>
@@ -53154,7 +53131,7 @@
       <w:pPr>
         <w:pStyle w:val="ab"/>
       </w:pPr>
-      <w:bookmarkStart w:id="21" w:name="_Toc510706634"/>
+      <w:bookmarkStart w:id="20" w:name="_Toc510706634"/>
       <w:r>
         <w:t>4</w:t>
       </w:r>
@@ -53179,7 +53156,7 @@
         </w:rPr>
         <w:t>实验结果与分析</w:t>
       </w:r>
-      <w:bookmarkEnd w:id="21"/>
+      <w:bookmarkEnd w:id="20"/>
     </w:p>
     <w:p>
       <w:pPr>
@@ -54380,7 +54357,7 @@
       <w:pPr>
         <w:pStyle w:val="ab"/>
       </w:pPr>
-      <w:bookmarkStart w:id="22" w:name="_Toc510706635"/>
+      <w:bookmarkStart w:id="21" w:name="_Toc510706635"/>
       <w:r>
         <w:t>4</w:t>
       </w:r>
@@ -54405,7 +54382,7 @@
         </w:rPr>
         <w:t>本章小结</w:t>
       </w:r>
-      <w:bookmarkEnd w:id="22"/>
+      <w:bookmarkEnd w:id="21"/>
     </w:p>
     <w:p>
       <w:pPr>
@@ -54598,7 +54575,7 @@
       <w:pPr>
         <w:pStyle w:val="1"/>
       </w:pPr>
-      <w:bookmarkStart w:id="23" w:name="_Toc510706636"/>
+      <w:bookmarkStart w:id="22" w:name="_Toc510706636"/>
       <w:r>
         <w:lastRenderedPageBreak/>
         <w:t xml:space="preserve">5   </w:t>
@@ -54632,256 +54609,403 @@
           <w:rFonts w:hint="eastAsia"/>
         </w:rPr>
         <w:t>的实现</w:t>
+      </w:r>
+      <w:bookmarkEnd w:id="22"/>
+    </w:p>
+    <w:p>
+      <w:pPr>
+        <w:pStyle w:val="ab"/>
+      </w:pPr>
+      <w:bookmarkStart w:id="23" w:name="_Toc510706637"/>
+      <w:r>
+        <w:t>5</w:t>
+      </w:r>
+      <w:r>
+        <w:rPr>
+          <w:rFonts w:hint="eastAsia"/>
+        </w:rPr>
+        <w:t>.</w:t>
+      </w:r>
+      <w:r>
+        <w:t>1</w:t>
+      </w:r>
+      <w:r>
+        <w:rPr>
+          <w:rFonts w:hint="eastAsia"/>
+        </w:rPr>
+        <w:t xml:space="preserve"> Android</w:t>
+      </w:r>
+      <w:r>
+        <w:rPr>
+          <w:rFonts w:hint="eastAsia"/>
+        </w:rPr>
+        <w:t>系统</w:t>
+      </w:r>
+      <w:r>
+        <w:rPr>
+          <w:rFonts w:hint="eastAsia"/>
+        </w:rPr>
+        <w:t>概述与优势</w:t>
       </w:r>
       <w:bookmarkEnd w:id="23"/>
     </w:p>
     <w:p>
       <w:pPr>
-        <w:pStyle w:val="ab"/>
-      </w:pPr>
-      <w:bookmarkStart w:id="24" w:name="_Toc510706637"/>
-      <w:r>
-        <w:t>5</w:t>
-      </w:r>
-      <w:r>
-        <w:rPr>
-          <w:rFonts w:hint="eastAsia"/>
-        </w:rPr>
-        <w:t>.</w:t>
-      </w:r>
-      <w:r>
-        <w:t>1</w:t>
-      </w:r>
-      <w:r>
-        <w:rPr>
-          <w:rFonts w:hint="eastAsia"/>
-        </w:rPr>
-        <w:t xml:space="preserve"> Android</w:t>
-      </w:r>
-      <w:r>
-        <w:rPr>
-          <w:rFonts w:hint="eastAsia"/>
+        <w:snapToGrid w:val="0"/>
+        <w:rPr>
+          <w:rFonts w:ascii="Arial" w:hAnsi="Arial" w:cs="Arial"/>
+          <w:shd w:val="clear" w:color="auto" w:fill="FFFFFF"/>
+        </w:rPr>
+      </w:pPr>
+      <w:r>
+        <w:rPr>
+          <w:rFonts w:ascii="Arial" w:hAnsi="Arial" w:cs="Arial"/>
+          <w:shd w:val="clear" w:color="auto" w:fill="FFFFFF"/>
+        </w:rPr>
+        <w:tab/>
+      </w:r>
+      <w:r>
+        <w:rPr>
+          <w:rFonts w:ascii="Arial" w:hAnsi="Arial" w:cs="Arial"/>
+          <w:shd w:val="clear" w:color="auto" w:fill="FFFFFF"/>
+        </w:rPr>
+        <w:t>Android</w:t>
+      </w:r>
+      <w:r>
+        <w:rPr>
+          <w:rFonts w:ascii="Arial" w:hAnsi="Arial" w:cs="Arial" w:hint="eastAsia"/>
+          <w:shd w:val="clear" w:color="auto" w:fill="FFFFFF"/>
+        </w:rPr>
+        <w:t>是一种基于</w:t>
+      </w:r>
+      <w:r>
+        <w:rPr>
+          <w:rFonts w:ascii="Arial" w:hAnsi="Arial" w:cs="Arial"/>
+          <w:shd w:val="clear" w:color="auto" w:fill="FFFFFF"/>
+        </w:rPr>
+        <w:t>Linux</w:t>
+      </w:r>
+      <w:r>
+        <w:rPr>
+          <w:rFonts w:ascii="Arial" w:hAnsi="Arial" w:cs="Arial" w:hint="eastAsia"/>
+          <w:shd w:val="clear" w:color="auto" w:fill="FFFFFF"/>
+        </w:rPr>
+        <w:t>内核的操作系统，</w:t>
+      </w:r>
+      <w:r>
+        <w:rPr>
+          <w:rFonts w:ascii="Arial" w:hAnsi="Arial" w:cs="Arial" w:hint="eastAsia"/>
+          <w:shd w:val="clear" w:color="auto" w:fill="FFFFFF"/>
+        </w:rPr>
+        <w:t>是面向智能手机的操作系统，它</w:t>
+      </w:r>
+      <w:r>
+        <w:rPr>
+          <w:rFonts w:ascii="Arial" w:hAnsi="Arial" w:cs="Arial" w:hint="eastAsia"/>
+          <w:shd w:val="clear" w:color="auto" w:fill="FFFFFF"/>
+        </w:rPr>
+        <w:t>最初由</w:t>
+      </w:r>
+      <w:r>
+        <w:rPr>
+          <w:rFonts w:ascii="Arial" w:hAnsi="Arial" w:cs="Arial" w:hint="eastAsia"/>
+          <w:shd w:val="clear" w:color="auto" w:fill="FFFFFF"/>
+        </w:rPr>
+        <w:t xml:space="preserve"> </w:t>
+      </w:r>
+      <w:r>
+        <w:rPr>
+          <w:rFonts w:ascii="Arial" w:hAnsi="Arial" w:cs="Arial"/>
+          <w:shd w:val="clear" w:color="auto" w:fill="FFFFFF"/>
+        </w:rPr>
+        <w:t>Andy Rubin</w:t>
+      </w:r>
+      <w:r>
+        <w:rPr>
+          <w:rFonts w:ascii="Arial" w:hAnsi="Arial" w:cs="Arial" w:hint="eastAsia"/>
+          <w:shd w:val="clear" w:color="auto" w:fill="FFFFFF"/>
+        </w:rPr>
+        <w:t>开发，</w:t>
+      </w:r>
+      <w:r>
+        <w:rPr>
+          <w:rFonts w:ascii="Arial" w:hAnsi="Arial" w:cs="Arial" w:hint="eastAsia"/>
+          <w:shd w:val="clear" w:color="auto" w:fill="FFFFFF"/>
+        </w:rPr>
+        <w:t>Andy</w:t>
+      </w:r>
+      <w:r>
+        <w:rPr>
+          <w:rFonts w:ascii="Arial" w:hAnsi="Arial" w:cs="Arial" w:hint="eastAsia"/>
+          <w:shd w:val="clear" w:color="auto" w:fill="FFFFFF"/>
+        </w:rPr>
+        <w:t>·</w:t>
+      </w:r>
+      <w:r>
+        <w:rPr>
+          <w:rFonts w:ascii="Arial" w:hAnsi="Arial" w:cs="Arial" w:hint="eastAsia"/>
+          <w:shd w:val="clear" w:color="auto" w:fill="FFFFFF"/>
+        </w:rPr>
+        <w:t>Rubin</w:t>
+      </w:r>
+      <w:r>
+        <w:rPr>
+          <w:rFonts w:ascii="Arial" w:hAnsi="Arial" w:cs="Arial" w:hint="eastAsia"/>
+          <w:shd w:val="clear" w:color="auto" w:fill="FFFFFF"/>
+        </w:rPr>
+        <w:t>开发这个系统的最初目的是</w:t>
+      </w:r>
+      <w:r>
+        <w:rPr>
+          <w:rFonts w:ascii="Arial" w:hAnsi="Arial" w:cs="Arial" w:hint="eastAsia"/>
+          <w:shd w:val="clear" w:color="auto" w:fill="FFFFFF"/>
+        </w:rPr>
+        <w:t>为了</w:t>
+      </w:r>
+      <w:r>
+        <w:rPr>
+          <w:rFonts w:ascii="Arial" w:hAnsi="Arial" w:cs="Arial" w:hint="eastAsia"/>
+          <w:shd w:val="clear" w:color="auto" w:fill="FFFFFF"/>
+        </w:rPr>
+        <w:t>创建一个</w:t>
+      </w:r>
+      <w:r>
+        <w:rPr>
+          <w:rFonts w:ascii="Arial" w:hAnsi="Arial" w:cs="Arial" w:hint="eastAsia"/>
+          <w:shd w:val="clear" w:color="auto" w:fill="FFFFFF"/>
+        </w:rPr>
+        <w:t>智能</w:t>
+      </w:r>
+      <w:r>
+        <w:rPr>
+          <w:rFonts w:ascii="Arial" w:hAnsi="Arial" w:cs="Arial" w:hint="eastAsia"/>
+          <w:shd w:val="clear" w:color="auto" w:fill="FFFFFF"/>
+        </w:rPr>
+        <w:t>的数码相机操作系统，但是当</w:t>
+      </w:r>
+      <w:r>
+        <w:rPr>
+          <w:rFonts w:ascii="Arial" w:hAnsi="Arial" w:cs="Arial" w:hint="eastAsia"/>
+          <w:shd w:val="clear" w:color="auto" w:fill="FFFFFF"/>
+        </w:rPr>
+        <w:t>后来</w:t>
+      </w:r>
+      <w:r>
+        <w:rPr>
+          <w:rFonts w:ascii="Arial" w:hAnsi="Arial" w:cs="Arial" w:hint="eastAsia"/>
+          <w:shd w:val="clear" w:color="auto" w:fill="FFFFFF"/>
+        </w:rPr>
+        <w:t>智能手机市场快速发展</w:t>
+      </w:r>
+      <w:r>
+        <w:rPr>
+          <w:rFonts w:ascii="Arial" w:hAnsi="Arial" w:cs="Arial" w:hint="eastAsia"/>
+          <w:shd w:val="clear" w:color="auto" w:fill="FFFFFF"/>
+        </w:rPr>
+        <w:t>的</w:t>
+      </w:r>
+      <w:r>
+        <w:rPr>
+          <w:rFonts w:ascii="Arial" w:hAnsi="Arial" w:cs="Arial" w:hint="eastAsia"/>
+          <w:shd w:val="clear" w:color="auto" w:fill="FFFFFF"/>
+        </w:rPr>
+        <w:t>时</w:t>
+      </w:r>
+      <w:r>
+        <w:rPr>
+          <w:rFonts w:ascii="Arial" w:hAnsi="Arial" w:cs="Arial" w:hint="eastAsia"/>
+          <w:shd w:val="clear" w:color="auto" w:fill="FFFFFF"/>
+        </w:rPr>
+        <w:t>候</w:t>
+      </w:r>
+      <w:r>
+        <w:rPr>
+          <w:rFonts w:ascii="Arial" w:hAnsi="Arial" w:cs="Arial" w:hint="eastAsia"/>
+          <w:shd w:val="clear" w:color="auto" w:fill="FFFFFF"/>
+        </w:rPr>
+        <w:t>，</w:t>
+      </w:r>
+      <w:r>
+        <w:rPr>
+          <w:rFonts w:ascii="Arial" w:hAnsi="Arial" w:cs="Arial"/>
+          <w:shd w:val="clear" w:color="auto" w:fill="FFFFFF"/>
+        </w:rPr>
+        <w:t>Android</w:t>
+      </w:r>
+      <w:r>
+        <w:rPr>
+          <w:rFonts w:ascii="Arial" w:hAnsi="Arial" w:cs="Arial" w:hint="eastAsia"/>
+          <w:shd w:val="clear" w:color="auto" w:fill="FFFFFF"/>
+        </w:rPr>
+        <w:t>被改造为主要面向智能手机的</w:t>
+      </w:r>
+      <w:r>
+        <w:rPr>
+          <w:rFonts w:ascii="Arial" w:hAnsi="Arial" w:cs="Arial" w:hint="eastAsia"/>
+          <w:shd w:val="clear" w:color="auto" w:fill="FFFFFF"/>
+        </w:rPr>
+        <w:t>操作系统。后来</w:t>
+      </w:r>
+      <w:r>
+        <w:rPr>
+          <w:rFonts w:ascii="Arial" w:hAnsi="Arial" w:cs="Arial" w:hint="eastAsia"/>
+          <w:shd w:val="clear" w:color="auto" w:fill="FFFFFF"/>
+        </w:rPr>
+        <w:t>Android</w:t>
+      </w:r>
+      <w:r>
+        <w:rPr>
+          <w:rFonts w:ascii="Arial" w:hAnsi="Arial" w:cs="Arial" w:hint="eastAsia"/>
+          <w:shd w:val="clear" w:color="auto" w:fill="FFFFFF"/>
         </w:rPr>
         <w:t>系统</w:t>
       </w:r>
       <w:r>
         <w:rPr>
-          <w:rFonts w:hint="eastAsia"/>
-        </w:rPr>
-        <w:t>概述与优势</w:t>
-      </w:r>
-      <w:bookmarkEnd w:id="24"/>
-    </w:p>
-    <w:p>
-      <w:pPr>
-        <w:snapToGrid w:val="0"/>
+          <w:rFonts w:ascii="Arial" w:hAnsi="Arial" w:cs="Arial" w:hint="eastAsia"/>
+          <w:shd w:val="clear" w:color="auto" w:fill="FFFFFF"/>
+        </w:rPr>
+        <w:t>被</w:t>
+      </w:r>
+      <w:r>
+        <w:rPr>
+          <w:rFonts w:ascii="Arial" w:hAnsi="Arial" w:cs="Arial" w:hint="eastAsia"/>
+          <w:shd w:val="clear" w:color="auto" w:fill="FFFFFF"/>
+        </w:rPr>
+        <w:t xml:space="preserve"> </w:t>
+      </w:r>
+      <w:r>
         <w:rPr>
           <w:rFonts w:ascii="Arial" w:hAnsi="Arial" w:cs="Arial"/>
           <w:shd w:val="clear" w:color="auto" w:fill="FFFFFF"/>
         </w:rPr>
-      </w:pPr>
+        <w:t>Google</w:t>
+      </w:r>
+      <w:r>
+        <w:rPr>
+          <w:rFonts w:ascii="Arial" w:hAnsi="Arial" w:cs="Arial" w:hint="eastAsia"/>
+          <w:shd w:val="clear" w:color="auto" w:fill="FFFFFF"/>
+        </w:rPr>
+        <w:t>公司收购</w:t>
+      </w:r>
+      <w:r>
+        <w:rPr>
+          <w:rFonts w:ascii="Arial" w:hAnsi="Arial" w:cs="Arial" w:hint="eastAsia"/>
+          <w:shd w:val="clear" w:color="auto" w:fill="FFFFFF"/>
+        </w:rPr>
+        <w:t>，</w:t>
+      </w:r>
+      <w:r>
+        <w:rPr>
+          <w:rFonts w:ascii="Arial" w:hAnsi="Arial" w:cs="Arial" w:hint="eastAsia"/>
+          <w:shd w:val="clear" w:color="auto" w:fill="FFFFFF"/>
+        </w:rPr>
+        <w:t>成为</w:t>
+      </w:r>
+      <w:r>
+        <w:rPr>
+          <w:rFonts w:ascii="Arial" w:hAnsi="Arial" w:cs="Arial" w:hint="eastAsia"/>
+          <w:shd w:val="clear" w:color="auto" w:fill="FFFFFF"/>
+        </w:rPr>
+        <w:t xml:space="preserve"> </w:t>
+      </w:r>
       <w:r>
         <w:rPr>
           <w:rFonts w:ascii="Arial" w:hAnsi="Arial" w:cs="Arial"/>
           <w:shd w:val="clear" w:color="auto" w:fill="FFFFFF"/>
         </w:rPr>
-        <w:tab/>
+        <w:t xml:space="preserve">Google </w:t>
+      </w:r>
+      <w:r>
+        <w:rPr>
+          <w:rFonts w:ascii="Arial" w:hAnsi="Arial" w:cs="Arial" w:hint="eastAsia"/>
+          <w:shd w:val="clear" w:color="auto" w:fill="FFFFFF"/>
+        </w:rPr>
+        <w:t>旗下的一部分</w:t>
+      </w:r>
+      <w:r>
+        <w:rPr>
+          <w:rFonts w:ascii="Arial" w:hAnsi="Arial" w:cs="Arial" w:hint="eastAsia"/>
+          <w:shd w:val="clear" w:color="auto" w:fill="FFFFFF"/>
+        </w:rPr>
+        <w:t>。</w:t>
+      </w:r>
+      <w:r>
+        <w:rPr>
+          <w:rFonts w:ascii="Arial" w:hAnsi="Arial" w:cs="Arial" w:hint="eastAsia"/>
+          <w:shd w:val="clear" w:color="auto" w:fill="FFFFFF"/>
+        </w:rPr>
+        <w:t>在</w:t>
+      </w:r>
+      <w:r>
+        <w:rPr>
+          <w:rFonts w:ascii="Arial" w:hAnsi="Arial" w:cs="Arial" w:hint="eastAsia"/>
+          <w:shd w:val="clear" w:color="auto" w:fill="FFFFFF"/>
+        </w:rPr>
+        <w:t xml:space="preserve"> </w:t>
       </w:r>
       <w:r>
         <w:rPr>
           <w:rFonts w:ascii="Arial" w:hAnsi="Arial" w:cs="Arial"/>
           <w:shd w:val="clear" w:color="auto" w:fill="FFFFFF"/>
         </w:rPr>
-        <w:t>Android</w:t>
+        <w:t>201</w:t>
+      </w:r>
+      <w:r>
+        <w:rPr>
+          <w:rFonts w:ascii="Arial" w:hAnsi="Arial" w:cs="Arial"/>
+          <w:shd w:val="clear" w:color="auto" w:fill="FFFFFF"/>
+        </w:rPr>
+        <w:t>7</w:t>
+      </w:r>
+      <w:r>
+        <w:rPr>
+          <w:rFonts w:ascii="Arial" w:hAnsi="Arial" w:cs="Arial"/>
+          <w:shd w:val="clear" w:color="auto" w:fill="FFFFFF"/>
+        </w:rPr>
+        <w:t xml:space="preserve"> </w:t>
       </w:r>
       <w:r>
         <w:rPr>
           <w:rFonts w:ascii="Arial" w:hAnsi="Arial" w:cs="Arial" w:hint="eastAsia"/>
           <w:shd w:val="clear" w:color="auto" w:fill="FFFFFF"/>
         </w:rPr>
-        <w:t>是一种基于</w:t>
+        <w:t>年</w:t>
+      </w:r>
+      <w:r>
+        <w:rPr>
+          <w:rFonts w:ascii="Arial" w:hAnsi="Arial" w:cs="Arial" w:hint="eastAsia"/>
+          <w:shd w:val="clear" w:color="auto" w:fill="FFFFFF"/>
+        </w:rPr>
+        <w:t xml:space="preserve"> </w:t>
       </w:r>
       <w:r>
         <w:rPr>
           <w:rFonts w:ascii="Arial" w:hAnsi="Arial" w:cs="Arial"/>
           <w:shd w:val="clear" w:color="auto" w:fill="FFFFFF"/>
         </w:rPr>
-        <w:t>Linux</w:t>
+        <w:t xml:space="preserve">Google </w:t>
+      </w:r>
+      <w:r>
+        <w:rPr>
+          <w:rFonts w:ascii="Arial" w:hAnsi="Arial" w:cs="Arial"/>
+          <w:shd w:val="clear" w:color="auto" w:fill="FFFFFF"/>
+        </w:rPr>
+        <w:t>IO</w:t>
       </w:r>
       <w:r>
         <w:rPr>
           <w:rFonts w:ascii="Arial" w:hAnsi="Arial" w:cs="Arial" w:hint="eastAsia"/>
           <w:shd w:val="clear" w:color="auto" w:fill="FFFFFF"/>
         </w:rPr>
-        <w:t>内核开放源码的智能操作系统，最初由</w:t>
+        <w:t>开发者大会上</w:t>
       </w:r>
       <w:r>
         <w:rPr>
           <w:rFonts w:ascii="Arial" w:hAnsi="Arial" w:cs="Arial" w:hint="eastAsia"/>
           <w:shd w:val="clear" w:color="auto" w:fill="FFFFFF"/>
         </w:rPr>
-        <w:t xml:space="preserve"> </w:t>
-      </w:r>
-      <w:r>
-        <w:rPr>
-          <w:rFonts w:ascii="Arial" w:hAnsi="Arial" w:cs="Arial"/>
-          <w:shd w:val="clear" w:color="auto" w:fill="FFFFFF"/>
-        </w:rPr>
-        <w:t>Andy Rubin</w:t>
-      </w:r>
-      <w:r>
-        <w:rPr>
-          <w:rFonts w:ascii="Arial" w:hAnsi="Arial" w:cs="Arial" w:hint="eastAsia"/>
-          <w:shd w:val="clear" w:color="auto" w:fill="FFFFFF"/>
-        </w:rPr>
-        <w:t>开发，安迪·鲁宾开发这个系统的最初目的是创建一个先进的数码相机操作系统，但是当智能手机市场快速发展时，</w:t>
-      </w:r>
-      <w:r>
-        <w:rPr>
-          <w:rFonts w:ascii="Arial" w:hAnsi="Arial" w:cs="Arial"/>
-          <w:shd w:val="clear" w:color="auto" w:fill="FFFFFF"/>
-        </w:rPr>
-        <w:t xml:space="preserve">Android </w:t>
-      </w:r>
-      <w:r>
-        <w:rPr>
-          <w:rFonts w:ascii="Arial" w:hAnsi="Arial" w:cs="Arial" w:hint="eastAsia"/>
-          <w:shd w:val="clear" w:color="auto" w:fill="FFFFFF"/>
-        </w:rPr>
-        <w:t>后来被改造为主要面向智能手机的</w:t>
-      </w:r>
-      <w:r>
-        <w:rPr>
-          <w:rFonts w:ascii="Arial" w:hAnsi="Arial" w:cs="Arial" w:hint="eastAsia"/>
-          <w:shd w:val="clear" w:color="auto" w:fill="FFFFFF"/>
-        </w:rPr>
-        <w:t xml:space="preserve"> </w:t>
-      </w:r>
-      <w:r>
-        <w:rPr>
-          <w:rFonts w:ascii="Arial" w:hAnsi="Arial" w:cs="Arial"/>
-          <w:shd w:val="clear" w:color="auto" w:fill="FFFFFF"/>
-        </w:rPr>
-        <w:t>OS</w:t>
-      </w:r>
-      <w:r>
-        <w:rPr>
-          <w:rFonts w:ascii="Arial" w:hAnsi="Arial" w:cs="Arial" w:hint="eastAsia"/>
-          <w:shd w:val="clear" w:color="auto" w:fill="FFFFFF"/>
-        </w:rPr>
-        <w:t>，后来被</w:t>
-      </w:r>
-      <w:r>
-        <w:rPr>
-          <w:rFonts w:ascii="Arial" w:hAnsi="Arial" w:cs="Arial" w:hint="eastAsia"/>
-          <w:shd w:val="clear" w:color="auto" w:fill="FFFFFF"/>
-        </w:rPr>
-        <w:t xml:space="preserve"> </w:t>
-      </w:r>
-      <w:r>
-        <w:rPr>
-          <w:rFonts w:ascii="Arial" w:hAnsi="Arial" w:cs="Arial"/>
-          <w:shd w:val="clear" w:color="auto" w:fill="FFFFFF"/>
-        </w:rPr>
-        <w:t>Google</w:t>
-      </w:r>
-      <w:r>
-        <w:rPr>
-          <w:rFonts w:ascii="Arial" w:hAnsi="Arial" w:cs="Arial" w:hint="eastAsia"/>
-          <w:shd w:val="clear" w:color="auto" w:fill="FFFFFF"/>
-        </w:rPr>
-        <w:t>公司收购。</w:t>
-      </w:r>
-      <w:r>
-        <w:rPr>
-          <w:rFonts w:ascii="Arial" w:hAnsi="Arial" w:cs="Arial"/>
-          <w:shd w:val="clear" w:color="auto" w:fill="FFFFFF"/>
-        </w:rPr>
-        <w:t xml:space="preserve">Android </w:t>
-      </w:r>
-      <w:r>
-        <w:rPr>
-          <w:rFonts w:ascii="Arial" w:hAnsi="Arial" w:cs="Arial" w:hint="eastAsia"/>
-          <w:shd w:val="clear" w:color="auto" w:fill="FFFFFF"/>
-        </w:rPr>
-        <w:t>公司成为</w:t>
-      </w:r>
-      <w:r>
-        <w:rPr>
-          <w:rFonts w:ascii="Arial" w:hAnsi="Arial" w:cs="Arial" w:hint="eastAsia"/>
-          <w:shd w:val="clear" w:color="auto" w:fill="FFFFFF"/>
-        </w:rPr>
-        <w:t xml:space="preserve"> </w:t>
-      </w:r>
-      <w:r>
-        <w:rPr>
-          <w:rFonts w:ascii="Arial" w:hAnsi="Arial" w:cs="Arial"/>
-          <w:shd w:val="clear" w:color="auto" w:fill="FFFFFF"/>
-        </w:rPr>
-        <w:t xml:space="preserve">Google </w:t>
-      </w:r>
-      <w:r>
-        <w:rPr>
-          <w:rFonts w:ascii="Arial" w:hAnsi="Arial" w:cs="Arial" w:hint="eastAsia"/>
-          <w:shd w:val="clear" w:color="auto" w:fill="FFFFFF"/>
-        </w:rPr>
-        <w:t>旗下的一部分，在</w:t>
-      </w:r>
-      <w:r>
-        <w:rPr>
-          <w:rFonts w:ascii="Arial" w:hAnsi="Arial" w:cs="Arial" w:hint="eastAsia"/>
-          <w:shd w:val="clear" w:color="auto" w:fill="FFFFFF"/>
-        </w:rPr>
-        <w:t xml:space="preserve"> </w:t>
-      </w:r>
-      <w:r>
-        <w:rPr>
-          <w:rFonts w:ascii="Arial" w:hAnsi="Arial" w:cs="Arial"/>
-          <w:shd w:val="clear" w:color="auto" w:fill="FFFFFF"/>
-        </w:rPr>
-        <w:t>201</w:t>
-      </w:r>
-      <w:r>
-        <w:rPr>
-          <w:rFonts w:ascii="Arial" w:hAnsi="Arial" w:cs="Arial"/>
-          <w:shd w:val="clear" w:color="auto" w:fill="FFFFFF"/>
-        </w:rPr>
-        <w:t>7</w:t>
-      </w:r>
-      <w:r>
-        <w:rPr>
-          <w:rFonts w:ascii="Arial" w:hAnsi="Arial" w:cs="Arial"/>
-          <w:shd w:val="clear" w:color="auto" w:fill="FFFFFF"/>
-        </w:rPr>
-        <w:t xml:space="preserve"> </w:t>
-      </w:r>
-      <w:r>
-        <w:rPr>
-          <w:rFonts w:ascii="Arial" w:hAnsi="Arial" w:cs="Arial" w:hint="eastAsia"/>
-          <w:shd w:val="clear" w:color="auto" w:fill="FFFFFF"/>
-        </w:rPr>
-        <w:t>年</w:t>
-      </w:r>
-      <w:r>
-        <w:rPr>
-          <w:rFonts w:ascii="Arial" w:hAnsi="Arial" w:cs="Arial" w:hint="eastAsia"/>
-          <w:shd w:val="clear" w:color="auto" w:fill="FFFFFF"/>
-        </w:rPr>
-        <w:t xml:space="preserve"> </w:t>
-      </w:r>
-      <w:r>
-        <w:rPr>
-          <w:rFonts w:ascii="Arial" w:hAnsi="Arial" w:cs="Arial"/>
-          <w:shd w:val="clear" w:color="auto" w:fill="FFFFFF"/>
-        </w:rPr>
-        <w:t xml:space="preserve">Google </w:t>
-      </w:r>
-      <w:r>
-        <w:rPr>
-          <w:rFonts w:ascii="Arial" w:hAnsi="Arial" w:cs="Arial" w:hint="eastAsia"/>
-          <w:shd w:val="clear" w:color="auto" w:fill="FFFFFF"/>
-        </w:rPr>
-        <w:t>开发者大会上</w:t>
+        <w:t>，</w:t>
       </w:r>
       <w:r>
         <w:rPr>
@@ -54920,6 +55044,16 @@
       <w:proofErr w:type="gramStart"/>
       <w:r>
         <w:rPr>
+          <w:rStyle w:val="a8"/>
+          <w:rFonts w:ascii="Arial" w:hAnsi="Arial" w:cs="Arial"/>
+          <w:color w:val="272A30"/>
+          <w:bdr w:val="none" w:sz="0" w:space="0" w:color="auto" w:frame="1"/>
+          <w:shd w:val="clear" w:color="auto" w:fill="FFFFFF"/>
+        </w:rPr>
+        <w:t>设备</w:t>
+      </w:r>
+      <w:r>
+        <w:rPr>
           <w:rFonts w:ascii="Arial" w:hAnsi="Arial" w:cs="Arial"/>
           <w:color w:val="424242"/>
           <w:shd w:val="clear" w:color="auto" w:fill="FFFFFF"/>
@@ -54933,7 +55067,15 @@
           <w:color w:val="424242"/>
           <w:shd w:val="clear" w:color="auto" w:fill="FFFFFF"/>
         </w:rPr>
-        <w:t>用户已经超过</w:t>
+        <w:t>用户已经</w:t>
+      </w:r>
+      <w:r>
+        <w:rPr>
+          <w:rFonts w:ascii="Arial" w:hAnsi="Arial" w:cs="Arial" w:hint="eastAsia"/>
+          <w:color w:val="424242"/>
+          <w:shd w:val="clear" w:color="auto" w:fill="FFFFFF"/>
+        </w:rPr>
+        <w:t>达到</w:t>
       </w:r>
       <w:r>
         <w:rPr>
@@ -54970,7 +55112,7 @@
           <w:rFonts w:ascii="Arial" w:hAnsi="Arial" w:cs="Arial" w:hint="eastAsia"/>
           <w:shd w:val="clear" w:color="auto" w:fill="FFFFFF"/>
         </w:rPr>
-        <w:t>系统是以</w:t>
+        <w:t>系统以</w:t>
       </w:r>
       <w:r>
         <w:rPr>
@@ -54991,14 +55133,49 @@
           <w:rFonts w:ascii="Arial" w:hAnsi="Arial" w:cs="Arial" w:hint="eastAsia"/>
           <w:shd w:val="clear" w:color="auto" w:fill="FFFFFF"/>
         </w:rPr>
-        <w:t>为内核采用分层架构，包括底层</w:t>
+        <w:t>为内核</w:t>
       </w:r>
       <w:r>
         <w:rPr>
           <w:rFonts w:ascii="Arial" w:hAnsi="Arial" w:cs="Arial" w:hint="eastAsia"/>
           <w:shd w:val="clear" w:color="auto" w:fill="FFFFFF"/>
         </w:rPr>
-        <w:t xml:space="preserve"> </w:t>
+        <w:t>，</w:t>
+      </w:r>
+      <w:r>
+        <w:rPr>
+          <w:rFonts w:ascii="Arial" w:hAnsi="Arial" w:cs="Arial" w:hint="eastAsia"/>
+          <w:shd w:val="clear" w:color="auto" w:fill="FFFFFF"/>
+        </w:rPr>
+        <w:t>采用</w:t>
+      </w:r>
+      <w:r>
+        <w:rPr>
+          <w:rFonts w:ascii="Arial" w:hAnsi="Arial" w:cs="Arial" w:hint="eastAsia"/>
+          <w:shd w:val="clear" w:color="auto" w:fill="FFFFFF"/>
+        </w:rPr>
+        <w:t>多级</w:t>
+      </w:r>
+      <w:r>
+        <w:rPr>
+          <w:rFonts w:ascii="Arial" w:hAnsi="Arial" w:cs="Arial" w:hint="eastAsia"/>
+          <w:shd w:val="clear" w:color="auto" w:fill="FFFFFF"/>
+        </w:rPr>
+        <w:t>分层</w:t>
+      </w:r>
+      <w:r>
+        <w:rPr>
+          <w:rFonts w:ascii="Arial" w:hAnsi="Arial" w:cs="Arial" w:hint="eastAsia"/>
+          <w:shd w:val="clear" w:color="auto" w:fill="FFFFFF"/>
+        </w:rPr>
+        <w:t>的</w:t>
+      </w:r>
+      <w:r>
+        <w:rPr>
+          <w:rFonts w:ascii="Arial" w:hAnsi="Arial" w:cs="Arial" w:hint="eastAsia"/>
+          <w:shd w:val="clear" w:color="auto" w:fill="FFFFFF"/>
+        </w:rPr>
+        <w:t>架构，包括</w:t>
       </w:r>
       <w:r>
         <w:rPr>
@@ -55012,7 +55189,189 @@
           <w:rFonts w:ascii="Arial" w:hAnsi="Arial" w:cs="Arial" w:hint="eastAsia"/>
           <w:shd w:val="clear" w:color="auto" w:fill="FFFFFF"/>
         </w:rPr>
-        <w:t>内核、库、应用程序框架以及应用程序层组成。由于其开放性，理论上可以在任何电子电器产品上运行，这对未来产生更智能化的电子产品有着巨大的推动作用。得到了手机硬件厂商和软件应用开发商的支持，一经推出移动终端市场占有率就节节攀升。</w:t>
+        <w:t>kernel</w:t>
+      </w:r>
+      <w:r>
+        <w:rPr>
+          <w:rFonts w:ascii="Arial" w:hAnsi="Arial" w:cs="Arial" w:hint="eastAsia"/>
+          <w:shd w:val="clear" w:color="auto" w:fill="FFFFFF"/>
+        </w:rPr>
+        <w:t>、</w:t>
+      </w:r>
+      <w:r>
+        <w:rPr>
+          <w:rFonts w:ascii="Arial" w:hAnsi="Arial" w:cs="Arial" w:hint="eastAsia"/>
+          <w:shd w:val="clear" w:color="auto" w:fill="FFFFFF"/>
+        </w:rPr>
+        <w:t>Applications</w:t>
+      </w:r>
+      <w:r>
+        <w:rPr>
+          <w:rFonts w:ascii="Arial" w:hAnsi="Arial" w:cs="Arial" w:hint="eastAsia"/>
+          <w:shd w:val="clear" w:color="auto" w:fill="FFFFFF"/>
+        </w:rPr>
+        <w:t>、</w:t>
+      </w:r>
+      <w:r>
+        <w:rPr>
+          <w:rFonts w:ascii="Arial" w:hAnsi="Arial" w:cs="Arial" w:hint="eastAsia"/>
+          <w:shd w:val="clear" w:color="auto" w:fill="FFFFFF"/>
+        </w:rPr>
+        <w:t>Framework</w:t>
+      </w:r>
+      <w:r>
+        <w:rPr>
+          <w:rFonts w:ascii="Arial" w:hAnsi="Arial" w:cs="Arial" w:hint="eastAsia"/>
+          <w:shd w:val="clear" w:color="auto" w:fill="FFFFFF"/>
+        </w:rPr>
+        <w:t>以及</w:t>
+      </w:r>
+      <w:r>
+        <w:rPr>
+          <w:rFonts w:ascii="Arial" w:hAnsi="Arial" w:cs="Arial" w:hint="eastAsia"/>
+          <w:shd w:val="clear" w:color="auto" w:fill="FFFFFF"/>
+        </w:rPr>
+        <w:t>Libraries</w:t>
+      </w:r>
+      <w:r>
+        <w:rPr>
+          <w:rFonts w:ascii="Arial" w:hAnsi="Arial" w:cs="Arial" w:hint="eastAsia"/>
+          <w:shd w:val="clear" w:color="auto" w:fill="FFFFFF"/>
+        </w:rPr>
+        <w:t>组成。由于</w:t>
+      </w:r>
+      <w:r>
+        <w:rPr>
+          <w:rFonts w:ascii="Arial" w:hAnsi="Arial" w:cs="Arial" w:hint="eastAsia"/>
+          <w:shd w:val="clear" w:color="auto" w:fill="FFFFFF"/>
+        </w:rPr>
+        <w:t>Android</w:t>
+      </w:r>
+      <w:r>
+        <w:rPr>
+          <w:rFonts w:ascii="Arial" w:hAnsi="Arial" w:cs="Arial" w:hint="eastAsia"/>
+          <w:shd w:val="clear" w:color="auto" w:fill="FFFFFF"/>
+        </w:rPr>
+        <w:t>系统强大的可移植性和</w:t>
+      </w:r>
+      <w:r>
+        <w:rPr>
+          <w:rFonts w:ascii="Arial" w:hAnsi="Arial" w:cs="Arial" w:hint="eastAsia"/>
+          <w:shd w:val="clear" w:color="auto" w:fill="FFFFFF"/>
+        </w:rPr>
+        <w:t>Google</w:t>
+      </w:r>
+      <w:r>
+        <w:rPr>
+          <w:rFonts w:ascii="Arial" w:hAnsi="Arial" w:cs="Arial" w:hint="eastAsia"/>
+          <w:shd w:val="clear" w:color="auto" w:fill="FFFFFF"/>
+        </w:rPr>
+        <w:t>公司开源的性质</w:t>
+      </w:r>
+      <w:r>
+        <w:rPr>
+          <w:rFonts w:ascii="Arial" w:hAnsi="Arial" w:cs="Arial" w:hint="eastAsia"/>
+          <w:shd w:val="clear" w:color="auto" w:fill="FFFFFF"/>
+        </w:rPr>
+        <w:t>，</w:t>
+      </w:r>
+      <w:r>
+        <w:rPr>
+          <w:rFonts w:ascii="Arial" w:hAnsi="Arial" w:cs="Arial" w:hint="eastAsia"/>
+          <w:shd w:val="clear" w:color="auto" w:fill="FFFFFF"/>
+        </w:rPr>
+        <w:t>Android</w:t>
+      </w:r>
+      <w:r>
+        <w:rPr>
+          <w:rFonts w:ascii="Arial" w:hAnsi="Arial" w:cs="Arial" w:hint="eastAsia"/>
+          <w:shd w:val="clear" w:color="auto" w:fill="FFFFFF"/>
+        </w:rPr>
+        <w:t>系统</w:t>
+      </w:r>
+      <w:r>
+        <w:rPr>
+          <w:rFonts w:ascii="Arial" w:hAnsi="Arial" w:cs="Arial" w:hint="eastAsia"/>
+          <w:shd w:val="clear" w:color="auto" w:fill="FFFFFF"/>
+        </w:rPr>
+        <w:t>理论上可以在任何电子产品上运行，这对</w:t>
+      </w:r>
+      <w:r>
+        <w:rPr>
+          <w:rFonts w:ascii="Arial" w:hAnsi="Arial" w:cs="Arial" w:hint="eastAsia"/>
+          <w:shd w:val="clear" w:color="auto" w:fill="FFFFFF"/>
+        </w:rPr>
+        <w:t>以后</w:t>
+      </w:r>
+      <w:r>
+        <w:rPr>
+          <w:rFonts w:ascii="Arial" w:hAnsi="Arial" w:cs="Arial" w:hint="eastAsia"/>
+          <w:shd w:val="clear" w:color="auto" w:fill="FFFFFF"/>
+        </w:rPr>
+        <w:t>产生更智能化的电子产品有着巨大的</w:t>
+      </w:r>
+      <w:r>
+        <w:rPr>
+          <w:rFonts w:ascii="Arial" w:hAnsi="Arial" w:cs="Arial" w:hint="eastAsia"/>
+          <w:shd w:val="clear" w:color="auto" w:fill="FFFFFF"/>
+        </w:rPr>
+        <w:t>影响和</w:t>
+      </w:r>
+      <w:r>
+        <w:rPr>
+          <w:rFonts w:ascii="Arial" w:hAnsi="Arial" w:cs="Arial" w:hint="eastAsia"/>
+          <w:shd w:val="clear" w:color="auto" w:fill="FFFFFF"/>
+        </w:rPr>
+        <w:t>推动作用。</w:t>
+      </w:r>
+      <w:r>
+        <w:rPr>
+          <w:rFonts w:ascii="Arial" w:hAnsi="Arial" w:cs="Arial" w:hint="eastAsia"/>
+          <w:shd w:val="clear" w:color="auto" w:fill="FFFFFF"/>
+        </w:rPr>
+        <w:t>Android</w:t>
+      </w:r>
+      <w:r>
+        <w:rPr>
+          <w:rFonts w:ascii="Arial" w:hAnsi="Arial" w:cs="Arial" w:hint="eastAsia"/>
+          <w:shd w:val="clear" w:color="auto" w:fill="FFFFFF"/>
+        </w:rPr>
+        <w:t>系统</w:t>
+      </w:r>
+      <w:r>
+        <w:rPr>
+          <w:rFonts w:ascii="Arial" w:hAnsi="Arial" w:cs="Arial" w:hint="eastAsia"/>
+          <w:shd w:val="clear" w:color="auto" w:fill="FFFFFF"/>
+        </w:rPr>
+        <w:t>得到了</w:t>
+      </w:r>
+      <w:r>
+        <w:rPr>
+          <w:rFonts w:ascii="Arial" w:hAnsi="Arial" w:cs="Arial" w:hint="eastAsia"/>
+          <w:shd w:val="clear" w:color="auto" w:fill="FFFFFF"/>
+        </w:rPr>
+        <w:t>众多手机硬件厂商</w:t>
+      </w:r>
+      <w:r>
+        <w:rPr>
+          <w:rFonts w:ascii="Arial" w:hAnsi="Arial" w:cs="Arial" w:hint="eastAsia"/>
+          <w:shd w:val="clear" w:color="auto" w:fill="FFFFFF"/>
+        </w:rPr>
+        <w:t>的支持，移动终端市场占有率</w:t>
+      </w:r>
+      <w:r>
+        <w:rPr>
+          <w:rFonts w:ascii="Arial" w:hAnsi="Arial" w:cs="Arial" w:hint="eastAsia"/>
+          <w:shd w:val="clear" w:color="auto" w:fill="FFFFFF"/>
+        </w:rPr>
+        <w:t>年年升高</w:t>
+      </w:r>
+      <w:r>
+        <w:rPr>
+          <w:rFonts w:ascii="Arial" w:hAnsi="Arial" w:cs="Arial" w:hint="eastAsia"/>
+          <w:shd w:val="clear" w:color="auto" w:fill="FFFFFF"/>
+        </w:rPr>
+        <w:t>。</w:t>
       </w:r>
     </w:p>
     <w:p>
@@ -55033,17 +55392,59 @@
       </w:r>
       <w:r>
         <w:rPr>
+          <w:rFonts w:ascii="Arial" w:hAnsi="Arial" w:cs="Arial" w:hint="eastAsia"/>
+          <w:shd w:val="clear" w:color="auto" w:fill="FFFFFF"/>
+        </w:rPr>
+        <w:t>操作系统</w:t>
+      </w:r>
+      <w:r>
+        <w:rPr>
+          <w:rFonts w:ascii="Arial" w:hAnsi="Arial" w:cs="Arial" w:hint="eastAsia"/>
+          <w:shd w:val="clear" w:color="auto" w:fill="FFFFFF"/>
+        </w:rPr>
+        <w:t>相比，</w:t>
+      </w:r>
+      <w:r>
+        <w:rPr>
           <w:rFonts w:ascii="Arial" w:hAnsi="Arial" w:cs="Arial"/>
           <w:shd w:val="clear" w:color="auto" w:fill="FFFFFF"/>
         </w:rPr>
-        <w:t>OS</w:t>
+        <w:t>Android</w:t>
       </w:r>
       <w:r>
         <w:rPr>
           <w:rFonts w:ascii="Arial" w:hAnsi="Arial" w:cs="Arial" w:hint="eastAsia"/>
           <w:shd w:val="clear" w:color="auto" w:fill="FFFFFF"/>
         </w:rPr>
-        <w:t>相比，</w:t>
+        <w:t>系统是</w:t>
+      </w:r>
+      <w:r>
+        <w:rPr>
+          <w:rFonts w:ascii="Arial" w:hAnsi="Arial" w:cs="Arial" w:hint="eastAsia"/>
+          <w:shd w:val="clear" w:color="auto" w:fill="FFFFFF"/>
+        </w:rPr>
+        <w:t>开源的操作系统，拥有众多的开发者，更有着</w:t>
+      </w:r>
+      <w:r>
+        <w:rPr>
+          <w:rFonts w:ascii="Arial" w:hAnsi="Arial" w:cs="Arial" w:hint="eastAsia"/>
+          <w:shd w:val="clear" w:color="auto" w:fill="FFFFFF"/>
+        </w:rPr>
+        <w:t>Google</w:t>
+      </w:r>
+      <w:r>
+        <w:rPr>
+          <w:rFonts w:ascii="Arial" w:hAnsi="Arial" w:cs="Arial" w:hint="eastAsia"/>
+          <w:shd w:val="clear" w:color="auto" w:fill="FFFFFF"/>
+        </w:rPr>
+        <w:t>公司的支持</w:t>
+      </w:r>
+      <w:r>
+        <w:rPr>
+          <w:rFonts w:ascii="Arial" w:hAnsi="Arial" w:cs="Arial" w:hint="eastAsia"/>
+          <w:shd w:val="clear" w:color="auto" w:fill="FFFFFF"/>
+        </w:rPr>
+        <w:t>。</w:t>
       </w:r>
       <w:r>
         <w:rPr>
@@ -55054,28 +55455,105 @@
       </w:r>
       <w:r>
         <w:rPr>
+          <w:rFonts w:ascii="Arial" w:hAnsi="Arial" w:cs="Arial"/>
+          <w:shd w:val="clear" w:color="auto" w:fill="FFFFFF"/>
+        </w:rPr>
+        <w:t>系统</w:t>
+      </w:r>
+      <w:r>
+        <w:rPr>
           <w:rFonts w:ascii="Arial" w:hAnsi="Arial" w:cs="Arial" w:hint="eastAsia"/>
           <w:shd w:val="clear" w:color="auto" w:fill="FFFFFF"/>
         </w:rPr>
-        <w:t>系统是一个完全的开放性平台，</w:t>
-      </w:r>
-      <w:r>
-        <w:rPr>
-          <w:rFonts w:ascii="Arial" w:hAnsi="Arial" w:cs="Arial"/>
-          <w:shd w:val="clear" w:color="auto" w:fill="FFFFFF"/>
-        </w:rPr>
-        <w:t>Google</w:t>
+        <w:t>拥有</w:t>
       </w:r>
       <w:r>
         <w:rPr>
           <w:rFonts w:ascii="Arial" w:hAnsi="Arial" w:cs="Arial" w:hint="eastAsia"/>
           <w:shd w:val="clear" w:color="auto" w:fill="FFFFFF"/>
         </w:rPr>
-        <w:t>发布了</w:t>
-      </w:r>
-      <w:r>
-        <w:rPr>
-          <w:rFonts w:ascii="Arial" w:hAnsi="Arial" w:cs="Arial"/>
+        <w:t>完整</w:t>
+      </w:r>
+      <w:r>
+        <w:rPr>
+          <w:rFonts w:ascii="Arial" w:hAnsi="Arial" w:cs="Arial" w:hint="eastAsia"/>
+          <w:shd w:val="clear" w:color="auto" w:fill="FFFFFF"/>
+        </w:rPr>
+        <w:t>的</w:t>
+      </w:r>
+      <w:r>
+        <w:rPr>
+          <w:rFonts w:ascii="Arial" w:hAnsi="Arial" w:cs="Arial" w:hint="eastAsia"/>
+          <w:shd w:val="clear" w:color="auto" w:fill="FFFFFF"/>
+        </w:rPr>
+        <w:t>开发生态</w:t>
+      </w:r>
+      <w:r>
+        <w:rPr>
+          <w:rFonts w:ascii="Arial" w:hAnsi="Arial" w:cs="Arial" w:hint="eastAsia"/>
+          <w:shd w:val="clear" w:color="auto" w:fill="FFFFFF"/>
+        </w:rPr>
+        <w:t>，</w:t>
+      </w:r>
+      <w:r>
+        <w:rPr>
+          <w:rFonts w:ascii="Arial" w:hAnsi="Arial" w:cs="Arial" w:hint="eastAsia"/>
+          <w:shd w:val="clear" w:color="auto" w:fill="FFFFFF"/>
+        </w:rPr>
+        <w:t>从底层运行到应用程序的开发和发布</w:t>
+      </w:r>
+      <w:r>
+        <w:rPr>
+          <w:rFonts w:ascii="Arial" w:hAnsi="Arial" w:cs="Arial" w:hint="eastAsia"/>
+          <w:shd w:val="clear" w:color="auto" w:fill="FFFFFF"/>
+        </w:rPr>
+        <w:t>都有着强大的监管措施</w:t>
+      </w:r>
+      <w:r>
+        <w:rPr>
+          <w:rFonts w:ascii="Arial" w:hAnsi="Arial" w:cs="Arial" w:hint="eastAsia"/>
+          <w:shd w:val="clear" w:color="auto" w:fill="FFFFFF"/>
+        </w:rPr>
+        <w:t>，</w:t>
+      </w:r>
+      <w:r>
+        <w:rPr>
+          <w:rFonts w:ascii="Arial" w:hAnsi="Arial" w:cs="Arial" w:hint="eastAsia"/>
+          <w:shd w:val="clear" w:color="auto" w:fill="FFFFFF"/>
+        </w:rPr>
+        <w:t>极大地推动了</w:t>
+      </w:r>
+      <w:r>
+        <w:rPr>
+          <w:rFonts w:ascii="Arial" w:hAnsi="Arial" w:cs="Arial" w:hint="eastAsia"/>
+          <w:shd w:val="clear" w:color="auto" w:fill="FFFFFF"/>
+        </w:rPr>
+        <w:t>移动产业</w:t>
+      </w:r>
+      <w:r>
+        <w:rPr>
+          <w:rFonts w:ascii="Arial" w:hAnsi="Arial" w:cs="Arial" w:hint="eastAsia"/>
+          <w:shd w:val="clear" w:color="auto" w:fill="FFFFFF"/>
+        </w:rPr>
+        <w:t>的</w:t>
+      </w:r>
+      <w:r>
+        <w:rPr>
+          <w:rFonts w:ascii="Arial" w:hAnsi="Arial" w:cs="Arial" w:hint="eastAsia"/>
+          <w:shd w:val="clear" w:color="auto" w:fill="FFFFFF"/>
+        </w:rPr>
+        <w:t>发展。</w:t>
+      </w:r>
+      <w:r>
+        <w:rPr>
+          <w:rFonts w:ascii="Arial" w:hAnsi="Arial" w:cs="Arial" w:hint="eastAsia"/>
+          <w:shd w:val="clear" w:color="auto" w:fill="FFFFFF"/>
+        </w:rPr>
+        <w:t>因为</w:t>
+      </w:r>
+      <w:r>
+        <w:rPr>
+          <w:rFonts w:ascii="Arial" w:hAnsi="Arial" w:cs="Arial" w:hint="eastAsia"/>
           <w:shd w:val="clear" w:color="auto" w:fill="FFFFFF"/>
         </w:rPr>
         <w:t>Android</w:t>
@@ -55085,35 +55563,170 @@
           <w:rFonts w:ascii="Arial" w:hAnsi="Arial" w:cs="Arial" w:hint="eastAsia"/>
           <w:shd w:val="clear" w:color="auto" w:fill="FFFFFF"/>
         </w:rPr>
-        <w:t>的源代码。</w:t>
-      </w:r>
-      <w:r>
-        <w:rPr>
-          <w:rFonts w:ascii="Arial" w:hAnsi="Arial" w:cs="Arial"/>
-          <w:shd w:val="clear" w:color="auto" w:fill="FFFFFF"/>
-        </w:rPr>
-        <w:t>Android</w:t>
-      </w:r>
+        <w:t>系统的开放性和开源</w:t>
+      </w:r>
+      <w:proofErr w:type="gramStart"/>
       <w:r>
         <w:rPr>
           <w:rFonts w:ascii="Arial" w:hAnsi="Arial" w:cs="Arial" w:hint="eastAsia"/>
           <w:shd w:val="clear" w:color="auto" w:fill="FFFFFF"/>
         </w:rPr>
-        <w:t>的完整开发生态环境能够使得从底层运行到应用程序的开发和发布都能在监管下自由的进行，对移动产业发展有巨大的推进作用。开发的平台允许任何移动设备厂商加入到</w:t>
-      </w:r>
-      <w:r>
-        <w:rPr>
-          <w:rFonts w:ascii="Arial" w:hAnsi="Arial" w:cs="Arial"/>
-          <w:shd w:val="clear" w:color="auto" w:fill="FFFFFF"/>
-        </w:rPr>
-        <w:t>Android</w:t>
+        <w:t>性</w:t>
       </w:r>
       <w:r>
         <w:rPr>
           <w:rFonts w:ascii="Arial" w:hAnsi="Arial" w:cs="Arial" w:hint="eastAsia"/>
           <w:shd w:val="clear" w:color="auto" w:fill="FFFFFF"/>
         </w:rPr>
-        <w:t>联盟中来，对开发者来说可以利用丰富的资源进行开发。对于用户来说，不仅可以使用全世界的优秀开发着开发的应用程序，还可以用开放的源代码进行手机移植。开放的平台会带来竞争，用户们会从中选取优质的产品。</w:t>
+        <w:t>允许</w:t>
+      </w:r>
+      <w:proofErr w:type="gramEnd"/>
+      <w:r>
+        <w:rPr>
+          <w:rFonts w:ascii="Arial" w:hAnsi="Arial" w:cs="Arial" w:hint="eastAsia"/>
+          <w:shd w:val="clear" w:color="auto" w:fill="FFFFFF"/>
+        </w:rPr>
+        <w:t>任何移动设备</w:t>
+      </w:r>
+      <w:r>
+        <w:rPr>
+          <w:rFonts w:ascii="Arial" w:hAnsi="Arial" w:cs="Arial" w:hint="eastAsia"/>
+          <w:shd w:val="clear" w:color="auto" w:fill="FFFFFF"/>
+        </w:rPr>
+        <w:t>制造</w:t>
+      </w:r>
+      <w:r>
+        <w:rPr>
+          <w:rFonts w:ascii="Arial" w:hAnsi="Arial" w:cs="Arial" w:hint="eastAsia"/>
+          <w:shd w:val="clear" w:color="auto" w:fill="FFFFFF"/>
+        </w:rPr>
+        <w:t>厂商</w:t>
+      </w:r>
+      <w:r>
+        <w:rPr>
+          <w:rFonts w:ascii="Arial" w:hAnsi="Arial" w:cs="Arial" w:hint="eastAsia"/>
+          <w:shd w:val="clear" w:color="auto" w:fill="FFFFFF"/>
+        </w:rPr>
+        <w:t>加入</w:t>
+      </w:r>
+      <w:r>
+        <w:rPr>
+          <w:rFonts w:ascii="Arial" w:hAnsi="Arial" w:cs="Arial" w:hint="eastAsia"/>
+          <w:shd w:val="clear" w:color="auto" w:fill="FFFFFF"/>
+        </w:rPr>
+        <w:t>，对</w:t>
+      </w:r>
+      <w:r>
+        <w:rPr>
+          <w:rFonts w:ascii="Arial" w:hAnsi="Arial" w:cs="Arial" w:hint="eastAsia"/>
+          <w:shd w:val="clear" w:color="auto" w:fill="FFFFFF"/>
+        </w:rPr>
+        <w:t>于众多的</w:t>
+      </w:r>
+      <w:r>
+        <w:rPr>
+          <w:rFonts w:ascii="Arial" w:hAnsi="Arial" w:cs="Arial" w:hint="eastAsia"/>
+          <w:shd w:val="clear" w:color="auto" w:fill="FFFFFF"/>
+        </w:rPr>
+        <w:t>开发者来说</w:t>
+      </w:r>
+      <w:r>
+        <w:rPr>
+          <w:rFonts w:ascii="Arial" w:hAnsi="Arial" w:cs="Arial" w:hint="eastAsia"/>
+          <w:shd w:val="clear" w:color="auto" w:fill="FFFFFF"/>
+        </w:rPr>
+        <w:t>，有着大量的资源可以利用</w:t>
+      </w:r>
+      <w:r>
+        <w:rPr>
+          <w:rFonts w:ascii="Arial" w:hAnsi="Arial" w:cs="Arial" w:hint="eastAsia"/>
+          <w:shd w:val="clear" w:color="auto" w:fill="FFFFFF"/>
+        </w:rPr>
+        <w:t>。对于用户来说，不仅可以</w:t>
+      </w:r>
+      <w:r>
+        <w:rPr>
+          <w:rFonts w:ascii="Arial" w:hAnsi="Arial" w:cs="Arial" w:hint="eastAsia"/>
+          <w:shd w:val="clear" w:color="auto" w:fill="FFFFFF"/>
+        </w:rPr>
+        <w:t>用到全世界的优秀</w:t>
+      </w:r>
+      <w:r>
+        <w:rPr>
+          <w:rFonts w:ascii="Arial" w:hAnsi="Arial" w:cs="Arial" w:hint="eastAsia"/>
+          <w:shd w:val="clear" w:color="auto" w:fill="FFFFFF"/>
+        </w:rPr>
+        <w:t>开发</w:t>
+      </w:r>
+      <w:r>
+        <w:rPr>
+          <w:rFonts w:ascii="Arial" w:hAnsi="Arial" w:cs="Arial" w:hint="eastAsia"/>
+          <w:shd w:val="clear" w:color="auto" w:fill="FFFFFF"/>
+        </w:rPr>
+        <w:t>者</w:t>
+      </w:r>
+      <w:r>
+        <w:rPr>
+          <w:rFonts w:ascii="Arial" w:hAnsi="Arial" w:cs="Arial" w:hint="eastAsia"/>
+          <w:shd w:val="clear" w:color="auto" w:fill="FFFFFF"/>
+        </w:rPr>
+        <w:t>开发的应用程序，还可以用</w:t>
+      </w:r>
+      <w:r>
+        <w:rPr>
+          <w:rFonts w:ascii="Arial" w:hAnsi="Arial" w:cs="Arial" w:hint="eastAsia"/>
+          <w:shd w:val="clear" w:color="auto" w:fill="FFFFFF"/>
+        </w:rPr>
+        <w:t>众多</w:t>
+      </w:r>
+      <w:r>
+        <w:rPr>
+          <w:rFonts w:ascii="Arial" w:hAnsi="Arial" w:cs="Arial" w:hint="eastAsia"/>
+          <w:shd w:val="clear" w:color="auto" w:fill="FFFFFF"/>
+        </w:rPr>
+        <w:t>开放的源代码进行</w:t>
+      </w:r>
+      <w:r>
+        <w:rPr>
+          <w:rFonts w:ascii="Arial" w:hAnsi="Arial" w:cs="Arial" w:hint="eastAsia"/>
+          <w:shd w:val="clear" w:color="auto" w:fill="FFFFFF"/>
+        </w:rPr>
+        <w:t>二次开发</w:t>
+      </w:r>
+      <w:r>
+        <w:rPr>
+          <w:rFonts w:ascii="Arial" w:hAnsi="Arial" w:cs="Arial" w:hint="eastAsia"/>
+          <w:shd w:val="clear" w:color="auto" w:fill="FFFFFF"/>
+        </w:rPr>
+        <w:t>。开放的平台会带来</w:t>
+      </w:r>
+      <w:r>
+        <w:rPr>
+          <w:rFonts w:ascii="Arial" w:hAnsi="Arial" w:cs="Arial" w:hint="eastAsia"/>
+          <w:shd w:val="clear" w:color="auto" w:fill="FFFFFF"/>
+        </w:rPr>
+        <w:t>了良性的</w:t>
+      </w:r>
+      <w:r>
+        <w:rPr>
+          <w:rFonts w:ascii="Arial" w:hAnsi="Arial" w:cs="Arial" w:hint="eastAsia"/>
+          <w:shd w:val="clear" w:color="auto" w:fill="FFFFFF"/>
+        </w:rPr>
+        <w:t>竞争，</w:t>
+      </w:r>
+      <w:r>
+        <w:rPr>
+          <w:rFonts w:ascii="Arial" w:hAnsi="Arial" w:cs="Arial" w:hint="eastAsia"/>
+          <w:shd w:val="clear" w:color="auto" w:fill="FFFFFF"/>
+        </w:rPr>
+        <w:t>能更好的服务用户，让用户们能够用到更优质的产品</w:t>
+      </w:r>
+      <w:r>
+        <w:rPr>
+          <w:rFonts w:ascii="Arial" w:hAnsi="Arial" w:cs="Arial" w:hint="eastAsia"/>
+          <w:shd w:val="clear" w:color="auto" w:fill="FFFFFF"/>
+        </w:rPr>
+        <w:t>。</w:t>
       </w:r>
     </w:p>
     <w:p>
@@ -55130,6 +55743,20 @@
           <w:rFonts w:ascii="Arial" w:hAnsi="Arial" w:cs="Arial"/>
           <w:shd w:val="clear" w:color="auto" w:fill="FFFFFF"/>
         </w:rPr>
+        <w:t>Google</w:t>
+      </w:r>
+      <w:r>
+        <w:rPr>
+          <w:rFonts w:ascii="Arial" w:hAnsi="Arial" w:cs="Arial"/>
+          <w:shd w:val="clear" w:color="auto" w:fill="FFFFFF"/>
+        </w:rPr>
+        <w:t>公司为</w:t>
+      </w:r>
+      <w:r>
+        <w:rPr>
+          <w:rFonts w:ascii="Arial" w:hAnsi="Arial" w:cs="Arial"/>
+          <w:shd w:val="clear" w:color="auto" w:fill="FFFFFF"/>
+        </w:rPr>
         <w:t>Android</w:t>
       </w:r>
       <w:r>
@@ -55137,7 +55764,105 @@
           <w:rFonts w:ascii="Arial" w:hAnsi="Arial" w:cs="Arial" w:hint="eastAsia"/>
           <w:shd w:val="clear" w:color="auto" w:fill="FFFFFF"/>
         </w:rPr>
-        <w:t>系统提供开发者一个自由的开发环境，去除各种限制性的条条框框，鼓励开发者的创新性。所有应用程序均运行虚拟机上，该虚拟机分配给所有应用程序所需的硬件资源和通信接口，第三方应用程序在</w:t>
+        <w:t>开发者提供了</w:t>
+      </w:r>
+      <w:r>
+        <w:rPr>
+          <w:rFonts w:ascii="Arial" w:hAnsi="Arial" w:cs="Arial" w:hint="eastAsia"/>
+          <w:shd w:val="clear" w:color="auto" w:fill="FFFFFF"/>
+        </w:rPr>
+        <w:t>一个自由的开发</w:t>
+      </w:r>
+      <w:r>
+        <w:rPr>
+          <w:rFonts w:ascii="Arial" w:hAnsi="Arial" w:cs="Arial" w:hint="eastAsia"/>
+          <w:shd w:val="clear" w:color="auto" w:fill="FFFFFF"/>
+        </w:rPr>
+        <w:t>平台</w:t>
+      </w:r>
+      <w:r>
+        <w:rPr>
+          <w:rFonts w:ascii="Arial" w:hAnsi="Arial" w:cs="Arial" w:hint="eastAsia"/>
+          <w:shd w:val="clear" w:color="auto" w:fill="FFFFFF"/>
+        </w:rPr>
+        <w:t>，去除各种限制，</w:t>
+      </w:r>
+      <w:r>
+        <w:rPr>
+          <w:rFonts w:ascii="Arial" w:hAnsi="Arial" w:cs="Arial" w:hint="eastAsia"/>
+          <w:shd w:val="clear" w:color="auto" w:fill="FFFFFF"/>
+        </w:rPr>
+        <w:t>激励应用</w:t>
+      </w:r>
+      <w:r>
+        <w:rPr>
+          <w:rFonts w:ascii="Arial" w:hAnsi="Arial" w:cs="Arial" w:hint="eastAsia"/>
+          <w:shd w:val="clear" w:color="auto" w:fill="FFFFFF"/>
+        </w:rPr>
+        <w:t>开发者的创新。</w:t>
+      </w:r>
+      <w:r>
+        <w:rPr>
+          <w:rFonts w:ascii="Arial" w:hAnsi="Arial" w:cs="Arial" w:hint="eastAsia"/>
+          <w:shd w:val="clear" w:color="auto" w:fill="FFFFFF"/>
+        </w:rPr>
+        <w:t>Android</w:t>
+      </w:r>
+      <w:r>
+        <w:rPr>
+          <w:rFonts w:ascii="Arial" w:hAnsi="Arial" w:cs="Arial" w:hint="eastAsia"/>
+          <w:shd w:val="clear" w:color="auto" w:fill="FFFFFF"/>
+        </w:rPr>
+        <w:t>系统中</w:t>
+      </w:r>
+      <w:r>
+        <w:rPr>
+          <w:rFonts w:ascii="Arial" w:hAnsi="Arial" w:cs="Arial" w:hint="eastAsia"/>
+          <w:shd w:val="clear" w:color="auto" w:fill="FFFFFF"/>
+        </w:rPr>
+        <w:t>所有应用程序均运行</w:t>
+      </w:r>
+      <w:r>
+        <w:rPr>
+          <w:rFonts w:ascii="Arial" w:hAnsi="Arial" w:cs="Arial" w:hint="eastAsia"/>
+          <w:shd w:val="clear" w:color="auto" w:fill="FFFFFF"/>
+        </w:rPr>
+        <w:t>Java</w:t>
+      </w:r>
+      <w:r>
+        <w:rPr>
+          <w:rFonts w:ascii="Arial" w:hAnsi="Arial" w:cs="Arial" w:hint="eastAsia"/>
+          <w:shd w:val="clear" w:color="auto" w:fill="FFFFFF"/>
+        </w:rPr>
+        <w:t>虚拟机上，该虚拟机分配给应用程序</w:t>
+      </w:r>
+      <w:r>
+        <w:rPr>
+          <w:rFonts w:ascii="Arial" w:hAnsi="Arial" w:cs="Arial" w:hint="eastAsia"/>
+          <w:shd w:val="clear" w:color="auto" w:fill="FFFFFF"/>
+        </w:rPr>
+        <w:t>需要</w:t>
+      </w:r>
+      <w:r>
+        <w:rPr>
+          <w:rFonts w:ascii="Arial" w:hAnsi="Arial" w:cs="Arial" w:hint="eastAsia"/>
+          <w:shd w:val="clear" w:color="auto" w:fill="FFFFFF"/>
+        </w:rPr>
+        <w:t>的硬件资源和通信接口，不同应用程序之间的信息可以</w:t>
+      </w:r>
+      <w:r>
+        <w:rPr>
+          <w:rFonts w:ascii="Arial" w:hAnsi="Arial" w:cs="Arial" w:hint="eastAsia"/>
+          <w:shd w:val="clear" w:color="auto" w:fill="FFFFFF"/>
+        </w:rPr>
+        <w:t>通过一定的方式</w:t>
+      </w:r>
+      <w:r>
+        <w:rPr>
+          <w:rFonts w:ascii="Arial" w:hAnsi="Arial" w:cs="Arial" w:hint="eastAsia"/>
+          <w:shd w:val="clear" w:color="auto" w:fill="FFFFFF"/>
+        </w:rPr>
+        <w:t>共享。</w:t>
       </w:r>
       <w:r>
         <w:rPr>
@@ -55151,42 +55876,56 @@
           <w:rFonts w:ascii="Arial" w:hAnsi="Arial" w:cs="Arial" w:hint="eastAsia"/>
           <w:shd w:val="clear" w:color="auto" w:fill="FFFFFF"/>
         </w:rPr>
-        <w:t>平台下被平等的对待，不同应用程序之间的信息可以方便的共享。</w:t>
-      </w:r>
-      <w:r>
-        <w:rPr>
-          <w:rFonts w:ascii="Arial" w:hAnsi="Arial" w:cs="Arial"/>
-          <w:shd w:val="clear" w:color="auto" w:fill="FFFFFF"/>
-        </w:rPr>
-        <w:t>Android</w:t>
+        <w:t>平台提供的</w:t>
       </w:r>
       <w:r>
         <w:rPr>
           <w:rFonts w:ascii="Arial" w:hAnsi="Arial" w:cs="Arial" w:hint="eastAsia"/>
           <w:shd w:val="clear" w:color="auto" w:fill="FFFFFF"/>
         </w:rPr>
-        <w:t>平台提供的开发插件</w:t>
-      </w:r>
-      <w:r>
-        <w:rPr>
-          <w:rFonts w:ascii="Arial" w:hAnsi="Arial" w:cs="Arial"/>
-          <w:shd w:val="clear" w:color="auto" w:fill="FFFFFF"/>
-        </w:rPr>
-        <w:t>API</w:t>
+        <w:t>SDK</w:t>
       </w:r>
       <w:r>
         <w:rPr>
           <w:rFonts w:ascii="Arial" w:hAnsi="Arial" w:cs="Arial" w:hint="eastAsia"/>
           <w:shd w:val="clear" w:color="auto" w:fill="FFFFFF"/>
         </w:rPr>
-        <w:t>以及开发库使得开发者在开发工作中能够很好的调用己有的底层内核，缩短了开发周期。</w:t>
+        <w:t>使得开发者</w:t>
+      </w:r>
+      <w:r>
+        <w:rPr>
+          <w:rFonts w:ascii="Arial" w:hAnsi="Arial" w:cs="Arial" w:hint="eastAsia"/>
+          <w:shd w:val="clear" w:color="auto" w:fill="FFFFFF"/>
+        </w:rPr>
+        <w:t>能够更好的和硬件结合</w:t>
+      </w:r>
+      <w:r>
+        <w:rPr>
+          <w:rFonts w:ascii="Arial" w:hAnsi="Arial" w:cs="Arial" w:hint="eastAsia"/>
+          <w:shd w:val="clear" w:color="auto" w:fill="FFFFFF"/>
+        </w:rPr>
+        <w:t>，</w:t>
+      </w:r>
+      <w:r>
+        <w:rPr>
+          <w:rFonts w:ascii="Arial" w:hAnsi="Arial" w:cs="Arial" w:hint="eastAsia"/>
+          <w:shd w:val="clear" w:color="auto" w:fill="FFFFFF"/>
+        </w:rPr>
+        <w:t>大大</w:t>
+      </w:r>
+      <w:r>
+        <w:rPr>
+          <w:rFonts w:ascii="Arial" w:hAnsi="Arial" w:cs="Arial" w:hint="eastAsia"/>
+          <w:shd w:val="clear" w:color="auto" w:fill="FFFFFF"/>
+        </w:rPr>
+        <w:t>缩短了开发周期。</w:t>
       </w:r>
     </w:p>
     <w:p>
       <w:pPr>
         <w:pStyle w:val="ab"/>
       </w:pPr>
-      <w:bookmarkStart w:id="25" w:name="_Toc510706638"/>
+      <w:bookmarkStart w:id="24" w:name="_Toc510706638"/>
       <w:r>
         <w:t>5</w:t>
       </w:r>
@@ -55211,7 +55950,7 @@
         </w:rPr>
         <w:t>应用组件</w:t>
       </w:r>
-      <w:bookmarkEnd w:id="25"/>
+      <w:bookmarkEnd w:id="24"/>
     </w:p>
     <w:p>
       <w:pPr>
@@ -55221,6 +55960,7 @@
         <w:rPr>
           <w:rFonts w:hint="eastAsia"/>
         </w:rPr>
+        <w:lastRenderedPageBreak/>
         <w:t>Android</w:t>
       </w:r>
       <w:r>
@@ -55287,7 +56027,6 @@
         <w:rPr>
           <w:rFonts w:hint="eastAsia"/>
         </w:rPr>
-        <w:lastRenderedPageBreak/>
         <w:t>服务，</w:t>
       </w:r>
       <w:r>
@@ -55351,15 +56090,85 @@
       </w:r>
       <w:r>
         <w:rPr>
-          <w:shd w:val="clear" w:color="auto" w:fill="FFFFFF"/>
-        </w:rPr>
-        <w:t>主要</w:t>
-      </w:r>
-      <w:r>
-        <w:rPr>
-          <w:shd w:val="clear" w:color="auto" w:fill="FFFFFF"/>
-        </w:rPr>
-        <w:t>应用组件，用户可与其提供的屏幕进行交互，以执行拨打电话、拍摄照片、发送电子邮件或查看地图等操作。</w:t>
+          <w:rFonts w:hint="eastAsia"/>
+          <w:shd w:val="clear" w:color="auto" w:fill="FFFFFF"/>
+        </w:rPr>
+        <w:t>重要</w:t>
+      </w:r>
+      <w:r>
+        <w:rPr>
+          <w:shd w:val="clear" w:color="auto" w:fill="FFFFFF"/>
+        </w:rPr>
+        <w:t>的</w:t>
+      </w:r>
+      <w:r>
+        <w:rPr>
+          <w:shd w:val="clear" w:color="auto" w:fill="FFFFFF"/>
+        </w:rPr>
+        <w:t>应用组件，</w:t>
+      </w:r>
+      <w:r>
+        <w:rPr>
+          <w:shd w:val="clear" w:color="auto" w:fill="FFFFFF"/>
+        </w:rPr>
+        <w:t>相当于一个窗口</w:t>
+      </w:r>
+      <w:r>
+        <w:rPr>
+          <w:rFonts w:hint="eastAsia"/>
+          <w:shd w:val="clear" w:color="auto" w:fill="FFFFFF"/>
+        </w:rPr>
+        <w:t>，</w:t>
+      </w:r>
+      <w:r>
+        <w:rPr>
+          <w:shd w:val="clear" w:color="auto" w:fill="FFFFFF"/>
+        </w:rPr>
+        <w:t>用户可与其提供的</w:t>
+      </w:r>
+      <w:r>
+        <w:rPr>
+          <w:rFonts w:hint="eastAsia"/>
+          <w:shd w:val="clear" w:color="auto" w:fill="FFFFFF"/>
+        </w:rPr>
+        <w:t>窗口</w:t>
+      </w:r>
+      <w:r>
+        <w:rPr>
+          <w:shd w:val="clear" w:color="auto" w:fill="FFFFFF"/>
+        </w:rPr>
+        <w:t>进行交互，</w:t>
+      </w:r>
+      <w:r>
+        <w:rPr>
+          <w:shd w:val="clear" w:color="auto" w:fill="FFFFFF"/>
+        </w:rPr>
+        <w:t>来执行</w:t>
+      </w:r>
+      <w:r>
+        <w:rPr>
+          <w:shd w:val="clear" w:color="auto" w:fill="FFFFFF"/>
+        </w:rPr>
+        <w:t>打电话、</w:t>
+      </w:r>
+      <w:r>
+        <w:rPr>
+          <w:rFonts w:hint="eastAsia"/>
+          <w:shd w:val="clear" w:color="auto" w:fill="FFFFFF"/>
+        </w:rPr>
+        <w:t>发</w:t>
+      </w:r>
+      <w:r>
+        <w:rPr>
+          <w:shd w:val="clear" w:color="auto" w:fill="FFFFFF"/>
+        </w:rPr>
+        <w:t>短信、发</w:t>
+      </w:r>
+      <w:r>
+        <w:rPr>
+          <w:shd w:val="clear" w:color="auto" w:fill="FFFFFF"/>
+        </w:rPr>
+        <w:t>电子邮件等操作。</w:t>
       </w:r>
       <w:r>
         <w:rPr>
@@ -55369,9 +56178,16 @@
       </w:r>
       <w:r>
         <w:rPr>
-          <w:shd w:val="clear" w:color="auto" w:fill="FFFFFF"/>
-        </w:rPr>
-        <w:t>每个</w:t>
+          <w:rFonts w:hint="eastAsia"/>
+          <w:shd w:val="clear" w:color="auto" w:fill="FFFFFF"/>
+        </w:rPr>
+        <w:t>创建</w:t>
+      </w:r>
+      <w:r>
+        <w:rPr>
+          <w:shd w:val="clear" w:color="auto" w:fill="FFFFFF"/>
+        </w:rPr>
+        <w:t>一个</w:t>
       </w:r>
       <w:r>
         <w:rPr>
@@ -55379,16 +56195,16 @@
         </w:rPr>
         <w:t xml:space="preserve"> </w:t>
       </w:r>
-      <w:bookmarkStart w:id="26" w:name="OLE_LINK1"/>
-      <w:bookmarkStart w:id="27" w:name="OLE_LINK2"/>
+      <w:bookmarkStart w:id="25" w:name="OLE_LINK1"/>
+      <w:bookmarkStart w:id="26" w:name="OLE_LINK2"/>
       <w:r>
         <w:rPr>
           <w:shd w:val="clear" w:color="auto" w:fill="FFFFFF"/>
         </w:rPr>
         <w:t>Activity</w:t>
       </w:r>
+      <w:bookmarkEnd w:id="25"/>
       <w:bookmarkEnd w:id="26"/>
-      <w:bookmarkEnd w:id="27"/>
       <w:r>
         <w:rPr>
           <w:shd w:val="clear" w:color="auto" w:fill="FFFFFF"/>
@@ -55399,7 +56215,64 @@
         <w:rPr>
           <w:shd w:val="clear" w:color="auto" w:fill="FFFFFF"/>
         </w:rPr>
-        <w:t>都会获得一个用于绘制其用户界面的窗口。窗口通常会充满屏幕，但也可小于屏幕并浮动在其他窗口之上。</w:t>
+        <w:t>就</w:t>
+      </w:r>
+      <w:r>
+        <w:rPr>
+          <w:shd w:val="clear" w:color="auto" w:fill="FFFFFF"/>
+        </w:rPr>
+        <w:t>会获得一个</w:t>
+      </w:r>
+      <w:r>
+        <w:rPr>
+          <w:shd w:val="clear" w:color="auto" w:fill="FFFFFF"/>
+        </w:rPr>
+        <w:t>窗口。窗口</w:t>
+      </w:r>
+      <w:r>
+        <w:rPr>
+          <w:rFonts w:hint="eastAsia"/>
+          <w:shd w:val="clear" w:color="auto" w:fill="FFFFFF"/>
+        </w:rPr>
+        <w:t>可以</w:t>
+      </w:r>
+      <w:r>
+        <w:rPr>
+          <w:shd w:val="clear" w:color="auto" w:fill="FFFFFF"/>
+        </w:rPr>
+        <w:t>被设置为</w:t>
+      </w:r>
+      <w:r>
+        <w:rPr>
+          <w:shd w:val="clear" w:color="auto" w:fill="FFFFFF"/>
+        </w:rPr>
+        <w:t>充满屏幕</w:t>
+      </w:r>
+      <w:r>
+        <w:rPr>
+          <w:shd w:val="clear" w:color="auto" w:fill="FFFFFF"/>
+        </w:rPr>
+        <w:t>或是</w:t>
+      </w:r>
+      <w:proofErr w:type="gramStart"/>
+      <w:r>
+        <w:rPr>
+          <w:shd w:val="clear" w:color="auto" w:fill="FFFFFF"/>
+        </w:rPr>
+        <w:t>以弹窗的</w:t>
+      </w:r>
+      <w:proofErr w:type="gramEnd"/>
+      <w:r>
+        <w:rPr>
+          <w:shd w:val="clear" w:color="auto" w:fill="FFFFFF"/>
+        </w:rPr>
+        <w:t>形式出现</w:t>
+      </w:r>
+      <w:r>
+        <w:rPr>
+          <w:shd w:val="clear" w:color="auto" w:fill="FFFFFF"/>
+        </w:rPr>
+        <w:t>。</w:t>
       </w:r>
     </w:p>
     <w:p>
@@ -55413,7 +56286,31 @@
         <w:rPr>
           <w:shd w:val="clear" w:color="auto" w:fill="FFFFFF"/>
         </w:rPr>
-        <w:t>一个应用通常由多个彼此松散</w:t>
+        <w:t>一个</w:t>
+      </w:r>
+      <w:r>
+        <w:rPr>
+          <w:shd w:val="clear" w:color="auto" w:fill="FFFFFF"/>
+        </w:rPr>
+        <w:t>Android</w:t>
+      </w:r>
+      <w:r>
+        <w:rPr>
+          <w:shd w:val="clear" w:color="auto" w:fill="FFFFFF"/>
+        </w:rPr>
+        <w:t>应用通常由</w:t>
+      </w:r>
+      <w:r>
+        <w:rPr>
+          <w:shd w:val="clear" w:color="auto" w:fill="FFFFFF"/>
+        </w:rPr>
+        <w:t>一个或</w:t>
+      </w:r>
+      <w:r>
+        <w:rPr>
+          <w:shd w:val="clear" w:color="auto" w:fill="FFFFFF"/>
+        </w:rPr>
+        <w:t>多个彼此松散</w:t>
       </w:r>
       <w:r>
         <w:rPr>
@@ -55467,6 +56364,12 @@
         <w:rPr>
           <w:shd w:val="clear" w:color="auto" w:fill="FFFFFF"/>
         </w:rPr>
+        <w:t>要的</w:t>
+      </w:r>
+      <w:r>
+        <w:rPr>
+          <w:shd w:val="clear" w:color="auto" w:fill="FFFFFF"/>
+        </w:rPr>
         <w:t>Activity</w:t>
       </w:r>
       <w:r>
@@ -55509,7 +56412,25 @@
         <w:rPr>
           <w:shd w:val="clear" w:color="auto" w:fill="FFFFFF"/>
         </w:rPr>
-        <w:t>均可启动另一个</w:t>
+        <w:t>都可以通过</w:t>
+      </w:r>
+      <w:r>
+        <w:rPr>
+          <w:shd w:val="clear" w:color="auto" w:fill="FFFFFF"/>
+        </w:rPr>
+        <w:t>Intent</w:t>
+      </w:r>
+      <w:r>
+        <w:rPr>
+          <w:shd w:val="clear" w:color="auto" w:fill="FFFFFF"/>
+        </w:rPr>
+        <w:t>的方式</w:t>
+      </w:r>
+      <w:r>
+        <w:rPr>
+          <w:shd w:val="clear" w:color="auto" w:fill="FFFFFF"/>
+        </w:rPr>
+        <w:t>启动另一个</w:t>
       </w:r>
       <w:r>
         <w:rPr>
@@ -55521,19 +56442,20 @@
         <w:rPr>
           <w:shd w:val="clear" w:color="auto" w:fill="FFFFFF"/>
         </w:rPr>
-        <w:t>，以便执行不同的操作。</w:t>
-      </w:r>
-      <w:r>
-        <w:rPr>
-          <w:shd w:val="clear" w:color="auto" w:fill="FFFFFF"/>
-        </w:rPr>
-        <w:t xml:space="preserve"> </w:t>
-      </w:r>
-      <w:r>
-        <w:rPr>
-          <w:shd w:val="clear" w:color="auto" w:fill="FFFFFF"/>
-        </w:rPr>
-        <w:t>每次新</w:t>
+        <w:t>，以便执行</w:t>
+      </w:r>
+      <w:r>
+        <w:rPr>
+          <w:rFonts w:hint="eastAsia"/>
+          <w:shd w:val="clear" w:color="auto" w:fill="FFFFFF"/>
+        </w:rPr>
+        <w:t>各种</w:t>
+      </w:r>
+      <w:r>
+        <w:rPr>
+          <w:shd w:val="clear" w:color="auto" w:fill="FFFFFF"/>
+        </w:rPr>
+        <w:t>操作。每次新</w:t>
       </w:r>
       <w:r>
         <w:rPr>
@@ -55557,7 +56479,7 @@
         <w:rPr>
           <w:shd w:val="clear" w:color="auto" w:fill="FFFFFF"/>
         </w:rPr>
-        <w:t>便会停止，但系统会在堆栈（返回</w:t>
+        <w:t>便会停止，但系统会在</w:t>
       </w:r>
       <w:proofErr w:type="gramStart"/>
       <w:r>
@@ -55571,7 +56493,14 @@
         <w:rPr>
           <w:shd w:val="clear" w:color="auto" w:fill="FFFFFF"/>
         </w:rPr>
-        <w:t>）中保留该</w:t>
+        <w:t>中保留</w:t>
+      </w:r>
+      <w:r>
+        <w:rPr>
+          <w:rFonts w:hint="eastAsia"/>
+          <w:shd w:val="clear" w:color="auto" w:fill="FFFFFF"/>
+        </w:rPr>
+        <w:t>这个</w:t>
       </w:r>
       <w:r>
         <w:rPr>
@@ -55583,19 +56512,7 @@
         <w:rPr>
           <w:shd w:val="clear" w:color="auto" w:fill="FFFFFF"/>
         </w:rPr>
-        <w:t>。</w:t>
-      </w:r>
-      <w:r>
-        <w:rPr>
-          <w:shd w:val="clear" w:color="auto" w:fill="FFFFFF"/>
-        </w:rPr>
-        <w:t xml:space="preserve"> </w:t>
-      </w:r>
-      <w:r>
-        <w:rPr>
-          <w:shd w:val="clear" w:color="auto" w:fill="FFFFFF"/>
-        </w:rPr>
-        <w:t>当新</w:t>
+        <w:t>。当新</w:t>
       </w:r>
       <w:r>
         <w:rPr>
@@ -55621,13 +56538,63 @@
         <w:rPr>
           <w:shd w:val="clear" w:color="auto" w:fill="FFFFFF"/>
         </w:rPr>
-        <w:t>上，并取得用户焦点。</w:t>
-      </w:r>
-      <w:r>
-        <w:rPr>
-          <w:shd w:val="clear" w:color="auto" w:fill="FFFFFF"/>
-        </w:rPr>
-        <w:t xml:space="preserve"> </w:t>
+        <w:t>上，并取得用户焦点。返回</w:t>
+      </w:r>
+      <w:proofErr w:type="gramStart"/>
+      <w:r>
+        <w:rPr>
+          <w:shd w:val="clear" w:color="auto" w:fill="FFFFFF"/>
+        </w:rPr>
+        <w:t>栈</w:t>
+      </w:r>
+      <w:proofErr w:type="gramEnd"/>
+      <w:r>
+        <w:rPr>
+          <w:shd w:val="clear" w:color="auto" w:fill="FFFFFF"/>
+        </w:rPr>
+        <w:t>遵循基本的</w:t>
+      </w:r>
+      <w:r>
+        <w:rPr>
+          <w:shd w:val="clear" w:color="auto" w:fill="FFFFFF"/>
+        </w:rPr>
+        <w:t>“</w:t>
+      </w:r>
+      <w:r>
+        <w:rPr>
+          <w:shd w:val="clear" w:color="auto" w:fill="FFFFFF"/>
+        </w:rPr>
+        <w:t>后进先出</w:t>
+      </w:r>
+      <w:r>
+        <w:rPr>
+          <w:shd w:val="clear" w:color="auto" w:fill="FFFFFF"/>
+        </w:rPr>
+        <w:t>”</w:t>
+      </w:r>
+      <w:r>
+        <w:rPr>
+          <w:shd w:val="clear" w:color="auto" w:fill="FFFFFF"/>
+        </w:rPr>
+        <w:t>堆栈机制，因此，当用户完成当前</w:t>
+      </w:r>
+      <w:r>
+        <w:rPr>
+          <w:shd w:val="clear" w:color="auto" w:fill="FFFFFF"/>
+        </w:rPr>
+        <w:t xml:space="preserve"> Activity </w:t>
+      </w:r>
+      <w:r>
+        <w:rPr>
+          <w:shd w:val="clear" w:color="auto" w:fill="FFFFFF"/>
+        </w:rPr>
+        <w:t>并按</w:t>
+      </w:r>
+      <w:r>
+        <w:rPr>
+          <w:shd w:val="clear" w:color="auto" w:fill="FFFFFF"/>
+        </w:rPr>
+        <w:t>“</w:t>
       </w:r>
       <w:r>
         <w:rPr>
@@ -55635,6 +56602,30 @@
         </w:rPr>
         <w:t>返回</w:t>
       </w:r>
+      <w:r>
+        <w:rPr>
+          <w:shd w:val="clear" w:color="auto" w:fill="FFFFFF"/>
+        </w:rPr>
+        <w:t>”</w:t>
+      </w:r>
+      <w:r>
+        <w:rPr>
+          <w:shd w:val="clear" w:color="auto" w:fill="FFFFFF"/>
+        </w:rPr>
+        <w:t>按钮时，系统会从堆栈中将其弹出并销毁</w:t>
+      </w:r>
+      <w:r>
+        <w:rPr>
+          <w:shd w:val="clear" w:color="auto" w:fill="FFFFFF"/>
+        </w:rPr>
+        <w:t>，然后恢复前一</w:t>
+      </w:r>
+      <w:r>
+        <w:rPr>
+          <w:shd w:val="clear" w:color="auto" w:fill="FFFFFF"/>
+        </w:rPr>
+        <w:t>个保存在</w:t>
+      </w:r>
       <w:proofErr w:type="gramStart"/>
       <w:r>
         <w:rPr>
@@ -55647,73 +56638,13 @@
         <w:rPr>
           <w:shd w:val="clear" w:color="auto" w:fill="FFFFFF"/>
         </w:rPr>
-        <w:t>遵循基本的</w:t>
-      </w:r>
-      <w:r>
-        <w:rPr>
-          <w:shd w:val="clear" w:color="auto" w:fill="FFFFFF"/>
-        </w:rPr>
-        <w:t>“</w:t>
-      </w:r>
-      <w:r>
-        <w:rPr>
-          <w:shd w:val="clear" w:color="auto" w:fill="FFFFFF"/>
-        </w:rPr>
-        <w:t>后进先出</w:t>
-      </w:r>
-      <w:r>
-        <w:rPr>
-          <w:shd w:val="clear" w:color="auto" w:fill="FFFFFF"/>
-        </w:rPr>
-        <w:t>”</w:t>
-      </w:r>
-      <w:r>
-        <w:rPr>
-          <w:shd w:val="clear" w:color="auto" w:fill="FFFFFF"/>
-        </w:rPr>
-        <w:t>堆栈机制，因此，当用户完成当前</w:t>
-      </w:r>
-      <w:r>
-        <w:rPr>
-          <w:shd w:val="clear" w:color="auto" w:fill="FFFFFF"/>
-        </w:rPr>
-        <w:t xml:space="preserve"> Activity </w:t>
-      </w:r>
-      <w:r>
-        <w:rPr>
-          <w:shd w:val="clear" w:color="auto" w:fill="FFFFFF"/>
-        </w:rPr>
-        <w:t>并按</w:t>
-      </w:r>
-      <w:r>
-        <w:rPr>
-          <w:shd w:val="clear" w:color="auto" w:fill="FFFFFF"/>
-        </w:rPr>
-        <w:t>“</w:t>
-      </w:r>
-      <w:r>
-        <w:rPr>
-          <w:shd w:val="clear" w:color="auto" w:fill="FFFFFF"/>
-        </w:rPr>
-        <w:t>返回</w:t>
-      </w:r>
-      <w:r>
-        <w:rPr>
-          <w:shd w:val="clear" w:color="auto" w:fill="FFFFFF"/>
-        </w:rPr>
-        <w:t>”</w:t>
-      </w:r>
-      <w:r>
-        <w:rPr>
-          <w:shd w:val="clear" w:color="auto" w:fill="FFFFFF"/>
-        </w:rPr>
-        <w:t>按钮时，系统会从堆栈中将其弹出（并销毁），然后恢复前一</w:t>
-      </w:r>
-      <w:r>
-        <w:rPr>
-          <w:shd w:val="clear" w:color="auto" w:fill="FFFFFF"/>
-        </w:rPr>
-        <w:t xml:space="preserve"> Activity</w:t>
+        <w:t>中的</w:t>
+      </w:r>
+      <w:r>
+        <w:rPr>
+          <w:shd w:val="clear" w:color="auto" w:fill="FFFFFF"/>
+        </w:rPr>
+        <w:t>Activity</w:t>
       </w:r>
       <w:r>
         <w:rPr>
@@ -55724,6 +56655,7 @@
     </w:p>
     <w:p>
       <w:pPr>
+        <w:ind w:firstLine="425"/>
         <w:rPr>
           <w:shd w:val="clear" w:color="auto" w:fill="FFFFFF"/>
         </w:rPr>
@@ -55738,13 +56670,25 @@
         <w:rPr>
           <w:shd w:val="clear" w:color="auto" w:fill="FFFFFF"/>
         </w:rPr>
+        <w:t xml:space="preserve">Activity </w:t>
+      </w:r>
+      <w:r>
+        <w:rPr>
+          <w:shd w:val="clear" w:color="auto" w:fill="FFFFFF"/>
+        </w:rPr>
+        <w:t>因某个新</w:t>
+      </w:r>
+      <w:r>
+        <w:rPr>
+          <w:shd w:val="clear" w:color="auto" w:fill="FFFFFF"/>
+        </w:rPr>
         <w:t xml:space="preserve"> Activity </w:t>
       </w:r>
       <w:r>
         <w:rPr>
           <w:shd w:val="clear" w:color="auto" w:fill="FFFFFF"/>
         </w:rPr>
-        <w:t>因某个新</w:t>
+        <w:t>启动而停止时，系统会通过该</w:t>
       </w:r>
       <w:r>
         <w:rPr>
@@ -55756,7 +56700,162 @@
         <w:rPr>
           <w:shd w:val="clear" w:color="auto" w:fill="FFFFFF"/>
         </w:rPr>
-        <w:t>启动而停止时，系统会通过该</w:t>
+        <w:t>的生命周期回调方法通知其这一状态变化。</w:t>
+      </w:r>
+      <w:r>
+        <w:rPr>
+          <w:shd w:val="clear" w:color="auto" w:fill="FFFFFF"/>
+        </w:rPr>
+        <w:t>当系统</w:t>
+      </w:r>
+      <w:r>
+        <w:rPr>
+          <w:shd w:val="clear" w:color="auto" w:fill="FFFFFF"/>
+        </w:rPr>
+        <w:t>创建</w:t>
+      </w:r>
+      <w:r>
+        <w:rPr>
+          <w:shd w:val="clear" w:color="auto" w:fill="FFFFFF"/>
+        </w:rPr>
+        <w:t>Activity</w:t>
+      </w:r>
+      <w:r>
+        <w:rPr>
+          <w:shd w:val="clear" w:color="auto" w:fill="FFFFFF"/>
+        </w:rPr>
+        <w:t>、停止</w:t>
+      </w:r>
+      <w:r>
+        <w:rPr>
+          <w:shd w:val="clear" w:color="auto" w:fill="FFFFFF"/>
+        </w:rPr>
+        <w:t>Activity</w:t>
+      </w:r>
+      <w:r>
+        <w:rPr>
+          <w:shd w:val="clear" w:color="auto" w:fill="FFFFFF"/>
+        </w:rPr>
+        <w:t>、恢复</w:t>
+      </w:r>
+      <w:r>
+        <w:rPr>
+          <w:shd w:val="clear" w:color="auto" w:fill="FFFFFF"/>
+        </w:rPr>
+        <w:t>Activity</w:t>
+      </w:r>
+      <w:r>
+        <w:rPr>
+          <w:rFonts w:hint="eastAsia"/>
+          <w:shd w:val="clear" w:color="auto" w:fill="FFFFFF"/>
+        </w:rPr>
+        <w:t>或</w:t>
+      </w:r>
+      <w:r>
+        <w:rPr>
+          <w:shd w:val="clear" w:color="auto" w:fill="FFFFFF"/>
+        </w:rPr>
+        <w:t>是销毁</w:t>
+      </w:r>
+      <w:r>
+        <w:rPr>
+          <w:shd w:val="clear" w:color="auto" w:fill="FFFFFF"/>
+        </w:rPr>
+        <w:t xml:space="preserve"> Activity</w:t>
+      </w:r>
+      <w:r>
+        <w:rPr>
+          <w:rFonts w:hint="eastAsia"/>
+          <w:shd w:val="clear" w:color="auto" w:fill="FFFFFF"/>
+        </w:rPr>
+        <w:t>时，</w:t>
+      </w:r>
+      <w:r>
+        <w:rPr>
+          <w:shd w:val="clear" w:color="auto" w:fill="FFFFFF"/>
+        </w:rPr>
+        <w:t>收到的回调方法不同，每一种回调都会</w:t>
+      </w:r>
+      <w:r>
+        <w:rPr>
+          <w:shd w:val="clear" w:color="auto" w:fill="FFFFFF"/>
+        </w:rPr>
+        <w:t>提供执行与该状态变化相应的特定操作的机会。</w:t>
+      </w:r>
+      <w:r>
+        <w:rPr>
+          <w:shd w:val="clear" w:color="auto" w:fill="FFFFFF"/>
+        </w:rPr>
+        <w:t>例如，停止时</w:t>
+      </w:r>
+      <w:r>
+        <w:rPr>
+          <w:rFonts w:hint="eastAsia"/>
+          <w:shd w:val="clear" w:color="auto" w:fill="FFFFFF"/>
+        </w:rPr>
+        <w:t>，</w:t>
+      </w:r>
+      <w:r>
+        <w:rPr>
+          <w:shd w:val="clear" w:color="auto" w:fill="FFFFFF"/>
+        </w:rPr>
+        <w:t xml:space="preserve">Activity </w:t>
+      </w:r>
+      <w:r>
+        <w:rPr>
+          <w:shd w:val="clear" w:color="auto" w:fill="FFFFFF"/>
+        </w:rPr>
+        <w:t>应释放</w:t>
+      </w:r>
+      <w:r>
+        <w:rPr>
+          <w:shd w:val="clear" w:color="auto" w:fill="FFFFFF"/>
+        </w:rPr>
+        <w:t>占用资源多的</w:t>
+      </w:r>
+      <w:r>
+        <w:rPr>
+          <w:shd w:val="clear" w:color="auto" w:fill="FFFFFF"/>
+        </w:rPr>
+        <w:t>对象，例如网络</w:t>
+      </w:r>
+      <w:r>
+        <w:rPr>
+          <w:shd w:val="clear" w:color="auto" w:fill="FFFFFF"/>
+        </w:rPr>
+        <w:t>连接</w:t>
+      </w:r>
+      <w:r>
+        <w:rPr>
+          <w:shd w:val="clear" w:color="auto" w:fill="FFFFFF"/>
+        </w:rPr>
+        <w:t>或</w:t>
+      </w:r>
+      <w:r>
+        <w:rPr>
+          <w:rFonts w:hint="eastAsia"/>
+          <w:shd w:val="clear" w:color="auto" w:fill="FFFFFF"/>
+        </w:rPr>
+        <w:t>文件</w:t>
+      </w:r>
+      <w:r>
+        <w:rPr>
+          <w:shd w:val="clear" w:color="auto" w:fill="FFFFFF"/>
+        </w:rPr>
+        <w:t>流的操作</w:t>
+      </w:r>
+      <w:r>
+        <w:rPr>
+          <w:rFonts w:hint="eastAsia"/>
+          <w:shd w:val="clear" w:color="auto" w:fill="FFFFFF"/>
+        </w:rPr>
+        <w:t>。</w:t>
+      </w:r>
+      <w:r>
+        <w:rPr>
+          <w:shd w:val="clear" w:color="auto" w:fill="FFFFFF"/>
+        </w:rPr>
+        <w:t>当</w:t>
       </w:r>
       <w:r>
         <w:rPr>
@@ -55768,156 +56867,37 @@
         <w:rPr>
           <w:shd w:val="clear" w:color="auto" w:fill="FFFFFF"/>
         </w:rPr>
-        <w:t>的生命周期回调方法通知其这一状态变化。</w:t>
-      </w:r>
+        <w:t>恢复时</w:t>
+      </w:r>
+      <w:r>
+        <w:rPr>
+          <w:rFonts w:hint="eastAsia"/>
+          <w:shd w:val="clear" w:color="auto" w:fill="FFFFFF"/>
+        </w:rPr>
+        <w:t>，</w:t>
+      </w:r>
+      <w:r>
+        <w:rPr>
+          <w:shd w:val="clear" w:color="auto" w:fill="FFFFFF"/>
+        </w:rPr>
+        <w:t>可以重新获取所需资源，并恢复执行中断的操作。这些状态都是</w:t>
+      </w:r>
+      <w:r>
+        <w:rPr>
+          <w:shd w:val="clear" w:color="auto" w:fill="FFFFFF"/>
+        </w:rPr>
+        <w:t xml:space="preserve"> </w:t>
+      </w:r>
+      <w:bookmarkStart w:id="27" w:name="OLE_LINK3"/>
+      <w:bookmarkStart w:id="28" w:name="OLE_LINK4"/>
       <w:r>
         <w:rPr>
           <w:shd w:val="clear" w:color="auto" w:fill="FFFFFF"/>
         </w:rPr>
         <w:t xml:space="preserve">Activity </w:t>
       </w:r>
-      <w:r>
-        <w:rPr>
-          <w:shd w:val="clear" w:color="auto" w:fill="FFFFFF"/>
-        </w:rPr>
-        <w:t>因状态变化</w:t>
-      </w:r>
-      <w:r>
-        <w:rPr>
-          <w:shd w:val="clear" w:color="auto" w:fill="FFFFFF"/>
-        </w:rPr>
-        <w:t>—</w:t>
-      </w:r>
-      <w:r>
-        <w:rPr>
-          <w:shd w:val="clear" w:color="auto" w:fill="FFFFFF"/>
-        </w:rPr>
-        <w:t>系统是创建</w:t>
-      </w:r>
-      <w:r>
-        <w:rPr>
-          <w:shd w:val="clear" w:color="auto" w:fill="FFFFFF"/>
-        </w:rPr>
-        <w:t xml:space="preserve"> Activity</w:t>
-      </w:r>
-      <w:r>
-        <w:rPr>
-          <w:shd w:val="clear" w:color="auto" w:fill="FFFFFF"/>
-        </w:rPr>
-        <w:t>、停止</w:t>
-      </w:r>
-      <w:r>
-        <w:rPr>
-          <w:shd w:val="clear" w:color="auto" w:fill="FFFFFF"/>
-        </w:rPr>
-        <w:t xml:space="preserve"> Activity</w:t>
-      </w:r>
-      <w:r>
-        <w:rPr>
-          <w:shd w:val="clear" w:color="auto" w:fill="FFFFFF"/>
-        </w:rPr>
-        <w:t>、恢复</w:t>
-      </w:r>
-      <w:r>
-        <w:rPr>
-          <w:shd w:val="clear" w:color="auto" w:fill="FFFFFF"/>
-        </w:rPr>
-        <w:t xml:space="preserve"> Activity </w:t>
-      </w:r>
-      <w:r>
-        <w:rPr>
-          <w:shd w:val="clear" w:color="auto" w:fill="FFFFFF"/>
-        </w:rPr>
-        <w:t>还是销毁</w:t>
-      </w:r>
-      <w:r>
-        <w:rPr>
-          <w:shd w:val="clear" w:color="auto" w:fill="FFFFFF"/>
-        </w:rPr>
-        <w:t xml:space="preserve"> Activity— </w:t>
-      </w:r>
-      <w:r>
-        <w:rPr>
-          <w:shd w:val="clear" w:color="auto" w:fill="FFFFFF"/>
-        </w:rPr>
-        <w:t>而收到的回调方法可能有若干种，每一种回调都会为您提供执行与该状态变化相应的特定操作的机会。</w:t>
-      </w:r>
-      <w:r>
-        <w:rPr>
-          <w:shd w:val="clear" w:color="auto" w:fill="FFFFFF"/>
-        </w:rPr>
-        <w:t xml:space="preserve"> </w:t>
-      </w:r>
-      <w:r>
-        <w:rPr>
-          <w:shd w:val="clear" w:color="auto" w:fill="FFFFFF"/>
-        </w:rPr>
-        <w:t>例如，停止时，您的</w:t>
-      </w:r>
-      <w:r>
-        <w:rPr>
-          <w:shd w:val="clear" w:color="auto" w:fill="FFFFFF"/>
-        </w:rPr>
-        <w:t xml:space="preserve"> Activity </w:t>
-      </w:r>
-      <w:r>
-        <w:rPr>
-          <w:shd w:val="clear" w:color="auto" w:fill="FFFFFF"/>
-        </w:rPr>
-        <w:t>应释放任何大型对象，例如网络或数据库连接。</w:t>
-      </w:r>
-      <w:r>
-        <w:rPr>
-          <w:shd w:val="clear" w:color="auto" w:fill="FFFFFF"/>
-        </w:rPr>
-        <w:t xml:space="preserve"> </w:t>
-      </w:r>
-      <w:r>
-        <w:rPr>
-          <w:shd w:val="clear" w:color="auto" w:fill="FFFFFF"/>
-        </w:rPr>
-        <w:t>当</w:t>
-      </w:r>
-      <w:r>
-        <w:rPr>
-          <w:shd w:val="clear" w:color="auto" w:fill="FFFFFF"/>
-        </w:rPr>
-        <w:t xml:space="preserve"> Activity </w:t>
-      </w:r>
-      <w:r>
-        <w:rPr>
-          <w:shd w:val="clear" w:color="auto" w:fill="FFFFFF"/>
-        </w:rPr>
-        <w:t>恢复时，您可以重新获取所需资源，并恢复执行中断的操作。</w:t>
-      </w:r>
-      <w:r>
-        <w:rPr>
-          <w:shd w:val="clear" w:color="auto" w:fill="FFFFFF"/>
-        </w:rPr>
-        <w:t xml:space="preserve"> </w:t>
-      </w:r>
-      <w:r>
-        <w:rPr>
-          <w:shd w:val="clear" w:color="auto" w:fill="FFFFFF"/>
-        </w:rPr>
-        <w:t>这些状态转变都是</w:t>
-      </w:r>
-      <w:r>
-        <w:rPr>
-          <w:shd w:val="clear" w:color="auto" w:fill="FFFFFF"/>
-        </w:rPr>
-        <w:t xml:space="preserve"> </w:t>
-      </w:r>
-      <w:bookmarkStart w:id="28" w:name="OLE_LINK3"/>
-      <w:bookmarkStart w:id="29" w:name="OLE_LINK4"/>
-      <w:r>
-        <w:rPr>
-          <w:shd w:val="clear" w:color="auto" w:fill="FFFFFF"/>
-        </w:rPr>
-        <w:t xml:space="preserve">Activity </w:t>
-      </w:r>
+      <w:bookmarkEnd w:id="27"/>
       <w:bookmarkEnd w:id="28"/>
-      <w:bookmarkEnd w:id="29"/>
       <w:r>
         <w:rPr>
           <w:shd w:val="clear" w:color="auto" w:fill="FFFFFF"/>
@@ -56041,13 +57021,22 @@
         <w:rPr>
           <w:rFonts w:hint="eastAsia"/>
         </w:rPr>
-        <w:t>运行状态：</w:t>
+        <w:t>运行</w:t>
+      </w:r>
+      <w:r>
+        <w:rPr>
+          <w:rFonts w:hint="eastAsia"/>
+        </w:rPr>
+        <w:t>状态：</w:t>
       </w:r>
       <w:r>
         <w:t>此</w:t>
       </w:r>
       <w:r>
-        <w:t xml:space="preserve"> Activity </w:t>
+        <w:t>Acti</w:t>
+      </w:r>
+      <w:r>
+        <w:t>vity</w:t>
       </w:r>
       <w:r>
         <w:t>位于屏幕前台并具有用户焦点</w:t>
@@ -56100,62 +57089,107 @@
         <w:rPr>
           <w:rFonts w:hint="eastAsia"/>
         </w:rPr>
-        <w:t>状态：</w:t>
-      </w:r>
-      <w:r>
-        <w:t>另一个</w:t>
+        <w:t>状态：该</w:t>
+      </w:r>
+      <w:r>
+        <w:t>Activity</w:t>
+      </w:r>
+      <w:r>
+        <w:t>位于屏幕前台</w:t>
+      </w:r>
+      <w:r>
+        <w:rPr>
+          <w:rFonts w:hint="eastAsia"/>
+        </w:rPr>
+        <w:t>并</w:t>
+      </w:r>
+      <w:r>
+        <w:t>没有获得</w:t>
+      </w:r>
+      <w:r>
+        <w:t>焦点，但此</w:t>
       </w:r>
       <w:r>
         <w:t xml:space="preserve"> Activity </w:t>
       </w:r>
       <w:r>
-        <w:t>位于屏幕前台并具有用户焦点，但此</w:t>
+        <w:t>仍可见。也就是说</w:t>
+      </w:r>
+      <w:r>
+        <w:rPr>
+          <w:rFonts w:hint="eastAsia"/>
+        </w:rPr>
+        <w:t>，有其他</w:t>
+      </w:r>
+      <w:r>
+        <w:t>的</w:t>
+      </w:r>
+      <w:r>
+        <w:t>Activity</w:t>
+      </w:r>
+      <w:r>
+        <w:t>显示在此</w:t>
       </w:r>
       <w:r>
         <w:t xml:space="preserve"> Activity </w:t>
       </w:r>
       <w:r>
-        <w:t>仍可见。也就是说，另一个</w:t>
+        <w:t>上方，并且该</w:t>
+      </w:r>
+      <w:r>
+        <w:t>Activity</w:t>
+      </w:r>
+      <w:r>
+        <w:t>有</w:t>
+      </w:r>
+      <w:r>
+        <w:t>部分</w:t>
+      </w:r>
+      <w:r>
+        <w:t>是</w:t>
+      </w:r>
+      <w:r>
+        <w:t>透明</w:t>
+      </w:r>
+      <w:r>
+        <w:t>的</w:t>
+      </w:r>
+      <w:r>
+        <w:t>或未覆盖整个屏幕。暂停的</w:t>
       </w:r>
       <w:r>
         <w:t xml:space="preserve"> Activity </w:t>
       </w:r>
       <w:r>
-        <w:t>显示在此</w:t>
-      </w:r>
-      <w:r>
-        <w:t xml:space="preserve"> Activity </w:t>
-      </w:r>
-      <w:r>
-        <w:t>上方，并且该</w:t>
-      </w:r>
-      <w:r>
-        <w:t xml:space="preserve"> Activity </w:t>
-      </w:r>
-      <w:r>
-        <w:t>部分透明或未覆盖整个屏幕。</w:t>
-      </w:r>
-      <w:r>
-        <w:t xml:space="preserve"> </w:t>
-      </w:r>
-      <w:r>
-        <w:t>暂停的</w:t>
-      </w:r>
-      <w:r>
-        <w:t xml:space="preserve"> Activity </w:t>
-      </w:r>
-      <w:r>
-        <w:t>处于完全活动状态（</w:t>
+        <w:t>处于完全活动状态，但</w:t>
+      </w:r>
+      <w:r>
+        <w:t>是</w:t>
+      </w:r>
+      <w:r>
+        <w:t>在内存</w:t>
+      </w:r>
+      <w:r>
+        <w:lastRenderedPageBreak/>
+        <w:t>极度不足的情况下，</w:t>
+      </w:r>
+      <w:r>
+        <w:t>该</w:t>
       </w:r>
       <w:r>
         <w:t>Activity</w:t>
       </w:r>
       <w:r>
-        <w:t>对象保留在内存中，它保留了所有状态和成员信息，并与窗口管理器保持连接），但</w:t>
-      </w:r>
-      <w:r>
-        <w:lastRenderedPageBreak/>
-        <w:t>在内存极度不足的情况下，可能会被系统终止。</w:t>
+        <w:t>可能会被系统</w:t>
+      </w:r>
+      <w:r>
+        <w:rPr>
+          <w:rFonts w:hint="eastAsia"/>
+        </w:rPr>
+        <w:t>终止</w:t>
+      </w:r>
+      <w:r>
+        <w:t>。</w:t>
       </w:r>
     </w:p>
     <w:p>
@@ -56183,149 +57217,164 @@
       <w:r>
         <w:t>状态</w:t>
       </w:r>
+      <w:r>
+        <w:rPr>
+          <w:rFonts w:hint="eastAsia"/>
+        </w:rPr>
+        <w:t>：</w:t>
+      </w:r>
+      <w:r>
+        <w:t>该</w:t>
+      </w:r>
+      <w:r>
+        <w:t xml:space="preserve">Activity </w:t>
+      </w:r>
+      <w:r>
+        <w:t>被另一个</w:t>
+      </w:r>
+      <w:r>
+        <w:t xml:space="preserve">Activity </w:t>
+      </w:r>
+      <w:r>
+        <w:t>完全遮盖。已停止的</w:t>
+      </w:r>
+      <w:r>
+        <w:t xml:space="preserve"> </w:t>
+      </w:r>
+      <w:bookmarkStart w:id="29" w:name="OLE_LINK5"/>
+      <w:bookmarkStart w:id="30" w:name="OLE_LINK6"/>
+      <w:r>
+        <w:t xml:space="preserve">Activity </w:t>
+      </w:r>
+      <w:bookmarkEnd w:id="29"/>
+      <w:bookmarkEnd w:id="30"/>
+      <w:r>
+        <w:t>同样仍处于活动状态</w:t>
+      </w:r>
+      <w:r>
+        <w:rPr>
+          <w:rFonts w:hint="eastAsia"/>
+        </w:rPr>
+        <w:t>，</w:t>
+      </w:r>
+      <w:r>
+        <w:t>不过，它对用户不再可见，在</w:t>
+      </w:r>
+      <w:r>
+        <w:rPr>
+          <w:rFonts w:hint="eastAsia"/>
+        </w:rPr>
+        <w:t>其他</w:t>
+      </w:r>
+      <w:r>
+        <w:t>地方</w:t>
+      </w:r>
+      <w:r>
+        <w:t>需要内存时可能会被系统终止。</w:t>
+      </w:r>
     </w:p>
     <w:p>
-      <w:r>
-        <w:t>该</w:t>
-      </w:r>
-      <w:r>
-        <w:t xml:space="preserve"> Activity </w:t>
-      </w:r>
-      <w:r>
-        <w:t>被另一个</w:t>
-      </w:r>
-      <w:r>
-        <w:t xml:space="preserve"> Activity </w:t>
-      </w:r>
-      <w:r>
-        <w:t>完全遮盖（该</w:t>
-      </w:r>
-      <w:r>
-        <w:t xml:space="preserve"> Activity </w:t>
-      </w:r>
-      <w:r>
-        <w:t>目前位于</w:t>
-      </w:r>
-      <w:r>
-        <w:t>“</w:t>
-      </w:r>
-      <w:r>
-        <w:t>后台</w:t>
-      </w:r>
-      <w:r>
-        <w:t>”</w:t>
-      </w:r>
-      <w:r>
-        <w:t>）。</w:t>
-      </w:r>
-      <w:r>
-        <w:t xml:space="preserve"> </w:t>
-      </w:r>
-      <w:r>
-        <w:t>已停止的</w:t>
-      </w:r>
-      <w:r>
-        <w:t xml:space="preserve"> </w:t>
-      </w:r>
-      <w:bookmarkStart w:id="30" w:name="OLE_LINK5"/>
-      <w:bookmarkStart w:id="31" w:name="OLE_LINK6"/>
-      <w:r>
-        <w:t xml:space="preserve">Activity </w:t>
-      </w:r>
-      <w:bookmarkEnd w:id="30"/>
-      <w:bookmarkEnd w:id="31"/>
-      <w:r>
-        <w:t>同样仍处于活动状态（</w:t>
-      </w:r>
+      <w:pPr>
+        <w:ind w:firstLine="425"/>
+      </w:pPr>
       <w:r>
         <w:t>Activity</w:t>
       </w:r>
       <w:r>
-        <w:t>对象保留在内存中，它保留了所有状态和成员信息，但未与窗口管理器连接）。</w:t>
-      </w:r>
-      <w:r>
-        <w:t xml:space="preserve"> </w:t>
-      </w:r>
-      <w:r>
-        <w:t>不过，它对用户不再可见，在他处需要内存时可能会被系统终止。</w:t>
+        <w:rPr>
+          <w:rFonts w:hint="eastAsia"/>
+        </w:rPr>
+        <w:t>最常用的生命周期方法一共有七个，这</w:t>
+      </w:r>
+      <w:r>
+        <w:rPr>
+          <w:rFonts w:hint="eastAsia"/>
+        </w:rPr>
+        <w:t>七</w:t>
+      </w:r>
+      <w:r>
+        <w:rPr>
+          <w:rFonts w:hint="eastAsia"/>
+        </w:rPr>
+        <w:t>个生命周期方法对应</w:t>
+      </w:r>
+      <w:r>
+        <w:t>Activity</w:t>
+      </w:r>
+      <w:r>
+        <w:rPr>
+          <w:rFonts w:hint="eastAsia"/>
+        </w:rPr>
+        <w:t>的每一个不同的状态。</w:t>
       </w:r>
     </w:p>
     <w:p>
-      <w:pPr>
-        <w:ind w:firstLine="425"/>
-      </w:pPr>
-      <w:r>
-        <w:t>Activity</w:t>
-      </w:r>
-      <w:r>
-        <w:rPr>
-          <w:rFonts w:hint="eastAsia"/>
-        </w:rPr>
-        <w:t>最常用的生命周期方法一共有七个，这</w:t>
-      </w:r>
-      <w:r>
-        <w:rPr>
-          <w:rFonts w:hint="eastAsia"/>
-        </w:rPr>
-        <w:t>七</w:t>
-      </w:r>
-      <w:r>
-        <w:rPr>
-          <w:rFonts w:hint="eastAsia"/>
-        </w:rPr>
-        <w:t>个生命周期方法对应</w:t>
-      </w:r>
-      <w:r>
-        <w:t>Activity</w:t>
-      </w:r>
-      <w:r>
-        <w:rPr>
-          <w:rFonts w:hint="eastAsia"/>
-        </w:rPr>
-        <w:t>的每一个不同的状态。</w:t>
+      <w:r>
+        <w:t>(1)</w:t>
+      </w:r>
+      <w:r>
+        <w:rPr>
+          <w:rFonts w:hint="eastAsia"/>
+        </w:rPr>
+        <w:t>onCreate():</w:t>
+      </w:r>
+      <w:r>
+        <w:rPr>
+          <w:rFonts w:hint="eastAsia"/>
+        </w:rPr>
+        <w:t>在活动第一次被创建的时候调用，初始化操作都在</w:t>
+      </w:r>
+      <w:r>
+        <w:rPr>
+          <w:rFonts w:hint="eastAsia"/>
+        </w:rPr>
+        <w:t>onCreate()</w:t>
+      </w:r>
+      <w:r>
+        <w:rPr>
+          <w:rFonts w:hint="eastAsia"/>
+        </w:rPr>
+        <w:t>方法中</w:t>
+      </w:r>
+      <w:proofErr w:type="gramStart"/>
+      <w:r>
+        <w:rPr>
+          <w:rFonts w:hint="eastAsia"/>
+        </w:rPr>
+        <w:t>完麻例如</w:t>
+      </w:r>
+      <w:proofErr w:type="gramEnd"/>
+      <w:r>
+        <w:rPr>
+          <w:rFonts w:hint="eastAsia"/>
+        </w:rPr>
+        <w:t>布局的设置，事件的绑定。</w:t>
       </w:r>
     </w:p>
     <w:p>
       <w:r>
-        <w:t>(1)</w:t>
-      </w:r>
-      <w:r>
-        <w:rPr>
-          <w:rFonts w:hint="eastAsia"/>
-        </w:rPr>
-        <w:t>onCreate():</w:t>
-      </w:r>
-      <w:r>
-        <w:rPr>
-          <w:rFonts w:hint="eastAsia"/>
-        </w:rPr>
-        <w:t>在活动第一次被创建的时候调用，初始化操作都在</w:t>
-      </w:r>
-      <w:r>
-        <w:rPr>
-          <w:rFonts w:hint="eastAsia"/>
-        </w:rPr>
-        <w:t>onCreate()</w:t>
-      </w:r>
-      <w:r>
-        <w:rPr>
-          <w:rFonts w:hint="eastAsia"/>
-        </w:rPr>
-        <w:t>方法中</w:t>
-      </w:r>
-      <w:proofErr w:type="gramStart"/>
-      <w:r>
-        <w:rPr>
-          <w:rFonts w:hint="eastAsia"/>
-        </w:rPr>
-        <w:t>完麻例如</w:t>
-      </w:r>
-      <w:proofErr w:type="gramEnd"/>
-      <w:r>
-        <w:rPr>
-          <w:rFonts w:hint="eastAsia"/>
-        </w:rPr>
-        <w:t>布局的设置，事件的绑定。</w:t>
+        <w:rPr>
+          <w:rFonts w:hint="eastAsia"/>
+        </w:rPr>
+        <w:t>(</w:t>
+      </w:r>
+      <w:r>
+        <w:t>2</w:t>
+      </w:r>
+      <w:r>
+        <w:rPr>
+          <w:rFonts w:hint="eastAsia"/>
+        </w:rPr>
+        <w:t>)</w:t>
+      </w:r>
+      <w:r>
+        <w:t>onStart():</w:t>
+      </w:r>
+      <w:r>
+        <w:rPr>
+          <w:rFonts w:hint="eastAsia"/>
+        </w:rPr>
+        <w:t>在活动由不可见变为可见的时候调用。</w:t>
       </w:r>
     </w:p>
     <w:p>
@@ -56336,7 +57385,7 @@
         <w:t>(</w:t>
       </w:r>
       <w:r>
-        <w:t>2</w:t>
+        <w:t>3</w:t>
       </w:r>
       <w:r>
         <w:rPr>
@@ -56345,13 +57394,27 @@
         <w:t>)</w:t>
       </w:r>
       <w:r>
-        <w:t>onStart():</w:t>
-      </w:r>
-      <w:r>
-        <w:rPr>
-          <w:rFonts w:hint="eastAsia"/>
-        </w:rPr>
-        <w:t>在活动由不可见变为可见的时候调用。</w:t>
+        <w:t>onResume():</w:t>
+      </w:r>
+      <w:r>
+        <w:rPr>
+          <w:rFonts w:hint="eastAsia"/>
+        </w:rPr>
+        <w:t>当活动进入返回</w:t>
+      </w:r>
+      <w:proofErr w:type="gramStart"/>
+      <w:r>
+        <w:rPr>
+          <w:rFonts w:hint="eastAsia"/>
+        </w:rPr>
+        <w:t>栈</w:t>
+      </w:r>
+      <w:proofErr w:type="gramEnd"/>
+      <w:r>
+        <w:rPr>
+          <w:rFonts w:hint="eastAsia"/>
+        </w:rPr>
+        <w:t>顶并且此时它处于运行状态的时候便会调用该方法。</w:t>
       </w:r>
     </w:p>
     <w:p>
@@ -56362,7 +57425,7 @@
         <w:t>(</w:t>
       </w:r>
       <w:r>
-        <w:t>3</w:t>
+        <w:t>4</w:t>
       </w:r>
       <w:r>
         <w:rPr>
@@ -56371,13 +57434,22 @@
         <w:t>)</w:t>
       </w:r>
       <w:r>
-        <w:t>onResume():</w:t>
-      </w:r>
-      <w:r>
-        <w:rPr>
-          <w:rFonts w:hint="eastAsia"/>
-        </w:rPr>
-        <w:t>当活动进入返回</w:t>
+        <w:t>on</w:t>
+      </w:r>
+      <w:r>
+        <w:rPr>
+          <w:rFonts w:hint="eastAsia"/>
+        </w:rPr>
+        <w:t>Pause</w:t>
+      </w:r>
+      <w:r>
+        <w:t>():</w:t>
+      </w:r>
+      <w:r>
+        <w:rPr>
+          <w:rFonts w:hint="eastAsia"/>
+        </w:rPr>
+        <w:t>当活动不处于</w:t>
       </w:r>
       <w:proofErr w:type="gramStart"/>
       <w:r>
@@ -56386,12 +57458,18 @@
         </w:rPr>
         <w:t>栈</w:t>
       </w:r>
+      <w:r>
+        <w:rPr>
+          <w:rFonts w:hint="eastAsia"/>
+        </w:rPr>
+        <w:t>顶但</w:t>
+      </w:r>
       <w:proofErr w:type="gramEnd"/>
       <w:r>
         <w:rPr>
           <w:rFonts w:hint="eastAsia"/>
         </w:rPr>
-        <w:t>顶并且此时它处于运行状态的时候便会调用该方法。</w:t>
+        <w:t>并没有不可见时调用该方法，例如弹出对话框。</w:t>
       </w:r>
     </w:p>
     <w:p>
@@ -56402,7 +57480,7 @@
         <w:t>(</w:t>
       </w:r>
       <w:r>
-        <w:t>4</w:t>
+        <w:t>5</w:t>
       </w:r>
       <w:r>
         <w:rPr>
@@ -56411,22 +57489,25 @@
         <w:t>)</w:t>
       </w:r>
       <w:r>
-        <w:t>on</w:t>
-      </w:r>
-      <w:r>
-        <w:rPr>
-          <w:rFonts w:hint="eastAsia"/>
-        </w:rPr>
-        <w:t>Pause</w:t>
-      </w:r>
-      <w:r>
-        <w:t>():</w:t>
-      </w:r>
-      <w:r>
-        <w:rPr>
-          <w:rFonts w:hint="eastAsia"/>
-        </w:rPr>
-        <w:t>当活动不处于</w:t>
+        <w:rPr>
+          <w:rFonts w:hint="eastAsia"/>
+        </w:rPr>
+        <w:t xml:space="preserve"> </w:t>
+      </w:r>
+      <w:r>
+        <w:rPr>
+          <w:rFonts w:hint="eastAsia"/>
+        </w:rPr>
+        <w:t>o</w:t>
+      </w:r>
+      <w:r>
+        <w:t>nStop()</w:t>
+      </w:r>
+      <w:r>
+        <w:rPr>
+          <w:rFonts w:hint="eastAsia"/>
+        </w:rPr>
+        <w:t>；当活动不处于</w:t>
       </w:r>
       <w:proofErr w:type="gramStart"/>
       <w:r>
@@ -56439,14 +57520,37 @@
         <w:rPr>
           <w:rFonts w:hint="eastAsia"/>
         </w:rPr>
-        <w:t>顶但</w:t>
+        <w:t>顶且</w:t>
       </w:r>
       <w:proofErr w:type="gramEnd"/>
       <w:r>
         <w:rPr>
           <w:rFonts w:hint="eastAsia"/>
         </w:rPr>
-        <w:t>并没有不可见时调用该方法，例如弹出对话框。</w:t>
+        <w:t>完全不可见的时候调用该方法，例如有一个新的全覆盖的</w:t>
+      </w:r>
+      <w:r>
+        <w:t>Activity</w:t>
+      </w:r>
+      <w:r>
+        <w:rPr>
+          <w:rFonts w:hint="eastAsia"/>
+        </w:rPr>
+        <w:t>进入</w:t>
+      </w:r>
+      <w:proofErr w:type="gramStart"/>
+      <w:r>
+        <w:rPr>
+          <w:rFonts w:hint="eastAsia"/>
+        </w:rPr>
+        <w:t>栈</w:t>
+      </w:r>
+      <w:proofErr w:type="gramEnd"/>
+      <w:r>
+        <w:rPr>
+          <w:rFonts w:hint="eastAsia"/>
+        </w:rPr>
+        <w:t>顶。</w:t>
       </w:r>
     </w:p>
     <w:p>
@@ -56457,7 +57561,7 @@
         <w:t>(</w:t>
       </w:r>
       <w:r>
-        <w:t>5</w:t>
+        <w:t>6</w:t>
       </w:r>
       <w:r>
         <w:rPr>
@@ -56471,6 +57575,8 @@
         </w:rPr>
         <w:t xml:space="preserve"> </w:t>
       </w:r>
+      <w:bookmarkStart w:id="31" w:name="OLE_LINK7"/>
+      <w:bookmarkStart w:id="32" w:name="OLE_LINK8"/>
       <w:r>
         <w:rPr>
           <w:rFonts w:hint="eastAsia"/>
@@ -56478,112 +57584,29 @@
         <w:t>o</w:t>
       </w:r>
       <w:r>
-        <w:t>nStop()</w:t>
-      </w:r>
-      <w:r>
-        <w:rPr>
-          <w:rFonts w:hint="eastAsia"/>
-        </w:rPr>
-        <w:t>；当活动不处于</w:t>
-      </w:r>
-      <w:proofErr w:type="gramStart"/>
-      <w:r>
-        <w:rPr>
-          <w:rFonts w:hint="eastAsia"/>
-        </w:rPr>
-        <w:t>栈</w:t>
-      </w:r>
-      <w:r>
-        <w:rPr>
-          <w:rFonts w:hint="eastAsia"/>
-        </w:rPr>
-        <w:t>顶且</w:t>
-      </w:r>
-      <w:proofErr w:type="gramEnd"/>
-      <w:r>
-        <w:rPr>
-          <w:rFonts w:hint="eastAsia"/>
-        </w:rPr>
-        <w:t>完全不可见的时候调用该方法，例如有一个新的全覆盖的</w:t>
-      </w:r>
-      <w:r>
-        <w:t>Activity</w:t>
-      </w:r>
-      <w:r>
-        <w:rPr>
-          <w:rFonts w:hint="eastAsia"/>
-        </w:rPr>
-        <w:t>进入</w:t>
-      </w:r>
-      <w:proofErr w:type="gramStart"/>
-      <w:r>
-        <w:rPr>
-          <w:rFonts w:hint="eastAsia"/>
-        </w:rPr>
-        <w:t>栈</w:t>
-      </w:r>
-      <w:proofErr w:type="gramEnd"/>
-      <w:r>
-        <w:rPr>
-          <w:rFonts w:hint="eastAsia"/>
-        </w:rPr>
-        <w:t>顶。</w:t>
-      </w:r>
-    </w:p>
-    <w:p>
-      <w:r>
-        <w:rPr>
-          <w:rFonts w:hint="eastAsia"/>
-        </w:rPr>
-        <w:t>(</w:t>
-      </w:r>
-      <w:r>
-        <w:t>6</w:t>
-      </w:r>
-      <w:r>
-        <w:rPr>
-          <w:rFonts w:hint="eastAsia"/>
-        </w:rPr>
-        <w:t>)</w:t>
-      </w:r>
-      <w:r>
-        <w:rPr>
-          <w:rFonts w:hint="eastAsia"/>
-        </w:rPr>
-        <w:t xml:space="preserve"> </w:t>
-      </w:r>
-      <w:bookmarkStart w:id="32" w:name="OLE_LINK7"/>
-      <w:bookmarkStart w:id="33" w:name="OLE_LINK8"/>
-      <w:r>
-        <w:rPr>
-          <w:rFonts w:hint="eastAsia"/>
-        </w:rPr>
-        <w:t>o</w:t>
-      </w:r>
-      <w:r>
         <w:t>nDestroy()</w:t>
       </w:r>
+      <w:bookmarkEnd w:id="31"/>
       <w:bookmarkEnd w:id="32"/>
+      <w:r>
+        <w:rPr>
+          <w:rFonts w:hint="eastAsia"/>
+        </w:rPr>
+        <w:t>；在某个</w:t>
+      </w:r>
+      <w:bookmarkStart w:id="33" w:name="OLE_LINK9"/>
+      <w:bookmarkStart w:id="34" w:name="OLE_LINK10"/>
+      <w:r>
+        <w:rPr>
+          <w:rFonts w:hint="eastAsia"/>
+        </w:rPr>
+        <w:t>A</w:t>
+      </w:r>
+      <w:r>
+        <w:t>ctivity</w:t>
+      </w:r>
       <w:bookmarkEnd w:id="33"/>
-      <w:r>
-        <w:rPr>
-          <w:rFonts w:hint="eastAsia"/>
-        </w:rPr>
-        <w:t>；在某个</w:t>
-      </w:r>
-      <w:bookmarkStart w:id="34" w:name="OLE_LINK9"/>
-      <w:bookmarkStart w:id="35" w:name="OLE_LINK10"/>
-      <w:r>
-        <w:rPr>
-          <w:rFonts w:hint="eastAsia"/>
-        </w:rPr>
-        <w:t>A</w:t>
-      </w:r>
-      <w:r>
-        <w:t>ctivity</w:t>
-      </w:r>
       <w:bookmarkEnd w:id="34"/>
-      <w:bookmarkEnd w:id="35"/>
       <w:r>
         <w:rPr>
           <w:rFonts w:hint="eastAsia"/>
@@ -57257,7 +58280,7 @@
       <w:pPr>
         <w:pStyle w:val="ab"/>
       </w:pPr>
-      <w:bookmarkStart w:id="36" w:name="_Toc510706639"/>
+      <w:bookmarkStart w:id="35" w:name="_Toc510706639"/>
       <w:r>
         <w:lastRenderedPageBreak/>
         <w:t>5</w:t>
@@ -57283,7 +58306,7 @@
         </w:rPr>
         <w:t>开发环境搭建</w:t>
       </w:r>
-      <w:bookmarkEnd w:id="36"/>
+      <w:bookmarkEnd w:id="35"/>
     </w:p>
     <w:p>
       <w:pPr>
@@ -57399,7 +58422,19 @@
         <w:rPr>
           <w:rFonts w:hint="eastAsia"/>
         </w:rPr>
-        <w:t>开发的基础环境和核心部分，包括</w:t>
+        <w:t>开发</w:t>
+      </w:r>
+      <w:r>
+        <w:rPr>
+          <w:rFonts w:hint="eastAsia"/>
+        </w:rPr>
+        <w:t>工具包</w:t>
+      </w:r>
+      <w:r>
+        <w:rPr>
+          <w:rFonts w:hint="eastAsia"/>
+        </w:rPr>
+        <w:t>，包括</w:t>
       </w:r>
       <w:r>
         <w:t>Java</w:t>
@@ -57408,7 +58443,31 @@
         <w:rPr>
           <w:rFonts w:hint="eastAsia"/>
         </w:rPr>
-        <w:t>工具和开发基础类库文件。将在网上下载完成的</w:t>
+        <w:t>运行环境、</w:t>
+      </w:r>
+      <w:r>
+        <w:rPr>
+          <w:rFonts w:hint="eastAsia"/>
+        </w:rPr>
+        <w:t>开发基础类库文件</w:t>
+      </w:r>
+      <w:r>
+        <w:rPr>
+          <w:rFonts w:hint="eastAsia"/>
+        </w:rPr>
+        <w:t>和一些调试工具</w:t>
+      </w:r>
+      <w:r>
+        <w:rPr>
+          <w:rFonts w:hint="eastAsia"/>
+        </w:rPr>
+        <w:t>。</w:t>
+      </w:r>
+      <w:r>
+        <w:rPr>
+          <w:rFonts w:hint="eastAsia"/>
+        </w:rPr>
+        <w:t>在官网上下载</w:t>
       </w:r>
       <w:r>
         <w:t>JDK</w:t>
@@ -57417,16 +58476,60 @@
         <w:rPr>
           <w:rFonts w:hint="eastAsia"/>
         </w:rPr>
-        <w:t>软件安装包打开按照默认路径安装。安装完</w:t>
+        <w:t>，</w:t>
+      </w:r>
+      <w:r>
+        <w:t>并将</w:t>
+      </w:r>
+      <w:r>
+        <w:rPr>
+          <w:rFonts w:hint="eastAsia"/>
+        </w:rPr>
+        <w:t>软件安装</w:t>
+      </w:r>
+      <w:proofErr w:type="gramStart"/>
+      <w:r>
+        <w:rPr>
+          <w:rFonts w:hint="eastAsia"/>
+        </w:rPr>
+        <w:t>包</w:t>
+      </w:r>
+      <w:r>
+        <w:rPr>
+          <w:rFonts w:hint="eastAsia"/>
+        </w:rPr>
+        <w:t>运行</w:t>
+      </w:r>
+      <w:proofErr w:type="gramEnd"/>
+      <w:r>
+        <w:rPr>
+          <w:rFonts w:hint="eastAsia"/>
+        </w:rPr>
+        <w:t>按照默认路径安装。安装完</w:t>
       </w:r>
       <w:r>
         <w:t>JDK</w:t>
       </w:r>
       <w:r>
-        <w:rPr>
-          <w:rFonts w:hint="eastAsia"/>
-        </w:rPr>
-        <w:t>后配置环境变量，如图</w:t>
+        <w:t>之</w:t>
+      </w:r>
+      <w:r>
+        <w:rPr>
+          <w:rFonts w:hint="eastAsia"/>
+        </w:rPr>
+        <w:t>后配置</w:t>
+      </w:r>
+      <w:r>
+        <w:rPr>
+          <w:rFonts w:hint="eastAsia"/>
+        </w:rPr>
+        <w:t>系统</w:t>
+      </w:r>
+      <w:r>
+        <w:rPr>
+          <w:rFonts w:hint="eastAsia"/>
+        </w:rPr>
+        <w:t>环境变量，如图</w:t>
       </w:r>
       <w:r>
         <w:t>5.</w:t>
@@ -57554,7 +58657,19 @@
         <w:rPr>
           <w:rFonts w:hint="eastAsia"/>
         </w:rPr>
-        <w:t>鼠标右键点击我的电脑</w:t>
+        <w:t>在我的电脑属性中找到</w:t>
+      </w:r>
+      <w:r>
+        <w:rPr>
+          <w:rFonts w:hint="eastAsia"/>
+        </w:rPr>
+        <w:t>环境变量</w:t>
+      </w:r>
+      <w:r>
+        <w:rPr>
+          <w:rFonts w:hint="eastAsia"/>
+        </w:rPr>
+        <w:t>配置选项</w:t>
       </w:r>
       <w:r>
         <w:rPr>
@@ -57566,7 +58681,13 @@
         <w:rPr>
           <w:rFonts w:hint="eastAsia"/>
         </w:rPr>
-        <w:t>在属性里找到高级系统设置，在高级选项卡里鼠标点击环境变量，系统环境变量里选择新建，名称填写</w:t>
+        <w:t>点击</w:t>
+      </w:r>
+      <w:r>
+        <w:rPr>
+          <w:rFonts w:hint="eastAsia"/>
+        </w:rPr>
+        <w:t>系统环境变量选择新建，名称填写</w:t>
       </w:r>
       <w:r>
         <w:t>PATH</w:t>
@@ -57620,34 +58741,61 @@
         <w:rPr>
           <w:rFonts w:hint="eastAsia"/>
         </w:rPr>
-        <w:t>文件夹和</w:t>
-      </w:r>
-      <w:r>
-        <w:t>demo</w:t>
-      </w:r>
-      <w:r>
-        <w:rPr>
-          <w:rFonts w:hint="eastAsia"/>
-        </w:rPr>
-        <w:t>文件夹的路径，其中安装目录可以使用</w:t>
-      </w:r>
-      <w:r>
-        <w:t>Windows</w:t>
-      </w:r>
-      <w:r>
-        <w:rPr>
-          <w:rFonts w:hint="eastAsia"/>
-        </w:rPr>
-        <w:t>系统规定的</w:t>
-      </w:r>
-      <w:r>
-        <w:t>%JAVA_HOME%</w:t>
-      </w:r>
-      <w:r>
-        <w:rPr>
-          <w:rFonts w:hint="eastAsia"/>
-        </w:rPr>
-        <w:t>作为引用。完成后如图</w:t>
+        <w:t>文件夹</w:t>
+      </w:r>
+      <w:r>
+        <w:rPr>
+          <w:rFonts w:hint="eastAsia"/>
+        </w:rPr>
+        <w:t>的路径</w:t>
+      </w:r>
+      <w:r>
+        <w:rPr>
+          <w:rFonts w:hint="eastAsia"/>
+        </w:rPr>
+        <w:t>。</w:t>
+      </w:r>
+      <w:r>
+        <w:rPr>
+          <w:rFonts w:hint="eastAsia"/>
+        </w:rPr>
+        <w:t>打开</w:t>
+      </w:r>
+      <w:r>
+        <w:rPr>
+          <w:rFonts w:hint="eastAsia"/>
+        </w:rPr>
+        <w:t>cmd</w:t>
+      </w:r>
+      <w:r>
+        <w:rPr>
+          <w:rFonts w:hint="eastAsia"/>
+        </w:rPr>
+        <w:t>终端，输入</w:t>
+      </w:r>
+      <w:r>
+        <w:rPr>
+          <w:rFonts w:hint="eastAsia"/>
+        </w:rPr>
+        <w:t>java</w:t>
+      </w:r>
+      <w:r>
+        <w:t xml:space="preserve"> –version</w:t>
+      </w:r>
+      <w:r>
+        <w:t>命令</w:t>
+      </w:r>
+      <w:r>
+        <w:rPr>
+          <w:rFonts w:hint="eastAsia"/>
+        </w:rPr>
+        <w:t>测试，变量配置成功</w:t>
+      </w:r>
+      <w:r>
+        <w:rPr>
+          <w:rFonts w:hint="eastAsia"/>
+        </w:rPr>
+        <w:t>后如图</w:t>
       </w:r>
       <w:r>
         <w:t>5.</w:t>
@@ -57656,32 +58804,13 @@
         <w:t>3</w:t>
       </w:r>
       <w:r>
-        <w:rPr>
-          <w:rFonts w:hint="eastAsia"/>
-        </w:rPr>
-        <w:t>，点击开始，在运行输入</w:t>
-      </w:r>
-      <w:r>
-        <w:rPr>
-          <w:rFonts w:hint="eastAsia"/>
-        </w:rPr>
-        <w:t xml:space="preserve"> </w:t>
-      </w:r>
-      <w:r>
-        <w:t>CMD</w:t>
-      </w:r>
-      <w:r>
-        <w:rPr>
-          <w:rFonts w:hint="eastAsia"/>
-        </w:rPr>
-        <w:t>，</w:t>
-      </w:r>
-      <w:r>
-        <w:rPr>
-          <w:rFonts w:hint="eastAsia"/>
-        </w:rPr>
-        <w:lastRenderedPageBreak/>
-        <w:t>确定。</w:t>
+        <w:t>所示</w:t>
+      </w:r>
+      <w:r>
+        <w:rPr>
+          <w:rFonts w:hint="eastAsia"/>
+        </w:rPr>
+        <w:t>。</w:t>
       </w:r>
     </w:p>
     <w:p>
@@ -57698,6 +58827,7 @@
           <w:noProof/>
           <w:szCs w:val="24"/>
         </w:rPr>
+        <w:lastRenderedPageBreak/>
         <w:drawing>
           <wp:inline distT="0" distB="0" distL="0" distR="0">
             <wp:extent cx="5219700" cy="3956685"/>
@@ -58203,7 +59333,13 @@
         <w:rPr>
           <w:rFonts w:hint="eastAsia"/>
         </w:rPr>
-        <w:t>平台的一部分，其最大的特色就是允许</w:t>
+        <w:t>生态</w:t>
+      </w:r>
+      <w:r>
+        <w:rPr>
+          <w:rFonts w:hint="eastAsia"/>
+        </w:rPr>
+        <w:t>的一部分，其最大的特色就是允许</w:t>
       </w:r>
       <w:r>
         <w:t>Java</w:t>
@@ -58212,7 +59348,13 @@
         <w:rPr>
           <w:rFonts w:hint="eastAsia"/>
         </w:rPr>
-        <w:t>代码和其他语言，例如</w:t>
+        <w:t>代码和其他语言，</w:t>
+      </w:r>
+      <w:r>
+        <w:rPr>
+          <w:rFonts w:hint="eastAsia"/>
+        </w:rPr>
+        <w:t>包括</w:t>
       </w:r>
       <w:r>
         <w:t>C</w:t>
@@ -58221,25 +59363,112 @@
         <w:rPr>
           <w:rFonts w:hint="eastAsia"/>
         </w:rPr>
-        <w:t>语言写的代码互相调用。平台的可移植性会受到使用</w:t>
-      </w:r>
-      <w:r>
+        <w:t>语言</w:t>
+      </w:r>
+      <w:r>
+        <w:rPr>
+          <w:rFonts w:hint="eastAsia"/>
+        </w:rPr>
+        <w:t>与</w:t>
+      </w:r>
+      <w:r>
+        <w:rPr>
+          <w:rFonts w:hint="eastAsia"/>
+        </w:rPr>
+        <w:t>C++</w:t>
+      </w:r>
+      <w:r>
+        <w:rPr>
+          <w:rFonts w:hint="eastAsia"/>
+        </w:rPr>
+        <w:t>语言</w:t>
+      </w:r>
+      <w:r>
+        <w:rPr>
+          <w:rFonts w:hint="eastAsia"/>
+        </w:rPr>
+        <w:t>写的代码互相调用。</w:t>
+      </w:r>
+      <w:r>
+        <w:rPr>
+          <w:rFonts w:hint="eastAsia"/>
+        </w:rPr>
+        <w:t>由于图像处理过程中计算量较大，为了提高系统执行效率，在较短的时间内</w:t>
+      </w:r>
+      <w:r>
+        <w:rPr>
+          <w:rFonts w:hint="eastAsia"/>
+        </w:rPr>
+        <w:t>完成人脸检测和识别，本文中核心</w:t>
+      </w:r>
+      <w:r>
+        <w:rPr>
+          <w:rFonts w:hint="eastAsia"/>
+        </w:rPr>
+        <w:t>人脸识别算法都是基于</w:t>
+      </w:r>
+      <w:r>
+        <w:t>C</w:t>
+      </w:r>
+      <w:r>
+        <w:rPr>
+          <w:rFonts w:hint="eastAsia"/>
+        </w:rPr>
+        <w:t>++</w:t>
+      </w:r>
+      <w:r>
+        <w:rPr>
+          <w:rFonts w:hint="eastAsia"/>
+        </w:rPr>
+        <w:t>语言进行</w:t>
+      </w:r>
+      <w:r>
+        <w:rPr>
+          <w:rFonts w:hint="eastAsia"/>
+        </w:rPr>
+        <w:t>开发</w:t>
+      </w:r>
+      <w:r>
+        <w:rPr>
+          <w:rFonts w:hint="eastAsia"/>
+        </w:rPr>
+        <w:t>的，</w:t>
+      </w:r>
+      <w:r>
+        <w:rPr>
+          <w:rFonts w:hint="eastAsia"/>
+        </w:rPr>
+        <w:t>然后再用</w:t>
+      </w:r>
+      <w:r>
+        <w:rPr>
+          <w:rFonts w:hint="eastAsia"/>
+        </w:rPr>
         <w:t>Java</w:t>
       </w:r>
       <w:r>
         <w:rPr>
           <w:rFonts w:hint="eastAsia"/>
         </w:rPr>
-        <w:t>与本地已编译的代码交互的影响。本文所采用的人脸识别算法都是基于</w:t>
-      </w:r>
-      <w:r>
-        <w:t>C</w:t>
-      </w:r>
-      <w:r>
-        <w:rPr>
-          <w:rFonts w:hint="eastAsia"/>
-        </w:rPr>
-        <w:t>语言进行研发的，为了完成人脸图像识别的特殊任务，提高系统执行效率，必须使用</w:t>
+        <w:t>语言调用</w:t>
+      </w:r>
+      <w:r>
+        <w:rPr>
+          <w:rFonts w:hint="eastAsia"/>
+        </w:rPr>
+        <w:t>C++</w:t>
+      </w:r>
+      <w:r>
+        <w:rPr>
+          <w:rFonts w:hint="eastAsia"/>
+        </w:rPr>
+        <w:t>层的方法，所以这里</w:t>
+      </w:r>
+      <w:r>
+        <w:rPr>
+          <w:rFonts w:hint="eastAsia"/>
+        </w:rPr>
+        <w:t>必须使用</w:t>
       </w:r>
       <w:r>
         <w:t>JNI</w:t>
@@ -58274,7 +59503,13 @@
         <w:rPr>
           <w:rFonts w:hint="eastAsia"/>
         </w:rPr>
-        <w:t>语言原生代码语言执行部分程序时，为了让</w:t>
+        <w:t>语言原生代码语言执行部分程序时，</w:t>
+      </w:r>
+      <w:r>
+        <w:rPr>
+          <w:rFonts w:hint="eastAsia"/>
+        </w:rPr>
+        <w:t>防止</w:t>
       </w:r>
       <w:r>
         <w:t>Android</w:t>
@@ -58283,7 +59518,7 @@
         <w:rPr>
           <w:rFonts w:hint="eastAsia"/>
         </w:rPr>
-        <w:t>程序运行在</w:t>
+        <w:t>程序在</w:t>
       </w:r>
       <w:r>
         <w:t>Dalvik</w:t>
@@ -58292,7 +59527,7 @@
         <w:rPr>
           <w:rFonts w:hint="eastAsia"/>
         </w:rPr>
-        <w:t>虚拟机中不与</w:t>
+        <w:t>虚拟机中与</w:t>
       </w:r>
       <w:r>
         <w:t>JAVA</w:t>
@@ -58301,7 +59536,19 @@
         <w:rPr>
           <w:rFonts w:hint="eastAsia"/>
         </w:rPr>
-        <w:t>语言冲突的一种技术。</w:t>
+        <w:t>语言冲突</w:t>
+      </w:r>
+      <w:r>
+        <w:rPr>
+          <w:rFonts w:hint="eastAsia"/>
+        </w:rPr>
+        <w:t>而开发的一套工具</w:t>
+      </w:r>
+      <w:r>
+        <w:rPr>
+          <w:rFonts w:hint="eastAsia"/>
+        </w:rPr>
+        <w:t>。</w:t>
       </w:r>
       <w:r>
         <w:t>NDK</w:t>
@@ -58310,16 +59557,25 @@
         <w:rPr>
           <w:rFonts w:hint="eastAsia"/>
         </w:rPr>
-        <w:t>将是</w:t>
-      </w:r>
-      <w:r>
+        <w:t>支持</w:t>
+      </w:r>
+      <w:r>
+        <w:rPr>
+          <w:rFonts w:hint="eastAsia"/>
+        </w:rPr>
+        <w:t>在</w:t>
+      </w:r>
+      <w:r>
+        <w:rPr>
+          <w:rFonts w:hint="eastAsia"/>
+        </w:rPr>
         <w:t>Android</w:t>
       </w:r>
       <w:r>
         <w:rPr>
           <w:rFonts w:hint="eastAsia"/>
         </w:rPr>
-        <w:t>开发支持</w:t>
+        <w:t>应用加入</w:t>
       </w:r>
       <w:r>
         <w:t>C</w:t>
@@ -58328,7 +59584,19 @@
         <w:rPr>
           <w:rFonts w:hint="eastAsia"/>
         </w:rPr>
-        <w:t>语言开发的开端。</w:t>
+        <w:t>++</w:t>
+      </w:r>
+      <w:r>
+        <w:rPr>
+          <w:rFonts w:hint="eastAsia"/>
+        </w:rPr>
+        <w:t>语言开发</w:t>
+      </w:r>
+      <w:r>
+        <w:rPr>
+          <w:rFonts w:hint="eastAsia"/>
+        </w:rPr>
+        <w:t>。</w:t>
       </w:r>
       <w:r>
         <w:t>Android NDK</w:t>
@@ -58337,7 +59605,25 @@
         <w:rPr>
           <w:rFonts w:hint="eastAsia"/>
         </w:rPr>
-        <w:t>更新了交叉编译功能支持对调用本地代码的</w:t>
+        <w:t>提供了一系列</w:t>
+      </w:r>
+      <w:r>
+        <w:rPr>
+          <w:rFonts w:hint="eastAsia"/>
+        </w:rPr>
+        <w:t>交叉编译</w:t>
+      </w:r>
+      <w:r>
+        <w:rPr>
+          <w:rFonts w:hint="eastAsia"/>
+        </w:rPr>
+        <w:t>工具用来</w:t>
+      </w:r>
+      <w:r>
+        <w:rPr>
+          <w:rFonts w:hint="eastAsia"/>
+        </w:rPr>
+        <w:t>支持对调用本地代码的</w:t>
       </w:r>
       <w:r>
         <w:t>JNI</w:t>
@@ -58346,34 +59632,61 @@
         <w:rPr>
           <w:rFonts w:hint="eastAsia"/>
         </w:rPr>
-        <w:t>接口和一些其他的库文件。</w:t>
-      </w:r>
-      <w:r>
-        <w:t>Google</w:t>
-      </w:r>
-      <w:r>
-        <w:rPr>
-          <w:rFonts w:hint="eastAsia"/>
-        </w:rPr>
-        <w:t>官方允许应用程序源代码通过</w:t>
-      </w:r>
-      <w:r>
-        <w:t>JNI</w:t>
-      </w:r>
-      <w:r>
-        <w:rPr>
-          <w:rFonts w:hint="eastAsia"/>
-        </w:rPr>
-        <w:t>调用在本地进行实现。</w:t>
+        <w:t>接口</w:t>
+      </w:r>
+      <w:r>
+        <w:rPr>
+          <w:rFonts w:hint="eastAsia"/>
+        </w:rPr>
+        <w:t>，并提供了一些底层的库函数</w:t>
+      </w:r>
+      <w:r>
+        <w:rPr>
+          <w:rFonts w:hint="eastAsia"/>
+        </w:rPr>
+        <w:t>。</w:t>
+      </w:r>
+      <w:r>
+        <w:t>通过</w:t>
+      </w:r>
+      <w:r>
+        <w:t>NDK</w:t>
+      </w:r>
+      <w:r>
+        <w:rPr>
+          <w:rFonts w:hint="eastAsia"/>
+        </w:rPr>
+        <w:t>，</w:t>
       </w:r>
       <w:r>
         <w:t>Android</w:t>
       </w:r>
       <w:r>
-        <w:rPr>
-          <w:rFonts w:hint="eastAsia"/>
-        </w:rPr>
-        <w:t>应用程序开发将具有更高的灵活性。</w:t>
+        <w:t>开发者将拥有更高的效率和灵活性</w:t>
+      </w:r>
+      <w:r>
+        <w:rPr>
+          <w:rFonts w:hint="eastAsia"/>
+        </w:rPr>
+        <w:t>。</w:t>
+      </w:r>
+      <w:r>
+        <w:rPr>
+          <w:rFonts w:hint="eastAsia"/>
+        </w:rPr>
+        <w:t>具体调用过程如图</w:t>
+      </w:r>
+      <w:r>
+        <w:rPr>
+          <w:rFonts w:hint="eastAsia"/>
+        </w:rPr>
+        <w:t>5.5</w:t>
+      </w:r>
+      <w:r>
+        <w:rPr>
+          <w:rFonts w:hint="eastAsia"/>
+        </w:rPr>
+        <w:t>所示。</w:t>
       </w:r>
     </w:p>
     <w:p>
@@ -58392,7 +59705,7 @@
           <v:shape id="_x0000_i1027" type="#_x0000_t75" style="width:244.8pt;height:219.2pt" o:ole="">
             <v:imagedata r:id="rId30" o:title=""/>
           </v:shape>
-          <o:OLEObject Type="Embed" ProgID="Visio.Drawing.11" ShapeID="_x0000_i1027" DrawAspect="Content" ObjectID="_1584684323" r:id="rId31"/>
+          <o:OLEObject Type="Embed" ProgID="Visio.Drawing.11" ShapeID="_x0000_i1027" DrawAspect="Content" ObjectID="_1584691787" r:id="rId31"/>
         </w:object>
       </w:r>
     </w:p>
@@ -58524,20 +59837,35 @@
           <w:rFonts w:hint="eastAsia"/>
           <w:szCs w:val="24"/>
         </w:rPr>
-        <w:t>是一个同</w:t>
-      </w:r>
-      <w:r>
-        <w:rPr>
-          <w:szCs w:val="24"/>
-        </w:rPr>
-        <w:t>Android</w:t>
-      </w:r>
-      <w:r>
-        <w:rPr>
-          <w:rFonts w:hint="eastAsia"/>
-          <w:szCs w:val="24"/>
-        </w:rPr>
-        <w:t>系统类似的具有开放性特征的跨平台计算机视觉库。很多图像处理和计算机视觉方面的通用都在</w:t>
+        <w:t>是一个</w:t>
+      </w:r>
+      <w:r>
+        <w:rPr>
+          <w:rFonts w:hint="eastAsia"/>
+          <w:szCs w:val="24"/>
+        </w:rPr>
+        <w:t>开源</w:t>
+      </w:r>
+      <w:r>
+        <w:rPr>
+          <w:rFonts w:hint="eastAsia"/>
+          <w:szCs w:val="24"/>
+        </w:rPr>
+        <w:t>的跨平台计算机视觉库。很多图像处理和计算机视觉方面的通用</w:t>
+      </w:r>
+      <w:r>
+        <w:rPr>
+          <w:rFonts w:hint="eastAsia"/>
+          <w:szCs w:val="24"/>
+        </w:rPr>
+        <w:t>算法</w:t>
+      </w:r>
+      <w:r>
+        <w:rPr>
+          <w:rFonts w:hint="eastAsia"/>
+          <w:szCs w:val="24"/>
+        </w:rPr>
+        <w:t>都在</w:t>
       </w:r>
       <w:r>
         <w:rPr>
@@ -58695,7 +60023,7 @@
       <w:pPr>
         <w:pStyle w:val="ab"/>
       </w:pPr>
-      <w:bookmarkStart w:id="37" w:name="_Toc510706640"/>
+      <w:bookmarkStart w:id="36" w:name="_Toc510706640"/>
       <w:r>
         <w:t>5</w:t>
       </w:r>
@@ -58720,7 +60048,7 @@
         </w:rPr>
         <w:t>系统设计与实现</w:t>
       </w:r>
-      <w:bookmarkEnd w:id="37"/>
+      <w:bookmarkEnd w:id="36"/>
     </w:p>
     <w:p>
       <w:pPr>
@@ -58860,7 +60188,7 @@
           <w:sz w:val="24"/>
           <w:szCs w:val="24"/>
         </w:rPr>
-        <w:t>脸检测模块、</w:t>
+        <w:t>脸检测模块</w:t>
       </w:r>
       <w:r>
         <w:rPr>
@@ -58871,7 +60199,6 @@
         </w:rPr>
         <w:t>⼈</w:t>
       </w:r>
-      <w:proofErr w:type="gramStart"/>
       <w:r>
         <w:rPr>
           <w:rStyle w:val="fontstyle21"/>
@@ -58879,34 +60206,6 @@
           <w:sz w:val="24"/>
           <w:szCs w:val="24"/>
         </w:rPr>
-        <w:t>脸注册</w:t>
-      </w:r>
-      <w:proofErr w:type="gramEnd"/>
-      <w:r>
-        <w:rPr>
-          <w:rStyle w:val="fontstyle21"/>
-          <w:rFonts w:ascii="宋体" w:hAnsi="宋体" w:cs="宋体" w:hint="eastAsia"/>
-          <w:sz w:val="24"/>
-          <w:szCs w:val="24"/>
-        </w:rPr>
-        <w:t>模块和</w:t>
-      </w:r>
-      <w:r>
-        <w:rPr>
-          <w:rStyle w:val="fontstyle21"/>
-          <w:rFonts w:ascii="Microsoft JhengHei" w:eastAsia="Microsoft JhengHei" w:hAnsi="Microsoft JhengHei" w:cs="Microsoft JhengHei" w:hint="eastAsia"/>
-          <w:sz w:val="24"/>
-          <w:szCs w:val="24"/>
-        </w:rPr>
-        <w:t>⼈</w:t>
-      </w:r>
-      <w:r>
-        <w:rPr>
-          <w:rStyle w:val="fontstyle21"/>
-          <w:rFonts w:ascii="宋体" w:hAnsi="宋体" w:cs="宋体" w:hint="eastAsia"/>
-          <w:sz w:val="24"/>
-          <w:szCs w:val="24"/>
-        </w:rPr>
         <w:t>脸识别模块等</w:t>
       </w:r>
       <w:r>
@@ -58915,7 +60214,24 @@
           <w:sz w:val="24"/>
           <w:szCs w:val="24"/>
         </w:rPr>
-        <w:t>共五个模块组成。</w:t>
+        <w:t>共</w:t>
+      </w:r>
+      <w:r>
+        <w:rPr>
+          <w:rStyle w:val="fontstyle21"/>
+          <w:rFonts w:hint="eastAsia"/>
+          <w:sz w:val="24"/>
+          <w:szCs w:val="24"/>
+        </w:rPr>
+        <w:t>四</w:t>
+      </w:r>
+      <w:r>
+        <w:rPr>
+          <w:rStyle w:val="fontstyle21"/>
+          <w:sz w:val="24"/>
+          <w:szCs w:val="24"/>
+        </w:rPr>
+        <w:t>个模块组成。</w:t>
       </w:r>
       <w:r>
         <w:rPr>
@@ -58956,7 +60272,7 @@
           <v:shape id="_x0000_i1028" type="#_x0000_t75" style="width:369.6pt;height:58.4pt" o:ole="">
             <v:imagedata r:id="rId32" o:title=""/>
           </v:shape>
-          <o:OLEObject Type="Embed" ProgID="Visio.Drawing.15" ShapeID="_x0000_i1028" DrawAspect="Content" ObjectID="_1584684324" r:id="rId33"/>
+          <o:OLEObject Type="Embed" ProgID="Visio.Drawing.15" ShapeID="_x0000_i1028" DrawAspect="Content" ObjectID="_1584691788" r:id="rId33"/>
         </w:object>
       </w:r>
     </w:p>
@@ -58965,6 +60281,10 @@
         <w:widowControl/>
         <w:jc w:val="center"/>
         <w:rPr>
+          <w:rStyle w:val="fontstyle21"/>
+          <w:rFonts w:ascii="Times New Roman" w:hAnsi="Times New Roman" w:hint="eastAsia"/>
+          <w:color w:val="auto"/>
+          <w:sz w:val="24"/>
           <w:szCs w:val="24"/>
         </w:rPr>
       </w:pPr>
@@ -58974,7 +60294,6 @@
           <w:b/>
           <w:szCs w:val="24"/>
         </w:rPr>
-        <w:lastRenderedPageBreak/>
         <w:t>图</w:t>
       </w:r>
       <w:r>
@@ -59026,23 +60345,13 @@
           <w:szCs w:val="24"/>
         </w:rPr>
       </w:pPr>
-    </w:p>
-    <w:p>
-      <w:pPr>
-        <w:ind w:firstLine="425"/>
-        <w:rPr>
-          <w:rStyle w:val="fontstyle21"/>
-          <w:rFonts w:hint="eastAsia"/>
-          <w:sz w:val="24"/>
-          <w:szCs w:val="24"/>
-        </w:rPr>
-      </w:pPr>
       <w:r>
         <w:rPr>
           <w:rStyle w:val="fontstyle21"/>
           <w:sz w:val="24"/>
           <w:szCs w:val="24"/>
         </w:rPr>
+        <w:lastRenderedPageBreak/>
         <w:t>图像采集模块：利</w:t>
       </w:r>
       <w:r>
@@ -59609,7 +60918,7 @@
           <w:sz w:val="24"/>
           <w:szCs w:val="24"/>
         </w:rPr>
-        <w:t>范围内，则确认测试人的身份为手机主人</w:t>
+        <w:t>范围内，则确认测试人的身份为</w:t>
       </w:r>
       <w:r>
         <w:rPr>
@@ -59618,6 +60927,15 @@
           <w:sz w:val="24"/>
           <w:szCs w:val="24"/>
         </w:rPr>
+        <w:t>手机持有者</w:t>
+      </w:r>
+      <w:r>
+        <w:rPr>
+          <w:rStyle w:val="fontstyle21"/>
+          <w:rFonts w:ascii="宋体" w:hAnsi="宋体" w:cs="宋体" w:hint="eastAsia"/>
+          <w:sz w:val="24"/>
+          <w:szCs w:val="24"/>
+        </w:rPr>
         <w:t>，否则提示</w:t>
       </w:r>
       <w:r>
@@ -59627,7 +60945,16 @@
           <w:sz w:val="24"/>
           <w:szCs w:val="24"/>
         </w:rPr>
-        <w:t>该人不是手机主人</w:t>
+        <w:t>该人不是</w:t>
+      </w:r>
+      <w:r>
+        <w:rPr>
+          <w:rStyle w:val="fontstyle21"/>
+          <w:rFonts w:ascii="Microsoft JhengHei" w:eastAsia="Microsoft JhengHei" w:hAnsi="Microsoft JhengHei" w:cs="Microsoft JhengHei" w:hint="eastAsia"/>
+          <w:sz w:val="24"/>
+          <w:szCs w:val="24"/>
+        </w:rPr>
+        <w:t>手机持有者</w:t>
       </w:r>
       <w:r>
         <w:rPr>
@@ -59756,7 +61083,21 @@
           <w:rFonts w:hint="eastAsia"/>
           <w:szCs w:val="24"/>
         </w:rPr>
-        <w:t>对手机主人的人脸进行注册，</w:t>
+        <w:t>对</w:t>
+      </w:r>
+      <w:r>
+        <w:rPr>
+          <w:rFonts w:hint="eastAsia"/>
+          <w:szCs w:val="24"/>
+        </w:rPr>
+        <w:t>手机持有者</w:t>
+      </w:r>
+      <w:r>
+        <w:rPr>
+          <w:rFonts w:hint="eastAsia"/>
+          <w:szCs w:val="24"/>
+        </w:rPr>
+        <w:t>的人脸进行注册，</w:t>
       </w:r>
       <w:r>
         <w:rPr>
@@ -59892,7 +61233,13 @@
         <w:rPr>
           <w:szCs w:val="24"/>
         </w:rPr>
-        <w:t>存的手机主人</w:t>
+        <w:t>存的</w:t>
+      </w:r>
+      <w:r>
+        <w:rPr>
+          <w:szCs w:val="24"/>
+        </w:rPr>
+        <w:t>手机持有者</w:t>
       </w:r>
       <w:r>
         <w:rPr>
@@ -59931,7 +61278,19 @@
         <w:rPr>
           <w:szCs w:val="24"/>
         </w:rPr>
-        <w:t>即可判定该人脸是手机主人本人</w:t>
+        <w:t>即可判定该人脸是</w:t>
+      </w:r>
+      <w:r>
+        <w:rPr>
+          <w:szCs w:val="24"/>
+        </w:rPr>
+        <w:t>手机持有者</w:t>
+      </w:r>
+      <w:r>
+        <w:rPr>
+          <w:szCs w:val="24"/>
+        </w:rPr>
+        <w:t>本人</w:t>
       </w:r>
       <w:r>
         <w:rPr>
@@ -59966,7 +61325,7 @@
           <v:shape id="_x0000_i1029" type="#_x0000_t75" style="width:6in;height:394pt" o:ole="">
             <v:imagedata r:id="rId34" o:title=""/>
           </v:shape>
-          <o:OLEObject Type="Embed" ProgID="Visio.Drawing.11" ShapeID="_x0000_i1029" DrawAspect="Content" ObjectID="_1584684325" r:id="rId35"/>
+          <o:OLEObject Type="Embed" ProgID="Visio.Drawing.11" ShapeID="_x0000_i1029" DrawAspect="Content" ObjectID="_1584691789" r:id="rId35"/>
         </w:object>
       </w:r>
       <w:r>
@@ -60017,7 +61376,7 @@
           <v:shape id="_x0000_i1030" type="#_x0000_t75" style="width:6in;height:343.2pt" o:ole="">
             <v:imagedata r:id="rId36" o:title=""/>
           </v:shape>
-          <o:OLEObject Type="Embed" ProgID="Visio.Drawing.11" ShapeID="_x0000_i1030" DrawAspect="Content" ObjectID="_1584684326" r:id="rId37"/>
+          <o:OLEObject Type="Embed" ProgID="Visio.Drawing.11" ShapeID="_x0000_i1030" DrawAspect="Content" ObjectID="_1584691790" r:id="rId37"/>
         </w:object>
       </w:r>
       <w:r>
@@ -60975,36 +62334,7 @@
         <w:ind w:firstLine="425"/>
         <w:jc w:val="left"/>
         <w:rPr>
-          <w:szCs w:val="24"/>
-        </w:rPr>
-      </w:pPr>
-    </w:p>
-    <w:p>
-      <w:pPr>
-        <w:widowControl/>
-        <w:ind w:firstLine="425"/>
-        <w:jc w:val="left"/>
-        <w:rPr>
-          <w:szCs w:val="24"/>
-        </w:rPr>
-      </w:pPr>
-    </w:p>
-    <w:p>
-      <w:pPr>
-        <w:widowControl/>
-        <w:ind w:firstLine="425"/>
-        <w:jc w:val="left"/>
-        <w:rPr>
-          <w:szCs w:val="24"/>
-        </w:rPr>
-      </w:pPr>
-    </w:p>
-    <w:p>
-      <w:pPr>
-        <w:widowControl/>
-        <w:ind w:firstLine="425"/>
-        <w:jc w:val="left"/>
-        <w:rPr>
+          <w:rFonts w:hint="eastAsia"/>
           <w:szCs w:val="24"/>
         </w:rPr>
       </w:pPr>
@@ -61197,7 +62527,6 @@
                 <w:sz w:val="22"/>
                 <w:szCs w:val="22"/>
               </w:rPr>
-              <w:lastRenderedPageBreak/>
               <w:t>人脸检测</w:t>
             </w:r>
           </w:p>
@@ -62011,7 +63340,7 @@
       <w:pPr>
         <w:pStyle w:val="ab"/>
       </w:pPr>
-      <w:bookmarkStart w:id="38" w:name="_Toc510706641"/>
+      <w:bookmarkStart w:id="37" w:name="_Toc510706641"/>
       <w:r>
         <w:t>5</w:t>
       </w:r>
@@ -62036,7 +63365,7 @@
         </w:rPr>
         <w:t>本章小结</w:t>
       </w:r>
-      <w:bookmarkEnd w:id="38"/>
+      <w:bookmarkEnd w:id="37"/>
     </w:p>
     <w:p>
       <w:pPr>
@@ -62381,7 +63710,7 @@
       <w:pPr>
         <w:pStyle w:val="1"/>
       </w:pPr>
-      <w:bookmarkStart w:id="39" w:name="_Toc510706642"/>
+      <w:bookmarkStart w:id="38" w:name="_Toc510706642"/>
       <w:r>
         <w:lastRenderedPageBreak/>
         <w:t>6</w:t>
@@ -62397,17 +63726,1247 @@
           <w:rFonts w:hint="eastAsia"/>
         </w:rPr>
         <w:t>总结与展望</w:t>
+      </w:r>
+      <w:bookmarkEnd w:id="38"/>
+    </w:p>
+    <w:p>
+      <w:pPr>
+        <w:pStyle w:val="ab"/>
+        <w:rPr>
+          <w:szCs w:val="24"/>
+        </w:rPr>
+      </w:pPr>
+      <w:bookmarkStart w:id="39" w:name="_Toc510706643"/>
+      <w:r>
+        <w:rPr>
+          <w:rFonts w:hint="eastAsia"/>
+        </w:rPr>
+        <w:t>6.</w:t>
+      </w:r>
+      <w:r>
+        <w:t>1</w:t>
+      </w:r>
+      <w:r>
+        <w:rPr>
+          <w:rFonts w:hint="eastAsia"/>
+        </w:rPr>
+        <w:t xml:space="preserve"> </w:t>
+      </w:r>
+      <w:r>
+        <w:rPr>
+          <w:rFonts w:hint="eastAsia"/>
+        </w:rPr>
+        <w:t>本章小结</w:t>
       </w:r>
       <w:bookmarkEnd w:id="39"/>
     </w:p>
     <w:p>
       <w:pPr>
+        <w:snapToGrid w:val="0"/>
+        <w:ind w:firstLine="425"/>
+        <w:rPr>
+          <w:szCs w:val="24"/>
+        </w:rPr>
+      </w:pPr>
+      <w:r>
+        <w:rPr>
+          <w:rFonts w:hint="eastAsia"/>
+          <w:szCs w:val="24"/>
+        </w:rPr>
+        <w:t>本文参考了</w:t>
+      </w:r>
+      <w:r>
+        <w:rPr>
+          <w:rFonts w:hint="eastAsia"/>
+          <w:szCs w:val="24"/>
+        </w:rPr>
+        <w:t>大量的</w:t>
+      </w:r>
+      <w:r>
+        <w:rPr>
+          <w:rFonts w:hint="eastAsia"/>
+          <w:szCs w:val="24"/>
+        </w:rPr>
+        <w:t>国内外文献</w:t>
+      </w:r>
+      <w:r>
+        <w:rPr>
+          <w:rFonts w:hint="eastAsia"/>
+          <w:szCs w:val="24"/>
+        </w:rPr>
+        <w:t>，</w:t>
+      </w:r>
+      <w:r>
+        <w:rPr>
+          <w:rFonts w:hint="eastAsia"/>
+          <w:szCs w:val="24"/>
+        </w:rPr>
+        <w:t>结合当前基于</w:t>
+      </w:r>
+      <w:r>
+        <w:rPr>
+          <w:rFonts w:hint="eastAsia"/>
+          <w:szCs w:val="24"/>
+        </w:rPr>
+        <w:t>Android</w:t>
+      </w:r>
+      <w:r>
+        <w:rPr>
+          <w:rFonts w:hint="eastAsia"/>
+          <w:szCs w:val="24"/>
+        </w:rPr>
+        <w:t>平台的人脸</w:t>
+      </w:r>
+      <w:r>
+        <w:rPr>
+          <w:rFonts w:hint="eastAsia"/>
+          <w:szCs w:val="24"/>
+        </w:rPr>
+        <w:t>识别现状进</w:t>
+      </w:r>
+      <w:r>
+        <w:rPr>
+          <w:rFonts w:hint="eastAsia"/>
+          <w:szCs w:val="24"/>
+        </w:rPr>
+        <w:t>行了相关算法的研究和系统的实现。</w:t>
+      </w:r>
+      <w:r>
+        <w:rPr>
+          <w:rFonts w:hint="eastAsia"/>
+          <w:szCs w:val="24"/>
+        </w:rPr>
+        <w:t>互联网信息</w:t>
+      </w:r>
+      <w:r>
+        <w:rPr>
+          <w:rFonts w:hint="eastAsia"/>
+          <w:szCs w:val="24"/>
+        </w:rPr>
+        <w:t>时代已经到来，生物识别代</w:t>
+      </w:r>
+      <w:r>
+        <w:rPr>
+          <w:rFonts w:hint="eastAsia"/>
+          <w:szCs w:val="24"/>
+        </w:rPr>
+        <w:t>替传统的身</w:t>
+      </w:r>
+      <w:r>
+        <w:rPr>
+          <w:rFonts w:hint="eastAsia"/>
+          <w:szCs w:val="24"/>
+        </w:rPr>
+        <w:t>份验证方式已经是大势所趋，而移动互联网也占据了整个互联网的大</w:t>
+      </w:r>
+      <w:r>
+        <w:rPr>
+          <w:rFonts w:hint="eastAsia"/>
+          <w:szCs w:val="24"/>
+        </w:rPr>
+        <w:t>半江山，移</w:t>
+      </w:r>
+      <w:r>
+        <w:rPr>
+          <w:rFonts w:hint="eastAsia"/>
+          <w:szCs w:val="24"/>
+        </w:rPr>
+        <w:t>动端下人脸识别系统的研究具有</w:t>
+      </w:r>
+      <w:r>
+        <w:rPr>
+          <w:rFonts w:hint="eastAsia"/>
+          <w:szCs w:val="24"/>
+        </w:rPr>
+        <w:t>十分</w:t>
+      </w:r>
+      <w:r>
+        <w:rPr>
+          <w:rFonts w:hint="eastAsia"/>
+          <w:szCs w:val="24"/>
+        </w:rPr>
+        <w:t>重要</w:t>
+      </w:r>
+      <w:r>
+        <w:rPr>
+          <w:rFonts w:hint="eastAsia"/>
+          <w:szCs w:val="24"/>
+        </w:rPr>
+        <w:t>和深远的</w:t>
+      </w:r>
+      <w:r>
+        <w:rPr>
+          <w:rFonts w:hint="eastAsia"/>
+          <w:szCs w:val="24"/>
+        </w:rPr>
+        <w:t>意义，本文基于此主要做</w:t>
+      </w:r>
+      <w:r>
+        <w:rPr>
+          <w:rFonts w:hint="eastAsia"/>
+          <w:szCs w:val="24"/>
+        </w:rPr>
+        <w:t>了如下</w:t>
+      </w:r>
+      <w:r>
+        <w:rPr>
+          <w:rFonts w:hint="eastAsia"/>
+          <w:szCs w:val="24"/>
+        </w:rPr>
+        <w:t>工作</w:t>
+      </w:r>
+      <w:r>
+        <w:rPr>
+          <w:rFonts w:hint="eastAsia"/>
+          <w:szCs w:val="24"/>
+        </w:rPr>
+        <w:t>；</w:t>
+      </w:r>
+    </w:p>
+    <w:p>
+      <w:pPr>
+        <w:snapToGrid w:val="0"/>
+        <w:ind w:firstLine="425"/>
+        <w:rPr>
+          <w:szCs w:val="24"/>
+        </w:rPr>
+      </w:pPr>
+      <w:r>
+        <w:rPr>
+          <w:rFonts w:hint="eastAsia"/>
+          <w:szCs w:val="24"/>
+        </w:rPr>
+        <w:t>一</w:t>
+      </w:r>
+      <w:r>
+        <w:rPr>
+          <w:rFonts w:hint="eastAsia"/>
+          <w:szCs w:val="24"/>
+        </w:rPr>
+        <w:t>、分</w:t>
+      </w:r>
+      <w:r>
+        <w:rPr>
+          <w:rFonts w:hint="eastAsia"/>
+          <w:szCs w:val="24"/>
+        </w:rPr>
+        <w:t>析了本文课题的研究背景及意义</w:t>
+      </w:r>
+      <w:r>
+        <w:rPr>
+          <w:rFonts w:hint="eastAsia"/>
+          <w:szCs w:val="24"/>
+        </w:rPr>
+        <w:t>，</w:t>
+      </w:r>
+      <w:r>
+        <w:rPr>
+          <w:rFonts w:hint="eastAsia"/>
+          <w:szCs w:val="24"/>
+        </w:rPr>
+        <w:t>综述人脸检测和识别技术的研究背景与意义，</w:t>
+      </w:r>
+      <w:r>
+        <w:rPr>
+          <w:rFonts w:hint="eastAsia"/>
+          <w:szCs w:val="24"/>
+        </w:rPr>
+        <w:t>国内</w:t>
+      </w:r>
+      <w:r>
+        <w:rPr>
+          <w:rFonts w:hint="eastAsia"/>
+          <w:szCs w:val="24"/>
+        </w:rPr>
+        <w:t>外研究现状，包括人脸检测技术研究现状、特征提取技术研究现状、</w:t>
+      </w:r>
+      <w:r>
+        <w:rPr>
+          <w:rFonts w:hint="eastAsia"/>
+          <w:szCs w:val="24"/>
+        </w:rPr>
+        <w:t>人脸识别技术研究现状</w:t>
+      </w:r>
+      <w:r>
+        <w:rPr>
+          <w:rFonts w:hint="eastAsia"/>
+          <w:szCs w:val="24"/>
+        </w:rPr>
+        <w:t>，介绍了人脸识别过程各个环节的研究现状及相关算法，引出本课题研究内容。</w:t>
+      </w:r>
+    </w:p>
+    <w:p>
+      <w:pPr>
+        <w:snapToGrid w:val="0"/>
+        <w:ind w:firstLine="425"/>
+        <w:rPr>
+          <w:szCs w:val="24"/>
+        </w:rPr>
+      </w:pPr>
+      <w:r>
+        <w:rPr>
+          <w:rFonts w:hint="eastAsia"/>
+          <w:szCs w:val="24"/>
+        </w:rPr>
+        <w:t>二、</w:t>
+      </w:r>
+      <w:r>
+        <w:rPr>
+          <w:rFonts w:hint="eastAsia"/>
+          <w:szCs w:val="24"/>
+        </w:rPr>
+        <w:t>对</w:t>
+      </w:r>
+      <w:r>
+        <w:rPr>
+          <w:rFonts w:hint="eastAsia"/>
+          <w:szCs w:val="24"/>
+        </w:rPr>
+        <w:t>图像预处理模块进行了研究，为了増强图像的一些主要细节，一定程</w:t>
+      </w:r>
+      <w:r>
+        <w:rPr>
+          <w:rFonts w:hint="eastAsia"/>
+          <w:szCs w:val="24"/>
+        </w:rPr>
+        <w:t>度上解决光</w:t>
+      </w:r>
+      <w:r>
+        <w:rPr>
+          <w:rFonts w:hint="eastAsia"/>
+          <w:szCs w:val="24"/>
+        </w:rPr>
+        <w:t>照</w:t>
+      </w:r>
+      <w:r>
+        <w:rPr>
+          <w:rFonts w:hint="eastAsia"/>
+          <w:szCs w:val="24"/>
+        </w:rPr>
+        <w:t>和阴影</w:t>
+      </w:r>
+      <w:r>
+        <w:rPr>
+          <w:rFonts w:hint="eastAsia"/>
+          <w:szCs w:val="24"/>
+        </w:rPr>
+        <w:t>带来的干扰，増强算法的鲁棒性，对</w:t>
+      </w:r>
+      <w:r>
+        <w:rPr>
+          <w:rFonts w:hint="eastAsia"/>
+          <w:szCs w:val="24"/>
+        </w:rPr>
+        <w:t>采集的</w:t>
+      </w:r>
+      <w:r>
+        <w:rPr>
+          <w:rFonts w:hint="eastAsia"/>
+          <w:szCs w:val="24"/>
+        </w:rPr>
+        <w:t>原始图像进行了灰度</w:t>
+      </w:r>
+      <w:r>
+        <w:rPr>
+          <w:rFonts w:hint="eastAsia"/>
+          <w:szCs w:val="24"/>
+        </w:rPr>
+        <w:t>归一</w:t>
+      </w:r>
+      <w:r>
+        <w:rPr>
+          <w:rFonts w:hint="eastAsia"/>
+          <w:szCs w:val="24"/>
+        </w:rPr>
+        <w:t>化、直方</w:t>
+      </w:r>
+      <w:r>
+        <w:rPr>
+          <w:rFonts w:hint="eastAsia"/>
+          <w:szCs w:val="24"/>
+        </w:rPr>
+        <w:t>图均衡化、图像</w:t>
+      </w:r>
+      <w:r>
+        <w:rPr>
+          <w:rFonts w:hint="eastAsia"/>
+          <w:szCs w:val="24"/>
+        </w:rPr>
+        <w:t>滤波</w:t>
+      </w:r>
+      <w:r>
+        <w:rPr>
+          <w:rFonts w:hint="eastAsia"/>
+          <w:szCs w:val="24"/>
+        </w:rPr>
+        <w:t>的操作。</w:t>
+      </w:r>
+    </w:p>
+    <w:p>
+      <w:pPr>
+        <w:snapToGrid w:val="0"/>
+        <w:ind w:firstLine="425"/>
+        <w:rPr>
+          <w:szCs w:val="24"/>
+        </w:rPr>
+      </w:pPr>
+      <w:r>
+        <w:rPr>
+          <w:rFonts w:hint="eastAsia"/>
+          <w:szCs w:val="24"/>
+        </w:rPr>
+        <w:t>三、</w:t>
+      </w:r>
+      <w:r>
+        <w:rPr>
+          <w:rFonts w:hint="eastAsia"/>
+          <w:szCs w:val="24"/>
+        </w:rPr>
+        <w:t>对人脸识别过程中的人脸检测环节和特征提取环节进行了深</w:t>
+      </w:r>
+      <w:r>
+        <w:rPr>
+          <w:rFonts w:hint="eastAsia"/>
+          <w:szCs w:val="24"/>
+        </w:rPr>
+        <w:t>入的研究，详细研究了</w:t>
+      </w:r>
+      <w:r>
+        <w:rPr>
+          <w:rFonts w:hint="eastAsia"/>
+          <w:szCs w:val="24"/>
+        </w:rPr>
+        <w:t>Adaboost</w:t>
+      </w:r>
+      <w:r>
+        <w:rPr>
+          <w:rFonts w:hint="eastAsia"/>
+          <w:szCs w:val="24"/>
+        </w:rPr>
+        <w:t>算法的实现原理及过程并使用该算法进行了人脸检测的操</w:t>
+      </w:r>
+      <w:r>
+        <w:rPr>
+          <w:rFonts w:hint="eastAsia"/>
+          <w:szCs w:val="24"/>
+        </w:rPr>
+        <w:t>作；详细研究了</w:t>
+      </w:r>
+      <w:r>
+        <w:rPr>
+          <w:rFonts w:hint="eastAsia"/>
+          <w:szCs w:val="24"/>
+        </w:rPr>
+        <w:t>PCA</w:t>
+      </w:r>
+      <w:r>
+        <w:rPr>
+          <w:rFonts w:hint="eastAsia"/>
+          <w:szCs w:val="24"/>
+        </w:rPr>
+        <w:t>算法的实现原理及过程并使用该算法进行特征提取操作。</w:t>
+      </w:r>
+      <w:r>
+        <w:rPr>
+          <w:rFonts w:hint="eastAsia"/>
+          <w:szCs w:val="24"/>
+        </w:rPr>
+        <w:t xml:space="preserve">  </w:t>
+      </w:r>
+      <w:r>
+        <w:rPr>
+          <w:szCs w:val="24"/>
+        </w:rPr>
+        <w:t xml:space="preserve">    </w:t>
+      </w:r>
+    </w:p>
+    <w:p>
+      <w:pPr>
+        <w:snapToGrid w:val="0"/>
+        <w:ind w:firstLine="425"/>
+        <w:rPr>
+          <w:szCs w:val="24"/>
+        </w:rPr>
+      </w:pPr>
+      <w:r>
+        <w:rPr>
+          <w:szCs w:val="24"/>
+        </w:rPr>
+        <w:t>四</w:t>
+      </w:r>
+      <w:r>
+        <w:rPr>
+          <w:rFonts w:hint="eastAsia"/>
+          <w:szCs w:val="24"/>
+        </w:rPr>
+        <w:t>、</w:t>
+      </w:r>
+      <w:r>
+        <w:rPr>
+          <w:rFonts w:hint="eastAsia"/>
+          <w:szCs w:val="24"/>
+        </w:rPr>
+        <w:t>对</w:t>
+      </w:r>
+      <w:r>
+        <w:rPr>
+          <w:rFonts w:hint="eastAsia"/>
+          <w:szCs w:val="24"/>
+        </w:rPr>
+        <w:t>人脸识别算法</w:t>
+      </w:r>
+      <w:r>
+        <w:rPr>
+          <w:rFonts w:hint="eastAsia"/>
+          <w:szCs w:val="24"/>
+        </w:rPr>
+        <w:t>进行了研究</w:t>
+      </w:r>
+      <w:r>
+        <w:rPr>
+          <w:rFonts w:hint="eastAsia"/>
+          <w:szCs w:val="24"/>
+        </w:rPr>
+        <w:t>。本文设计</w:t>
+      </w:r>
+      <w:r>
+        <w:rPr>
+          <w:rFonts w:hint="eastAsia"/>
+          <w:szCs w:val="24"/>
+        </w:rPr>
+        <w:t>的基于人脸识别的</w:t>
+      </w:r>
+      <w:r>
+        <w:rPr>
+          <w:rFonts w:hint="eastAsia"/>
+          <w:szCs w:val="24"/>
+        </w:rPr>
+        <w:t>身份认证</w:t>
+      </w:r>
+      <w:r>
+        <w:rPr>
+          <w:rFonts w:hint="eastAsia"/>
+          <w:szCs w:val="24"/>
+        </w:rPr>
+        <w:t>系统并不是</w:t>
+      </w:r>
+      <w:r>
+        <w:rPr>
+          <w:rFonts w:hint="eastAsia"/>
+          <w:szCs w:val="24"/>
+        </w:rPr>
+        <w:t>类似于考勤机</w:t>
+      </w:r>
+      <w:r>
+        <w:rPr>
+          <w:rFonts w:hint="eastAsia"/>
+          <w:szCs w:val="24"/>
+        </w:rPr>
+        <w:t>的人脸</w:t>
+      </w:r>
+      <w:r>
+        <w:rPr>
+          <w:rFonts w:hint="eastAsia"/>
+          <w:szCs w:val="24"/>
+        </w:rPr>
+        <w:t>识别</w:t>
+      </w:r>
+      <w:r>
+        <w:rPr>
+          <w:rFonts w:hint="eastAsia"/>
+          <w:szCs w:val="24"/>
+        </w:rPr>
+        <w:t>系统</w:t>
+      </w:r>
+      <w:r>
+        <w:rPr>
+          <w:rFonts w:hint="eastAsia"/>
+          <w:szCs w:val="24"/>
+        </w:rPr>
+        <w:t>，而是基于</w:t>
+      </w:r>
+      <w:r>
+        <w:rPr>
+          <w:rFonts w:hint="eastAsia"/>
+          <w:szCs w:val="24"/>
+        </w:rPr>
+        <w:t>手机持有者身份</w:t>
+      </w:r>
+      <w:r>
+        <w:rPr>
+          <w:rFonts w:hint="eastAsia"/>
+          <w:szCs w:val="24"/>
+        </w:rPr>
+        <w:t>验证的人脸识别，是一个人脸确认的过程。因为</w:t>
+      </w:r>
+      <w:r>
+        <w:rPr>
+          <w:rFonts w:hint="eastAsia"/>
+          <w:szCs w:val="24"/>
+        </w:rPr>
+        <w:t>手机持有者</w:t>
+      </w:r>
+      <w:r>
+        <w:rPr>
+          <w:rFonts w:hint="eastAsia"/>
+          <w:szCs w:val="24"/>
+        </w:rPr>
+        <w:t>只有一个，所以所要做的工作只是确认摄像头拍的人脸是不是</w:t>
+      </w:r>
+      <w:r>
+        <w:rPr>
+          <w:rFonts w:hint="eastAsia"/>
+          <w:szCs w:val="24"/>
+        </w:rPr>
+        <w:t>手机持有者</w:t>
+      </w:r>
+      <w:r>
+        <w:rPr>
+          <w:rFonts w:hint="eastAsia"/>
+          <w:szCs w:val="24"/>
+        </w:rPr>
+        <w:t>，</w:t>
+      </w:r>
+      <w:r>
+        <w:rPr>
+          <w:rFonts w:hint="eastAsia"/>
+          <w:szCs w:val="24"/>
+        </w:rPr>
+        <w:t>在本质上是一个二分类问题</w:t>
+      </w:r>
+      <w:r>
+        <w:rPr>
+          <w:rFonts w:hint="eastAsia"/>
+          <w:szCs w:val="24"/>
+        </w:rPr>
+        <w:t>。</w:t>
+      </w:r>
+      <w:r>
+        <w:rPr>
+          <w:rFonts w:hint="eastAsia"/>
+          <w:szCs w:val="24"/>
+        </w:rPr>
+        <w:t>而</w:t>
+      </w:r>
+      <w:r>
+        <w:rPr>
+          <w:rFonts w:hint="eastAsia"/>
+          <w:szCs w:val="24"/>
+        </w:rPr>
+        <w:t>支持</w:t>
+      </w:r>
+      <w:proofErr w:type="gramStart"/>
+      <w:r>
+        <w:rPr>
+          <w:rFonts w:hint="eastAsia"/>
+          <w:szCs w:val="24"/>
+        </w:rPr>
+        <w:t>向量机算法</w:t>
+      </w:r>
+      <w:proofErr w:type="gramEnd"/>
+      <w:r>
+        <w:rPr>
+          <w:rFonts w:hint="eastAsia"/>
+          <w:szCs w:val="24"/>
+        </w:rPr>
+        <w:t>（</w:t>
+      </w:r>
+      <w:r>
+        <w:rPr>
+          <w:rFonts w:hint="eastAsia"/>
+          <w:szCs w:val="24"/>
+        </w:rPr>
+        <w:t>SVM</w:t>
+      </w:r>
+      <w:r>
+        <w:rPr>
+          <w:rFonts w:hint="eastAsia"/>
+          <w:szCs w:val="24"/>
+        </w:rPr>
+        <w:t>）</w:t>
+      </w:r>
+      <w:r>
+        <w:rPr>
+          <w:rFonts w:hint="eastAsia"/>
+          <w:szCs w:val="24"/>
+        </w:rPr>
+        <w:t>优势在于对</w:t>
+      </w:r>
+      <w:r>
+        <w:rPr>
+          <w:rFonts w:hint="eastAsia"/>
+          <w:szCs w:val="24"/>
+        </w:rPr>
+        <w:t>问题</w:t>
+      </w:r>
+      <w:r>
+        <w:rPr>
+          <w:rFonts w:hint="eastAsia"/>
+          <w:szCs w:val="24"/>
+        </w:rPr>
+        <w:t>进行二分类，又因为最近邻</w:t>
+      </w:r>
+      <w:r>
+        <w:rPr>
+          <w:rFonts w:hint="eastAsia"/>
+          <w:szCs w:val="24"/>
+        </w:rPr>
+        <w:t>算法（</w:t>
+      </w:r>
+      <w:r>
+        <w:rPr>
+          <w:rFonts w:hint="eastAsia"/>
+          <w:szCs w:val="24"/>
+        </w:rPr>
+        <w:t>KNN</w:t>
+      </w:r>
+      <w:r>
+        <w:rPr>
+          <w:rFonts w:hint="eastAsia"/>
+          <w:szCs w:val="24"/>
+        </w:rPr>
+        <w:t>）</w:t>
+      </w:r>
+      <w:r>
+        <w:rPr>
+          <w:rFonts w:hint="eastAsia"/>
+          <w:szCs w:val="24"/>
+        </w:rPr>
+        <w:t>运算</w:t>
+      </w:r>
+      <w:r>
+        <w:rPr>
+          <w:rFonts w:hint="eastAsia"/>
+          <w:szCs w:val="24"/>
+        </w:rPr>
+        <w:t>效率较</w:t>
+      </w:r>
+      <w:r>
+        <w:rPr>
+          <w:rFonts w:hint="eastAsia"/>
+          <w:szCs w:val="24"/>
+        </w:rPr>
+        <w:t>快和能有效的</w:t>
+      </w:r>
+      <w:r>
+        <w:rPr>
+          <w:rFonts w:hint="eastAsia"/>
+          <w:szCs w:val="24"/>
+        </w:rPr>
+        <w:t>做</w:t>
+      </w:r>
+      <w:proofErr w:type="gramStart"/>
+      <w:r>
+        <w:rPr>
+          <w:rFonts w:hint="eastAsia"/>
+          <w:szCs w:val="24"/>
+        </w:rPr>
+        <w:t>拒识判断</w:t>
+      </w:r>
+      <w:proofErr w:type="gramEnd"/>
+      <w:r>
+        <w:rPr>
+          <w:rFonts w:hint="eastAsia"/>
+          <w:szCs w:val="24"/>
+        </w:rPr>
+        <w:t>的优点，因此本文选用最近邻</w:t>
+      </w:r>
+      <w:r>
+        <w:rPr>
+          <w:rFonts w:hint="eastAsia"/>
+          <w:szCs w:val="24"/>
+        </w:rPr>
+        <w:t>算法</w:t>
+      </w:r>
+      <w:r>
+        <w:rPr>
+          <w:rFonts w:hint="eastAsia"/>
+          <w:szCs w:val="24"/>
+        </w:rPr>
+        <w:t>和支持</w:t>
+      </w:r>
+      <w:proofErr w:type="gramStart"/>
+      <w:r>
+        <w:rPr>
+          <w:rFonts w:hint="eastAsia"/>
+          <w:szCs w:val="24"/>
+        </w:rPr>
+        <w:t>向量机</w:t>
+      </w:r>
+      <w:r>
+        <w:rPr>
+          <w:rFonts w:hint="eastAsia"/>
+          <w:szCs w:val="24"/>
+        </w:rPr>
+        <w:t>算法</w:t>
+      </w:r>
+      <w:proofErr w:type="gramEnd"/>
+      <w:r>
+        <w:rPr>
+          <w:rFonts w:hint="eastAsia"/>
+          <w:szCs w:val="24"/>
+        </w:rPr>
+        <w:t>相结合的分类</w:t>
+      </w:r>
+      <w:r>
+        <w:rPr>
+          <w:rFonts w:hint="eastAsia"/>
+          <w:szCs w:val="24"/>
+        </w:rPr>
+        <w:t>器进行人脸</w:t>
+      </w:r>
+      <w:r>
+        <w:rPr>
+          <w:rFonts w:hint="eastAsia"/>
+          <w:szCs w:val="24"/>
+        </w:rPr>
+        <w:t>身份认证</w:t>
+      </w:r>
+      <w:r>
+        <w:rPr>
+          <w:rFonts w:hint="eastAsia"/>
+          <w:szCs w:val="24"/>
+        </w:rPr>
+        <w:t>。该算法</w:t>
+      </w:r>
+      <w:r>
+        <w:rPr>
+          <w:rFonts w:hint="eastAsia"/>
+          <w:szCs w:val="24"/>
+        </w:rPr>
+        <w:t>首先</w:t>
+      </w:r>
+      <w:r>
+        <w:rPr>
+          <w:rFonts w:hint="eastAsia"/>
+          <w:szCs w:val="24"/>
+        </w:rPr>
+        <w:t>使用最近邻算法进行第一次分类，</w:t>
+      </w:r>
+      <w:r>
+        <w:rPr>
+          <w:rFonts w:hint="eastAsia"/>
+          <w:szCs w:val="24"/>
+        </w:rPr>
+        <w:t>并设定一个阈值，</w:t>
+      </w:r>
+      <w:r>
+        <w:rPr>
+          <w:rFonts w:hint="eastAsia"/>
+          <w:szCs w:val="24"/>
+        </w:rPr>
+        <w:t>若</w:t>
+      </w:r>
+      <w:r>
+        <w:rPr>
+          <w:rFonts w:hint="eastAsia"/>
+          <w:szCs w:val="24"/>
+        </w:rPr>
+        <w:t>分类结果大于设定的</w:t>
+      </w:r>
+      <w:r>
+        <w:rPr>
+          <w:rFonts w:hint="eastAsia"/>
+          <w:szCs w:val="24"/>
+        </w:rPr>
+        <w:t>阈值</w:t>
+      </w:r>
+      <w:r>
+        <w:rPr>
+          <w:rFonts w:hint="eastAsia"/>
+          <w:szCs w:val="24"/>
+        </w:rPr>
+        <w:t>，</w:t>
+      </w:r>
+      <w:proofErr w:type="gramStart"/>
+      <w:r>
+        <w:rPr>
+          <w:rFonts w:hint="eastAsia"/>
+          <w:szCs w:val="24"/>
+        </w:rPr>
+        <w:t>则拒识</w:t>
+      </w:r>
+      <w:proofErr w:type="gramEnd"/>
+      <w:r>
+        <w:rPr>
+          <w:rFonts w:hint="eastAsia"/>
+          <w:szCs w:val="24"/>
+        </w:rPr>
+        <w:t>；若分类结果小于等于设定的阈值，</w:t>
+      </w:r>
+      <w:r>
+        <w:rPr>
+          <w:rFonts w:hint="eastAsia"/>
+          <w:szCs w:val="24"/>
+        </w:rPr>
+        <w:t>则</w:t>
+      </w:r>
+      <w:r>
+        <w:rPr>
+          <w:rFonts w:hint="eastAsia"/>
+          <w:szCs w:val="24"/>
+        </w:rPr>
+        <w:t>再</w:t>
+      </w:r>
+      <w:r>
+        <w:rPr>
+          <w:rFonts w:hint="eastAsia"/>
+          <w:szCs w:val="24"/>
+        </w:rPr>
+        <w:t>用支持</w:t>
+      </w:r>
+      <w:proofErr w:type="gramStart"/>
+      <w:r>
+        <w:rPr>
+          <w:rFonts w:hint="eastAsia"/>
+          <w:szCs w:val="24"/>
+        </w:rPr>
+        <w:t>向量机</w:t>
+      </w:r>
+      <w:proofErr w:type="gramEnd"/>
+      <w:r>
+        <w:rPr>
+          <w:rFonts w:hint="eastAsia"/>
+          <w:szCs w:val="24"/>
+        </w:rPr>
+        <w:t>分类器进行精确</w:t>
+      </w:r>
+      <w:r>
+        <w:rPr>
+          <w:rFonts w:hint="eastAsia"/>
+          <w:szCs w:val="24"/>
+        </w:rPr>
+        <w:t>判断。</w:t>
+      </w:r>
+      <w:r>
+        <w:rPr>
+          <w:rFonts w:hint="eastAsia"/>
+          <w:szCs w:val="24"/>
+        </w:rPr>
+        <w:t>实验</w:t>
+      </w:r>
+      <w:r>
+        <w:rPr>
+          <w:rFonts w:hint="eastAsia"/>
+          <w:szCs w:val="24"/>
+        </w:rPr>
+        <w:t>测试</w:t>
+      </w:r>
+      <w:r>
+        <w:rPr>
+          <w:rFonts w:hint="eastAsia"/>
+          <w:szCs w:val="24"/>
+        </w:rPr>
+        <w:t>了</w:t>
+      </w:r>
+      <w:r>
+        <w:rPr>
+          <w:rFonts w:hint="eastAsia"/>
+          <w:szCs w:val="24"/>
+        </w:rPr>
+        <w:t>本文提出的分类器</w:t>
+      </w:r>
+      <w:r>
+        <w:rPr>
+          <w:rFonts w:hint="eastAsia"/>
+          <w:szCs w:val="24"/>
+        </w:rPr>
+        <w:t>比单独使用</w:t>
+      </w:r>
+      <w:r>
+        <w:rPr>
+          <w:rFonts w:hint="eastAsia"/>
+          <w:szCs w:val="24"/>
+        </w:rPr>
+        <w:t>支持</w:t>
+      </w:r>
+      <w:proofErr w:type="gramStart"/>
+      <w:r>
+        <w:rPr>
+          <w:rFonts w:hint="eastAsia"/>
+          <w:szCs w:val="24"/>
+        </w:rPr>
+        <w:t>向量机</w:t>
+      </w:r>
+      <w:r>
+        <w:rPr>
+          <w:rFonts w:hint="eastAsia"/>
+          <w:szCs w:val="24"/>
+        </w:rPr>
+        <w:t>算法</w:t>
+      </w:r>
+      <w:proofErr w:type="gramEnd"/>
+      <w:r>
+        <w:rPr>
+          <w:rFonts w:hint="eastAsia"/>
+          <w:szCs w:val="24"/>
+        </w:rPr>
+        <w:t>（</w:t>
+      </w:r>
+      <w:r>
+        <w:rPr>
+          <w:rFonts w:hint="eastAsia"/>
+          <w:szCs w:val="24"/>
+        </w:rPr>
+        <w:t>SVM</w:t>
+      </w:r>
+      <w:r>
+        <w:rPr>
+          <w:rFonts w:hint="eastAsia"/>
+          <w:szCs w:val="24"/>
+        </w:rPr>
+        <w:t>）在人脸身份认证过程中准确率和效率都高。</w:t>
+      </w:r>
+    </w:p>
+    <w:p>
+      <w:pPr>
+        <w:snapToGrid w:val="0"/>
+        <w:ind w:firstLine="425"/>
+        <w:rPr>
+          <w:rFonts w:hint="eastAsia"/>
+          <w:szCs w:val="24"/>
+        </w:rPr>
+      </w:pPr>
+      <w:r>
+        <w:rPr>
+          <w:szCs w:val="24"/>
+        </w:rPr>
+        <w:lastRenderedPageBreak/>
+        <w:t>五</w:t>
+      </w:r>
+      <w:r>
+        <w:rPr>
+          <w:rFonts w:hint="eastAsia"/>
+          <w:szCs w:val="24"/>
+        </w:rPr>
+        <w:t>、</w:t>
+      </w:r>
+      <w:r>
+        <w:rPr>
+          <w:rFonts w:hint="eastAsia"/>
+          <w:szCs w:val="24"/>
+        </w:rPr>
+        <w:t>进行了人脸识别</w:t>
+      </w:r>
+      <w:r>
+        <w:rPr>
+          <w:rFonts w:hint="eastAsia"/>
+          <w:szCs w:val="24"/>
+        </w:rPr>
+        <w:t>身份认证</w:t>
+      </w:r>
+      <w:r>
+        <w:rPr>
+          <w:rFonts w:hint="eastAsia"/>
+          <w:szCs w:val="24"/>
+        </w:rPr>
+        <w:t>系统设计与实现。</w:t>
+      </w:r>
+      <w:r>
+        <w:rPr>
+          <w:rFonts w:hint="eastAsia"/>
+          <w:szCs w:val="24"/>
+        </w:rPr>
+        <w:t>首先分析系统需求</w:t>
+      </w:r>
+      <w:r>
+        <w:rPr>
+          <w:rFonts w:hint="eastAsia"/>
+          <w:szCs w:val="24"/>
+        </w:rPr>
+        <w:t>，然后</w:t>
+      </w:r>
+      <w:r>
+        <w:rPr>
+          <w:rFonts w:hint="eastAsia"/>
+          <w:szCs w:val="24"/>
+        </w:rPr>
+        <w:t>在</w:t>
+      </w:r>
+      <w:r>
+        <w:rPr>
+          <w:rFonts w:hint="eastAsia"/>
+          <w:szCs w:val="24"/>
+        </w:rPr>
+        <w:t>结合</w:t>
+      </w:r>
+      <w:r>
+        <w:rPr>
+          <w:rFonts w:hint="eastAsia"/>
+          <w:szCs w:val="24"/>
+        </w:rPr>
+        <w:t>Android</w:t>
+      </w:r>
+      <w:r>
+        <w:rPr>
+          <w:rFonts w:hint="eastAsia"/>
+          <w:szCs w:val="24"/>
+        </w:rPr>
+        <w:t>平</w:t>
+      </w:r>
+      <w:r>
+        <w:rPr>
+          <w:rFonts w:hint="eastAsia"/>
+          <w:szCs w:val="24"/>
+        </w:rPr>
+        <w:t>台</w:t>
+      </w:r>
+      <w:r>
+        <w:rPr>
+          <w:rFonts w:hint="eastAsia"/>
+          <w:szCs w:val="24"/>
+        </w:rPr>
+        <w:t>的</w:t>
+      </w:r>
+      <w:r>
+        <w:rPr>
+          <w:rFonts w:hint="eastAsia"/>
+          <w:szCs w:val="24"/>
+        </w:rPr>
+        <w:t>特性，对系统进行</w:t>
+      </w:r>
+      <w:r>
+        <w:rPr>
+          <w:rFonts w:hint="eastAsia"/>
+          <w:szCs w:val="24"/>
+        </w:rPr>
+        <w:t>模块</w:t>
+      </w:r>
+      <w:r>
+        <w:rPr>
+          <w:rFonts w:hint="eastAsia"/>
+          <w:szCs w:val="24"/>
+        </w:rPr>
+        <w:t>设计与实现。在</w:t>
+      </w:r>
+      <w:r>
+        <w:rPr>
+          <w:rFonts w:hint="eastAsia"/>
+          <w:szCs w:val="24"/>
+        </w:rPr>
+        <w:t>Android</w:t>
+      </w:r>
+      <w:r>
+        <w:rPr>
+          <w:rFonts w:hint="eastAsia"/>
+          <w:szCs w:val="24"/>
+        </w:rPr>
+        <w:t>平台上完成了系统框架的</w:t>
+      </w:r>
+      <w:r>
+        <w:rPr>
+          <w:rFonts w:hint="eastAsia"/>
+          <w:szCs w:val="24"/>
+        </w:rPr>
+        <w:t>搭建，</w:t>
+      </w:r>
+      <w:r>
+        <w:rPr>
+          <w:rFonts w:hint="eastAsia"/>
+          <w:szCs w:val="24"/>
+        </w:rPr>
+        <w:t>先用</w:t>
+      </w:r>
+      <w:r>
+        <w:rPr>
+          <w:rFonts w:hint="eastAsia"/>
+          <w:szCs w:val="24"/>
+        </w:rPr>
+        <w:t>C++</w:t>
+      </w:r>
+      <w:r>
+        <w:rPr>
+          <w:rFonts w:hint="eastAsia"/>
+          <w:szCs w:val="24"/>
+        </w:rPr>
+        <w:t>编写了图像预处理，人脸检测和识别的核心代码，然后使用</w:t>
+      </w:r>
+      <w:r>
+        <w:rPr>
+          <w:rFonts w:hint="eastAsia"/>
+          <w:szCs w:val="24"/>
+        </w:rPr>
+        <w:t>NDK</w:t>
+      </w:r>
+      <w:r>
+        <w:rPr>
+          <w:rFonts w:hint="eastAsia"/>
+          <w:szCs w:val="24"/>
+        </w:rPr>
+        <w:t>编译成</w:t>
+      </w:r>
+      <w:r>
+        <w:rPr>
+          <w:rFonts w:hint="eastAsia"/>
+          <w:szCs w:val="24"/>
+        </w:rPr>
+        <w:t>Android</w:t>
+      </w:r>
+      <w:r>
+        <w:rPr>
+          <w:rFonts w:hint="eastAsia"/>
+          <w:szCs w:val="24"/>
+        </w:rPr>
+        <w:t>平台下的二进制文件，</w:t>
+      </w:r>
+      <w:r>
+        <w:rPr>
+          <w:rFonts w:hint="eastAsia"/>
+          <w:szCs w:val="24"/>
+        </w:rPr>
+        <w:t>并用</w:t>
+      </w:r>
+      <w:r>
+        <w:rPr>
+          <w:rFonts w:hint="eastAsia"/>
+          <w:szCs w:val="24"/>
+        </w:rPr>
+        <w:t>Java</w:t>
+      </w:r>
+      <w:r>
+        <w:rPr>
+          <w:rFonts w:hint="eastAsia"/>
+          <w:szCs w:val="24"/>
+        </w:rPr>
+        <w:t>层调用这个核心的方法实现</w:t>
+      </w:r>
+      <w:r>
+        <w:rPr>
+          <w:rFonts w:hint="eastAsia"/>
+          <w:szCs w:val="24"/>
+        </w:rPr>
+        <w:t>核心</w:t>
+      </w:r>
+      <w:r>
+        <w:rPr>
+          <w:rFonts w:hint="eastAsia"/>
+          <w:szCs w:val="24"/>
+        </w:rPr>
+        <w:t>模块的</w:t>
+      </w:r>
+      <w:r>
+        <w:rPr>
+          <w:rFonts w:hint="eastAsia"/>
+          <w:szCs w:val="24"/>
+        </w:rPr>
+        <w:t>功能，供用户使用</w:t>
+      </w:r>
+      <w:r>
+        <w:rPr>
+          <w:rFonts w:hint="eastAsia"/>
+          <w:szCs w:val="24"/>
+        </w:rPr>
+        <w:t>。</w:t>
+      </w:r>
+    </w:p>
+    <w:p>
+      <w:pPr>
         <w:pStyle w:val="ab"/>
         <w:rPr>
           <w:szCs w:val="24"/>
         </w:rPr>
       </w:pPr>
-      <w:bookmarkStart w:id="40" w:name="_Toc510706643"/>
+      <w:bookmarkStart w:id="40" w:name="_Toc510706644"/>
       <w:r>
         <w:rPr>
           <w:rFonts w:hint="eastAsia"/>
@@ -62415,19 +64974,19 @@
         <w:t>6.</w:t>
       </w:r>
       <w:r>
-        <w:t>1</w:t>
-      </w:r>
-      <w:r>
-        <w:rPr>
-          <w:rFonts w:hint="eastAsia"/>
-        </w:rPr>
-        <w:t xml:space="preserve"> </w:t>
-      </w:r>
-      <w:r>
-        <w:rPr>
-          <w:rFonts w:hint="eastAsia"/>
-        </w:rPr>
-        <w:t>本章小结</w:t>
+        <w:t>2</w:t>
+      </w:r>
+      <w:r>
+        <w:rPr>
+          <w:rFonts w:hint="eastAsia"/>
+        </w:rPr>
+        <w:t>未来的</w:t>
+      </w:r>
+      <w:r>
+        <w:rPr>
+          <w:rFonts w:hint="eastAsia"/>
+        </w:rPr>
+        <w:t>展望</w:t>
       </w:r>
       <w:bookmarkEnd w:id="40"/>
     </w:p>
@@ -62444,14 +65003,14 @@
           <w:rFonts w:hint="eastAsia"/>
           <w:szCs w:val="24"/>
         </w:rPr>
-        <w:t>本文在大量的</w:t>
-      </w:r>
-      <w:r>
-        <w:rPr>
-          <w:rFonts w:hint="eastAsia"/>
-          <w:szCs w:val="24"/>
-        </w:rPr>
-        <w:t>国内外文献阅读的情况下结合了当前基于</w:t>
+        <w:t>本文对人脸识</w:t>
+      </w:r>
+      <w:r>
+        <w:rPr>
+          <w:rFonts w:hint="eastAsia"/>
+          <w:szCs w:val="24"/>
+        </w:rPr>
+        <w:t>别相关的算法和</w:t>
       </w:r>
       <w:r>
         <w:rPr>
@@ -62465,766 +65024,45 @@
           <w:rFonts w:hint="eastAsia"/>
           <w:szCs w:val="24"/>
         </w:rPr>
-        <w:t>平台的人脸</w:t>
-      </w:r>
-      <w:r>
-        <w:rPr>
-          <w:rFonts w:hint="eastAsia"/>
-          <w:szCs w:val="24"/>
-        </w:rPr>
-        <w:t>识别现状进</w:t>
-      </w:r>
-      <w:r>
-        <w:rPr>
-          <w:rFonts w:hint="eastAsia"/>
-          <w:szCs w:val="24"/>
-        </w:rPr>
-        <w:t>行了相关算法的研究和系统的实现。信息时代已经到来，生物识别代</w:t>
-      </w:r>
-      <w:r>
-        <w:rPr>
-          <w:rFonts w:hint="eastAsia"/>
-          <w:szCs w:val="24"/>
-        </w:rPr>
-        <w:t>替传统的身</w:t>
-      </w:r>
-      <w:r>
-        <w:rPr>
-          <w:rFonts w:hint="eastAsia"/>
-          <w:szCs w:val="24"/>
-        </w:rPr>
-        <w:t>份验证方式已经是大势所趋，而移动互联网也占据了整个互联网的大</w:t>
-      </w:r>
-      <w:r>
-        <w:rPr>
-          <w:rFonts w:hint="eastAsia"/>
-          <w:szCs w:val="24"/>
-        </w:rPr>
-        <w:t>半江山，移</w:t>
-      </w:r>
-      <w:r>
-        <w:rPr>
-          <w:rFonts w:hint="eastAsia"/>
-          <w:szCs w:val="24"/>
-        </w:rPr>
-        <w:t>动端下人脸识别系统的研究具有重要的价值意义，本文基于此主要做</w:t>
-      </w:r>
-      <w:r>
-        <w:rPr>
-          <w:rFonts w:hint="eastAsia"/>
-          <w:szCs w:val="24"/>
-        </w:rPr>
-        <w:t>了如下</w:t>
-      </w:r>
-      <w:r>
-        <w:rPr>
-          <w:rFonts w:hint="eastAsia"/>
-          <w:szCs w:val="24"/>
-        </w:rPr>
-        <w:t>工作</w:t>
-      </w:r>
-      <w:r>
-        <w:rPr>
-          <w:rFonts w:hint="eastAsia"/>
-          <w:szCs w:val="24"/>
-        </w:rPr>
-        <w:t>；</w:t>
-      </w:r>
-    </w:p>
-    <w:p>
-      <w:pPr>
-        <w:snapToGrid w:val="0"/>
-        <w:ind w:firstLine="425"/>
-        <w:rPr>
-          <w:szCs w:val="24"/>
-        </w:rPr>
-      </w:pPr>
-      <w:r>
-        <w:rPr>
-          <w:rFonts w:hint="eastAsia"/>
-          <w:szCs w:val="24"/>
-        </w:rPr>
-        <w:t>一</w:t>
-      </w:r>
-      <w:r>
-        <w:rPr>
-          <w:rFonts w:hint="eastAsia"/>
-          <w:szCs w:val="24"/>
-        </w:rPr>
-        <w:t>、分</w:t>
-      </w:r>
-      <w:r>
-        <w:rPr>
-          <w:rFonts w:hint="eastAsia"/>
-          <w:szCs w:val="24"/>
-        </w:rPr>
-        <w:t>析了本文课题的研究背景及意义，介绍了人脸识别过程各个环节的研</w:t>
-      </w:r>
-      <w:r>
-        <w:rPr>
-          <w:rFonts w:hint="eastAsia"/>
-          <w:szCs w:val="24"/>
-        </w:rPr>
-        <w:t>究现状及相关算法，引出本课题研究内容。</w:t>
-      </w:r>
-    </w:p>
-    <w:p>
-      <w:pPr>
-        <w:snapToGrid w:val="0"/>
-        <w:ind w:firstLine="425"/>
-        <w:rPr>
-          <w:szCs w:val="24"/>
-        </w:rPr>
-      </w:pPr>
-      <w:r>
-        <w:rPr>
-          <w:rFonts w:hint="eastAsia"/>
-          <w:szCs w:val="24"/>
-        </w:rPr>
-        <w:t>二、</w:t>
-      </w:r>
-      <w:r>
-        <w:rPr>
-          <w:rFonts w:hint="eastAsia"/>
-          <w:szCs w:val="24"/>
-        </w:rPr>
-        <w:t>对</w:t>
-      </w:r>
-      <w:r>
-        <w:rPr>
-          <w:rFonts w:hint="eastAsia"/>
-          <w:szCs w:val="24"/>
-        </w:rPr>
-        <w:t>图像预处理模块进行了研究，为了増强图像的一些主要细节，一定程</w:t>
-      </w:r>
-      <w:r>
-        <w:rPr>
-          <w:rFonts w:hint="eastAsia"/>
-          <w:szCs w:val="24"/>
-        </w:rPr>
-        <w:t>度上解决光</w:t>
-      </w:r>
-      <w:r>
-        <w:rPr>
-          <w:rFonts w:hint="eastAsia"/>
-          <w:szCs w:val="24"/>
-        </w:rPr>
-        <w:t>照带来的干扰，増强算法的鲁棒性，对原始图像进行了灰度化、直方</w:t>
-      </w:r>
-      <w:r>
-        <w:rPr>
-          <w:rFonts w:hint="eastAsia"/>
-          <w:szCs w:val="24"/>
-        </w:rPr>
-        <w:t>图均衡化、图像平消的操作。</w:t>
-      </w:r>
-    </w:p>
-    <w:p>
-      <w:pPr>
-        <w:snapToGrid w:val="0"/>
-        <w:ind w:firstLine="425"/>
-        <w:rPr>
-          <w:szCs w:val="24"/>
-        </w:rPr>
-      </w:pPr>
-      <w:r>
-        <w:rPr>
-          <w:rFonts w:hint="eastAsia"/>
-          <w:szCs w:val="24"/>
-        </w:rPr>
-        <w:t>三、</w:t>
-      </w:r>
-      <w:r>
-        <w:rPr>
-          <w:rFonts w:hint="eastAsia"/>
-          <w:szCs w:val="24"/>
-        </w:rPr>
-        <w:t>对人脸识别过程中的人脸检测环节和特征提取环节进行了深</w:t>
-      </w:r>
-      <w:r>
-        <w:rPr>
-          <w:rFonts w:hint="eastAsia"/>
-          <w:szCs w:val="24"/>
-        </w:rPr>
-        <w:t>入的研究，详细研究了</w:t>
-      </w:r>
-      <w:r>
-        <w:rPr>
-          <w:rFonts w:hint="eastAsia"/>
-          <w:szCs w:val="24"/>
-        </w:rPr>
-        <w:t>Adaboost</w:t>
-      </w:r>
-      <w:r>
-        <w:rPr>
-          <w:rFonts w:hint="eastAsia"/>
-          <w:szCs w:val="24"/>
-        </w:rPr>
-        <w:t>算法的实现原理及过程并使用该算法进行了人脸检测的操</w:t>
-      </w:r>
-      <w:r>
-        <w:rPr>
-          <w:rFonts w:hint="eastAsia"/>
-          <w:szCs w:val="24"/>
-        </w:rPr>
-        <w:t>作；详细研究了</w:t>
-      </w:r>
-      <w:r>
-        <w:rPr>
-          <w:rFonts w:hint="eastAsia"/>
-          <w:szCs w:val="24"/>
-        </w:rPr>
-        <w:t>PCA</w:t>
-      </w:r>
-      <w:r>
-        <w:rPr>
-          <w:rFonts w:hint="eastAsia"/>
-          <w:szCs w:val="24"/>
-        </w:rPr>
-        <w:t>算法的实现原理及过程并使用该算法进行特征提取操作。</w:t>
-      </w:r>
-      <w:r>
-        <w:rPr>
-          <w:rFonts w:hint="eastAsia"/>
-          <w:szCs w:val="24"/>
-        </w:rPr>
-        <w:t xml:space="preserve">  </w:t>
-      </w:r>
-      <w:r>
-        <w:rPr>
-          <w:szCs w:val="24"/>
-        </w:rPr>
-        <w:t xml:space="preserve">    </w:t>
-      </w:r>
-    </w:p>
-    <w:p>
-      <w:pPr>
-        <w:snapToGrid w:val="0"/>
-        <w:ind w:firstLine="425"/>
-        <w:rPr>
-          <w:szCs w:val="24"/>
-        </w:rPr>
-      </w:pPr>
-      <w:r>
-        <w:rPr>
-          <w:szCs w:val="24"/>
-        </w:rPr>
-        <w:t>四</w:t>
-      </w:r>
-      <w:r>
-        <w:rPr>
-          <w:rFonts w:hint="eastAsia"/>
-          <w:szCs w:val="24"/>
-        </w:rPr>
-        <w:t>、</w:t>
-      </w:r>
-      <w:r>
-        <w:rPr>
-          <w:rFonts w:hint="eastAsia"/>
-          <w:szCs w:val="24"/>
-        </w:rPr>
-        <w:t>对</w:t>
-      </w:r>
-      <w:r>
-        <w:rPr>
-          <w:rFonts w:hint="eastAsia"/>
-          <w:szCs w:val="24"/>
-        </w:rPr>
-        <w:t>人脸识别算法</w:t>
-      </w:r>
-      <w:r>
-        <w:rPr>
-          <w:rFonts w:hint="eastAsia"/>
-          <w:szCs w:val="24"/>
-        </w:rPr>
-        <w:t>进行了研究</w:t>
-      </w:r>
-      <w:r>
-        <w:rPr>
-          <w:rFonts w:hint="eastAsia"/>
-          <w:szCs w:val="24"/>
-        </w:rPr>
-        <w:t>。本文设计的基于人脸识别的手机</w:t>
-      </w:r>
-      <w:r>
-        <w:rPr>
-          <w:rFonts w:hint="eastAsia"/>
-          <w:szCs w:val="24"/>
-        </w:rPr>
-        <w:t>身份认证</w:t>
-      </w:r>
-      <w:r>
-        <w:rPr>
-          <w:rFonts w:hint="eastAsia"/>
-          <w:szCs w:val="24"/>
-        </w:rPr>
-        <w:t>系统并不是</w:t>
-      </w:r>
-      <w:r>
-        <w:rPr>
-          <w:rFonts w:hint="eastAsia"/>
-          <w:szCs w:val="24"/>
-        </w:rPr>
-        <w:t>1</w:t>
-      </w:r>
-      <w:r>
-        <w:rPr>
-          <w:rFonts w:hint="eastAsia"/>
-          <w:szCs w:val="24"/>
-        </w:rPr>
-        <w:t>：</w:t>
-      </w:r>
-      <w:r>
-        <w:rPr>
-          <w:rFonts w:hint="eastAsia"/>
-          <w:szCs w:val="24"/>
-        </w:rPr>
-        <w:t>N</w:t>
-      </w:r>
-      <w:r>
-        <w:rPr>
-          <w:rFonts w:hint="eastAsia"/>
-          <w:szCs w:val="24"/>
-        </w:rPr>
-        <w:t>的人脸</w:t>
-      </w:r>
-      <w:r>
-        <w:rPr>
-          <w:rFonts w:hint="eastAsia"/>
-          <w:szCs w:val="24"/>
-        </w:rPr>
-        <w:t>识别过程，而是基于</w:t>
-      </w:r>
-      <w:r>
-        <w:rPr>
-          <w:rFonts w:hint="eastAsia"/>
-          <w:szCs w:val="24"/>
-        </w:rPr>
-        <w:t>1:1</w:t>
-      </w:r>
-      <w:r>
-        <w:rPr>
-          <w:rFonts w:hint="eastAsia"/>
-          <w:szCs w:val="24"/>
-        </w:rPr>
-        <w:t>识别验证的人脸识别，是一个人脸确认的过程。因为手机主人只有一个，所以所要做的工作只是确认摄像头拍的人脸是不是手机主人，</w:t>
-      </w:r>
-      <w:r>
-        <w:rPr>
-          <w:rFonts w:hint="eastAsia"/>
-          <w:szCs w:val="24"/>
-        </w:rPr>
-        <w:t>在本质上是一个二分类问题，而</w:t>
-      </w:r>
-      <w:r>
-        <w:rPr>
-          <w:rFonts w:hint="eastAsia"/>
-          <w:szCs w:val="24"/>
-        </w:rPr>
-        <w:t>SVM</w:t>
-      </w:r>
-      <w:r>
-        <w:rPr>
-          <w:rFonts w:hint="eastAsia"/>
-          <w:szCs w:val="24"/>
-        </w:rPr>
-        <w:t>优势在于对</w:t>
-      </w:r>
-      <w:r>
-        <w:rPr>
-          <w:rFonts w:hint="eastAsia"/>
-          <w:szCs w:val="24"/>
-        </w:rPr>
-        <w:t>问题</w:t>
-      </w:r>
-      <w:r>
-        <w:rPr>
-          <w:rFonts w:hint="eastAsia"/>
-          <w:szCs w:val="24"/>
-        </w:rPr>
-        <w:t>进行二分类，又因为最近邻分类器</w:t>
-      </w:r>
-      <w:r>
-        <w:rPr>
-          <w:rFonts w:hint="eastAsia"/>
-          <w:szCs w:val="24"/>
-        </w:rPr>
-        <w:t>运算速度快和能有效的</w:t>
-      </w:r>
-      <w:r>
-        <w:rPr>
-          <w:rFonts w:hint="eastAsia"/>
-          <w:szCs w:val="24"/>
-        </w:rPr>
-        <w:t>做</w:t>
-      </w:r>
-      <w:proofErr w:type="gramStart"/>
-      <w:r>
-        <w:rPr>
-          <w:rFonts w:hint="eastAsia"/>
-          <w:szCs w:val="24"/>
-        </w:rPr>
-        <w:t>拒识判断</w:t>
-      </w:r>
-      <w:proofErr w:type="gramEnd"/>
-      <w:r>
-        <w:rPr>
-          <w:rFonts w:hint="eastAsia"/>
-          <w:szCs w:val="24"/>
-        </w:rPr>
-        <w:t>的优点，因此本文选用最近邻和支持</w:t>
-      </w:r>
-      <w:proofErr w:type="gramStart"/>
-      <w:r>
-        <w:rPr>
-          <w:rFonts w:hint="eastAsia"/>
-          <w:szCs w:val="24"/>
-        </w:rPr>
-        <w:t>向量机</w:t>
-      </w:r>
-      <w:proofErr w:type="gramEnd"/>
-      <w:r>
-        <w:rPr>
-          <w:rFonts w:hint="eastAsia"/>
-          <w:szCs w:val="24"/>
-        </w:rPr>
-        <w:t>相结合的分类</w:t>
-      </w:r>
-      <w:r>
-        <w:rPr>
-          <w:rFonts w:hint="eastAsia"/>
-          <w:szCs w:val="24"/>
-        </w:rPr>
-        <w:t>器进行人脸识别</w:t>
-      </w:r>
-      <w:r>
-        <w:rPr>
-          <w:rFonts w:hint="eastAsia"/>
-          <w:szCs w:val="24"/>
-        </w:rPr>
-        <w:t>。该算法先使用最近邻算法进行第一次分类，</w:t>
-      </w:r>
-      <w:proofErr w:type="gramStart"/>
-      <w:r>
-        <w:rPr>
-          <w:rFonts w:hint="eastAsia"/>
-          <w:szCs w:val="24"/>
-        </w:rPr>
-        <w:t>若结果</w:t>
-      </w:r>
-      <w:proofErr w:type="gramEnd"/>
-      <w:r>
-        <w:rPr>
-          <w:rFonts w:hint="eastAsia"/>
-          <w:szCs w:val="24"/>
-        </w:rPr>
-        <w:t>小于既定的</w:t>
-      </w:r>
-      <w:r>
-        <w:rPr>
-          <w:rFonts w:hint="eastAsia"/>
-          <w:szCs w:val="24"/>
-        </w:rPr>
-        <w:t>阈值，则用支持</w:t>
-      </w:r>
-      <w:proofErr w:type="gramStart"/>
-      <w:r>
-        <w:rPr>
-          <w:rFonts w:hint="eastAsia"/>
-          <w:szCs w:val="24"/>
-        </w:rPr>
-        <w:t>向量机</w:t>
-      </w:r>
-      <w:proofErr w:type="gramEnd"/>
-      <w:r>
-        <w:rPr>
-          <w:rFonts w:hint="eastAsia"/>
-          <w:szCs w:val="24"/>
-        </w:rPr>
-        <w:t>分类器进行精确分类，否则，</w:t>
-      </w:r>
-      <w:proofErr w:type="gramStart"/>
-      <w:r>
-        <w:rPr>
-          <w:rFonts w:hint="eastAsia"/>
-          <w:szCs w:val="24"/>
-        </w:rPr>
-        <w:t>则拒识</w:t>
-      </w:r>
-      <w:proofErr w:type="gramEnd"/>
-      <w:r>
-        <w:rPr>
-          <w:rFonts w:hint="eastAsia"/>
-          <w:szCs w:val="24"/>
-        </w:rPr>
-        <w:t>。实验验证了</w:t>
-      </w:r>
-      <w:r>
-        <w:rPr>
-          <w:rFonts w:hint="eastAsia"/>
-          <w:szCs w:val="24"/>
-        </w:rPr>
-        <w:t>该分类器比单独使用</w:t>
-      </w:r>
-      <w:r>
-        <w:rPr>
-          <w:rFonts w:hint="eastAsia"/>
-          <w:szCs w:val="24"/>
-        </w:rPr>
-        <w:t>SVM</w:t>
-      </w:r>
-      <w:r>
-        <w:rPr>
-          <w:rFonts w:hint="eastAsia"/>
-          <w:szCs w:val="24"/>
-        </w:rPr>
-        <w:t>算法在人脸识别性能优势。</w:t>
-      </w:r>
-    </w:p>
-    <w:p>
-      <w:pPr>
-        <w:snapToGrid w:val="0"/>
-        <w:ind w:firstLine="425"/>
-        <w:rPr>
-          <w:szCs w:val="24"/>
-        </w:rPr>
-      </w:pPr>
-      <w:r>
-        <w:rPr>
-          <w:szCs w:val="24"/>
-        </w:rPr>
-        <w:t>五</w:t>
-      </w:r>
-      <w:r>
-        <w:rPr>
-          <w:rFonts w:hint="eastAsia"/>
-          <w:szCs w:val="24"/>
-        </w:rPr>
-        <w:t>、</w:t>
-      </w:r>
-      <w:r>
-        <w:rPr>
-          <w:rFonts w:hint="eastAsia"/>
-          <w:szCs w:val="24"/>
-        </w:rPr>
-        <w:t>Android</w:t>
-      </w:r>
-      <w:r>
-        <w:rPr>
-          <w:rFonts w:hint="eastAsia"/>
-          <w:szCs w:val="24"/>
-        </w:rPr>
-        <w:t>手机</w:t>
-      </w:r>
-      <w:r>
-        <w:rPr>
-          <w:rFonts w:hint="eastAsia"/>
-          <w:szCs w:val="24"/>
-        </w:rPr>
-        <w:t>身份认证</w:t>
-      </w:r>
-      <w:r>
-        <w:rPr>
-          <w:rFonts w:hint="eastAsia"/>
-          <w:szCs w:val="24"/>
-        </w:rPr>
-        <w:t>系统设计与实现。对系统进行了需求分析，然后结合</w:t>
-      </w:r>
-      <w:r>
-        <w:rPr>
-          <w:rFonts w:hint="eastAsia"/>
-          <w:szCs w:val="24"/>
-        </w:rPr>
-        <w:t>Android</w:t>
-      </w:r>
-      <w:r>
-        <w:rPr>
-          <w:rFonts w:hint="eastAsia"/>
-          <w:szCs w:val="24"/>
-        </w:rPr>
-        <w:t>平</w:t>
-      </w:r>
-      <w:r>
-        <w:rPr>
-          <w:rFonts w:hint="eastAsia"/>
-          <w:szCs w:val="24"/>
-        </w:rPr>
-        <w:t>台特性，根据软件工程的思想对系统进行设计与实现。在</w:t>
-      </w:r>
-      <w:r>
-        <w:rPr>
-          <w:rFonts w:hint="eastAsia"/>
-          <w:szCs w:val="24"/>
-        </w:rPr>
-        <w:t>Android</w:t>
-      </w:r>
-      <w:r>
-        <w:rPr>
-          <w:rFonts w:hint="eastAsia"/>
-          <w:szCs w:val="24"/>
-        </w:rPr>
-        <w:t>平台上完成了系统框架的</w:t>
-      </w:r>
-      <w:r>
-        <w:rPr>
-          <w:rFonts w:hint="eastAsia"/>
-          <w:szCs w:val="24"/>
-        </w:rPr>
-        <w:t>搭建，并用</w:t>
-      </w:r>
-      <w:r>
-        <w:rPr>
-          <w:rFonts w:hint="eastAsia"/>
-          <w:szCs w:val="24"/>
-        </w:rPr>
-        <w:t>Java</w:t>
-      </w:r>
-      <w:r>
-        <w:rPr>
-          <w:rFonts w:hint="eastAsia"/>
-          <w:szCs w:val="24"/>
-        </w:rPr>
-        <w:t>实现了人脸检测、人脸特征提取、人脸识别、</w:t>
-      </w:r>
-      <w:r>
-        <w:rPr>
-          <w:rFonts w:hint="eastAsia"/>
-          <w:szCs w:val="24"/>
-        </w:rPr>
-        <w:t>身份认证</w:t>
-      </w:r>
-      <w:r>
-        <w:rPr>
-          <w:rFonts w:hint="eastAsia"/>
-          <w:szCs w:val="24"/>
-        </w:rPr>
-        <w:t>等</w:t>
-      </w:r>
-      <w:r>
-        <w:rPr>
-          <w:rFonts w:hint="eastAsia"/>
-          <w:szCs w:val="24"/>
-        </w:rPr>
-        <w:t>核心</w:t>
-      </w:r>
-      <w:r>
-        <w:rPr>
-          <w:rFonts w:hint="eastAsia"/>
-          <w:szCs w:val="24"/>
-        </w:rPr>
-        <w:t>模块的编写。</w:t>
-      </w:r>
-    </w:p>
-    <w:p>
-      <w:pPr>
-        <w:snapToGrid w:val="0"/>
-        <w:rPr>
-          <w:szCs w:val="24"/>
-        </w:rPr>
-      </w:pPr>
-    </w:p>
-    <w:p>
-      <w:pPr>
-        <w:pStyle w:val="ab"/>
-        <w:rPr>
-          <w:szCs w:val="24"/>
-        </w:rPr>
-      </w:pPr>
-      <w:bookmarkStart w:id="41" w:name="_Toc510706644"/>
-      <w:r>
-        <w:rPr>
-          <w:rFonts w:hint="eastAsia"/>
-        </w:rPr>
-        <w:t>6.</w:t>
-      </w:r>
-      <w:r>
-        <w:t>2</w:t>
-      </w:r>
-      <w:r>
-        <w:rPr>
-          <w:rFonts w:hint="eastAsia"/>
-        </w:rPr>
-        <w:t xml:space="preserve"> </w:t>
-      </w:r>
-      <w:r>
-        <w:rPr>
-          <w:rFonts w:hint="eastAsia"/>
-        </w:rPr>
-        <w:t>总结与展望</w:t>
-      </w:r>
+        <w:t>系统进行了大量的文献的阅读和仿真</w:t>
+      </w:r>
+      <w:r>
+        <w:rPr>
+          <w:rFonts w:hint="eastAsia"/>
+          <w:szCs w:val="24"/>
+        </w:rPr>
+        <w:t>实验，但是</w:t>
+      </w:r>
+      <w:r>
+        <w:rPr>
+          <w:rFonts w:hint="eastAsia"/>
+          <w:szCs w:val="24"/>
+        </w:rPr>
+        <w:t>由于作者水平有限，仍然有很多不足，本文的不足以及下一步工作主</w:t>
+      </w:r>
+      <w:r>
+        <w:rPr>
+          <w:rFonts w:hint="eastAsia"/>
+          <w:szCs w:val="24"/>
+        </w:rPr>
+        <w:t>要有</w:t>
+      </w:r>
+      <w:r>
+        <w:rPr>
+          <w:rFonts w:hint="eastAsia"/>
+          <w:szCs w:val="24"/>
+        </w:rPr>
+        <w:t>以</w:t>
+      </w:r>
+      <w:r>
+        <w:rPr>
+          <w:rFonts w:hint="eastAsia"/>
+          <w:szCs w:val="24"/>
+        </w:rPr>
+        <w:t>下几个方面：</w:t>
+      </w:r>
+      <w:bookmarkStart w:id="41" w:name="_GoBack"/>
       <w:bookmarkEnd w:id="41"/>
-    </w:p>
-    <w:p>
-      <w:pPr>
-        <w:snapToGrid w:val="0"/>
-        <w:ind w:firstLine="425"/>
-        <w:rPr>
-          <w:szCs w:val="24"/>
-        </w:rPr>
-      </w:pPr>
-      <w:r>
-        <w:rPr>
-          <w:rFonts w:hint="eastAsia"/>
-          <w:szCs w:val="24"/>
-        </w:rPr>
-        <w:t>本文对人脸识</w:t>
-      </w:r>
-      <w:r>
-        <w:rPr>
-          <w:rFonts w:hint="eastAsia"/>
-          <w:szCs w:val="24"/>
-        </w:rPr>
-        <w:t>别相关的算法和</w:t>
-      </w:r>
-      <w:r>
-        <w:rPr>
-          <w:rFonts w:hint="eastAsia"/>
-          <w:szCs w:val="24"/>
-        </w:rPr>
-        <w:t>Android</w:t>
-      </w:r>
-      <w:r>
-        <w:rPr>
-          <w:rFonts w:hint="eastAsia"/>
-          <w:szCs w:val="24"/>
-        </w:rPr>
-        <w:t>系统进行了大量的文献的阅读和仿真</w:t>
-      </w:r>
-      <w:r>
-        <w:rPr>
-          <w:rFonts w:hint="eastAsia"/>
-          <w:szCs w:val="24"/>
-        </w:rPr>
-        <w:t>实验，但是</w:t>
-      </w:r>
-      <w:r>
-        <w:rPr>
-          <w:rFonts w:hint="eastAsia"/>
-          <w:szCs w:val="24"/>
-        </w:rPr>
-        <w:t>由于作者水平有限，仍然有很多不足，本文的不足以及下一步工作主</w:t>
-      </w:r>
-      <w:r>
-        <w:rPr>
-          <w:rFonts w:hint="eastAsia"/>
-          <w:szCs w:val="24"/>
-        </w:rPr>
-        <w:t>要有</w:t>
-      </w:r>
-      <w:r>
-        <w:rPr>
-          <w:rFonts w:hint="eastAsia"/>
-          <w:szCs w:val="24"/>
-        </w:rPr>
-        <w:t>以</w:t>
-      </w:r>
-      <w:r>
-        <w:rPr>
-          <w:rFonts w:hint="eastAsia"/>
-          <w:szCs w:val="24"/>
-        </w:rPr>
-        <w:t>下几个方面：</w:t>
-      </w:r>
     </w:p>
     <w:p>
       <w:pPr>
@@ -63498,7 +65336,7 @@
         <w:rStyle w:val="a3"/>
         <w:noProof/>
       </w:rPr>
-      <w:t>26</w:t>
+      <w:t>53</w:t>
     </w:r>
     <w:r>
       <w:rPr>
@@ -65653,7 +67491,6 @@
   <w:style w:type="character" w:default="1" w:styleId="a0">
     <w:name w:val="Default Paragraph Font"/>
     <w:uiPriority w:val="1"/>
-    <w:semiHidden/>
     <w:unhideWhenUsed/>
   </w:style>
   <w:style w:type="table" w:default="1" w:styleId="a1">
@@ -66239,7 +68076,7 @@
 </file>
 
 <file path=customXml/itemProps1.xml><?xml version="1.0" encoding="utf-8"?>
-<ds:datastoreItem xmlns:ds="http://schemas.openxmlformats.org/officeDocument/2006/customXml" ds:itemID="{A9580B26-3EBA-4534-8FAA-FE1322CE7B73}">
+<ds:datastoreItem xmlns:ds="http://schemas.openxmlformats.org/officeDocument/2006/customXml" ds:itemID="{1922B1E1-36E2-4F0C-838E-A955058B04FF}">
   <ds:schemaRefs>
     <ds:schemaRef ds:uri="http://schemas.openxmlformats.org/officeDocument/2006/bibliography"/>
   </ds:schemaRefs>
